--- a/For User guide.docx
+++ b/For User guide.docx
@@ -1,6 +1,6 @@
 
 <file path=word/document.xml><?xml version="1.0" encoding="utf-8"?>
-<w:document xmlns:ve="http://schemas.openxmlformats.org/markup-compatibility/2006" xmlns:o="urn:schemas-microsoft-com:office:office" xmlns:r="http://schemas.openxmlformats.org/officeDocument/2006/relationships" xmlns:m="http://schemas.openxmlformats.org/officeDocument/2006/math" xmlns:v="urn:schemas-microsoft-com:vml" xmlns:wp="http://schemas.openxmlformats.org/drawingml/2006/wordprocessingDrawing" xmlns:w10="urn:schemas-microsoft-com:office:word" xmlns:w="http://schemas.openxmlformats.org/wordprocessingml/2006/main" xmlns:wne="http://schemas.microsoft.com/office/word/2006/wordml">
+<w:document xmlns:wpc="http://schemas.microsoft.com/office/word/2010/wordprocessingCanvas" xmlns:cx="http://schemas.microsoft.com/office/drawing/2014/chartex" xmlns:cx1="http://schemas.microsoft.com/office/drawing/2015/9/8/chartex" xmlns:cx2="http://schemas.microsoft.com/office/drawing/2015/10/21/chartex" xmlns:cx3="http://schemas.microsoft.com/office/drawing/2016/5/9/chartex" xmlns:cx4="http://schemas.microsoft.com/office/drawing/2016/5/10/chartex" xmlns:cx5="http://schemas.microsoft.com/office/drawing/2016/5/11/chartex" xmlns:cx6="http://schemas.microsoft.com/office/drawing/2016/5/12/chartex" xmlns:cx7="http://schemas.microsoft.com/office/drawing/2016/5/13/chartex" xmlns:cx8="http://schemas.microsoft.com/office/drawing/2016/5/14/chartex" xmlns:mc="http://schemas.openxmlformats.org/markup-compatibility/2006" xmlns:aink="http://schemas.microsoft.com/office/drawing/2016/ink" xmlns:am3d="http://schemas.microsoft.com/office/drawing/2017/model3d" xmlns:o="urn:schemas-microsoft-com:office:office" xmlns:oel="http://schemas.microsoft.com/office/2019/extlst" xmlns:r="http://schemas.openxmlformats.org/officeDocument/2006/relationships" xmlns:m="http://schemas.openxmlformats.org/officeDocument/2006/math" xmlns:v="urn:schemas-microsoft-com:vml" xmlns:wp14="http://schemas.microsoft.com/office/word/2010/wordprocessingDrawing" xmlns:wp="http://schemas.openxmlformats.org/drawingml/2006/wordprocessingDrawing" xmlns:w10="urn:schemas-microsoft-com:office:word" xmlns:w="http://schemas.openxmlformats.org/wordprocessingml/2006/main" xmlns:w14="http://schemas.microsoft.com/office/word/2010/wordml" xmlns:w15="http://schemas.microsoft.com/office/word/2012/wordml" xmlns:w16cex="http://schemas.microsoft.com/office/word/2018/wordml/cex" xmlns:w16cid="http://schemas.microsoft.com/office/word/2016/wordml/cid" xmlns:w16="http://schemas.microsoft.com/office/word/2018/wordml" xmlns:w16du="http://schemas.microsoft.com/office/word/2023/wordml/word16du" xmlns:w16sdtdh="http://schemas.microsoft.com/office/word/2020/wordml/sdtdatahash" xmlns:w16se="http://schemas.microsoft.com/office/word/2015/wordml/symex" xmlns:wpg="http://schemas.microsoft.com/office/word/2010/wordprocessingGroup" xmlns:wpi="http://schemas.microsoft.com/office/word/2010/wordprocessingInk" xmlns:wne="http://schemas.microsoft.com/office/word/2006/wordml" xmlns:wps="http://schemas.microsoft.com/office/word/2010/wordprocessingShape" mc:Ignorable="w14 w15 w16se w16cid w16 w16cex w16sdtdh w16du wp14">
   <w:body>
     <w:p>
       <w:pPr>
@@ -8,8 +8,8 @@
         <w:rPr>
           <w:b/>
           <w:i/>
-          <w:sz w:val="144"/>
-          <w:szCs w:val="144"/>
+          <w:sz w:val="48"/>
+          <w:szCs w:val="48"/>
           <w:u w:val="single"/>
         </w:rPr>
       </w:pPr>
@@ -17,35 +17,23 @@
         <w:rPr>
           <w:b/>
           <w:i/>
-          <w:sz w:val="144"/>
-          <w:szCs w:val="144"/>
+          <w:sz w:val="48"/>
+          <w:szCs w:val="48"/>
           <w:u w:val="single"/>
         </w:rPr>
         <w:t>EPROJECT</w:t>
       </w:r>
-    </w:p>
-    <w:p>
-      <w:pPr>
-        <w:jc w:val="center"/>
-        <w:rPr>
-          <w:b/>
-          <w:i/>
-          <w:sz w:val="144"/>
-          <w:szCs w:val="144"/>
-          <w:u w:val="single"/>
-        </w:rPr>
-      </w:pPr>
     </w:p>
     <w:tbl>
       <w:tblPr>
         <w:tblStyle w:val="TableGrid"/>
         <w:tblW w:w="0" w:type="auto"/>
-        <w:tblLook w:val="04A0"/>
+        <w:tblLook w:val="04A0" w:firstRow="1" w:lastRow="0" w:firstColumn="1" w:lastColumn="0" w:noHBand="0" w:noVBand="1"/>
       </w:tblPr>
       <w:tblGrid>
         <w:gridCol w:w="1042"/>
-        <w:gridCol w:w="5096"/>
-        <w:gridCol w:w="3438"/>
+        <w:gridCol w:w="4912"/>
+        <w:gridCol w:w="3396"/>
       </w:tblGrid>
       <w:tr>
         <w:trPr>
@@ -305,7 +293,2822 @@
         <w:rPr>
           <w:b/>
           <w:i/>
+          <w:sz w:val="48"/>
+          <w:szCs w:val="48"/>
           <w:u w:val="single"/>
+        </w:rPr>
+      </w:pPr>
+      <w:r>
+        <w:rPr>
+          <w:b/>
+          <w:i/>
+          <w:sz w:val="48"/>
+          <w:szCs w:val="48"/>
+          <w:u w:val="single"/>
+        </w:rPr>
+        <w:lastRenderedPageBreak/>
+        <w:t>E-VACCINATION MANAGEMENT SYSTEM FOR CHILDREN</w:t>
+      </w:r>
+    </w:p>
+    <w:p>
+      <w:pPr>
+        <w:rPr>
+          <w:b/>
+          <w:i/>
+          <w:sz w:val="72"/>
+          <w:szCs w:val="72"/>
+          <w:u w:val="single"/>
+        </w:rPr>
+      </w:pPr>
+      <w:r>
+        <w:rPr>
+          <w:b/>
+          <w:i/>
+          <w:noProof/>
+          <w:sz w:val="72"/>
+          <w:szCs w:val="72"/>
+          <w:u w:val="single"/>
+        </w:rPr>
+        <w:drawing>
+          <wp:inline distT="0" distB="0" distL="0" distR="0" wp14:anchorId="4E8E9D34" wp14:editId="057AF0D6">
+            <wp:extent cx="5943600" cy="4817745"/>
+            <wp:effectExtent l="0" t="0" r="0" b="0"/>
+            <wp:docPr id="2101885512" name="Picture 1"/>
+            <wp:cNvGraphicFramePr>
+              <a:graphicFrameLocks xmlns:a="http://schemas.openxmlformats.org/drawingml/2006/main" noChangeAspect="1"/>
+            </wp:cNvGraphicFramePr>
+            <a:graphic xmlns:a="http://schemas.openxmlformats.org/drawingml/2006/main">
+              <a:graphicData uri="http://schemas.openxmlformats.org/drawingml/2006/picture">
+                <pic:pic xmlns:pic="http://schemas.openxmlformats.org/drawingml/2006/picture">
+                  <pic:nvPicPr>
+                    <pic:cNvPr id="2101885512" name="Picture 2101885512"/>
+                    <pic:cNvPicPr/>
+                  </pic:nvPicPr>
+                  <pic:blipFill>
+                    <a:blip r:embed="rId7" cstate="print">
+                      <a:extLst>
+                        <a:ext uri="{28A0092B-C50C-407E-A947-70E740481C1C}">
+                          <a14:useLocalDpi xmlns:a14="http://schemas.microsoft.com/office/drawing/2010/main" val="0"/>
+                        </a:ext>
+                      </a:extLst>
+                    </a:blip>
+                    <a:stretch>
+                      <a:fillRect/>
+                    </a:stretch>
+                  </pic:blipFill>
+                  <pic:spPr>
+                    <a:xfrm>
+                      <a:off x="0" y="0"/>
+                      <a:ext cx="5943600" cy="4817745"/>
+                    </a:xfrm>
+                    <a:prstGeom prst="rect">
+                      <a:avLst/>
+                    </a:prstGeom>
+                  </pic:spPr>
+                </pic:pic>
+              </a:graphicData>
+            </a:graphic>
+          </wp:inline>
+        </w:drawing>
+      </w:r>
+    </w:p>
+    <w:p>
+      <w:pPr>
+        <w:spacing w:before="100" w:beforeAutospacing="1" w:after="100" w:afterAutospacing="1" w:line="240" w:lineRule="auto"/>
+        <w:jc w:val="center"/>
+        <w:rPr>
+          <w:rFonts w:ascii="Times New Roman" w:eastAsia="Times New Roman" w:hAnsi="Times New Roman" w:cs="Times New Roman"/>
+          <w:b/>
+          <w:bCs/>
+          <w:sz w:val="48"/>
+          <w:szCs w:val="48"/>
+          <w:lang w:bidi="ar-SA"/>
+        </w:rPr>
+      </w:pPr>
+      <w:r>
+        <w:rPr>
+          <w:rFonts w:ascii="Times New Roman" w:eastAsia="Times New Roman" w:hAnsi="Times New Roman" w:cs="Times New Roman"/>
+          <w:b/>
+          <w:bCs/>
+          <w:sz w:val="48"/>
+          <w:szCs w:val="48"/>
+          <w:lang w:bidi="ar-SA"/>
+        </w:rPr>
+        <w:t>VaccTrack Website User Guide</w:t>
+      </w:r>
+    </w:p>
+    <w:p>
+      <w:pPr>
+        <w:spacing w:before="100" w:beforeAutospacing="1" w:after="100" w:afterAutospacing="1" w:line="240" w:lineRule="auto"/>
+        <w:jc w:val="center"/>
+        <w:rPr>
+          <w:rFonts w:ascii="Times New Roman" w:eastAsia="Times New Roman" w:hAnsi="Times New Roman" w:cs="Times New Roman"/>
+          <w:sz w:val="48"/>
+          <w:szCs w:val="48"/>
+          <w:lang w:bidi="ar-SA"/>
+        </w:rPr>
+      </w:pPr>
+    </w:p>
+    <w:p>
+      <w:pPr>
+        <w:spacing w:before="100" w:beforeAutospacing="1" w:after="100" w:afterAutospacing="1" w:line="240" w:lineRule="auto"/>
+        <w:jc w:val="both"/>
+        <w:rPr>
+          <w:rFonts w:ascii="Times New Roman" w:eastAsia="Times New Roman" w:hAnsi="Times New Roman" w:cs="Times New Roman"/>
+          <w:sz w:val="28"/>
+          <w:szCs w:val="28"/>
+          <w:lang w:bidi="ar-SA"/>
+        </w:rPr>
+      </w:pPr>
+      <w:r>
+        <w:rPr>
+          <w:rFonts w:ascii="Times New Roman" w:eastAsia="Times New Roman" w:hAnsi="Times New Roman" w:cs="Times New Roman"/>
+          <w:sz w:val="28"/>
+          <w:szCs w:val="28"/>
+          <w:lang w:bidi="ar-SA"/>
+        </w:rPr>
+        <w:t>This user guide will walk you through the VaccTrack website, a platform designed to streamline the vaccination process for parents, hospitals, and administrators.</w:t>
+      </w:r>
+    </w:p>
+    <w:p>
+      <w:pPr>
+        <w:spacing w:before="100" w:beforeAutospacing="1" w:after="100" w:afterAutospacing="1" w:line="240" w:lineRule="auto"/>
+        <w:jc w:val="both"/>
+        <w:rPr>
+          <w:rFonts w:ascii="Times New Roman" w:eastAsia="Times New Roman" w:hAnsi="Times New Roman" w:cs="Times New Roman"/>
+          <w:sz w:val="28"/>
+          <w:szCs w:val="28"/>
+          <w:lang w:bidi="ar-SA"/>
+        </w:rPr>
+      </w:pPr>
+      <w:r>
+        <w:rPr>
+          <w:rFonts w:ascii="Times New Roman" w:eastAsia="Times New Roman" w:hAnsi="Times New Roman" w:cs="Times New Roman"/>
+          <w:b/>
+          <w:bCs/>
+          <w:sz w:val="28"/>
+          <w:szCs w:val="28"/>
+          <w:lang w:bidi="ar-SA"/>
+        </w:rPr>
+        <w:t>Getting Started</w:t>
+      </w:r>
+    </w:p>
+    <w:p>
+      <w:pPr>
+        <w:numPr>
+          <w:ilvl w:val="0"/>
+          <w:numId w:val="1"/>
+        </w:numPr>
+        <w:spacing w:before="100" w:beforeAutospacing="1" w:after="100" w:afterAutospacing="1" w:line="240" w:lineRule="auto"/>
+        <w:jc w:val="both"/>
+        <w:rPr>
+          <w:rFonts w:ascii="Times New Roman" w:eastAsia="Times New Roman" w:hAnsi="Times New Roman" w:cs="Times New Roman"/>
+          <w:sz w:val="28"/>
+          <w:szCs w:val="28"/>
+          <w:lang w:bidi="ar-SA"/>
+        </w:rPr>
+      </w:pPr>
+      <w:r>
+        <w:rPr>
+          <w:rFonts w:ascii="Times New Roman" w:eastAsia="Times New Roman" w:hAnsi="Times New Roman" w:cs="Times New Roman"/>
+          <w:sz w:val="28"/>
+          <w:szCs w:val="28"/>
+          <w:lang w:bidi="ar-SA"/>
+        </w:rPr>
+        <w:lastRenderedPageBreak/>
+        <w:t>Open a web browser and navigate to the VaccTrack website.</w:t>
+      </w:r>
+    </w:p>
+    <w:p>
+      <w:pPr>
+        <w:spacing w:before="100" w:beforeAutospacing="1" w:after="100" w:afterAutospacing="1" w:line="240" w:lineRule="auto"/>
+        <w:jc w:val="both"/>
+        <w:rPr>
+          <w:rFonts w:ascii="Times New Roman" w:eastAsia="Times New Roman" w:hAnsi="Times New Roman" w:cs="Times New Roman"/>
+          <w:sz w:val="28"/>
+          <w:szCs w:val="28"/>
+          <w:lang w:bidi="ar-SA"/>
+        </w:rPr>
+      </w:pPr>
+      <w:r>
+        <w:rPr>
+          <w:rFonts w:ascii="Times New Roman" w:eastAsia="Times New Roman" w:hAnsi="Times New Roman" w:cs="Times New Roman"/>
+          <w:b/>
+          <w:bCs/>
+          <w:sz w:val="28"/>
+          <w:szCs w:val="28"/>
+          <w:lang w:bidi="ar-SA"/>
+        </w:rPr>
+        <w:t>Website Layout</w:t>
+      </w:r>
+    </w:p>
+    <w:p>
+      <w:pPr>
+        <w:spacing w:before="100" w:beforeAutospacing="1" w:after="100" w:afterAutospacing="1" w:line="240" w:lineRule="auto"/>
+        <w:jc w:val="both"/>
+        <w:rPr>
+          <w:rFonts w:ascii="Times New Roman" w:eastAsia="Times New Roman" w:hAnsi="Times New Roman" w:cs="Times New Roman"/>
+          <w:sz w:val="28"/>
+          <w:szCs w:val="28"/>
+          <w:lang w:bidi="ar-SA"/>
+        </w:rPr>
+      </w:pPr>
+      <w:r>
+        <w:rPr>
+          <w:rFonts w:ascii="Times New Roman" w:eastAsia="Times New Roman" w:hAnsi="Times New Roman" w:cs="Times New Roman"/>
+          <w:sz w:val="28"/>
+          <w:szCs w:val="28"/>
+          <w:lang w:bidi="ar-SA"/>
+        </w:rPr>
+        <w:t>The website is divided into three main sections:</w:t>
+      </w:r>
+    </w:p>
+    <w:p>
+      <w:pPr>
+        <w:numPr>
+          <w:ilvl w:val="0"/>
+          <w:numId w:val="2"/>
+        </w:numPr>
+        <w:spacing w:before="100" w:beforeAutospacing="1" w:after="100" w:afterAutospacing="1" w:line="240" w:lineRule="auto"/>
+        <w:jc w:val="both"/>
+        <w:rPr>
+          <w:rFonts w:ascii="Times New Roman" w:eastAsia="Times New Roman" w:hAnsi="Times New Roman" w:cs="Times New Roman"/>
+          <w:sz w:val="28"/>
+          <w:szCs w:val="28"/>
+          <w:lang w:bidi="ar-SA"/>
+        </w:rPr>
+      </w:pPr>
+      <w:r>
+        <w:rPr>
+          <w:rFonts w:ascii="Times New Roman" w:eastAsia="Times New Roman" w:hAnsi="Times New Roman" w:cs="Times New Roman"/>
+          <w:b/>
+          <w:bCs/>
+          <w:sz w:val="28"/>
+          <w:szCs w:val="28"/>
+          <w:lang w:bidi="ar-SA"/>
+        </w:rPr>
+        <w:t>Header:</w:t>
+      </w:r>
+      <w:r>
+        <w:rPr>
+          <w:rFonts w:ascii="Times New Roman" w:eastAsia="Times New Roman" w:hAnsi="Times New Roman" w:cs="Times New Roman"/>
+          <w:sz w:val="28"/>
+          <w:szCs w:val="28"/>
+          <w:lang w:bidi="ar-SA"/>
+        </w:rPr>
+        <w:t xml:space="preserve"> The header section contains the website logo, navigation bar, and login links for different user types (Admin, Parent, Hospital).</w:t>
+      </w:r>
+    </w:p>
+    <w:p>
+      <w:pPr>
+        <w:numPr>
+          <w:ilvl w:val="0"/>
+          <w:numId w:val="2"/>
+        </w:numPr>
+        <w:spacing w:before="100" w:beforeAutospacing="1" w:after="100" w:afterAutospacing="1" w:line="240" w:lineRule="auto"/>
+        <w:jc w:val="both"/>
+        <w:rPr>
+          <w:rFonts w:ascii="Times New Roman" w:eastAsia="Times New Roman" w:hAnsi="Times New Roman" w:cs="Times New Roman"/>
+          <w:sz w:val="28"/>
+          <w:szCs w:val="28"/>
+          <w:lang w:bidi="ar-SA"/>
+        </w:rPr>
+      </w:pPr>
+      <w:r>
+        <w:rPr>
+          <w:rFonts w:ascii="Times New Roman" w:eastAsia="Times New Roman" w:hAnsi="Times New Roman" w:cs="Times New Roman"/>
+          <w:b/>
+          <w:bCs/>
+          <w:sz w:val="28"/>
+          <w:szCs w:val="28"/>
+          <w:lang w:bidi="ar-SA"/>
+        </w:rPr>
+        <w:t>Main Content:</w:t>
+      </w:r>
+      <w:r>
+        <w:rPr>
+          <w:rFonts w:ascii="Times New Roman" w:eastAsia="Times New Roman" w:hAnsi="Times New Roman" w:cs="Times New Roman"/>
+          <w:sz w:val="28"/>
+          <w:szCs w:val="28"/>
+          <w:lang w:bidi="ar-SA"/>
+        </w:rPr>
+        <w:t xml:space="preserve"> The main content section displays information about VaccTrack's services, including:</w:t>
+      </w:r>
+    </w:p>
+    <w:p>
+      <w:pPr>
+        <w:numPr>
+          <w:ilvl w:val="1"/>
+          <w:numId w:val="2"/>
+        </w:numPr>
+        <w:spacing w:before="100" w:beforeAutospacing="1" w:after="100" w:afterAutospacing="1" w:line="240" w:lineRule="auto"/>
+        <w:jc w:val="both"/>
+        <w:rPr>
+          <w:rFonts w:ascii="Times New Roman" w:eastAsia="Times New Roman" w:hAnsi="Times New Roman" w:cs="Times New Roman"/>
+          <w:sz w:val="28"/>
+          <w:szCs w:val="28"/>
+          <w:lang w:bidi="ar-SA"/>
+        </w:rPr>
+      </w:pPr>
+      <w:r>
+        <w:rPr>
+          <w:rFonts w:ascii="Times New Roman" w:eastAsia="Times New Roman" w:hAnsi="Times New Roman" w:cs="Times New Roman"/>
+          <w:b/>
+          <w:bCs/>
+          <w:sz w:val="28"/>
+          <w:szCs w:val="28"/>
+          <w:lang w:bidi="ar-SA"/>
+        </w:rPr>
+        <w:t>Our Work:</w:t>
+      </w:r>
+      <w:r>
+        <w:rPr>
+          <w:rFonts w:ascii="Times New Roman" w:eastAsia="Times New Roman" w:hAnsi="Times New Roman" w:cs="Times New Roman"/>
+          <w:sz w:val="28"/>
+          <w:szCs w:val="28"/>
+          <w:lang w:bidi="ar-SA"/>
+        </w:rPr>
+        <w:t xml:space="preserve"> This section explains VaccTrack's mission to transform the vaccination process and ensure timely vaccinations for all children.</w:t>
+      </w:r>
+    </w:p>
+    <w:p>
+      <w:pPr>
+        <w:numPr>
+          <w:ilvl w:val="1"/>
+          <w:numId w:val="2"/>
+        </w:numPr>
+        <w:spacing w:before="100" w:beforeAutospacing="1" w:after="100" w:afterAutospacing="1" w:line="240" w:lineRule="auto"/>
+        <w:jc w:val="both"/>
+        <w:rPr>
+          <w:rFonts w:ascii="Times New Roman" w:eastAsia="Times New Roman" w:hAnsi="Times New Roman" w:cs="Times New Roman"/>
+          <w:sz w:val="28"/>
+          <w:szCs w:val="28"/>
+          <w:lang w:bidi="ar-SA"/>
+        </w:rPr>
+      </w:pPr>
+      <w:r>
+        <w:rPr>
+          <w:rFonts w:ascii="Times New Roman" w:eastAsia="Times New Roman" w:hAnsi="Times New Roman" w:cs="Times New Roman"/>
+          <w:b/>
+          <w:bCs/>
+          <w:sz w:val="28"/>
+          <w:szCs w:val="28"/>
+          <w:lang w:bidi="ar-SA"/>
+        </w:rPr>
+        <w:t>What We Offer:</w:t>
+      </w:r>
+      <w:r>
+        <w:rPr>
+          <w:rFonts w:ascii="Times New Roman" w:eastAsia="Times New Roman" w:hAnsi="Times New Roman" w:cs="Times New Roman"/>
+          <w:sz w:val="28"/>
+          <w:szCs w:val="28"/>
+          <w:lang w:bidi="ar-SA"/>
+        </w:rPr>
+        <w:t xml:space="preserve"> This section details VaccTrack's comprehensive e-vaccination system features for administrators, parents, and hospitals.</w:t>
+      </w:r>
+    </w:p>
+    <w:p>
+      <w:pPr>
+        <w:numPr>
+          <w:ilvl w:val="1"/>
+          <w:numId w:val="2"/>
+        </w:numPr>
+        <w:spacing w:before="100" w:beforeAutospacing="1" w:after="100" w:afterAutospacing="1" w:line="240" w:lineRule="auto"/>
+        <w:jc w:val="both"/>
+        <w:rPr>
+          <w:rFonts w:ascii="Times New Roman" w:eastAsia="Times New Roman" w:hAnsi="Times New Roman" w:cs="Times New Roman"/>
+          <w:sz w:val="28"/>
+          <w:szCs w:val="28"/>
+          <w:lang w:bidi="ar-SA"/>
+        </w:rPr>
+      </w:pPr>
+      <w:r>
+        <w:rPr>
+          <w:rFonts w:ascii="Times New Roman" w:eastAsia="Times New Roman" w:hAnsi="Times New Roman" w:cs="Times New Roman"/>
+          <w:b/>
+          <w:bCs/>
+          <w:sz w:val="28"/>
+          <w:szCs w:val="28"/>
+          <w:lang w:bidi="ar-SA"/>
+        </w:rPr>
+        <w:t>About Us:</w:t>
+      </w:r>
+      <w:r>
+        <w:rPr>
+          <w:rFonts w:ascii="Times New Roman" w:eastAsia="Times New Roman" w:hAnsi="Times New Roman" w:cs="Times New Roman"/>
+          <w:sz w:val="28"/>
+          <w:szCs w:val="28"/>
+          <w:lang w:bidi="ar-SA"/>
+        </w:rPr>
+        <w:t xml:space="preserve"> This section provides information about Evac, the team behind VaccTrack, and their dedication to improving public health outcomes through vaccination.</w:t>
+      </w:r>
+    </w:p>
+    <w:p>
+      <w:pPr>
+        <w:numPr>
+          <w:ilvl w:val="0"/>
+          <w:numId w:val="2"/>
+        </w:numPr>
+        <w:spacing w:before="100" w:beforeAutospacing="1" w:after="100" w:afterAutospacing="1" w:line="240" w:lineRule="auto"/>
+        <w:jc w:val="both"/>
+        <w:rPr>
+          <w:rFonts w:ascii="Times New Roman" w:eastAsia="Times New Roman" w:hAnsi="Times New Roman" w:cs="Times New Roman"/>
+          <w:sz w:val="28"/>
+          <w:szCs w:val="28"/>
+          <w:lang w:bidi="ar-SA"/>
+        </w:rPr>
+      </w:pPr>
+      <w:r>
+        <w:rPr>
+          <w:rFonts w:ascii="Times New Roman" w:eastAsia="Times New Roman" w:hAnsi="Times New Roman" w:cs="Times New Roman"/>
+          <w:b/>
+          <w:bCs/>
+          <w:sz w:val="28"/>
+          <w:szCs w:val="28"/>
+          <w:lang w:bidi="ar-SA"/>
+        </w:rPr>
+        <w:t>Footer:</w:t>
+      </w:r>
+      <w:r>
+        <w:rPr>
+          <w:rFonts w:ascii="Times New Roman" w:eastAsia="Times New Roman" w:hAnsi="Times New Roman" w:cs="Times New Roman"/>
+          <w:sz w:val="28"/>
+          <w:szCs w:val="28"/>
+          <w:lang w:bidi="ar-SA"/>
+        </w:rPr>
+        <w:t xml:space="preserve"> The footer section may contain additional information or links that are not relevant to the main content of the webpage.</w:t>
+      </w:r>
+    </w:p>
+    <w:p>
+      <w:pPr>
+        <w:spacing w:before="100" w:beforeAutospacing="1" w:after="100" w:afterAutospacing="1" w:line="240" w:lineRule="auto"/>
+        <w:jc w:val="both"/>
+        <w:rPr>
+          <w:rFonts w:ascii="Times New Roman" w:eastAsia="Times New Roman" w:hAnsi="Times New Roman" w:cs="Times New Roman"/>
+          <w:sz w:val="28"/>
+          <w:szCs w:val="28"/>
+          <w:lang w:bidi="ar-SA"/>
+        </w:rPr>
+      </w:pPr>
+      <w:r>
+        <w:rPr>
+          <w:rFonts w:ascii="Times New Roman" w:eastAsia="Times New Roman" w:hAnsi="Times New Roman" w:cs="Times New Roman"/>
+          <w:b/>
+          <w:bCs/>
+          <w:sz w:val="28"/>
+          <w:szCs w:val="28"/>
+          <w:lang w:bidi="ar-SA"/>
+        </w:rPr>
+        <w:t>Navigation</w:t>
+      </w:r>
+    </w:p>
+    <w:p>
+      <w:pPr>
+        <w:numPr>
+          <w:ilvl w:val="0"/>
+          <w:numId w:val="3"/>
+        </w:numPr>
+        <w:spacing w:before="100" w:beforeAutospacing="1" w:after="100" w:afterAutospacing="1" w:line="240" w:lineRule="auto"/>
+        <w:jc w:val="both"/>
+        <w:rPr>
+          <w:rFonts w:ascii="Times New Roman" w:eastAsia="Times New Roman" w:hAnsi="Times New Roman" w:cs="Times New Roman"/>
+          <w:sz w:val="28"/>
+          <w:szCs w:val="28"/>
+          <w:lang w:bidi="ar-SA"/>
+        </w:rPr>
+      </w:pPr>
+      <w:r>
+        <w:rPr>
+          <w:rFonts w:ascii="Times New Roman" w:eastAsia="Times New Roman" w:hAnsi="Times New Roman" w:cs="Times New Roman"/>
+          <w:sz w:val="28"/>
+          <w:szCs w:val="28"/>
+          <w:lang w:bidi="ar-SA"/>
+        </w:rPr>
+        <w:t>The navigation bar located in the header section provides links to different pages on the website, such as About Us and Contact Us (although these links are not functional in the provided code).</w:t>
+      </w:r>
+    </w:p>
+    <w:p>
+      <w:pPr>
+        <w:spacing w:before="100" w:beforeAutospacing="1" w:after="100" w:afterAutospacing="1" w:line="240" w:lineRule="auto"/>
+        <w:jc w:val="both"/>
+        <w:rPr>
+          <w:rFonts w:ascii="Times New Roman" w:eastAsia="Times New Roman" w:hAnsi="Times New Roman" w:cs="Times New Roman"/>
+          <w:sz w:val="28"/>
+          <w:szCs w:val="28"/>
+          <w:lang w:bidi="ar-SA"/>
+        </w:rPr>
+      </w:pPr>
+      <w:r>
+        <w:rPr>
+          <w:rFonts w:ascii="Times New Roman" w:eastAsia="Times New Roman" w:hAnsi="Times New Roman" w:cs="Times New Roman"/>
+          <w:b/>
+          <w:bCs/>
+          <w:sz w:val="28"/>
+          <w:szCs w:val="28"/>
+          <w:lang w:bidi="ar-SA"/>
+        </w:rPr>
+        <w:t>Content Sections</w:t>
+      </w:r>
+    </w:p>
+    <w:p>
+      <w:pPr>
+        <w:numPr>
+          <w:ilvl w:val="0"/>
+          <w:numId w:val="4"/>
+        </w:numPr>
+        <w:spacing w:before="100" w:beforeAutospacing="1" w:after="100" w:afterAutospacing="1" w:line="240" w:lineRule="auto"/>
+        <w:jc w:val="both"/>
+        <w:rPr>
+          <w:rFonts w:ascii="Times New Roman" w:eastAsia="Times New Roman" w:hAnsi="Times New Roman" w:cs="Times New Roman"/>
+          <w:sz w:val="28"/>
+          <w:szCs w:val="28"/>
+          <w:lang w:bidi="ar-SA"/>
+        </w:rPr>
+      </w:pPr>
+      <w:r>
+        <w:rPr>
+          <w:rFonts w:ascii="Times New Roman" w:eastAsia="Times New Roman" w:hAnsi="Times New Roman" w:cs="Times New Roman"/>
+          <w:sz w:val="28"/>
+          <w:szCs w:val="28"/>
+          <w:lang w:bidi="ar-SA"/>
+        </w:rPr>
+        <w:t>Each content section (Our Work, What We Offer, About Us) includes an image and a text description.</w:t>
+      </w:r>
+    </w:p>
+    <w:p>
+      <w:pPr>
+        <w:numPr>
+          <w:ilvl w:val="0"/>
+          <w:numId w:val="4"/>
+        </w:numPr>
+        <w:spacing w:before="100" w:beforeAutospacing="1" w:after="100" w:afterAutospacing="1" w:line="240" w:lineRule="auto"/>
+        <w:jc w:val="both"/>
+        <w:rPr>
+          <w:rFonts w:ascii="Times New Roman" w:eastAsia="Times New Roman" w:hAnsi="Times New Roman" w:cs="Times New Roman"/>
+          <w:sz w:val="28"/>
+          <w:szCs w:val="28"/>
+          <w:lang w:bidi="ar-SA"/>
+        </w:rPr>
+      </w:pPr>
+      <w:r>
+        <w:rPr>
+          <w:rFonts w:ascii="Times New Roman" w:eastAsia="Times New Roman" w:hAnsi="Times New Roman" w:cs="Times New Roman"/>
+          <w:sz w:val="28"/>
+          <w:szCs w:val="28"/>
+          <w:lang w:bidi="ar-SA"/>
+        </w:rPr>
+        <w:t>The "About Us" section also includes a "Read More" button that might link to a more detailed page about Evac, the creators of VaccTrack (this link is not functional in the provided code).</w:t>
+      </w:r>
+    </w:p>
+    <w:p>
+      <w:pPr>
+        <w:spacing w:before="100" w:beforeAutospacing="1" w:after="100" w:afterAutospacing="1" w:line="240" w:lineRule="auto"/>
+        <w:jc w:val="both"/>
+        <w:rPr>
+          <w:rFonts w:ascii="Times New Roman" w:eastAsia="Times New Roman" w:hAnsi="Times New Roman" w:cs="Times New Roman"/>
+          <w:sz w:val="28"/>
+          <w:szCs w:val="28"/>
+          <w:lang w:bidi="ar-SA"/>
+        </w:rPr>
+      </w:pPr>
+      <w:r>
+        <w:rPr>
+          <w:rFonts w:ascii="Times New Roman" w:eastAsia="Times New Roman" w:hAnsi="Times New Roman" w:cs="Times New Roman"/>
+          <w:b/>
+          <w:bCs/>
+          <w:sz w:val="28"/>
+          <w:szCs w:val="28"/>
+          <w:lang w:bidi="ar-SA"/>
+        </w:rPr>
+        <w:t>Functionality</w:t>
+      </w:r>
+    </w:p>
+    <w:p>
+      <w:pPr>
+        <w:numPr>
+          <w:ilvl w:val="0"/>
+          <w:numId w:val="5"/>
+        </w:numPr>
+        <w:spacing w:before="100" w:beforeAutospacing="1" w:after="100" w:afterAutospacing="1" w:line="240" w:lineRule="auto"/>
+        <w:jc w:val="both"/>
+        <w:rPr>
+          <w:rFonts w:ascii="Times New Roman" w:eastAsia="Times New Roman" w:hAnsi="Times New Roman" w:cs="Times New Roman"/>
+          <w:sz w:val="28"/>
+          <w:szCs w:val="28"/>
+          <w:lang w:bidi="ar-SA"/>
+        </w:rPr>
+      </w:pPr>
+      <w:r>
+        <w:rPr>
+          <w:rFonts w:ascii="Times New Roman" w:eastAsia="Times New Roman" w:hAnsi="Times New Roman" w:cs="Times New Roman"/>
+          <w:sz w:val="28"/>
+          <w:szCs w:val="28"/>
+          <w:lang w:bidi="ar-SA"/>
+        </w:rPr>
+        <w:t>The provided code includes some basic Javascript functionality that redirects users who click on the "Admin" or "Parent" links in the navigation bar to separate login pages (these pages are not included in the provided code).</w:t>
+      </w:r>
+    </w:p>
+    <w:p>
+      <w:pPr>
+        <w:spacing w:before="100" w:beforeAutospacing="1" w:after="100" w:afterAutospacing="1" w:line="240" w:lineRule="auto"/>
+        <w:jc w:val="both"/>
+        <w:rPr>
+          <w:rFonts w:ascii="Times New Roman" w:eastAsia="Times New Roman" w:hAnsi="Times New Roman" w:cs="Times New Roman"/>
+          <w:sz w:val="28"/>
+          <w:szCs w:val="28"/>
+          <w:lang w:bidi="ar-SA"/>
+        </w:rPr>
+      </w:pPr>
+      <w:r>
+        <w:rPr>
+          <w:rFonts w:ascii="Times New Roman" w:eastAsia="Times New Roman" w:hAnsi="Times New Roman" w:cs="Times New Roman"/>
+          <w:b/>
+          <w:bCs/>
+          <w:sz w:val="28"/>
+          <w:szCs w:val="28"/>
+          <w:lang w:bidi="ar-SA"/>
+        </w:rPr>
+        <w:lastRenderedPageBreak/>
+        <w:t>Additional Notes</w:t>
+      </w:r>
+    </w:p>
+    <w:p>
+      <w:pPr>
+        <w:numPr>
+          <w:ilvl w:val="0"/>
+          <w:numId w:val="6"/>
+        </w:numPr>
+        <w:spacing w:before="100" w:beforeAutospacing="1" w:after="100" w:afterAutospacing="1" w:line="240" w:lineRule="auto"/>
+        <w:jc w:val="both"/>
+        <w:rPr>
+          <w:rFonts w:ascii="Times New Roman" w:eastAsia="Times New Roman" w:hAnsi="Times New Roman" w:cs="Times New Roman"/>
+          <w:sz w:val="28"/>
+          <w:szCs w:val="28"/>
+          <w:lang w:bidi="ar-SA"/>
+        </w:rPr>
+      </w:pPr>
+      <w:r>
+        <w:rPr>
+          <w:rFonts w:ascii="Times New Roman" w:eastAsia="Times New Roman" w:hAnsi="Times New Roman" w:cs="Times New Roman"/>
+          <w:sz w:val="28"/>
+          <w:szCs w:val="28"/>
+          <w:lang w:bidi="ar-SA"/>
+        </w:rPr>
+        <w:t>The website is still under development, as evidenced by non-functional links and a placeholder image in the Hero section.</w:t>
+      </w:r>
+    </w:p>
+    <w:p>
+      <w:pPr>
+        <w:numPr>
+          <w:ilvl w:val="0"/>
+          <w:numId w:val="6"/>
+        </w:numPr>
+        <w:spacing w:before="100" w:beforeAutospacing="1" w:after="100" w:afterAutospacing="1" w:line="240" w:lineRule="auto"/>
+        <w:jc w:val="both"/>
+        <w:rPr>
+          <w:rFonts w:ascii="Times New Roman" w:eastAsia="Times New Roman" w:hAnsi="Times New Roman" w:cs="Times New Roman"/>
+          <w:sz w:val="28"/>
+          <w:szCs w:val="28"/>
+          <w:lang w:bidi="ar-SA"/>
+        </w:rPr>
+      </w:pPr>
+      <w:r>
+        <w:rPr>
+          <w:rFonts w:ascii="Times New Roman" w:eastAsia="Times New Roman" w:hAnsi="Times New Roman" w:cs="Times New Roman"/>
+          <w:sz w:val="28"/>
+          <w:szCs w:val="28"/>
+          <w:lang w:bidi="ar-SA"/>
+        </w:rPr>
+        <w:t>The website uses responsive design principles to ensure an optimal viewing experience on different devices (desktop, mobile, tablet).</w:t>
+      </w:r>
+    </w:p>
+    <w:p>
+      <w:pPr>
+        <w:rPr>
+          <w:b/>
+          <w:i/>
+          <w:sz w:val="72"/>
+          <w:szCs w:val="72"/>
+          <w:u w:val="single"/>
+        </w:rPr>
+      </w:pPr>
+    </w:p>
+    <w:p>
+      <w:pPr>
+        <w:rPr>
+          <w:b/>
+          <w:i/>
+          <w:sz w:val="72"/>
+          <w:szCs w:val="72"/>
+          <w:u w:val="single"/>
+        </w:rPr>
+      </w:pPr>
+      <w:r>
+        <w:rPr>
+          <w:b/>
+          <w:i/>
+          <w:sz w:val="72"/>
+          <w:szCs w:val="72"/>
+          <w:u w:val="single"/>
+        </w:rPr>
+        <w:br w:type="page"/>
+      </w:r>
+    </w:p>
+    <w:p>
+      <w:pPr>
+        <w:rPr>
+          <w:b/>
+          <w:i/>
+          <w:noProof/>
+          <w:sz w:val="72"/>
+          <w:szCs w:val="72"/>
+          <w:u w:val="single"/>
+        </w:rPr>
+      </w:pPr>
+      <w:r>
+        <w:rPr>
+          <w:b/>
+          <w:i/>
+          <w:noProof/>
+          <w:sz w:val="72"/>
+          <w:szCs w:val="72"/>
+          <w:u w:val="single"/>
+        </w:rPr>
+        <w:lastRenderedPageBreak/>
+        <w:drawing>
+          <wp:inline distT="0" distB="0" distL="0" distR="0" wp14:anchorId="2085F9EE" wp14:editId="58922BF5">
+            <wp:extent cx="5943600" cy="2871470"/>
+            <wp:effectExtent l="0" t="0" r="0" b="0"/>
+            <wp:docPr id="1991827510" name="Picture 2"/>
+            <wp:cNvGraphicFramePr>
+              <a:graphicFrameLocks xmlns:a="http://schemas.openxmlformats.org/drawingml/2006/main" noChangeAspect="1"/>
+            </wp:cNvGraphicFramePr>
+            <a:graphic xmlns:a="http://schemas.openxmlformats.org/drawingml/2006/main">
+              <a:graphicData uri="http://schemas.openxmlformats.org/drawingml/2006/picture">
+                <pic:pic xmlns:pic="http://schemas.openxmlformats.org/drawingml/2006/picture">
+                  <pic:nvPicPr>
+                    <pic:cNvPr id="1991827510" name="Picture 1991827510"/>
+                    <pic:cNvPicPr/>
+                  </pic:nvPicPr>
+                  <pic:blipFill>
+                    <a:blip r:embed="rId8" cstate="print">
+                      <a:extLst>
+                        <a:ext uri="{28A0092B-C50C-407E-A947-70E740481C1C}">
+                          <a14:useLocalDpi xmlns:a14="http://schemas.microsoft.com/office/drawing/2010/main" val="0"/>
+                        </a:ext>
+                      </a:extLst>
+                    </a:blip>
+                    <a:stretch>
+                      <a:fillRect/>
+                    </a:stretch>
+                  </pic:blipFill>
+                  <pic:spPr>
+                    <a:xfrm>
+                      <a:off x="0" y="0"/>
+                      <a:ext cx="5943600" cy="2871470"/>
+                    </a:xfrm>
+                    <a:prstGeom prst="rect">
+                      <a:avLst/>
+                    </a:prstGeom>
+                  </pic:spPr>
+                </pic:pic>
+              </a:graphicData>
+            </a:graphic>
+          </wp:inline>
+        </w:drawing>
+      </w:r>
+    </w:p>
+    <w:p>
+      <w:pPr>
+        <w:spacing w:before="100" w:beforeAutospacing="1" w:after="100" w:afterAutospacing="1" w:line="240" w:lineRule="auto"/>
+        <w:rPr>
+          <w:rFonts w:ascii="Times New Roman" w:eastAsia="Times New Roman" w:hAnsi="Times New Roman" w:cs="Times New Roman"/>
+          <w:sz w:val="48"/>
+          <w:szCs w:val="48"/>
+          <w:lang w:bidi="ar-SA"/>
+        </w:rPr>
+      </w:pPr>
+      <w:r>
+        <w:rPr>
+          <w:rFonts w:ascii="Times New Roman" w:eastAsia="Times New Roman" w:hAnsi="Times New Roman" w:cs="Times New Roman"/>
+          <w:b/>
+          <w:bCs/>
+          <w:sz w:val="48"/>
+          <w:szCs w:val="48"/>
+          <w:lang w:bidi="ar-SA"/>
+        </w:rPr>
+        <w:t>Admin Login Page User Guide</w:t>
+      </w:r>
+    </w:p>
+    <w:p>
+      <w:pPr>
+        <w:spacing w:before="100" w:beforeAutospacing="1" w:after="100" w:afterAutospacing="1" w:line="240" w:lineRule="auto"/>
+        <w:rPr>
+          <w:rFonts w:ascii="Times New Roman" w:eastAsia="Times New Roman" w:hAnsi="Times New Roman" w:cs="Times New Roman"/>
+          <w:sz w:val="28"/>
+          <w:szCs w:val="28"/>
+          <w:lang w:bidi="ar-SA"/>
+        </w:rPr>
+      </w:pPr>
+      <w:r>
+        <w:rPr>
+          <w:rFonts w:ascii="Times New Roman" w:eastAsia="Times New Roman" w:hAnsi="Times New Roman" w:cs="Times New Roman"/>
+          <w:sz w:val="28"/>
+          <w:szCs w:val="28"/>
+          <w:lang w:bidi="ar-SA"/>
+        </w:rPr>
+        <w:t>This user guide explains how to log in to the admin section of a website. The login page likely belongs to a Content Management System (CMS) used to edit and update the website content.</w:t>
+      </w:r>
+    </w:p>
+    <w:p>
+      <w:pPr>
+        <w:spacing w:before="100" w:beforeAutospacing="1" w:after="100" w:afterAutospacing="1" w:line="240" w:lineRule="auto"/>
+        <w:rPr>
+          <w:rFonts w:ascii="Times New Roman" w:eastAsia="Times New Roman" w:hAnsi="Times New Roman" w:cs="Times New Roman"/>
+          <w:sz w:val="28"/>
+          <w:szCs w:val="28"/>
+          <w:lang w:bidi="ar-SA"/>
+        </w:rPr>
+      </w:pPr>
+      <w:r>
+        <w:rPr>
+          <w:rFonts w:ascii="Times New Roman" w:eastAsia="Times New Roman" w:hAnsi="Times New Roman" w:cs="Times New Roman"/>
+          <w:b/>
+          <w:bCs/>
+          <w:sz w:val="28"/>
+          <w:szCs w:val="28"/>
+          <w:lang w:bidi="ar-SA"/>
+        </w:rPr>
+        <w:t>Logging In</w:t>
+      </w:r>
+    </w:p>
+    <w:p>
+      <w:pPr>
+        <w:numPr>
+          <w:ilvl w:val="0"/>
+          <w:numId w:val="7"/>
+        </w:numPr>
+        <w:spacing w:before="100" w:beforeAutospacing="1" w:after="100" w:afterAutospacing="1" w:line="240" w:lineRule="auto"/>
+        <w:rPr>
+          <w:rFonts w:ascii="Times New Roman" w:eastAsia="Times New Roman" w:hAnsi="Times New Roman" w:cs="Times New Roman"/>
+          <w:sz w:val="28"/>
+          <w:szCs w:val="28"/>
+          <w:lang w:bidi="ar-SA"/>
+        </w:rPr>
+      </w:pPr>
+      <w:r>
+        <w:rPr>
+          <w:rFonts w:ascii="Times New Roman" w:eastAsia="Times New Roman" w:hAnsi="Times New Roman" w:cs="Times New Roman"/>
+          <w:sz w:val="28"/>
+          <w:szCs w:val="28"/>
+          <w:lang w:bidi="ar-SA"/>
+        </w:rPr>
+        <w:t>Open a web browser and navigate to the login page of the website's CMS. The login page URL might not be publicly accessible and may only be available to authorized users.</w:t>
+      </w:r>
+    </w:p>
+    <w:p>
+      <w:pPr>
+        <w:numPr>
+          <w:ilvl w:val="0"/>
+          <w:numId w:val="7"/>
+        </w:numPr>
+        <w:spacing w:before="100" w:beforeAutospacing="1" w:after="100" w:afterAutospacing="1" w:line="240" w:lineRule="auto"/>
+        <w:rPr>
+          <w:rFonts w:ascii="Times New Roman" w:eastAsia="Times New Roman" w:hAnsi="Times New Roman" w:cs="Times New Roman"/>
+          <w:sz w:val="28"/>
+          <w:szCs w:val="28"/>
+          <w:lang w:bidi="ar-SA"/>
+        </w:rPr>
+      </w:pPr>
+      <w:r>
+        <w:rPr>
+          <w:rFonts w:ascii="Times New Roman" w:eastAsia="Times New Roman" w:hAnsi="Times New Roman" w:cs="Times New Roman"/>
+          <w:sz w:val="28"/>
+          <w:szCs w:val="28"/>
+          <w:lang w:bidi="ar-SA"/>
+        </w:rPr>
+        <w:t>On the login page, enter your username in the username field.</w:t>
+      </w:r>
+    </w:p>
+    <w:p>
+      <w:pPr>
+        <w:numPr>
+          <w:ilvl w:val="0"/>
+          <w:numId w:val="7"/>
+        </w:numPr>
+        <w:spacing w:before="100" w:beforeAutospacing="1" w:after="100" w:afterAutospacing="1" w:line="240" w:lineRule="auto"/>
+        <w:rPr>
+          <w:rFonts w:ascii="Times New Roman" w:eastAsia="Times New Roman" w:hAnsi="Times New Roman" w:cs="Times New Roman"/>
+          <w:sz w:val="28"/>
+          <w:szCs w:val="28"/>
+          <w:lang w:bidi="ar-SA"/>
+        </w:rPr>
+      </w:pPr>
+      <w:r>
+        <w:rPr>
+          <w:rFonts w:ascii="Times New Roman" w:eastAsia="Times New Roman" w:hAnsi="Times New Roman" w:cs="Times New Roman"/>
+          <w:sz w:val="28"/>
+          <w:szCs w:val="28"/>
+          <w:lang w:bidi="ar-SA"/>
+        </w:rPr>
+        <w:t>Enter your password in the password field.</w:t>
+      </w:r>
+    </w:p>
+    <w:p>
+      <w:pPr>
+        <w:numPr>
+          <w:ilvl w:val="0"/>
+          <w:numId w:val="7"/>
+        </w:numPr>
+        <w:spacing w:before="100" w:beforeAutospacing="1" w:after="100" w:afterAutospacing="1" w:line="240" w:lineRule="auto"/>
+        <w:rPr>
+          <w:rFonts w:ascii="Times New Roman" w:eastAsia="Times New Roman" w:hAnsi="Times New Roman" w:cs="Times New Roman"/>
+          <w:sz w:val="28"/>
+          <w:szCs w:val="28"/>
+          <w:lang w:bidi="ar-SA"/>
+        </w:rPr>
+      </w:pPr>
+      <w:r>
+        <w:rPr>
+          <w:rFonts w:ascii="Times New Roman" w:eastAsia="Times New Roman" w:hAnsi="Times New Roman" w:cs="Times New Roman"/>
+          <w:sz w:val="28"/>
+          <w:szCs w:val="28"/>
+          <w:lang w:bidi="ar-SA"/>
+        </w:rPr>
+        <w:t>Click the "Login" button.</w:t>
+      </w:r>
+    </w:p>
+    <w:p>
+      <w:pPr>
+        <w:spacing w:before="100" w:beforeAutospacing="1" w:after="100" w:afterAutospacing="1" w:line="240" w:lineRule="auto"/>
+        <w:rPr>
+          <w:rFonts w:ascii="Times New Roman" w:eastAsia="Times New Roman" w:hAnsi="Times New Roman" w:cs="Times New Roman"/>
+          <w:sz w:val="28"/>
+          <w:szCs w:val="28"/>
+          <w:lang w:bidi="ar-SA"/>
+        </w:rPr>
+      </w:pPr>
+      <w:r>
+        <w:rPr>
+          <w:rFonts w:ascii="Times New Roman" w:eastAsia="Times New Roman" w:hAnsi="Times New Roman" w:cs="Times New Roman"/>
+          <w:b/>
+          <w:bCs/>
+          <w:sz w:val="28"/>
+          <w:szCs w:val="28"/>
+          <w:lang w:bidi="ar-SA"/>
+        </w:rPr>
+        <w:t>Username and Password</w:t>
+      </w:r>
+    </w:p>
+    <w:p>
+      <w:pPr>
+        <w:numPr>
+          <w:ilvl w:val="0"/>
+          <w:numId w:val="8"/>
+        </w:numPr>
+        <w:spacing w:before="100" w:beforeAutospacing="1" w:after="100" w:afterAutospacing="1" w:line="240" w:lineRule="auto"/>
+        <w:rPr>
+          <w:rFonts w:ascii="Times New Roman" w:eastAsia="Times New Roman" w:hAnsi="Times New Roman" w:cs="Times New Roman"/>
+          <w:sz w:val="28"/>
+          <w:szCs w:val="28"/>
+          <w:lang w:bidi="ar-SA"/>
+        </w:rPr>
+      </w:pPr>
+      <w:r>
+        <w:rPr>
+          <w:rFonts w:ascii="Times New Roman" w:eastAsia="Times New Roman" w:hAnsi="Times New Roman" w:cs="Times New Roman"/>
+          <w:sz w:val="28"/>
+          <w:szCs w:val="28"/>
+          <w:lang w:bidi="ar-SA"/>
+        </w:rPr>
+        <w:t>The username and password required to log in are created by the website administrator. If you are not the website administrator, you will not have the necessary login credentials.</w:t>
+      </w:r>
+    </w:p>
+    <w:p>
+      <w:pPr>
+        <w:numPr>
+          <w:ilvl w:val="0"/>
+          <w:numId w:val="8"/>
+        </w:numPr>
+        <w:spacing w:before="100" w:beforeAutospacing="1" w:after="100" w:afterAutospacing="1" w:line="240" w:lineRule="auto"/>
+        <w:rPr>
+          <w:rFonts w:ascii="Times New Roman" w:eastAsia="Times New Roman" w:hAnsi="Times New Roman" w:cs="Times New Roman"/>
+          <w:sz w:val="28"/>
+          <w:szCs w:val="28"/>
+          <w:lang w:bidi="ar-SA"/>
+        </w:rPr>
+      </w:pPr>
+      <w:r>
+        <w:rPr>
+          <w:rFonts w:ascii="Times New Roman" w:eastAsia="Times New Roman" w:hAnsi="Times New Roman" w:cs="Times New Roman"/>
+          <w:sz w:val="28"/>
+          <w:szCs w:val="28"/>
+          <w:lang w:bidi="ar-SA"/>
+        </w:rPr>
+        <w:t>For security reasons, it is recommended that you do not share your login credentials with anyone.</w:t>
+      </w:r>
+    </w:p>
+    <w:p>
+      <w:pPr>
+        <w:spacing w:before="100" w:beforeAutospacing="1" w:after="100" w:afterAutospacing="1" w:line="240" w:lineRule="auto"/>
+        <w:rPr>
+          <w:rFonts w:ascii="Times New Roman" w:eastAsia="Times New Roman" w:hAnsi="Times New Roman" w:cs="Times New Roman"/>
+          <w:sz w:val="28"/>
+          <w:szCs w:val="28"/>
+          <w:lang w:bidi="ar-SA"/>
+        </w:rPr>
+      </w:pPr>
+      <w:r>
+        <w:rPr>
+          <w:rFonts w:ascii="Times New Roman" w:eastAsia="Times New Roman" w:hAnsi="Times New Roman" w:cs="Times New Roman"/>
+          <w:b/>
+          <w:bCs/>
+          <w:sz w:val="28"/>
+          <w:szCs w:val="28"/>
+          <w:lang w:bidi="ar-SA"/>
+        </w:rPr>
+        <w:t>Successful Login</w:t>
+      </w:r>
+    </w:p>
+    <w:p>
+      <w:pPr>
+        <w:numPr>
+          <w:ilvl w:val="0"/>
+          <w:numId w:val="9"/>
+        </w:numPr>
+        <w:spacing w:before="100" w:beforeAutospacing="1" w:after="100" w:afterAutospacing="1" w:line="240" w:lineRule="auto"/>
+        <w:rPr>
+          <w:rFonts w:ascii="Times New Roman" w:eastAsia="Times New Roman" w:hAnsi="Times New Roman" w:cs="Times New Roman"/>
+          <w:sz w:val="28"/>
+          <w:szCs w:val="28"/>
+          <w:lang w:bidi="ar-SA"/>
+        </w:rPr>
+      </w:pPr>
+      <w:r>
+        <w:rPr>
+          <w:rFonts w:ascii="Times New Roman" w:eastAsia="Times New Roman" w:hAnsi="Times New Roman" w:cs="Times New Roman"/>
+          <w:sz w:val="28"/>
+          <w:szCs w:val="28"/>
+          <w:lang w:bidi="ar-SA"/>
+        </w:rPr>
+        <w:lastRenderedPageBreak/>
+        <w:t>If you entered the correct username and password, you will be redirected to the admin panel of the website's CMS.</w:t>
+      </w:r>
+    </w:p>
+    <w:p>
+      <w:pPr>
+        <w:spacing w:before="100" w:beforeAutospacing="1" w:after="100" w:afterAutospacing="1" w:line="240" w:lineRule="auto"/>
+        <w:rPr>
+          <w:rFonts w:ascii="Times New Roman" w:eastAsia="Times New Roman" w:hAnsi="Times New Roman" w:cs="Times New Roman"/>
+          <w:sz w:val="28"/>
+          <w:szCs w:val="28"/>
+          <w:lang w:bidi="ar-SA"/>
+        </w:rPr>
+      </w:pPr>
+      <w:r>
+        <w:rPr>
+          <w:rFonts w:ascii="Times New Roman" w:eastAsia="Times New Roman" w:hAnsi="Times New Roman" w:cs="Times New Roman"/>
+          <w:b/>
+          <w:bCs/>
+          <w:sz w:val="28"/>
+          <w:szCs w:val="28"/>
+          <w:lang w:bidi="ar-SA"/>
+        </w:rPr>
+        <w:t>Unsuccessful Login</w:t>
+      </w:r>
+    </w:p>
+    <w:p>
+      <w:pPr>
+        <w:numPr>
+          <w:ilvl w:val="0"/>
+          <w:numId w:val="10"/>
+        </w:numPr>
+        <w:spacing w:before="100" w:beforeAutospacing="1" w:after="100" w:afterAutospacing="1" w:line="240" w:lineRule="auto"/>
+        <w:rPr>
+          <w:rFonts w:ascii="Times New Roman" w:eastAsia="Times New Roman" w:hAnsi="Times New Roman" w:cs="Times New Roman"/>
+          <w:sz w:val="28"/>
+          <w:szCs w:val="28"/>
+          <w:lang w:bidi="ar-SA"/>
+        </w:rPr>
+      </w:pPr>
+      <w:r>
+        <w:rPr>
+          <w:rFonts w:ascii="Times New Roman" w:eastAsia="Times New Roman" w:hAnsi="Times New Roman" w:cs="Times New Roman"/>
+          <w:sz w:val="28"/>
+          <w:szCs w:val="28"/>
+          <w:lang w:bidi="ar-SA"/>
+        </w:rPr>
+        <w:t>If you entered an incorrect username or password, you will see an error message on the login page. Double-check that you are entering the login credentials correctly and try logging in again.</w:t>
+      </w:r>
+    </w:p>
+    <w:p>
+      <w:pPr>
+        <w:spacing w:before="100" w:beforeAutospacing="1" w:after="100" w:afterAutospacing="1" w:line="240" w:lineRule="auto"/>
+        <w:rPr>
+          <w:rFonts w:ascii="Times New Roman" w:eastAsia="Times New Roman" w:hAnsi="Times New Roman" w:cs="Times New Roman"/>
+          <w:sz w:val="28"/>
+          <w:szCs w:val="28"/>
+          <w:lang w:bidi="ar-SA"/>
+        </w:rPr>
+      </w:pPr>
+      <w:r>
+        <w:rPr>
+          <w:rFonts w:ascii="Times New Roman" w:eastAsia="Times New Roman" w:hAnsi="Times New Roman" w:cs="Times New Roman"/>
+          <w:b/>
+          <w:bCs/>
+          <w:sz w:val="28"/>
+          <w:szCs w:val="28"/>
+          <w:lang w:bidi="ar-SA"/>
+        </w:rPr>
+        <w:t>Forgot Password</w:t>
+      </w:r>
+    </w:p>
+    <w:p>
+      <w:pPr>
+        <w:numPr>
+          <w:ilvl w:val="0"/>
+          <w:numId w:val="11"/>
+        </w:numPr>
+        <w:spacing w:before="100" w:beforeAutospacing="1" w:after="100" w:afterAutospacing="1" w:line="240" w:lineRule="auto"/>
+        <w:rPr>
+          <w:rFonts w:ascii="Times New Roman" w:eastAsia="Times New Roman" w:hAnsi="Times New Roman" w:cs="Times New Roman"/>
+          <w:sz w:val="28"/>
+          <w:szCs w:val="28"/>
+          <w:lang w:bidi="ar-SA"/>
+        </w:rPr>
+      </w:pPr>
+      <w:r>
+        <w:rPr>
+          <w:rFonts w:ascii="Times New Roman" w:eastAsia="Times New Roman" w:hAnsi="Times New Roman" w:cs="Times New Roman"/>
+          <w:sz w:val="28"/>
+          <w:szCs w:val="28"/>
+          <w:lang w:bidi="ar-SA"/>
+        </w:rPr>
+        <w:t>If you have forgotten your password, you may not be able to recover it using this login page. You will likely need to contact the website administrator to reset your password.</w:t>
+      </w:r>
+    </w:p>
+    <w:p>
+      <w:pPr>
+        <w:spacing w:before="100" w:beforeAutospacing="1" w:after="100" w:afterAutospacing="1" w:line="240" w:lineRule="auto"/>
+        <w:rPr>
+          <w:rFonts w:ascii="Times New Roman" w:eastAsia="Times New Roman" w:hAnsi="Times New Roman" w:cs="Times New Roman"/>
+          <w:sz w:val="24"/>
+          <w:szCs w:val="24"/>
+          <w:lang w:bidi="ar-SA"/>
+        </w:rPr>
+      </w:pPr>
+      <w:r>
+        <w:rPr>
+          <w:rFonts w:ascii="Times New Roman" w:eastAsia="Times New Roman" w:hAnsi="Times New Roman" w:cs="Times New Roman"/>
+          <w:noProof/>
+          <w:sz w:val="24"/>
+          <w:szCs w:val="24"/>
+          <w:lang w:bidi="ar-SA"/>
+        </w:rPr>
+        <w:drawing>
+          <wp:inline distT="0" distB="0" distL="0" distR="0" wp14:anchorId="2ADB6C7F" wp14:editId="76B6A984">
+            <wp:extent cx="5943600" cy="2871470"/>
+            <wp:effectExtent l="0" t="0" r="0" b="0"/>
+            <wp:docPr id="661893983" name="Picture 3"/>
+            <wp:cNvGraphicFramePr>
+              <a:graphicFrameLocks xmlns:a="http://schemas.openxmlformats.org/drawingml/2006/main" noChangeAspect="1"/>
+            </wp:cNvGraphicFramePr>
+            <a:graphic xmlns:a="http://schemas.openxmlformats.org/drawingml/2006/main">
+              <a:graphicData uri="http://schemas.openxmlformats.org/drawingml/2006/picture">
+                <pic:pic xmlns:pic="http://schemas.openxmlformats.org/drawingml/2006/picture">
+                  <pic:nvPicPr>
+                    <pic:cNvPr id="661893983" name="Picture 661893983"/>
+                    <pic:cNvPicPr/>
+                  </pic:nvPicPr>
+                  <pic:blipFill>
+                    <a:blip r:embed="rId9" cstate="print">
+                      <a:extLst>
+                        <a:ext uri="{28A0092B-C50C-407E-A947-70E740481C1C}">
+                          <a14:useLocalDpi xmlns:a14="http://schemas.microsoft.com/office/drawing/2010/main" val="0"/>
+                        </a:ext>
+                      </a:extLst>
+                    </a:blip>
+                    <a:stretch>
+                      <a:fillRect/>
+                    </a:stretch>
+                  </pic:blipFill>
+                  <pic:spPr>
+                    <a:xfrm>
+                      <a:off x="0" y="0"/>
+                      <a:ext cx="5943600" cy="2871470"/>
+                    </a:xfrm>
+                    <a:prstGeom prst="rect">
+                      <a:avLst/>
+                    </a:prstGeom>
+                  </pic:spPr>
+                </pic:pic>
+              </a:graphicData>
+            </a:graphic>
+          </wp:inline>
+        </w:drawing>
+      </w:r>
+    </w:p>
+    <w:p>
+      <w:pPr>
+        <w:tabs>
+          <w:tab w:val="left" w:pos="7875"/>
+        </w:tabs>
+        <w:jc w:val="center"/>
+        <w:rPr>
+          <w:b/>
+          <w:bCs/>
+          <w:i/>
+          <w:iCs/>
+          <w:sz w:val="48"/>
+          <w:szCs w:val="48"/>
+        </w:rPr>
+      </w:pPr>
+      <w:r>
+        <w:rPr>
+          <w:b/>
+          <w:bCs/>
+          <w:i/>
+          <w:iCs/>
+          <w:sz w:val="48"/>
+          <w:szCs w:val="48"/>
+        </w:rPr>
+        <w:t>ADMIN DASHBOARD</w:t>
+      </w:r>
+    </w:p>
+    <w:p>
+      <w:pPr>
+        <w:pStyle w:val="NormalWeb"/>
+        <w:rPr>
+          <w:sz w:val="28"/>
+          <w:szCs w:val="28"/>
+        </w:rPr>
+      </w:pPr>
+      <w:proofErr w:type="gramStart"/>
+      <w:r>
+        <w:rPr>
+          <w:rFonts w:hAnsi="Symbol"/>
+          <w:sz w:val="28"/>
+          <w:szCs w:val="28"/>
+        </w:rPr>
+        <w:t></w:t>
+      </w:r>
+      <w:r>
+        <w:rPr>
+          <w:sz w:val="28"/>
+          <w:szCs w:val="28"/>
+        </w:rPr>
+        <w:t xml:space="preserve">  Navigate</w:t>
+      </w:r>
+      <w:proofErr w:type="gramEnd"/>
+      <w:r>
+        <w:rPr>
+          <w:sz w:val="28"/>
+          <w:szCs w:val="28"/>
+        </w:rPr>
+        <w:t xml:space="preserve"> to the "All Child Details" section of the admin dashboard. This section is likely highlighted in the sidebar menu.</w:t>
+      </w:r>
+    </w:p>
+    <w:p>
+      <w:pPr>
+        <w:pStyle w:val="NormalWeb"/>
+        <w:rPr>
+          <w:sz w:val="28"/>
+          <w:szCs w:val="28"/>
+        </w:rPr>
+      </w:pPr>
+      <w:proofErr w:type="gramStart"/>
+      <w:r>
+        <w:rPr>
+          <w:rFonts w:hAnsi="Symbol"/>
+          <w:sz w:val="28"/>
+          <w:szCs w:val="28"/>
+        </w:rPr>
+        <w:t></w:t>
+      </w:r>
+      <w:r>
+        <w:rPr>
+          <w:sz w:val="28"/>
+          <w:szCs w:val="28"/>
+        </w:rPr>
+        <w:t xml:space="preserve">  Locate</w:t>
+      </w:r>
+      <w:proofErr w:type="gramEnd"/>
+      <w:r>
+        <w:rPr>
+          <w:sz w:val="28"/>
+          <w:szCs w:val="28"/>
+        </w:rPr>
+        <w:t xml:space="preserve"> the dropdown menu labeled "Select Available Children." It is positioned under the label "Select Available Childrens:" within the content section.</w:t>
+      </w:r>
+    </w:p>
+    <w:p>
+      <w:pPr>
+        <w:pStyle w:val="NormalWeb"/>
+        <w:rPr>
+          <w:sz w:val="28"/>
+          <w:szCs w:val="28"/>
+        </w:rPr>
+      </w:pPr>
+      <w:proofErr w:type="gramStart"/>
+      <w:r>
+        <w:rPr>
+          <w:rFonts w:hAnsi="Symbol"/>
+          <w:sz w:val="28"/>
+          <w:szCs w:val="28"/>
+        </w:rPr>
+        <w:t></w:t>
+      </w:r>
+      <w:r>
+        <w:rPr>
+          <w:sz w:val="28"/>
+          <w:szCs w:val="28"/>
+        </w:rPr>
+        <w:t xml:space="preserve">  Click</w:t>
+      </w:r>
+      <w:proofErr w:type="gramEnd"/>
+      <w:r>
+        <w:rPr>
+          <w:sz w:val="28"/>
+          <w:szCs w:val="28"/>
+        </w:rPr>
+        <w:t xml:space="preserve"> on the dropdown menu to view the list of children.</w:t>
+      </w:r>
+    </w:p>
+    <w:p>
+      <w:pPr>
+        <w:pStyle w:val="NormalWeb"/>
+        <w:rPr>
+          <w:sz w:val="28"/>
+          <w:szCs w:val="28"/>
+        </w:rPr>
+      </w:pPr>
+      <w:proofErr w:type="gramStart"/>
+      <w:r>
+        <w:rPr>
+          <w:rFonts w:hAnsi="Symbol"/>
+          <w:sz w:val="28"/>
+          <w:szCs w:val="28"/>
+        </w:rPr>
+        <w:lastRenderedPageBreak/>
+        <w:t></w:t>
+      </w:r>
+      <w:r>
+        <w:rPr>
+          <w:sz w:val="28"/>
+          <w:szCs w:val="28"/>
+        </w:rPr>
+        <w:t xml:space="preserve">  Select</w:t>
+      </w:r>
+      <w:proofErr w:type="gramEnd"/>
+      <w:r>
+        <w:rPr>
+          <w:sz w:val="28"/>
+          <w:szCs w:val="28"/>
+        </w:rPr>
+        <w:t xml:space="preserve"> a child from the list by clicking on their name.</w:t>
+      </w:r>
+    </w:p>
+    <w:p>
+      <w:pPr>
+        <w:pStyle w:val="NormalWeb"/>
+        <w:rPr>
+          <w:sz w:val="28"/>
+          <w:szCs w:val="28"/>
+        </w:rPr>
+      </w:pPr>
+      <w:proofErr w:type="gramStart"/>
+      <w:r>
+        <w:rPr>
+          <w:rFonts w:hAnsi="Symbol"/>
+          <w:sz w:val="28"/>
+          <w:szCs w:val="28"/>
+        </w:rPr>
+        <w:t></w:t>
+      </w:r>
+      <w:r>
+        <w:rPr>
+          <w:sz w:val="28"/>
+          <w:szCs w:val="28"/>
+        </w:rPr>
+        <w:t xml:space="preserve">  Once</w:t>
+      </w:r>
+      <w:proofErr w:type="gramEnd"/>
+      <w:r>
+        <w:rPr>
+          <w:sz w:val="28"/>
+          <w:szCs w:val="28"/>
+        </w:rPr>
+        <w:t xml:space="preserve"> a child is selected, their details will be displayed in the section below the dropdown menu. This section is identified by the div tag with id "child</w:t>
+      </w:r>
+      <w:r>
+        <w:rPr>
+          <w:sz w:val="28"/>
+          <w:szCs w:val="28"/>
+        </w:rPr>
+        <w:t xml:space="preserve"> </w:t>
+      </w:r>
+      <w:r>
+        <w:rPr>
+          <w:sz w:val="28"/>
+          <w:szCs w:val="28"/>
+        </w:rPr>
+        <w:t>Details".</w:t>
+      </w:r>
+    </w:p>
+    <w:p>
+      <w:pPr>
+        <w:tabs>
+          <w:tab w:val="left" w:pos="7875"/>
+        </w:tabs>
+        <w:rPr>
+          <w:sz w:val="24"/>
+          <w:szCs w:val="24"/>
+        </w:rPr>
+      </w:pPr>
+      <w:r>
+        <w:rPr>
+          <w:noProof/>
+          <w:sz w:val="24"/>
+          <w:szCs w:val="24"/>
+        </w:rPr>
+        <w:drawing>
+          <wp:inline distT="0" distB="0" distL="0" distR="0" wp14:anchorId="3FB459FE" wp14:editId="116EAFE2">
+            <wp:extent cx="5943600" cy="2945765"/>
+            <wp:effectExtent l="0" t="0" r="0" b="0"/>
+            <wp:docPr id="1168941880" name="Picture 4"/>
+            <wp:cNvGraphicFramePr>
+              <a:graphicFrameLocks xmlns:a="http://schemas.openxmlformats.org/drawingml/2006/main" noChangeAspect="1"/>
+            </wp:cNvGraphicFramePr>
+            <a:graphic xmlns:a="http://schemas.openxmlformats.org/drawingml/2006/main">
+              <a:graphicData uri="http://schemas.openxmlformats.org/drawingml/2006/picture">
+                <pic:pic xmlns:pic="http://schemas.openxmlformats.org/drawingml/2006/picture">
+                  <pic:nvPicPr>
+                    <pic:cNvPr id="1168941880" name="Picture 1168941880"/>
+                    <pic:cNvPicPr/>
+                  </pic:nvPicPr>
+                  <pic:blipFill>
+                    <a:blip r:embed="rId10" cstate="print">
+                      <a:extLst>
+                        <a:ext uri="{28A0092B-C50C-407E-A947-70E740481C1C}">
+                          <a14:useLocalDpi xmlns:a14="http://schemas.microsoft.com/office/drawing/2010/main" val="0"/>
+                        </a:ext>
+                      </a:extLst>
+                    </a:blip>
+                    <a:stretch>
+                      <a:fillRect/>
+                    </a:stretch>
+                  </pic:blipFill>
+                  <pic:spPr>
+                    <a:xfrm>
+                      <a:off x="0" y="0"/>
+                      <a:ext cx="5943600" cy="2945765"/>
+                    </a:xfrm>
+                    <a:prstGeom prst="rect">
+                      <a:avLst/>
+                    </a:prstGeom>
+                  </pic:spPr>
+                </pic:pic>
+              </a:graphicData>
+            </a:graphic>
+          </wp:inline>
+        </w:drawing>
+      </w:r>
+    </w:p>
+    <w:p>
+      <w:pPr>
+        <w:spacing w:before="100" w:beforeAutospacing="1" w:after="100" w:afterAutospacing="1" w:line="240" w:lineRule="auto"/>
+        <w:rPr>
+          <w:rFonts w:ascii="Times New Roman" w:eastAsia="Times New Roman" w:hAnsi="Times New Roman" w:cs="Times New Roman"/>
+          <w:sz w:val="24"/>
+          <w:szCs w:val="24"/>
+          <w:lang w:bidi="ar-SA"/>
+        </w:rPr>
+      </w:pPr>
+      <w:r>
+        <w:rPr>
+          <w:rFonts w:ascii="Times New Roman" w:eastAsia="Times New Roman" w:hAnsi="Times New Roman" w:cs="Times New Roman"/>
+          <w:b/>
+          <w:bCs/>
+          <w:sz w:val="24"/>
+          <w:szCs w:val="24"/>
+          <w:lang w:bidi="ar-SA"/>
+        </w:rPr>
+        <w:t>This webpage is part of an admin dashboard for managing child vaccinations. This section allows admins to generate reports on child vaccinations for a specific date.</w:t>
+      </w:r>
+    </w:p>
+    <w:p>
+      <w:pPr>
+        <w:spacing w:before="100" w:beforeAutospacing="1" w:after="100" w:afterAutospacing="1" w:line="240" w:lineRule="auto"/>
+        <w:rPr>
+          <w:rFonts w:ascii="Times New Roman" w:eastAsia="Times New Roman" w:hAnsi="Times New Roman" w:cs="Times New Roman"/>
+          <w:sz w:val="24"/>
+          <w:szCs w:val="24"/>
+          <w:lang w:bidi="ar-SA"/>
+        </w:rPr>
+      </w:pPr>
+      <w:r>
+        <w:rPr>
+          <w:rFonts w:ascii="Times New Roman" w:eastAsia="Times New Roman" w:hAnsi="Times New Roman" w:cs="Times New Roman"/>
+          <w:b/>
+          <w:bCs/>
+          <w:sz w:val="24"/>
+          <w:szCs w:val="24"/>
+          <w:lang w:bidi="ar-SA"/>
+        </w:rPr>
+        <w:t>Here's how to use the webpage:</w:t>
+      </w:r>
+    </w:p>
+    <w:p>
+      <w:pPr>
+        <w:numPr>
+          <w:ilvl w:val="0"/>
+          <w:numId w:val="13"/>
+        </w:numPr>
+        <w:spacing w:before="100" w:beforeAutospacing="1" w:after="100" w:afterAutospacing="1" w:line="240" w:lineRule="auto"/>
+        <w:rPr>
+          <w:rFonts w:ascii="Times New Roman" w:eastAsia="Times New Roman" w:hAnsi="Times New Roman" w:cs="Times New Roman"/>
+          <w:sz w:val="24"/>
+          <w:szCs w:val="24"/>
+          <w:lang w:bidi="ar-SA"/>
+        </w:rPr>
+      </w:pPr>
+      <w:r>
+        <w:rPr>
+          <w:rFonts w:ascii="Times New Roman" w:eastAsia="Times New Roman" w:hAnsi="Times New Roman" w:cs="Times New Roman"/>
+          <w:b/>
+          <w:bCs/>
+          <w:sz w:val="24"/>
+          <w:szCs w:val="24"/>
+          <w:lang w:bidi="ar-SA"/>
+        </w:rPr>
+        <w:t>Navigate to the "Report of Vaccination" section:</w:t>
+      </w:r>
+    </w:p>
+    <w:p>
+      <w:pPr>
+        <w:numPr>
+          <w:ilvl w:val="1"/>
+          <w:numId w:val="13"/>
+        </w:numPr>
+        <w:spacing w:before="100" w:beforeAutospacing="1" w:after="100" w:afterAutospacing="1" w:line="240" w:lineRule="auto"/>
+        <w:rPr>
+          <w:rFonts w:ascii="Times New Roman" w:eastAsia="Times New Roman" w:hAnsi="Times New Roman" w:cs="Times New Roman"/>
+          <w:sz w:val="24"/>
+          <w:szCs w:val="24"/>
+          <w:lang w:bidi="ar-SA"/>
+        </w:rPr>
+      </w:pPr>
+      <w:r>
+        <w:rPr>
+          <w:rFonts w:ascii="Times New Roman" w:eastAsia="Times New Roman" w:hAnsi="Times New Roman" w:cs="Times New Roman"/>
+          <w:sz w:val="24"/>
+          <w:szCs w:val="24"/>
+          <w:lang w:bidi="ar-SA"/>
+        </w:rPr>
+        <w:t>Look for the sidebar menu on the left-hand side of the webpage.</w:t>
+      </w:r>
+    </w:p>
+    <w:p>
+      <w:pPr>
+        <w:numPr>
+          <w:ilvl w:val="1"/>
+          <w:numId w:val="13"/>
+        </w:numPr>
+        <w:spacing w:before="100" w:beforeAutospacing="1" w:after="100" w:afterAutospacing="1" w:line="240" w:lineRule="auto"/>
+        <w:rPr>
+          <w:rFonts w:ascii="Times New Roman" w:eastAsia="Times New Roman" w:hAnsi="Times New Roman" w:cs="Times New Roman"/>
+          <w:sz w:val="24"/>
+          <w:szCs w:val="24"/>
+          <w:lang w:bidi="ar-SA"/>
+        </w:rPr>
+      </w:pPr>
+      <w:r>
+        <w:rPr>
+          <w:rFonts w:ascii="Times New Roman" w:eastAsia="Times New Roman" w:hAnsi="Times New Roman" w:cs="Times New Roman"/>
+          <w:sz w:val="24"/>
+          <w:szCs w:val="24"/>
+          <w:lang w:bidi="ar-SA"/>
+        </w:rPr>
+        <w:t>Click on the option labeled "Report of Vaccination".</w:t>
+      </w:r>
+    </w:p>
+    <w:p>
+      <w:pPr>
+        <w:numPr>
+          <w:ilvl w:val="0"/>
+          <w:numId w:val="13"/>
+        </w:numPr>
+        <w:spacing w:before="100" w:beforeAutospacing="1" w:after="100" w:afterAutospacing="1" w:line="240" w:lineRule="auto"/>
+        <w:rPr>
+          <w:rFonts w:ascii="Times New Roman" w:eastAsia="Times New Roman" w:hAnsi="Times New Roman" w:cs="Times New Roman"/>
+          <w:sz w:val="24"/>
+          <w:szCs w:val="24"/>
+          <w:lang w:bidi="ar-SA"/>
+        </w:rPr>
+      </w:pPr>
+      <w:r>
+        <w:rPr>
+          <w:rFonts w:ascii="Times New Roman" w:eastAsia="Times New Roman" w:hAnsi="Times New Roman" w:cs="Times New Roman"/>
+          <w:b/>
+          <w:bCs/>
+          <w:sz w:val="24"/>
+          <w:szCs w:val="24"/>
+          <w:lang w:bidi="ar-SA"/>
+        </w:rPr>
+        <w:t>Select a Date:</w:t>
+      </w:r>
+    </w:p>
+    <w:p>
+      <w:pPr>
+        <w:numPr>
+          <w:ilvl w:val="1"/>
+          <w:numId w:val="13"/>
+        </w:numPr>
+        <w:spacing w:before="100" w:beforeAutospacing="1" w:after="100" w:afterAutospacing="1" w:line="240" w:lineRule="auto"/>
+        <w:rPr>
+          <w:rFonts w:ascii="Times New Roman" w:eastAsia="Times New Roman" w:hAnsi="Times New Roman" w:cs="Times New Roman"/>
+          <w:sz w:val="24"/>
+          <w:szCs w:val="24"/>
+          <w:lang w:bidi="ar-SA"/>
+        </w:rPr>
+      </w:pPr>
+      <w:r>
+        <w:rPr>
+          <w:rFonts w:ascii="Times New Roman" w:eastAsia="Times New Roman" w:hAnsi="Times New Roman" w:cs="Times New Roman"/>
+          <w:sz w:val="24"/>
+          <w:szCs w:val="24"/>
+          <w:lang w:bidi="ar-SA"/>
+        </w:rPr>
+        <w:t>In the "Child Vaccination Report (Date-wise)" section, locate the form with the label "Select Date:".</w:t>
+      </w:r>
+    </w:p>
+    <w:p>
+      <w:pPr>
+        <w:numPr>
+          <w:ilvl w:val="1"/>
+          <w:numId w:val="13"/>
+        </w:numPr>
+        <w:spacing w:before="100" w:beforeAutospacing="1" w:after="100" w:afterAutospacing="1" w:line="240" w:lineRule="auto"/>
+        <w:rPr>
+          <w:rFonts w:ascii="Times New Roman" w:eastAsia="Times New Roman" w:hAnsi="Times New Roman" w:cs="Times New Roman"/>
+          <w:sz w:val="24"/>
+          <w:szCs w:val="24"/>
+          <w:lang w:bidi="ar-SA"/>
+        </w:rPr>
+      </w:pPr>
+      <w:r>
+        <w:rPr>
+          <w:rFonts w:ascii="Times New Roman" w:eastAsia="Times New Roman" w:hAnsi="Times New Roman" w:cs="Times New Roman"/>
+          <w:sz w:val="24"/>
+          <w:szCs w:val="24"/>
+          <w:lang w:bidi="ar-SA"/>
+        </w:rPr>
+        <w:t>Click on the date picker input field.</w:t>
+      </w:r>
+    </w:p>
+    <w:p>
+      <w:pPr>
+        <w:numPr>
+          <w:ilvl w:val="1"/>
+          <w:numId w:val="13"/>
+        </w:numPr>
+        <w:spacing w:before="100" w:beforeAutospacing="1" w:after="100" w:afterAutospacing="1" w:line="240" w:lineRule="auto"/>
+        <w:rPr>
+          <w:rFonts w:ascii="Times New Roman" w:eastAsia="Times New Roman" w:hAnsi="Times New Roman" w:cs="Times New Roman"/>
+          <w:sz w:val="24"/>
+          <w:szCs w:val="24"/>
+          <w:lang w:bidi="ar-SA"/>
+        </w:rPr>
+      </w:pPr>
+      <w:r>
+        <w:rPr>
+          <w:rFonts w:ascii="Times New Roman" w:eastAsia="Times New Roman" w:hAnsi="Times New Roman" w:cs="Times New Roman"/>
+          <w:sz w:val="24"/>
+          <w:szCs w:val="24"/>
+          <w:lang w:bidi="ar-SA"/>
+        </w:rPr>
+        <w:t>Use the calendar to select the date for which you want to generate the vaccination report.</w:t>
+      </w:r>
+    </w:p>
+    <w:p>
+      <w:pPr>
+        <w:numPr>
+          <w:ilvl w:val="0"/>
+          <w:numId w:val="13"/>
+        </w:numPr>
+        <w:spacing w:before="100" w:beforeAutospacing="1" w:after="100" w:afterAutospacing="1" w:line="240" w:lineRule="auto"/>
+        <w:rPr>
+          <w:rFonts w:ascii="Times New Roman" w:eastAsia="Times New Roman" w:hAnsi="Times New Roman" w:cs="Times New Roman"/>
+          <w:sz w:val="24"/>
+          <w:szCs w:val="24"/>
+          <w:lang w:bidi="ar-SA"/>
+        </w:rPr>
+      </w:pPr>
+      <w:r>
+        <w:rPr>
+          <w:rFonts w:ascii="Times New Roman" w:eastAsia="Times New Roman" w:hAnsi="Times New Roman" w:cs="Times New Roman"/>
+          <w:b/>
+          <w:bCs/>
+          <w:sz w:val="24"/>
+          <w:szCs w:val="24"/>
+          <w:lang w:bidi="ar-SA"/>
+        </w:rPr>
+        <w:t>Generate Report:</w:t>
+      </w:r>
+    </w:p>
+    <w:p>
+      <w:pPr>
+        <w:numPr>
+          <w:ilvl w:val="1"/>
+          <w:numId w:val="13"/>
+        </w:numPr>
+        <w:spacing w:before="100" w:beforeAutospacing="1" w:after="100" w:afterAutospacing="1" w:line="240" w:lineRule="auto"/>
+        <w:rPr>
+          <w:rFonts w:ascii="Times New Roman" w:eastAsia="Times New Roman" w:hAnsi="Times New Roman" w:cs="Times New Roman"/>
+          <w:sz w:val="24"/>
+          <w:szCs w:val="24"/>
+          <w:lang w:bidi="ar-SA"/>
+        </w:rPr>
+      </w:pPr>
+      <w:r>
+        <w:rPr>
+          <w:rFonts w:ascii="Times New Roman" w:eastAsia="Times New Roman" w:hAnsi="Times New Roman" w:cs="Times New Roman"/>
+          <w:sz w:val="24"/>
+          <w:szCs w:val="24"/>
+          <w:lang w:bidi="ar-SA"/>
+        </w:rPr>
+        <w:t>Once you've selected a date, click on the button labeled "Generate Report". This button is located next to the date picker input field.</w:t>
+      </w:r>
+    </w:p>
+    <w:p>
+      <w:pPr>
+        <w:numPr>
+          <w:ilvl w:val="0"/>
+          <w:numId w:val="13"/>
+        </w:numPr>
+        <w:spacing w:before="100" w:beforeAutospacing="1" w:after="100" w:afterAutospacing="1" w:line="240" w:lineRule="auto"/>
+        <w:rPr>
+          <w:rFonts w:ascii="Times New Roman" w:eastAsia="Times New Roman" w:hAnsi="Times New Roman" w:cs="Times New Roman"/>
+          <w:sz w:val="24"/>
+          <w:szCs w:val="24"/>
+          <w:lang w:bidi="ar-SA"/>
+        </w:rPr>
+      </w:pPr>
+      <w:r>
+        <w:rPr>
+          <w:rFonts w:ascii="Times New Roman" w:eastAsia="Times New Roman" w:hAnsi="Times New Roman" w:cs="Times New Roman"/>
+          <w:b/>
+          <w:bCs/>
+          <w:sz w:val="24"/>
+          <w:szCs w:val="24"/>
+          <w:lang w:bidi="ar-SA"/>
+        </w:rPr>
+        <w:t>View Report:</w:t>
+      </w:r>
+    </w:p>
+    <w:p>
+      <w:pPr>
+        <w:numPr>
+          <w:ilvl w:val="1"/>
+          <w:numId w:val="13"/>
+        </w:numPr>
+        <w:spacing w:before="100" w:beforeAutospacing="1" w:after="100" w:afterAutospacing="1" w:line="240" w:lineRule="auto"/>
+        <w:rPr>
+          <w:rFonts w:ascii="Times New Roman" w:eastAsia="Times New Roman" w:hAnsi="Times New Roman" w:cs="Times New Roman"/>
+          <w:sz w:val="24"/>
+          <w:szCs w:val="24"/>
+          <w:lang w:bidi="ar-SA"/>
+        </w:rPr>
+      </w:pPr>
+      <w:r>
+        <w:rPr>
+          <w:rFonts w:ascii="Times New Roman" w:eastAsia="Times New Roman" w:hAnsi="Times New Roman" w:cs="Times New Roman"/>
+          <w:sz w:val="24"/>
+          <w:szCs w:val="24"/>
+          <w:lang w:bidi="ar-SA"/>
+        </w:rPr>
+        <w:t>If there are vaccination records for the selected date, a table will be displayed below the form. This table will show the "Child Name," "Vaccine Name," and "Vaccination Date" for each child vaccinated on that date.</w:t>
+      </w:r>
+    </w:p>
+    <w:p>
+      <w:pPr>
+        <w:numPr>
+          <w:ilvl w:val="1"/>
+          <w:numId w:val="13"/>
+        </w:numPr>
+        <w:spacing w:before="100" w:beforeAutospacing="1" w:after="100" w:afterAutospacing="1" w:line="240" w:lineRule="auto"/>
+        <w:rPr>
+          <w:rFonts w:ascii="Times New Roman" w:eastAsia="Times New Roman" w:hAnsi="Times New Roman" w:cs="Times New Roman"/>
+          <w:sz w:val="24"/>
+          <w:szCs w:val="24"/>
+          <w:lang w:bidi="ar-SA"/>
+        </w:rPr>
+      </w:pPr>
+      <w:r>
+        <w:rPr>
+          <w:rFonts w:ascii="Times New Roman" w:eastAsia="Times New Roman" w:hAnsi="Times New Roman" w:cs="Times New Roman"/>
+          <w:sz w:val="24"/>
+          <w:szCs w:val="24"/>
+          <w:lang w:bidi="ar-SA"/>
+        </w:rPr>
+        <w:t>If there are no vaccination records found for the selected date, a message will be displayed indicating that no records were found.</w:t>
+      </w:r>
+    </w:p>
+    <w:p>
+      <w:pPr>
+        <w:tabs>
+          <w:tab w:val="left" w:pos="7875"/>
+        </w:tabs>
+        <w:rPr>
+          <w:sz w:val="24"/>
+          <w:szCs w:val="24"/>
+        </w:rPr>
+      </w:pPr>
+      <w:r>
+        <w:rPr>
+          <w:noProof/>
+          <w:sz w:val="24"/>
+          <w:szCs w:val="24"/>
+        </w:rPr>
+        <w:lastRenderedPageBreak/>
+        <w:drawing>
+          <wp:inline distT="0" distB="0" distL="0" distR="0" wp14:anchorId="36D8B7CE" wp14:editId="1440B50F">
+            <wp:extent cx="5943600" cy="2945765"/>
+            <wp:effectExtent l="0" t="0" r="0" b="0"/>
+            <wp:docPr id="662543030" name="Picture 5"/>
+            <wp:cNvGraphicFramePr>
+              <a:graphicFrameLocks xmlns:a="http://schemas.openxmlformats.org/drawingml/2006/main" noChangeAspect="1"/>
+            </wp:cNvGraphicFramePr>
+            <a:graphic xmlns:a="http://schemas.openxmlformats.org/drawingml/2006/main">
+              <a:graphicData uri="http://schemas.openxmlformats.org/drawingml/2006/picture">
+                <pic:pic xmlns:pic="http://schemas.openxmlformats.org/drawingml/2006/picture">
+                  <pic:nvPicPr>
+                    <pic:cNvPr id="662543030" name="Picture 662543030"/>
+                    <pic:cNvPicPr/>
+                  </pic:nvPicPr>
+                  <pic:blipFill>
+                    <a:blip r:embed="rId11" cstate="print">
+                      <a:extLst>
+                        <a:ext uri="{28A0092B-C50C-407E-A947-70E740481C1C}">
+                          <a14:useLocalDpi xmlns:a14="http://schemas.microsoft.com/office/drawing/2010/main" val="0"/>
+                        </a:ext>
+                      </a:extLst>
+                    </a:blip>
+                    <a:stretch>
+                      <a:fillRect/>
+                    </a:stretch>
+                  </pic:blipFill>
+                  <pic:spPr>
+                    <a:xfrm>
+                      <a:off x="0" y="0"/>
+                      <a:ext cx="5943600" cy="2945765"/>
+                    </a:xfrm>
+                    <a:prstGeom prst="rect">
+                      <a:avLst/>
+                    </a:prstGeom>
+                  </pic:spPr>
+                </pic:pic>
+              </a:graphicData>
+            </a:graphic>
+          </wp:inline>
+        </w:drawing>
+      </w:r>
+    </w:p>
+    <w:p>
+      <w:pPr>
+        <w:pStyle w:val="NormalWeb"/>
+        <w:pBdr>
+          <w:top w:val="single" w:sz="2" w:space="0" w:color="E3E3E3"/>
+          <w:left w:val="single" w:sz="2" w:space="0" w:color="E3E3E3"/>
+          <w:bottom w:val="single" w:sz="2" w:space="0" w:color="E3E3E3"/>
+          <w:right w:val="single" w:sz="2" w:space="0" w:color="E3E3E3"/>
+        </w:pBdr>
+        <w:shd w:val="clear" w:color="auto" w:fill="FFFFFF"/>
+        <w:spacing w:before="0" w:beforeAutospacing="0" w:after="300" w:afterAutospacing="0"/>
+        <w:rPr>
+          <w:rFonts w:ascii="Segoe UI" w:hAnsi="Segoe UI" w:cs="Segoe UI"/>
+          <w:color w:val="0D0D0D"/>
+        </w:rPr>
+      </w:pPr>
+      <w:r>
+        <w:rPr>
+          <w:rFonts w:ascii="Segoe UI" w:hAnsi="Segoe UI" w:cs="Segoe UI"/>
+          <w:color w:val="0D0D0D"/>
+        </w:rPr>
+        <w:t>The Vaccine Information Management System is a web-based application designed to manage and display information related to vaccines and vaccination schedules. This user guide provides instructions on how to navigate and utilize the features of the system.</w:t>
+      </w:r>
+    </w:p>
+    <w:p>
+      <w:pPr>
+        <w:pStyle w:val="Heading4"/>
+        <w:pBdr>
+          <w:top w:val="single" w:sz="2" w:space="0" w:color="E3E3E3"/>
+          <w:left w:val="single" w:sz="2" w:space="0" w:color="E3E3E3"/>
+          <w:bottom w:val="single" w:sz="2" w:space="0" w:color="E3E3E3"/>
+          <w:right w:val="single" w:sz="2" w:space="0" w:color="E3E3E3"/>
+        </w:pBdr>
+        <w:shd w:val="clear" w:color="auto" w:fill="FFFFFF"/>
+        <w:rPr>
+          <w:rFonts w:ascii="Segoe UI" w:hAnsi="Segoe UI" w:cs="Segoe UI"/>
+          <w:color w:val="0D0D0D"/>
+        </w:rPr>
+      </w:pPr>
+      <w:r>
+        <w:rPr>
+          <w:rFonts w:ascii="Segoe UI" w:hAnsi="Segoe UI" w:cs="Segoe UI"/>
+          <w:color w:val="0D0D0D"/>
+        </w:rPr>
+        <w:t>Accessing the System:</w:t>
+      </w:r>
+    </w:p>
+    <w:p>
+      <w:pPr>
+        <w:pStyle w:val="NormalWeb"/>
+        <w:pBdr>
+          <w:top w:val="single" w:sz="2" w:space="0" w:color="E3E3E3"/>
+          <w:left w:val="single" w:sz="2" w:space="0" w:color="E3E3E3"/>
+          <w:bottom w:val="single" w:sz="2" w:space="0" w:color="E3E3E3"/>
+          <w:right w:val="single" w:sz="2" w:space="0" w:color="E3E3E3"/>
+        </w:pBdr>
+        <w:shd w:val="clear" w:color="auto" w:fill="FFFFFF"/>
+        <w:spacing w:before="0" w:beforeAutospacing="0" w:after="300" w:afterAutospacing="0"/>
+        <w:rPr>
+          <w:rFonts w:ascii="Segoe UI" w:hAnsi="Segoe UI" w:cs="Segoe UI"/>
+          <w:color w:val="0D0D0D"/>
+        </w:rPr>
+      </w:pPr>
+      <w:r>
+        <w:rPr>
+          <w:rFonts w:ascii="Segoe UI" w:hAnsi="Segoe UI" w:cs="Segoe UI"/>
+          <w:color w:val="0D0D0D"/>
+        </w:rPr>
+        <w:t>To access the system, open a web browser and enter the URL where the system is hosted.</w:t>
+      </w:r>
+    </w:p>
+    <w:p>
+      <w:pPr>
+        <w:pStyle w:val="Heading4"/>
+        <w:pBdr>
+          <w:top w:val="single" w:sz="2" w:space="0" w:color="E3E3E3"/>
+          <w:left w:val="single" w:sz="2" w:space="0" w:color="E3E3E3"/>
+          <w:bottom w:val="single" w:sz="2" w:space="0" w:color="E3E3E3"/>
+          <w:right w:val="single" w:sz="2" w:space="0" w:color="E3E3E3"/>
+        </w:pBdr>
+        <w:shd w:val="clear" w:color="auto" w:fill="FFFFFF"/>
+        <w:rPr>
+          <w:rFonts w:ascii="Segoe UI" w:hAnsi="Segoe UI" w:cs="Segoe UI"/>
+          <w:color w:val="0D0D0D"/>
+        </w:rPr>
+      </w:pPr>
+      <w:r>
+        <w:rPr>
+          <w:rFonts w:ascii="Segoe UI" w:hAnsi="Segoe UI" w:cs="Segoe UI"/>
+          <w:color w:val="0D0D0D"/>
+        </w:rPr>
+        <w:t>Dashboard Navigation:</w:t>
+      </w:r>
+    </w:p>
+    <w:p>
+      <w:pPr>
+        <w:pStyle w:val="NormalWeb"/>
+        <w:pBdr>
+          <w:top w:val="single" w:sz="2" w:space="0" w:color="E3E3E3"/>
+          <w:left w:val="single" w:sz="2" w:space="0" w:color="E3E3E3"/>
+          <w:bottom w:val="single" w:sz="2" w:space="0" w:color="E3E3E3"/>
+          <w:right w:val="single" w:sz="2" w:space="0" w:color="E3E3E3"/>
+        </w:pBdr>
+        <w:shd w:val="clear" w:color="auto" w:fill="FFFFFF"/>
+        <w:spacing w:before="0" w:beforeAutospacing="0" w:after="300" w:afterAutospacing="0"/>
+        <w:rPr>
+          <w:rFonts w:ascii="Segoe UI" w:hAnsi="Segoe UI" w:cs="Segoe UI"/>
+          <w:color w:val="0D0D0D"/>
+        </w:rPr>
+      </w:pPr>
+      <w:r>
+        <w:rPr>
+          <w:rFonts w:ascii="Segoe UI" w:hAnsi="Segoe UI" w:cs="Segoe UI"/>
+          <w:color w:val="0D0D0D"/>
+        </w:rPr>
+        <w:t>Upon accessing the system, you will be presented with the Admin Dashboard. The dashboard provides access to various functionalities through the sidebar navigation menu.</w:t>
+      </w:r>
+    </w:p>
+    <w:p>
+      <w:pPr>
+        <w:numPr>
+          <w:ilvl w:val="0"/>
+          <w:numId w:val="14"/>
+        </w:numPr>
+        <w:pBdr>
+          <w:top w:val="single" w:sz="2" w:space="0" w:color="E3E3E3"/>
+          <w:left w:val="single" w:sz="2" w:space="0" w:color="E3E3E3"/>
+          <w:bottom w:val="single" w:sz="2" w:space="0" w:color="E3E3E3"/>
+          <w:right w:val="single" w:sz="2" w:space="0" w:color="E3E3E3"/>
+        </w:pBdr>
+        <w:shd w:val="clear" w:color="auto" w:fill="FFFFFF"/>
+        <w:spacing w:after="0" w:line="240" w:lineRule="auto"/>
+        <w:ind w:left="945"/>
+        <w:rPr>
+          <w:rFonts w:ascii="Segoe UI" w:hAnsi="Segoe UI" w:cs="Segoe UI"/>
+          <w:color w:val="0D0D0D"/>
+        </w:rPr>
+      </w:pPr>
+      <w:r>
+        <w:rPr>
+          <w:rFonts w:ascii="Segoe UI" w:hAnsi="Segoe UI" w:cs="Segoe UI"/>
+          <w:b/>
+          <w:bCs/>
+          <w:color w:val="0D0D0D"/>
+          <w:bdr w:val="single" w:sz="2" w:space="0" w:color="E3E3E3" w:frame="1"/>
+        </w:rPr>
+        <w:t>All Child Details</w:t>
+      </w:r>
+      <w:r>
+        <w:rPr>
+          <w:rFonts w:ascii="Segoe UI" w:hAnsi="Segoe UI" w:cs="Segoe UI"/>
+          <w:color w:val="0D0D0D"/>
+        </w:rPr>
+        <w:t>: View details of all registered children.</w:t>
+      </w:r>
+    </w:p>
+    <w:p>
+      <w:pPr>
+        <w:numPr>
+          <w:ilvl w:val="0"/>
+          <w:numId w:val="14"/>
+        </w:numPr>
+        <w:pBdr>
+          <w:top w:val="single" w:sz="2" w:space="0" w:color="E3E3E3"/>
+          <w:left w:val="single" w:sz="2" w:space="0" w:color="E3E3E3"/>
+          <w:bottom w:val="single" w:sz="2" w:space="0" w:color="E3E3E3"/>
+          <w:right w:val="single" w:sz="2" w:space="0" w:color="E3E3E3"/>
+        </w:pBdr>
+        <w:shd w:val="clear" w:color="auto" w:fill="FFFFFF"/>
+        <w:spacing w:after="0" w:line="240" w:lineRule="auto"/>
+        <w:ind w:left="945"/>
+        <w:rPr>
+          <w:rFonts w:ascii="Segoe UI" w:hAnsi="Segoe UI" w:cs="Segoe UI"/>
+          <w:color w:val="0D0D0D"/>
+        </w:rPr>
+      </w:pPr>
+      <w:r>
+        <w:rPr>
+          <w:rFonts w:ascii="Segoe UI" w:hAnsi="Segoe UI" w:cs="Segoe UI"/>
+          <w:b/>
+          <w:bCs/>
+          <w:color w:val="0D0D0D"/>
+          <w:bdr w:val="single" w:sz="2" w:space="0" w:color="E3E3E3" w:frame="1"/>
+        </w:rPr>
+        <w:t>Date &amp; Time of Vaccination</w:t>
+      </w:r>
+      <w:r>
+        <w:rPr>
+          <w:rFonts w:ascii="Segoe UI" w:hAnsi="Segoe UI" w:cs="Segoe UI"/>
+          <w:color w:val="0D0D0D"/>
+        </w:rPr>
+        <w:t>: Manage vaccination schedules.</w:t>
+      </w:r>
+    </w:p>
+    <w:p>
+      <w:pPr>
+        <w:numPr>
+          <w:ilvl w:val="0"/>
+          <w:numId w:val="14"/>
+        </w:numPr>
+        <w:pBdr>
+          <w:top w:val="single" w:sz="2" w:space="0" w:color="E3E3E3"/>
+          <w:left w:val="single" w:sz="2" w:space="0" w:color="E3E3E3"/>
+          <w:bottom w:val="single" w:sz="2" w:space="0" w:color="E3E3E3"/>
+          <w:right w:val="single" w:sz="2" w:space="0" w:color="E3E3E3"/>
+        </w:pBdr>
+        <w:shd w:val="clear" w:color="auto" w:fill="FFFFFF"/>
+        <w:spacing w:after="0" w:line="240" w:lineRule="auto"/>
+        <w:ind w:left="945"/>
+        <w:rPr>
+          <w:rFonts w:ascii="Segoe UI" w:hAnsi="Segoe UI" w:cs="Segoe UI"/>
+          <w:color w:val="0D0D0D"/>
+        </w:rPr>
+      </w:pPr>
+      <w:r>
+        <w:rPr>
+          <w:rFonts w:ascii="Segoe UI" w:hAnsi="Segoe UI" w:cs="Segoe UI"/>
+          <w:b/>
+          <w:bCs/>
+          <w:color w:val="0D0D0D"/>
+          <w:bdr w:val="single" w:sz="2" w:space="0" w:color="E3E3E3" w:frame="1"/>
+        </w:rPr>
+        <w:t>Report of Vaccination</w:t>
+      </w:r>
+      <w:r>
+        <w:rPr>
+          <w:rFonts w:ascii="Segoe UI" w:hAnsi="Segoe UI" w:cs="Segoe UI"/>
+          <w:color w:val="0D0D0D"/>
+        </w:rPr>
+        <w:t>: Generate reports of vaccination activities.</w:t>
+      </w:r>
+    </w:p>
+    <w:p>
+      <w:pPr>
+        <w:numPr>
+          <w:ilvl w:val="0"/>
+          <w:numId w:val="14"/>
+        </w:numPr>
+        <w:pBdr>
+          <w:top w:val="single" w:sz="2" w:space="0" w:color="E3E3E3"/>
+          <w:left w:val="single" w:sz="2" w:space="0" w:color="E3E3E3"/>
+          <w:bottom w:val="single" w:sz="2" w:space="0" w:color="E3E3E3"/>
+          <w:right w:val="single" w:sz="2" w:space="0" w:color="E3E3E3"/>
+        </w:pBdr>
+        <w:shd w:val="clear" w:color="auto" w:fill="FFFFFF"/>
+        <w:spacing w:after="0" w:line="240" w:lineRule="auto"/>
+        <w:ind w:left="945"/>
+        <w:rPr>
+          <w:rFonts w:ascii="Segoe UI" w:hAnsi="Segoe UI" w:cs="Segoe UI"/>
+          <w:color w:val="0D0D0D"/>
+        </w:rPr>
+      </w:pPr>
+      <w:r>
+        <w:rPr>
+          <w:rFonts w:ascii="Segoe UI" w:hAnsi="Segoe UI" w:cs="Segoe UI"/>
+          <w:b/>
+          <w:bCs/>
+          <w:color w:val="0D0D0D"/>
+          <w:bdr w:val="single" w:sz="2" w:space="0" w:color="E3E3E3" w:frame="1"/>
+        </w:rPr>
+        <w:t>List of Vaccine</w:t>
+      </w:r>
+      <w:r>
+        <w:rPr>
+          <w:rFonts w:ascii="Segoe UI" w:hAnsi="Segoe UI" w:cs="Segoe UI"/>
+          <w:color w:val="0D0D0D"/>
+        </w:rPr>
+        <w:t>: Access information about available vaccines (this feature).</w:t>
+      </w:r>
+    </w:p>
+    <w:p>
+      <w:pPr>
+        <w:numPr>
+          <w:ilvl w:val="0"/>
+          <w:numId w:val="14"/>
+        </w:numPr>
+        <w:pBdr>
+          <w:top w:val="single" w:sz="2" w:space="0" w:color="E3E3E3"/>
+          <w:left w:val="single" w:sz="2" w:space="0" w:color="E3E3E3"/>
+          <w:bottom w:val="single" w:sz="2" w:space="0" w:color="E3E3E3"/>
+          <w:right w:val="single" w:sz="2" w:space="0" w:color="E3E3E3"/>
+        </w:pBdr>
+        <w:shd w:val="clear" w:color="auto" w:fill="FFFFFF"/>
+        <w:spacing w:after="0" w:line="240" w:lineRule="auto"/>
+        <w:ind w:left="945"/>
+        <w:rPr>
+          <w:rFonts w:ascii="Segoe UI" w:hAnsi="Segoe UI" w:cs="Segoe UI"/>
+          <w:color w:val="0D0D0D"/>
+        </w:rPr>
+      </w:pPr>
+      <w:r>
+        <w:rPr>
+          <w:rFonts w:ascii="Segoe UI" w:hAnsi="Segoe UI" w:cs="Segoe UI"/>
+          <w:b/>
+          <w:bCs/>
+          <w:color w:val="0D0D0D"/>
+          <w:bdr w:val="single" w:sz="2" w:space="0" w:color="E3E3E3" w:frame="1"/>
+        </w:rPr>
+        <w:t>Request from Parents</w:t>
+      </w:r>
+      <w:r>
+        <w:rPr>
+          <w:rFonts w:ascii="Segoe UI" w:hAnsi="Segoe UI" w:cs="Segoe UI"/>
+          <w:color w:val="0D0D0D"/>
+        </w:rPr>
+        <w:t>: View and manage vaccination requests from parents.</w:t>
+      </w:r>
+    </w:p>
+    <w:p>
+      <w:pPr>
+        <w:numPr>
+          <w:ilvl w:val="0"/>
+          <w:numId w:val="14"/>
+        </w:numPr>
+        <w:pBdr>
+          <w:top w:val="single" w:sz="2" w:space="0" w:color="E3E3E3"/>
+          <w:left w:val="single" w:sz="2" w:space="0" w:color="E3E3E3"/>
+          <w:bottom w:val="single" w:sz="2" w:space="0" w:color="E3E3E3"/>
+          <w:right w:val="single" w:sz="2" w:space="0" w:color="E3E3E3"/>
+        </w:pBdr>
+        <w:shd w:val="clear" w:color="auto" w:fill="FFFFFF"/>
+        <w:spacing w:after="0" w:line="240" w:lineRule="auto"/>
+        <w:ind w:left="945"/>
+        <w:rPr>
+          <w:rFonts w:ascii="Segoe UI" w:hAnsi="Segoe UI" w:cs="Segoe UI"/>
+          <w:color w:val="0D0D0D"/>
+        </w:rPr>
+      </w:pPr>
+      <w:r>
+        <w:rPr>
+          <w:rFonts w:ascii="Segoe UI" w:hAnsi="Segoe UI" w:cs="Segoe UI"/>
+          <w:b/>
+          <w:bCs/>
+          <w:color w:val="0D0D0D"/>
+          <w:bdr w:val="single" w:sz="2" w:space="0" w:color="E3E3E3" w:frame="1"/>
+        </w:rPr>
+        <w:t>Add Hospital</w:t>
+      </w:r>
+      <w:r>
+        <w:rPr>
+          <w:rFonts w:ascii="Segoe UI" w:hAnsi="Segoe UI" w:cs="Segoe UI"/>
+          <w:color w:val="0D0D0D"/>
+        </w:rPr>
+        <w:t>: Add new hospitals to the system.</w:t>
+      </w:r>
+    </w:p>
+    <w:p>
+      <w:pPr>
+        <w:numPr>
+          <w:ilvl w:val="0"/>
+          <w:numId w:val="14"/>
+        </w:numPr>
+        <w:pBdr>
+          <w:top w:val="single" w:sz="2" w:space="0" w:color="E3E3E3"/>
+          <w:left w:val="single" w:sz="2" w:space="0" w:color="E3E3E3"/>
+          <w:bottom w:val="single" w:sz="2" w:space="0" w:color="E3E3E3"/>
+          <w:right w:val="single" w:sz="2" w:space="0" w:color="E3E3E3"/>
+        </w:pBdr>
+        <w:shd w:val="clear" w:color="auto" w:fill="FFFFFF"/>
+        <w:spacing w:after="0" w:line="240" w:lineRule="auto"/>
+        <w:ind w:left="945"/>
+        <w:rPr>
+          <w:rFonts w:ascii="Segoe UI" w:hAnsi="Segoe UI" w:cs="Segoe UI"/>
+          <w:color w:val="0D0D0D"/>
+        </w:rPr>
+      </w:pPr>
+      <w:r>
+        <w:rPr>
+          <w:rFonts w:ascii="Segoe UI" w:hAnsi="Segoe UI" w:cs="Segoe UI"/>
+          <w:b/>
+          <w:bCs/>
+          <w:color w:val="0D0D0D"/>
+          <w:bdr w:val="single" w:sz="2" w:space="0" w:color="E3E3E3" w:frame="1"/>
+        </w:rPr>
+        <w:t>List of Hospitals</w:t>
+      </w:r>
+      <w:r>
+        <w:rPr>
+          <w:rFonts w:ascii="Segoe UI" w:hAnsi="Segoe UI" w:cs="Segoe UI"/>
+          <w:color w:val="0D0D0D"/>
+        </w:rPr>
+        <w:t>: View a list of registered hospitals.</w:t>
+      </w:r>
+    </w:p>
+    <w:p>
+      <w:pPr>
+        <w:numPr>
+          <w:ilvl w:val="0"/>
+          <w:numId w:val="14"/>
+        </w:numPr>
+        <w:pBdr>
+          <w:top w:val="single" w:sz="2" w:space="0" w:color="E3E3E3"/>
+          <w:left w:val="single" w:sz="2" w:space="0" w:color="E3E3E3"/>
+          <w:bottom w:val="single" w:sz="2" w:space="0" w:color="E3E3E3"/>
+          <w:right w:val="single" w:sz="2" w:space="0" w:color="E3E3E3"/>
+        </w:pBdr>
+        <w:shd w:val="clear" w:color="auto" w:fill="FFFFFF"/>
+        <w:spacing w:after="0" w:line="240" w:lineRule="auto"/>
+        <w:ind w:left="945"/>
+        <w:rPr>
+          <w:rFonts w:ascii="Segoe UI" w:hAnsi="Segoe UI" w:cs="Segoe UI"/>
+          <w:color w:val="0D0D0D"/>
+        </w:rPr>
+      </w:pPr>
+      <w:r>
+        <w:rPr>
+          <w:rFonts w:ascii="Segoe UI" w:hAnsi="Segoe UI" w:cs="Segoe UI"/>
+          <w:b/>
+          <w:bCs/>
+          <w:color w:val="0D0D0D"/>
+          <w:bdr w:val="single" w:sz="2" w:space="0" w:color="E3E3E3" w:frame="1"/>
+        </w:rPr>
+        <w:t>Booking Details</w:t>
+      </w:r>
+      <w:r>
+        <w:rPr>
+          <w:rFonts w:ascii="Segoe UI" w:hAnsi="Segoe UI" w:cs="Segoe UI"/>
+          <w:color w:val="0D0D0D"/>
+        </w:rPr>
+        <w:t>: Manage vaccination booking details.</w:t>
+      </w:r>
+    </w:p>
+    <w:p>
+      <w:pPr>
+        <w:pStyle w:val="Heading4"/>
+        <w:pBdr>
+          <w:top w:val="single" w:sz="2" w:space="0" w:color="E3E3E3"/>
+          <w:left w:val="single" w:sz="2" w:space="0" w:color="E3E3E3"/>
+          <w:bottom w:val="single" w:sz="2" w:space="0" w:color="E3E3E3"/>
+          <w:right w:val="single" w:sz="2" w:space="0" w:color="E3E3E3"/>
+        </w:pBdr>
+        <w:shd w:val="clear" w:color="auto" w:fill="FFFFFF"/>
+        <w:rPr>
+          <w:rFonts w:ascii="Segoe UI" w:hAnsi="Segoe UI" w:cs="Segoe UI"/>
+          <w:color w:val="0D0D0D"/>
+        </w:rPr>
+      </w:pPr>
+      <w:r>
+        <w:rPr>
+          <w:rFonts w:ascii="Segoe UI" w:hAnsi="Segoe UI" w:cs="Segoe UI"/>
+          <w:color w:val="0D0D0D"/>
+        </w:rPr>
+        <w:t>Viewing the List of Vaccines:</w:t>
+      </w:r>
+    </w:p>
+    <w:p>
+      <w:pPr>
+        <w:numPr>
+          <w:ilvl w:val="0"/>
+          <w:numId w:val="15"/>
+        </w:numPr>
+        <w:pBdr>
+          <w:top w:val="single" w:sz="2" w:space="0" w:color="E3E3E3"/>
+          <w:left w:val="single" w:sz="2" w:space="5" w:color="E3E3E3"/>
+          <w:bottom w:val="single" w:sz="2" w:space="0" w:color="E3E3E3"/>
+          <w:right w:val="single" w:sz="2" w:space="0" w:color="E3E3E3"/>
+        </w:pBdr>
+        <w:shd w:val="clear" w:color="auto" w:fill="FFFFFF"/>
+        <w:spacing w:after="0" w:line="240" w:lineRule="auto"/>
+        <w:ind w:left="945"/>
+        <w:rPr>
+          <w:rFonts w:ascii="Segoe UI" w:hAnsi="Segoe UI" w:cs="Segoe UI"/>
+          <w:color w:val="0D0D0D"/>
+        </w:rPr>
+      </w:pPr>
+      <w:r>
+        <w:rPr>
+          <w:rFonts w:ascii="Segoe UI" w:hAnsi="Segoe UI" w:cs="Segoe UI"/>
+          <w:color w:val="0D0D0D"/>
+        </w:rPr>
+        <w:t>Click on the "List of Vaccine" option in the sidebar menu.</w:t>
+      </w:r>
+    </w:p>
+    <w:p>
+      <w:pPr>
+        <w:numPr>
+          <w:ilvl w:val="0"/>
+          <w:numId w:val="15"/>
+        </w:numPr>
+        <w:pBdr>
+          <w:top w:val="single" w:sz="2" w:space="0" w:color="E3E3E3"/>
+          <w:left w:val="single" w:sz="2" w:space="5" w:color="E3E3E3"/>
+          <w:bottom w:val="single" w:sz="2" w:space="0" w:color="E3E3E3"/>
+          <w:right w:val="single" w:sz="2" w:space="0" w:color="E3E3E3"/>
+        </w:pBdr>
+        <w:shd w:val="clear" w:color="auto" w:fill="FFFFFF"/>
+        <w:spacing w:after="0" w:line="240" w:lineRule="auto"/>
+        <w:ind w:left="945"/>
+        <w:rPr>
+          <w:rFonts w:ascii="Segoe UI" w:hAnsi="Segoe UI" w:cs="Segoe UI"/>
+          <w:color w:val="0D0D0D"/>
+        </w:rPr>
+      </w:pPr>
+      <w:r>
+        <w:rPr>
+          <w:rFonts w:ascii="Segoe UI" w:hAnsi="Segoe UI" w:cs="Segoe UI"/>
+          <w:color w:val="0D0D0D"/>
+        </w:rPr>
+        <w:t>Upon clicking, the system will display a list of available hospitals in a dropdown menu.</w:t>
+      </w:r>
+    </w:p>
+    <w:p>
+      <w:pPr>
+        <w:numPr>
+          <w:ilvl w:val="0"/>
+          <w:numId w:val="15"/>
+        </w:numPr>
+        <w:pBdr>
+          <w:top w:val="single" w:sz="2" w:space="0" w:color="E3E3E3"/>
+          <w:left w:val="single" w:sz="2" w:space="5" w:color="E3E3E3"/>
+          <w:bottom w:val="single" w:sz="2" w:space="0" w:color="E3E3E3"/>
+          <w:right w:val="single" w:sz="2" w:space="0" w:color="E3E3E3"/>
+        </w:pBdr>
+        <w:shd w:val="clear" w:color="auto" w:fill="FFFFFF"/>
+        <w:spacing w:after="0" w:line="240" w:lineRule="auto"/>
+        <w:ind w:left="945"/>
+        <w:rPr>
+          <w:rFonts w:ascii="Segoe UI" w:hAnsi="Segoe UI" w:cs="Segoe UI"/>
+          <w:color w:val="0D0D0D"/>
+        </w:rPr>
+      </w:pPr>
+      <w:r>
+        <w:rPr>
+          <w:rFonts w:ascii="Segoe UI" w:hAnsi="Segoe UI" w:cs="Segoe UI"/>
+          <w:color w:val="0D0D0D"/>
+        </w:rPr>
+        <w:lastRenderedPageBreak/>
+        <w:t>Select a hospital from the dropdown menu to view the list of vaccines available at that hospital.</w:t>
+      </w:r>
+    </w:p>
+    <w:p>
+      <w:pPr>
+        <w:numPr>
+          <w:ilvl w:val="0"/>
+          <w:numId w:val="15"/>
+        </w:numPr>
+        <w:pBdr>
+          <w:top w:val="single" w:sz="2" w:space="0" w:color="E3E3E3"/>
+          <w:left w:val="single" w:sz="2" w:space="5" w:color="E3E3E3"/>
+          <w:bottom w:val="single" w:sz="2" w:space="0" w:color="E3E3E3"/>
+          <w:right w:val="single" w:sz="2" w:space="0" w:color="E3E3E3"/>
+        </w:pBdr>
+        <w:shd w:val="clear" w:color="auto" w:fill="FFFFFF"/>
+        <w:spacing w:after="0" w:line="240" w:lineRule="auto"/>
+        <w:ind w:left="945"/>
+        <w:rPr>
+          <w:rFonts w:ascii="Segoe UI" w:hAnsi="Segoe UI" w:cs="Segoe UI"/>
+          <w:color w:val="0D0D0D"/>
+        </w:rPr>
+      </w:pPr>
+      <w:r>
+        <w:rPr>
+          <w:rFonts w:ascii="Segoe UI" w:hAnsi="Segoe UI" w:cs="Segoe UI"/>
+          <w:color w:val="0D0D0D"/>
+        </w:rPr>
+        <w:t>The list of vaccines will be displayed dynamically below the dropdown menu.</w:t>
+      </w:r>
+    </w:p>
+    <w:p>
+      <w:pPr>
+        <w:pStyle w:val="Heading4"/>
+        <w:pBdr>
+          <w:top w:val="single" w:sz="2" w:space="0" w:color="E3E3E3"/>
+          <w:left w:val="single" w:sz="2" w:space="0" w:color="E3E3E3"/>
+          <w:bottom w:val="single" w:sz="2" w:space="0" w:color="E3E3E3"/>
+          <w:right w:val="single" w:sz="2" w:space="0" w:color="E3E3E3"/>
+        </w:pBdr>
+        <w:shd w:val="clear" w:color="auto" w:fill="FFFFFF"/>
+        <w:rPr>
+          <w:rFonts w:ascii="Segoe UI" w:hAnsi="Segoe UI" w:cs="Segoe UI"/>
+          <w:color w:val="0D0D0D"/>
+        </w:rPr>
+      </w:pPr>
+      <w:r>
+        <w:rPr>
+          <w:rFonts w:ascii="Segoe UI" w:hAnsi="Segoe UI" w:cs="Segoe UI"/>
+          <w:color w:val="0D0D0D"/>
+        </w:rPr>
+        <w:t>Features:</w:t>
+      </w:r>
+    </w:p>
+    <w:p>
+      <w:pPr>
+        <w:numPr>
+          <w:ilvl w:val="0"/>
+          <w:numId w:val="16"/>
+        </w:numPr>
+        <w:pBdr>
+          <w:top w:val="single" w:sz="2" w:space="0" w:color="E3E3E3"/>
+          <w:left w:val="single" w:sz="2" w:space="0" w:color="E3E3E3"/>
+          <w:bottom w:val="single" w:sz="2" w:space="0" w:color="E3E3E3"/>
+          <w:right w:val="single" w:sz="2" w:space="0" w:color="E3E3E3"/>
+        </w:pBdr>
+        <w:shd w:val="clear" w:color="auto" w:fill="FFFFFF"/>
+        <w:spacing w:after="0" w:line="240" w:lineRule="auto"/>
+        <w:ind w:left="945"/>
+        <w:rPr>
+          <w:rFonts w:ascii="Segoe UI" w:hAnsi="Segoe UI" w:cs="Segoe UI"/>
+          <w:color w:val="0D0D0D"/>
+        </w:rPr>
+      </w:pPr>
+      <w:r>
+        <w:rPr>
+          <w:rFonts w:ascii="Segoe UI" w:hAnsi="Segoe UI" w:cs="Segoe UI"/>
+          <w:b/>
+          <w:bCs/>
+          <w:color w:val="0D0D0D"/>
+          <w:bdr w:val="single" w:sz="2" w:space="0" w:color="E3E3E3" w:frame="1"/>
+        </w:rPr>
+        <w:t>Dynamic Content</w:t>
+      </w:r>
+      <w:r>
+        <w:rPr>
+          <w:rFonts w:ascii="Segoe UI" w:hAnsi="Segoe UI" w:cs="Segoe UI"/>
+          <w:color w:val="0D0D0D"/>
+        </w:rPr>
+        <w:t>: The system dynamically fetches vaccine information from the database and displays it on the page using AJAX requests.</w:t>
+      </w:r>
+    </w:p>
+    <w:p>
+      <w:pPr>
+        <w:numPr>
+          <w:ilvl w:val="0"/>
+          <w:numId w:val="16"/>
+        </w:numPr>
+        <w:pBdr>
+          <w:top w:val="single" w:sz="2" w:space="0" w:color="E3E3E3"/>
+          <w:left w:val="single" w:sz="2" w:space="0" w:color="E3E3E3"/>
+          <w:bottom w:val="single" w:sz="2" w:space="0" w:color="E3E3E3"/>
+          <w:right w:val="single" w:sz="2" w:space="0" w:color="E3E3E3"/>
+        </w:pBdr>
+        <w:shd w:val="clear" w:color="auto" w:fill="FFFFFF"/>
+        <w:spacing w:after="0" w:line="240" w:lineRule="auto"/>
+        <w:ind w:left="945"/>
+        <w:rPr>
+          <w:rFonts w:ascii="Segoe UI" w:hAnsi="Segoe UI" w:cs="Segoe UI"/>
+          <w:color w:val="0D0D0D"/>
+        </w:rPr>
+      </w:pPr>
+      <w:r>
+        <w:rPr>
+          <w:rFonts w:ascii="Segoe UI" w:hAnsi="Segoe UI" w:cs="Segoe UI"/>
+          <w:b/>
+          <w:bCs/>
+          <w:color w:val="0D0D0D"/>
+          <w:bdr w:val="single" w:sz="2" w:space="0" w:color="E3E3E3" w:frame="1"/>
+        </w:rPr>
+        <w:t>Filtering by Hospital</w:t>
+      </w:r>
+      <w:r>
+        <w:rPr>
+          <w:rFonts w:ascii="Segoe UI" w:hAnsi="Segoe UI" w:cs="Segoe UI"/>
+          <w:color w:val="0D0D0D"/>
+        </w:rPr>
+        <w:t>: Users can select a specific hospital to view the vaccines available at that hospital.</w:t>
+      </w:r>
+    </w:p>
+    <w:p>
+      <w:pPr>
+        <w:numPr>
+          <w:ilvl w:val="0"/>
+          <w:numId w:val="16"/>
+        </w:numPr>
+        <w:pBdr>
+          <w:top w:val="single" w:sz="2" w:space="0" w:color="E3E3E3"/>
+          <w:left w:val="single" w:sz="2" w:space="0" w:color="E3E3E3"/>
+          <w:bottom w:val="single" w:sz="2" w:space="0" w:color="E3E3E3"/>
+          <w:right w:val="single" w:sz="2" w:space="0" w:color="E3E3E3"/>
+        </w:pBdr>
+        <w:shd w:val="clear" w:color="auto" w:fill="FFFFFF"/>
+        <w:spacing w:after="0" w:line="240" w:lineRule="auto"/>
+        <w:ind w:left="945"/>
+        <w:rPr>
+          <w:rFonts w:ascii="Segoe UI" w:hAnsi="Segoe UI" w:cs="Segoe UI"/>
+          <w:color w:val="0D0D0D"/>
+        </w:rPr>
+      </w:pPr>
+      <w:r>
+        <w:rPr>
+          <w:rFonts w:ascii="Segoe UI" w:hAnsi="Segoe UI" w:cs="Segoe UI"/>
+          <w:b/>
+          <w:bCs/>
+          <w:color w:val="0D0D0D"/>
+          <w:bdr w:val="single" w:sz="2" w:space="0" w:color="E3E3E3" w:frame="1"/>
+        </w:rPr>
+        <w:t>Responsive Design</w:t>
+      </w:r>
+      <w:r>
+        <w:rPr>
+          <w:rFonts w:ascii="Segoe UI" w:hAnsi="Segoe UI" w:cs="Segoe UI"/>
+          <w:color w:val="0D0D0D"/>
+        </w:rPr>
+        <w:t>: The system is designed to adapt to different screen sizes, ensuring optimal viewing experience on various devices.</w:t>
+      </w:r>
+    </w:p>
+    <w:p>
+      <w:pPr>
+        <w:pStyle w:val="Heading4"/>
+        <w:pBdr>
+          <w:top w:val="single" w:sz="2" w:space="0" w:color="E3E3E3"/>
+          <w:left w:val="single" w:sz="2" w:space="0" w:color="E3E3E3"/>
+          <w:bottom w:val="single" w:sz="2" w:space="0" w:color="E3E3E3"/>
+          <w:right w:val="single" w:sz="2" w:space="0" w:color="E3E3E3"/>
+        </w:pBdr>
+        <w:shd w:val="clear" w:color="auto" w:fill="FFFFFF"/>
+        <w:rPr>
+          <w:rFonts w:ascii="Segoe UI" w:hAnsi="Segoe UI" w:cs="Segoe UI"/>
+          <w:color w:val="0D0D0D"/>
+        </w:rPr>
+      </w:pPr>
+      <w:r>
+        <w:rPr>
+          <w:rFonts w:ascii="Segoe UI" w:hAnsi="Segoe UI" w:cs="Segoe UI"/>
+          <w:color w:val="0D0D0D"/>
+        </w:rPr>
+        <w:t>Troubleshooting:</w:t>
+      </w:r>
+    </w:p>
+    <w:p>
+      <w:pPr>
+        <w:pStyle w:val="NormalWeb"/>
+        <w:pBdr>
+          <w:top w:val="single" w:sz="2" w:space="0" w:color="E3E3E3"/>
+          <w:left w:val="single" w:sz="2" w:space="0" w:color="E3E3E3"/>
+          <w:bottom w:val="single" w:sz="2" w:space="0" w:color="E3E3E3"/>
+          <w:right w:val="single" w:sz="2" w:space="0" w:color="E3E3E3"/>
+        </w:pBdr>
+        <w:shd w:val="clear" w:color="auto" w:fill="FFFFFF"/>
+        <w:spacing w:before="0" w:beforeAutospacing="0" w:after="300" w:afterAutospacing="0"/>
+        <w:rPr>
+          <w:rFonts w:ascii="Segoe UI" w:hAnsi="Segoe UI" w:cs="Segoe UI"/>
+          <w:color w:val="0D0D0D"/>
+        </w:rPr>
+      </w:pPr>
+      <w:r>
+        <w:rPr>
+          <w:rFonts w:ascii="Segoe UI" w:hAnsi="Segoe UI" w:cs="Segoe UI"/>
+          <w:color w:val="0D0D0D"/>
+        </w:rPr>
+        <w:t>If you encounter any issues while using the system, such as errors or unexpected behavior, please ensure the following:</w:t>
+      </w:r>
+    </w:p>
+    <w:p>
+      <w:pPr>
+        <w:numPr>
+          <w:ilvl w:val="0"/>
+          <w:numId w:val="17"/>
+        </w:numPr>
+        <w:pBdr>
+          <w:top w:val="single" w:sz="2" w:space="0" w:color="E3E3E3"/>
+          <w:left w:val="single" w:sz="2" w:space="0" w:color="E3E3E3"/>
+          <w:bottom w:val="single" w:sz="2" w:space="0" w:color="E3E3E3"/>
+          <w:right w:val="single" w:sz="2" w:space="0" w:color="E3E3E3"/>
+        </w:pBdr>
+        <w:shd w:val="clear" w:color="auto" w:fill="FFFFFF"/>
+        <w:spacing w:after="0" w:line="240" w:lineRule="auto"/>
+        <w:ind w:left="945"/>
+        <w:rPr>
+          <w:rFonts w:ascii="Segoe UI" w:hAnsi="Segoe UI" w:cs="Segoe UI"/>
+          <w:color w:val="0D0D0D"/>
+        </w:rPr>
+      </w:pPr>
+      <w:r>
+        <w:rPr>
+          <w:rFonts w:ascii="Segoe UI" w:hAnsi="Segoe UI" w:cs="Segoe UI"/>
+          <w:b/>
+          <w:bCs/>
+          <w:color w:val="0D0D0D"/>
+          <w:bdr w:val="single" w:sz="2" w:space="0" w:color="E3E3E3" w:frame="1"/>
+        </w:rPr>
+        <w:t>Internet Connection</w:t>
+      </w:r>
+      <w:r>
+        <w:rPr>
+          <w:rFonts w:ascii="Segoe UI" w:hAnsi="Segoe UI" w:cs="Segoe UI"/>
+          <w:color w:val="0D0D0D"/>
+        </w:rPr>
+        <w:t>: Ensure that you have a stable internet connection.</w:t>
+      </w:r>
+    </w:p>
+    <w:p>
+      <w:pPr>
+        <w:numPr>
+          <w:ilvl w:val="0"/>
+          <w:numId w:val="17"/>
+        </w:numPr>
+        <w:pBdr>
+          <w:top w:val="single" w:sz="2" w:space="0" w:color="E3E3E3"/>
+          <w:left w:val="single" w:sz="2" w:space="0" w:color="E3E3E3"/>
+          <w:bottom w:val="single" w:sz="2" w:space="0" w:color="E3E3E3"/>
+          <w:right w:val="single" w:sz="2" w:space="0" w:color="E3E3E3"/>
+        </w:pBdr>
+        <w:shd w:val="clear" w:color="auto" w:fill="FFFFFF"/>
+        <w:spacing w:after="0" w:line="240" w:lineRule="auto"/>
+        <w:ind w:left="945"/>
+        <w:rPr>
+          <w:rFonts w:ascii="Segoe UI" w:hAnsi="Segoe UI" w:cs="Segoe UI"/>
+          <w:color w:val="0D0D0D"/>
+        </w:rPr>
+      </w:pPr>
+      <w:r>
+        <w:rPr>
+          <w:rFonts w:ascii="Segoe UI" w:hAnsi="Segoe UI" w:cs="Segoe UI"/>
+          <w:b/>
+          <w:bCs/>
+          <w:color w:val="0D0D0D"/>
+          <w:bdr w:val="single" w:sz="2" w:space="0" w:color="E3E3E3" w:frame="1"/>
+        </w:rPr>
+        <w:t>Browser Compatibility</w:t>
+      </w:r>
+      <w:r>
+        <w:rPr>
+          <w:rFonts w:ascii="Segoe UI" w:hAnsi="Segoe UI" w:cs="Segoe UI"/>
+          <w:color w:val="0D0D0D"/>
+        </w:rPr>
+        <w:t>: The system is compatible with modern web browsers such as Chrome, Firefox, and Safari. Ensure that you are using a supported browser.</w:t>
+      </w:r>
+    </w:p>
+    <w:p>
+      <w:pPr>
+        <w:numPr>
+          <w:ilvl w:val="0"/>
+          <w:numId w:val="17"/>
+        </w:numPr>
+        <w:pBdr>
+          <w:top w:val="single" w:sz="2" w:space="0" w:color="E3E3E3"/>
+          <w:left w:val="single" w:sz="2" w:space="0" w:color="E3E3E3"/>
+          <w:bottom w:val="single" w:sz="2" w:space="0" w:color="E3E3E3"/>
+          <w:right w:val="single" w:sz="2" w:space="0" w:color="E3E3E3"/>
+        </w:pBdr>
+        <w:shd w:val="clear" w:color="auto" w:fill="FFFFFF"/>
+        <w:spacing w:after="0" w:line="240" w:lineRule="auto"/>
+        <w:ind w:left="945"/>
+        <w:rPr>
+          <w:rFonts w:ascii="Segoe UI" w:hAnsi="Segoe UI" w:cs="Segoe UI"/>
+          <w:color w:val="0D0D0D"/>
+        </w:rPr>
+      </w:pPr>
+      <w:r>
+        <w:rPr>
+          <w:rFonts w:ascii="Segoe UI" w:hAnsi="Segoe UI" w:cs="Segoe UI"/>
+          <w:b/>
+          <w:bCs/>
+          <w:color w:val="0D0D0D"/>
+          <w:bdr w:val="single" w:sz="2" w:space="0" w:color="E3E3E3" w:frame="1"/>
+        </w:rPr>
+        <w:t>JavaScript Enabled</w:t>
+      </w:r>
+      <w:r>
+        <w:rPr>
+          <w:rFonts w:ascii="Segoe UI" w:hAnsi="Segoe UI" w:cs="Segoe UI"/>
+          <w:color w:val="0D0D0D"/>
+        </w:rPr>
+        <w:t>: The system relies on JavaScript for dynamic functionality. Ensure that JavaScript is enabled in your browser settings.</w:t>
+      </w:r>
+    </w:p>
+    <w:p>
+      <w:pPr>
+        <w:pStyle w:val="NormalWeb"/>
+        <w:pBdr>
+          <w:top w:val="single" w:sz="2" w:space="0" w:color="E3E3E3"/>
+          <w:left w:val="single" w:sz="2" w:space="0" w:color="E3E3E3"/>
+          <w:bottom w:val="single" w:sz="2" w:space="0" w:color="E3E3E3"/>
+          <w:right w:val="single" w:sz="2" w:space="0" w:color="E3E3E3"/>
+        </w:pBdr>
+        <w:shd w:val="clear" w:color="auto" w:fill="FFFFFF"/>
+        <w:spacing w:before="300" w:beforeAutospacing="0" w:after="300" w:afterAutospacing="0"/>
+        <w:rPr>
+          <w:rFonts w:ascii="Segoe UI" w:hAnsi="Segoe UI" w:cs="Segoe UI"/>
+          <w:color w:val="0D0D0D"/>
+        </w:rPr>
+      </w:pPr>
+      <w:r>
+        <w:rPr>
+          <w:rFonts w:ascii="Segoe UI" w:hAnsi="Segoe UI" w:cs="Segoe UI"/>
+          <w:color w:val="0D0D0D"/>
+        </w:rPr>
+        <w:t>If the issue persists, please contact the system administrator for further assistance.</w:t>
+      </w:r>
+    </w:p>
+    <w:p>
+      <w:pPr>
+        <w:pStyle w:val="Heading4"/>
+        <w:pBdr>
+          <w:top w:val="single" w:sz="2" w:space="0" w:color="E3E3E3"/>
+          <w:left w:val="single" w:sz="2" w:space="0" w:color="E3E3E3"/>
+          <w:bottom w:val="single" w:sz="2" w:space="0" w:color="E3E3E3"/>
+          <w:right w:val="single" w:sz="2" w:space="0" w:color="E3E3E3"/>
+        </w:pBdr>
+        <w:shd w:val="clear" w:color="auto" w:fill="FFFFFF"/>
+        <w:rPr>
+          <w:rFonts w:ascii="Segoe UI" w:hAnsi="Segoe UI" w:cs="Segoe UI"/>
+          <w:color w:val="0D0D0D"/>
+        </w:rPr>
+      </w:pPr>
+      <w:r>
+        <w:rPr>
+          <w:rFonts w:ascii="Segoe UI" w:hAnsi="Segoe UI" w:cs="Segoe UI"/>
+          <w:color w:val="0D0D0D"/>
+        </w:rPr>
+        <w:t>Conclusion:</w:t>
+      </w:r>
+    </w:p>
+    <w:p>
+      <w:pPr>
+        <w:pStyle w:val="NormalWeb"/>
+        <w:pBdr>
+          <w:top w:val="single" w:sz="2" w:space="0" w:color="E3E3E3"/>
+          <w:left w:val="single" w:sz="2" w:space="0" w:color="E3E3E3"/>
+          <w:bottom w:val="single" w:sz="2" w:space="0" w:color="E3E3E3"/>
+          <w:right w:val="single" w:sz="2" w:space="0" w:color="E3E3E3"/>
+        </w:pBdr>
+        <w:shd w:val="clear" w:color="auto" w:fill="FFFFFF"/>
+        <w:spacing w:before="0" w:beforeAutospacing="0" w:after="300" w:afterAutospacing="0"/>
+        <w:rPr>
+          <w:rFonts w:ascii="Segoe UI" w:hAnsi="Segoe UI" w:cs="Segoe UI"/>
+          <w:color w:val="0D0D0D"/>
+        </w:rPr>
+      </w:pPr>
+      <w:r>
+        <w:rPr>
+          <w:rFonts w:ascii="Segoe UI" w:hAnsi="Segoe UI" w:cs="Segoe UI"/>
+          <w:color w:val="0D0D0D"/>
+        </w:rPr>
+        <w:t>The Vaccine Information Management System provides an efficient way to manage and access information related to vaccines and vaccination schedules. By following the instructions outlined in this user guide, users can easily navigate the system and utilize its features effectively.</w:t>
+      </w:r>
+    </w:p>
+    <w:p>
+      <w:pPr>
+        <w:tabs>
+          <w:tab w:val="left" w:pos="7875"/>
+        </w:tabs>
+        <w:rPr>
+          <w:sz w:val="24"/>
+          <w:szCs w:val="24"/>
         </w:rPr>
       </w:pPr>
     </w:p>
@@ -319,8 +3122,2507 @@
 </w:document>
 </file>
 
+<file path=word/endnotes.xml><?xml version="1.0" encoding="utf-8"?>
+<w:endnotes xmlns:wpc="http://schemas.microsoft.com/office/word/2010/wordprocessingCanvas" xmlns:cx="http://schemas.microsoft.com/office/drawing/2014/chartex" xmlns:cx1="http://schemas.microsoft.com/office/drawing/2015/9/8/chartex" xmlns:cx2="http://schemas.microsoft.com/office/drawing/2015/10/21/chartex" xmlns:cx3="http://schemas.microsoft.com/office/drawing/2016/5/9/chartex" xmlns:cx4="http://schemas.microsoft.com/office/drawing/2016/5/10/chartex" xmlns:cx5="http://schemas.microsoft.com/office/drawing/2016/5/11/chartex" xmlns:cx6="http://schemas.microsoft.com/office/drawing/2016/5/12/chartex" xmlns:cx7="http://schemas.microsoft.com/office/drawing/2016/5/13/chartex" xmlns:cx8="http://schemas.microsoft.com/office/drawing/2016/5/14/chartex" xmlns:mc="http://schemas.openxmlformats.org/markup-compatibility/2006" xmlns:aink="http://schemas.microsoft.com/office/drawing/2016/ink" xmlns:am3d="http://schemas.microsoft.com/office/drawing/2017/model3d" xmlns:o="urn:schemas-microsoft-com:office:office" xmlns:oel="http://schemas.microsoft.com/office/2019/extlst" xmlns:r="http://schemas.openxmlformats.org/officeDocument/2006/relationships" xmlns:m="http://schemas.openxmlformats.org/officeDocument/2006/math" xmlns:v="urn:schemas-microsoft-com:vml" xmlns:wp14="http://schemas.microsoft.com/office/word/2010/wordprocessingDrawing" xmlns:wp="http://schemas.openxmlformats.org/drawingml/2006/wordprocessingDrawing" xmlns:w10="urn:schemas-microsoft-com:office:word" xmlns:w="http://schemas.openxmlformats.org/wordprocessingml/2006/main" xmlns:w14="http://schemas.microsoft.com/office/word/2010/wordml" xmlns:w15="http://schemas.microsoft.com/office/word/2012/wordml" xmlns:w16cex="http://schemas.microsoft.com/office/word/2018/wordml/cex" xmlns:w16cid="http://schemas.microsoft.com/office/word/2016/wordml/cid" xmlns:w16="http://schemas.microsoft.com/office/word/2018/wordml" xmlns:w16du="http://schemas.microsoft.com/office/word/2023/wordml/word16du" xmlns:w16sdtdh="http://schemas.microsoft.com/office/word/2020/wordml/sdtdatahash" xmlns:w16se="http://schemas.microsoft.com/office/word/2015/wordml/symex" xmlns:wpg="http://schemas.microsoft.com/office/word/2010/wordprocessingGroup" xmlns:wpi="http://schemas.microsoft.com/office/word/2010/wordprocessingInk" xmlns:wne="http://schemas.microsoft.com/office/word/2006/wordml" xmlns:wps="http://schemas.microsoft.com/office/word/2010/wordprocessingShape" mc:Ignorable="w14 w15 w16se w16cid w16 w16cex w16sdtdh w16du wp14">
+  <w:endnote w:type="separator" w:id="-1">
+    <w:p>
+      <w:pPr>
+        <w:spacing w:after="0" w:line="240" w:lineRule="auto"/>
+      </w:pPr>
+      <w:r>
+        <w:separator/>
+      </w:r>
+    </w:p>
+  </w:endnote>
+  <w:endnote w:type="continuationSeparator" w:id="0">
+    <w:p>
+      <w:pPr>
+        <w:spacing w:after="0" w:line="240" w:lineRule="auto"/>
+      </w:pPr>
+      <w:r>
+        <w:continuationSeparator/>
+      </w:r>
+    </w:p>
+  </w:endnote>
+</w:endnotes>
+</file>
+
+<file path=word/footnotes.xml><?xml version="1.0" encoding="utf-8"?>
+<w:footnotes xmlns:wpc="http://schemas.microsoft.com/office/word/2010/wordprocessingCanvas" xmlns:cx="http://schemas.microsoft.com/office/drawing/2014/chartex" xmlns:cx1="http://schemas.microsoft.com/office/drawing/2015/9/8/chartex" xmlns:cx2="http://schemas.microsoft.com/office/drawing/2015/10/21/chartex" xmlns:cx3="http://schemas.microsoft.com/office/drawing/2016/5/9/chartex" xmlns:cx4="http://schemas.microsoft.com/office/drawing/2016/5/10/chartex" xmlns:cx5="http://schemas.microsoft.com/office/drawing/2016/5/11/chartex" xmlns:cx6="http://schemas.microsoft.com/office/drawing/2016/5/12/chartex" xmlns:cx7="http://schemas.microsoft.com/office/drawing/2016/5/13/chartex" xmlns:cx8="http://schemas.microsoft.com/office/drawing/2016/5/14/chartex" xmlns:mc="http://schemas.openxmlformats.org/markup-compatibility/2006" xmlns:aink="http://schemas.microsoft.com/office/drawing/2016/ink" xmlns:am3d="http://schemas.microsoft.com/office/drawing/2017/model3d" xmlns:o="urn:schemas-microsoft-com:office:office" xmlns:oel="http://schemas.microsoft.com/office/2019/extlst" xmlns:r="http://schemas.openxmlformats.org/officeDocument/2006/relationships" xmlns:m="http://schemas.openxmlformats.org/officeDocument/2006/math" xmlns:v="urn:schemas-microsoft-com:vml" xmlns:wp14="http://schemas.microsoft.com/office/word/2010/wordprocessingDrawing" xmlns:wp="http://schemas.openxmlformats.org/drawingml/2006/wordprocessingDrawing" xmlns:w10="urn:schemas-microsoft-com:office:word" xmlns:w="http://schemas.openxmlformats.org/wordprocessingml/2006/main" xmlns:w14="http://schemas.microsoft.com/office/word/2010/wordml" xmlns:w15="http://schemas.microsoft.com/office/word/2012/wordml" xmlns:w16cex="http://schemas.microsoft.com/office/word/2018/wordml/cex" xmlns:w16cid="http://schemas.microsoft.com/office/word/2016/wordml/cid" xmlns:w16="http://schemas.microsoft.com/office/word/2018/wordml" xmlns:w16du="http://schemas.microsoft.com/office/word/2023/wordml/word16du" xmlns:w16sdtdh="http://schemas.microsoft.com/office/word/2020/wordml/sdtdatahash" xmlns:w16se="http://schemas.microsoft.com/office/word/2015/wordml/symex" xmlns:wpg="http://schemas.microsoft.com/office/word/2010/wordprocessingGroup" xmlns:wpi="http://schemas.microsoft.com/office/word/2010/wordprocessingInk" xmlns:wne="http://schemas.microsoft.com/office/word/2006/wordml" xmlns:wps="http://schemas.microsoft.com/office/word/2010/wordprocessingShape" mc:Ignorable="w14 w15 w16se w16cid w16 w16cex w16sdtdh w16du wp14">
+  <w:footnote w:type="separator" w:id="-1">
+    <w:p>
+      <w:pPr>
+        <w:spacing w:after="0" w:line="240" w:lineRule="auto"/>
+      </w:pPr>
+      <w:r>
+        <w:separator/>
+      </w:r>
+    </w:p>
+  </w:footnote>
+  <w:footnote w:type="continuationSeparator" w:id="0">
+    <w:p>
+      <w:pPr>
+        <w:spacing w:after="0" w:line="240" w:lineRule="auto"/>
+      </w:pPr>
+      <w:r>
+        <w:continuationSeparator/>
+      </w:r>
+    </w:p>
+  </w:footnote>
+</w:footnotes>
+</file>
+
+<file path=word/numbering.xml><?xml version="1.0" encoding="utf-8"?>
+<w:numbering xmlns:wpc="http://schemas.microsoft.com/office/word/2010/wordprocessingCanvas" xmlns:cx="http://schemas.microsoft.com/office/drawing/2014/chartex" xmlns:cx1="http://schemas.microsoft.com/office/drawing/2015/9/8/chartex" xmlns:cx2="http://schemas.microsoft.com/office/drawing/2015/10/21/chartex" xmlns:cx3="http://schemas.microsoft.com/office/drawing/2016/5/9/chartex" xmlns:cx4="http://schemas.microsoft.com/office/drawing/2016/5/10/chartex" xmlns:cx5="http://schemas.microsoft.com/office/drawing/2016/5/11/chartex" xmlns:cx6="http://schemas.microsoft.com/office/drawing/2016/5/12/chartex" xmlns:cx7="http://schemas.microsoft.com/office/drawing/2016/5/13/chartex" xmlns:cx8="http://schemas.microsoft.com/office/drawing/2016/5/14/chartex" xmlns:mc="http://schemas.openxmlformats.org/markup-compatibility/2006" xmlns:aink="http://schemas.microsoft.com/office/drawing/2016/ink" xmlns:am3d="http://schemas.microsoft.com/office/drawing/2017/model3d" xmlns:o="urn:schemas-microsoft-com:office:office" xmlns:oel="http://schemas.microsoft.com/office/2019/extlst" xmlns:r="http://schemas.openxmlformats.org/officeDocument/2006/relationships" xmlns:m="http://schemas.openxmlformats.org/officeDocument/2006/math" xmlns:v="urn:schemas-microsoft-com:vml" xmlns:wp14="http://schemas.microsoft.com/office/word/2010/wordprocessingDrawing" xmlns:wp="http://schemas.openxmlformats.org/drawingml/2006/wordprocessingDrawing" xmlns:w10="urn:schemas-microsoft-com:office:word" xmlns:w="http://schemas.openxmlformats.org/wordprocessingml/2006/main" xmlns:w14="http://schemas.microsoft.com/office/word/2010/wordml" xmlns:w15="http://schemas.microsoft.com/office/word/2012/wordml" xmlns:w16cex="http://schemas.microsoft.com/office/word/2018/wordml/cex" xmlns:w16cid="http://schemas.microsoft.com/office/word/2016/wordml/cid" xmlns:w16="http://schemas.microsoft.com/office/word/2018/wordml" xmlns:w16du="http://schemas.microsoft.com/office/word/2023/wordml/word16du" xmlns:w16sdtdh="http://schemas.microsoft.com/office/word/2020/wordml/sdtdatahash" xmlns:w16se="http://schemas.microsoft.com/office/word/2015/wordml/symex" xmlns:wpg="http://schemas.microsoft.com/office/word/2010/wordprocessingGroup" xmlns:wpi="http://schemas.microsoft.com/office/word/2010/wordprocessingInk" xmlns:wne="http://schemas.microsoft.com/office/word/2006/wordml" xmlns:wps="http://schemas.microsoft.com/office/word/2010/wordprocessingShape" mc:Ignorable="w14 w15 w16se w16cid w16 w16cex w16sdtdh w16du wp14">
+  <w:abstractNum w:abstractNumId="0" w15:restartNumberingAfterBreak="0">
+    <w:nsid w:val="10327162"/>
+    <w:multiLevelType w:val="multilevel"/>
+    <w:tmpl w:val="32740D88"/>
+    <w:lvl w:ilvl="0">
+      <w:start w:val="1"/>
+      <w:numFmt w:val="bullet"/>
+      <w:lvlText w:val=""/>
+      <w:lvlJc w:val="left"/>
+      <w:pPr>
+        <w:tabs>
+          <w:tab w:val="num" w:pos="720"/>
+        </w:tabs>
+        <w:ind w:left="720" w:hanging="360"/>
+      </w:pPr>
+      <w:rPr>
+        <w:rFonts w:ascii="Symbol" w:hAnsi="Symbol" w:hint="default"/>
+        <w:sz w:val="20"/>
+      </w:rPr>
+    </w:lvl>
+    <w:lvl w:ilvl="1" w:tentative="1">
+      <w:start w:val="1"/>
+      <w:numFmt w:val="bullet"/>
+      <w:lvlText w:val="o"/>
+      <w:lvlJc w:val="left"/>
+      <w:pPr>
+        <w:tabs>
+          <w:tab w:val="num" w:pos="1440"/>
+        </w:tabs>
+        <w:ind w:left="1440" w:hanging="360"/>
+      </w:pPr>
+      <w:rPr>
+        <w:rFonts w:ascii="Courier New" w:hAnsi="Courier New" w:hint="default"/>
+        <w:sz w:val="20"/>
+      </w:rPr>
+    </w:lvl>
+    <w:lvl w:ilvl="2" w:tentative="1">
+      <w:start w:val="1"/>
+      <w:numFmt w:val="bullet"/>
+      <w:lvlText w:val=""/>
+      <w:lvlJc w:val="left"/>
+      <w:pPr>
+        <w:tabs>
+          <w:tab w:val="num" w:pos="2160"/>
+        </w:tabs>
+        <w:ind w:left="2160" w:hanging="360"/>
+      </w:pPr>
+      <w:rPr>
+        <w:rFonts w:ascii="Wingdings" w:hAnsi="Wingdings" w:hint="default"/>
+        <w:sz w:val="20"/>
+      </w:rPr>
+    </w:lvl>
+    <w:lvl w:ilvl="3" w:tentative="1">
+      <w:start w:val="1"/>
+      <w:numFmt w:val="bullet"/>
+      <w:lvlText w:val=""/>
+      <w:lvlJc w:val="left"/>
+      <w:pPr>
+        <w:tabs>
+          <w:tab w:val="num" w:pos="2880"/>
+        </w:tabs>
+        <w:ind w:left="2880" w:hanging="360"/>
+      </w:pPr>
+      <w:rPr>
+        <w:rFonts w:ascii="Wingdings" w:hAnsi="Wingdings" w:hint="default"/>
+        <w:sz w:val="20"/>
+      </w:rPr>
+    </w:lvl>
+    <w:lvl w:ilvl="4" w:tentative="1">
+      <w:start w:val="1"/>
+      <w:numFmt w:val="bullet"/>
+      <w:lvlText w:val=""/>
+      <w:lvlJc w:val="left"/>
+      <w:pPr>
+        <w:tabs>
+          <w:tab w:val="num" w:pos="3600"/>
+        </w:tabs>
+        <w:ind w:left="3600" w:hanging="360"/>
+      </w:pPr>
+      <w:rPr>
+        <w:rFonts w:ascii="Wingdings" w:hAnsi="Wingdings" w:hint="default"/>
+        <w:sz w:val="20"/>
+      </w:rPr>
+    </w:lvl>
+    <w:lvl w:ilvl="5" w:tentative="1">
+      <w:start w:val="1"/>
+      <w:numFmt w:val="bullet"/>
+      <w:lvlText w:val=""/>
+      <w:lvlJc w:val="left"/>
+      <w:pPr>
+        <w:tabs>
+          <w:tab w:val="num" w:pos="4320"/>
+        </w:tabs>
+        <w:ind w:left="4320" w:hanging="360"/>
+      </w:pPr>
+      <w:rPr>
+        <w:rFonts w:ascii="Wingdings" w:hAnsi="Wingdings" w:hint="default"/>
+        <w:sz w:val="20"/>
+      </w:rPr>
+    </w:lvl>
+    <w:lvl w:ilvl="6" w:tentative="1">
+      <w:start w:val="1"/>
+      <w:numFmt w:val="bullet"/>
+      <w:lvlText w:val=""/>
+      <w:lvlJc w:val="left"/>
+      <w:pPr>
+        <w:tabs>
+          <w:tab w:val="num" w:pos="5040"/>
+        </w:tabs>
+        <w:ind w:left="5040" w:hanging="360"/>
+      </w:pPr>
+      <w:rPr>
+        <w:rFonts w:ascii="Wingdings" w:hAnsi="Wingdings" w:hint="default"/>
+        <w:sz w:val="20"/>
+      </w:rPr>
+    </w:lvl>
+    <w:lvl w:ilvl="7" w:tentative="1">
+      <w:start w:val="1"/>
+      <w:numFmt w:val="bullet"/>
+      <w:lvlText w:val=""/>
+      <w:lvlJc w:val="left"/>
+      <w:pPr>
+        <w:tabs>
+          <w:tab w:val="num" w:pos="5760"/>
+        </w:tabs>
+        <w:ind w:left="5760" w:hanging="360"/>
+      </w:pPr>
+      <w:rPr>
+        <w:rFonts w:ascii="Wingdings" w:hAnsi="Wingdings" w:hint="default"/>
+        <w:sz w:val="20"/>
+      </w:rPr>
+    </w:lvl>
+    <w:lvl w:ilvl="8" w:tentative="1">
+      <w:start w:val="1"/>
+      <w:numFmt w:val="bullet"/>
+      <w:lvlText w:val=""/>
+      <w:lvlJc w:val="left"/>
+      <w:pPr>
+        <w:tabs>
+          <w:tab w:val="num" w:pos="6480"/>
+        </w:tabs>
+        <w:ind w:left="6480" w:hanging="360"/>
+      </w:pPr>
+      <w:rPr>
+        <w:rFonts w:ascii="Wingdings" w:hAnsi="Wingdings" w:hint="default"/>
+        <w:sz w:val="20"/>
+      </w:rPr>
+    </w:lvl>
+  </w:abstractNum>
+  <w:abstractNum w:abstractNumId="1" w15:restartNumberingAfterBreak="0">
+    <w:nsid w:val="1E7E0527"/>
+    <w:multiLevelType w:val="multilevel"/>
+    <w:tmpl w:val="90CE9518"/>
+    <w:lvl w:ilvl="0">
+      <w:start w:val="1"/>
+      <w:numFmt w:val="decimal"/>
+      <w:lvlText w:val="%1."/>
+      <w:lvlJc w:val="left"/>
+      <w:pPr>
+        <w:tabs>
+          <w:tab w:val="num" w:pos="720"/>
+        </w:tabs>
+        <w:ind w:left="720" w:hanging="360"/>
+      </w:pPr>
+    </w:lvl>
+    <w:lvl w:ilvl="1" w:tentative="1">
+      <w:start w:val="1"/>
+      <w:numFmt w:val="decimal"/>
+      <w:lvlText w:val="%2."/>
+      <w:lvlJc w:val="left"/>
+      <w:pPr>
+        <w:tabs>
+          <w:tab w:val="num" w:pos="1440"/>
+        </w:tabs>
+        <w:ind w:left="1440" w:hanging="360"/>
+      </w:pPr>
+    </w:lvl>
+    <w:lvl w:ilvl="2" w:tentative="1">
+      <w:start w:val="1"/>
+      <w:numFmt w:val="decimal"/>
+      <w:lvlText w:val="%3."/>
+      <w:lvlJc w:val="left"/>
+      <w:pPr>
+        <w:tabs>
+          <w:tab w:val="num" w:pos="2160"/>
+        </w:tabs>
+        <w:ind w:left="2160" w:hanging="360"/>
+      </w:pPr>
+    </w:lvl>
+    <w:lvl w:ilvl="3" w:tentative="1">
+      <w:start w:val="1"/>
+      <w:numFmt w:val="decimal"/>
+      <w:lvlText w:val="%4."/>
+      <w:lvlJc w:val="left"/>
+      <w:pPr>
+        <w:tabs>
+          <w:tab w:val="num" w:pos="2880"/>
+        </w:tabs>
+        <w:ind w:left="2880" w:hanging="360"/>
+      </w:pPr>
+    </w:lvl>
+    <w:lvl w:ilvl="4" w:tentative="1">
+      <w:start w:val="1"/>
+      <w:numFmt w:val="decimal"/>
+      <w:lvlText w:val="%5."/>
+      <w:lvlJc w:val="left"/>
+      <w:pPr>
+        <w:tabs>
+          <w:tab w:val="num" w:pos="3600"/>
+        </w:tabs>
+        <w:ind w:left="3600" w:hanging="360"/>
+      </w:pPr>
+    </w:lvl>
+    <w:lvl w:ilvl="5" w:tentative="1">
+      <w:start w:val="1"/>
+      <w:numFmt w:val="decimal"/>
+      <w:lvlText w:val="%6."/>
+      <w:lvlJc w:val="left"/>
+      <w:pPr>
+        <w:tabs>
+          <w:tab w:val="num" w:pos="4320"/>
+        </w:tabs>
+        <w:ind w:left="4320" w:hanging="360"/>
+      </w:pPr>
+    </w:lvl>
+    <w:lvl w:ilvl="6" w:tentative="1">
+      <w:start w:val="1"/>
+      <w:numFmt w:val="decimal"/>
+      <w:lvlText w:val="%7."/>
+      <w:lvlJc w:val="left"/>
+      <w:pPr>
+        <w:tabs>
+          <w:tab w:val="num" w:pos="5040"/>
+        </w:tabs>
+        <w:ind w:left="5040" w:hanging="360"/>
+      </w:pPr>
+    </w:lvl>
+    <w:lvl w:ilvl="7" w:tentative="1">
+      <w:start w:val="1"/>
+      <w:numFmt w:val="decimal"/>
+      <w:lvlText w:val="%8."/>
+      <w:lvlJc w:val="left"/>
+      <w:pPr>
+        <w:tabs>
+          <w:tab w:val="num" w:pos="5760"/>
+        </w:tabs>
+        <w:ind w:left="5760" w:hanging="360"/>
+      </w:pPr>
+    </w:lvl>
+    <w:lvl w:ilvl="8" w:tentative="1">
+      <w:start w:val="1"/>
+      <w:numFmt w:val="decimal"/>
+      <w:lvlText w:val="%9."/>
+      <w:lvlJc w:val="left"/>
+      <w:pPr>
+        <w:tabs>
+          <w:tab w:val="num" w:pos="6480"/>
+        </w:tabs>
+        <w:ind w:left="6480" w:hanging="360"/>
+      </w:pPr>
+    </w:lvl>
+  </w:abstractNum>
+  <w:abstractNum w:abstractNumId="2" w15:restartNumberingAfterBreak="0">
+    <w:nsid w:val="1FE66E10"/>
+    <w:multiLevelType w:val="multilevel"/>
+    <w:tmpl w:val="77C2DDCC"/>
+    <w:lvl w:ilvl="0">
+      <w:start w:val="1"/>
+      <w:numFmt w:val="bullet"/>
+      <w:lvlText w:val=""/>
+      <w:lvlJc w:val="left"/>
+      <w:pPr>
+        <w:tabs>
+          <w:tab w:val="num" w:pos="720"/>
+        </w:tabs>
+        <w:ind w:left="720" w:hanging="360"/>
+      </w:pPr>
+      <w:rPr>
+        <w:rFonts w:ascii="Symbol" w:hAnsi="Symbol" w:hint="default"/>
+        <w:sz w:val="20"/>
+      </w:rPr>
+    </w:lvl>
+    <w:lvl w:ilvl="1" w:tentative="1">
+      <w:start w:val="1"/>
+      <w:numFmt w:val="bullet"/>
+      <w:lvlText w:val="o"/>
+      <w:lvlJc w:val="left"/>
+      <w:pPr>
+        <w:tabs>
+          <w:tab w:val="num" w:pos="1440"/>
+        </w:tabs>
+        <w:ind w:left="1440" w:hanging="360"/>
+      </w:pPr>
+      <w:rPr>
+        <w:rFonts w:ascii="Courier New" w:hAnsi="Courier New" w:hint="default"/>
+        <w:sz w:val="20"/>
+      </w:rPr>
+    </w:lvl>
+    <w:lvl w:ilvl="2" w:tentative="1">
+      <w:start w:val="1"/>
+      <w:numFmt w:val="bullet"/>
+      <w:lvlText w:val=""/>
+      <w:lvlJc w:val="left"/>
+      <w:pPr>
+        <w:tabs>
+          <w:tab w:val="num" w:pos="2160"/>
+        </w:tabs>
+        <w:ind w:left="2160" w:hanging="360"/>
+      </w:pPr>
+      <w:rPr>
+        <w:rFonts w:ascii="Wingdings" w:hAnsi="Wingdings" w:hint="default"/>
+        <w:sz w:val="20"/>
+      </w:rPr>
+    </w:lvl>
+    <w:lvl w:ilvl="3" w:tentative="1">
+      <w:start w:val="1"/>
+      <w:numFmt w:val="bullet"/>
+      <w:lvlText w:val=""/>
+      <w:lvlJc w:val="left"/>
+      <w:pPr>
+        <w:tabs>
+          <w:tab w:val="num" w:pos="2880"/>
+        </w:tabs>
+        <w:ind w:left="2880" w:hanging="360"/>
+      </w:pPr>
+      <w:rPr>
+        <w:rFonts w:ascii="Wingdings" w:hAnsi="Wingdings" w:hint="default"/>
+        <w:sz w:val="20"/>
+      </w:rPr>
+    </w:lvl>
+    <w:lvl w:ilvl="4" w:tentative="1">
+      <w:start w:val="1"/>
+      <w:numFmt w:val="bullet"/>
+      <w:lvlText w:val=""/>
+      <w:lvlJc w:val="left"/>
+      <w:pPr>
+        <w:tabs>
+          <w:tab w:val="num" w:pos="3600"/>
+        </w:tabs>
+        <w:ind w:left="3600" w:hanging="360"/>
+      </w:pPr>
+      <w:rPr>
+        <w:rFonts w:ascii="Wingdings" w:hAnsi="Wingdings" w:hint="default"/>
+        <w:sz w:val="20"/>
+      </w:rPr>
+    </w:lvl>
+    <w:lvl w:ilvl="5" w:tentative="1">
+      <w:start w:val="1"/>
+      <w:numFmt w:val="bullet"/>
+      <w:lvlText w:val=""/>
+      <w:lvlJc w:val="left"/>
+      <w:pPr>
+        <w:tabs>
+          <w:tab w:val="num" w:pos="4320"/>
+        </w:tabs>
+        <w:ind w:left="4320" w:hanging="360"/>
+      </w:pPr>
+      <w:rPr>
+        <w:rFonts w:ascii="Wingdings" w:hAnsi="Wingdings" w:hint="default"/>
+        <w:sz w:val="20"/>
+      </w:rPr>
+    </w:lvl>
+    <w:lvl w:ilvl="6" w:tentative="1">
+      <w:start w:val="1"/>
+      <w:numFmt w:val="bullet"/>
+      <w:lvlText w:val=""/>
+      <w:lvlJc w:val="left"/>
+      <w:pPr>
+        <w:tabs>
+          <w:tab w:val="num" w:pos="5040"/>
+        </w:tabs>
+        <w:ind w:left="5040" w:hanging="360"/>
+      </w:pPr>
+      <w:rPr>
+        <w:rFonts w:ascii="Wingdings" w:hAnsi="Wingdings" w:hint="default"/>
+        <w:sz w:val="20"/>
+      </w:rPr>
+    </w:lvl>
+    <w:lvl w:ilvl="7" w:tentative="1">
+      <w:start w:val="1"/>
+      <w:numFmt w:val="bullet"/>
+      <w:lvlText w:val=""/>
+      <w:lvlJc w:val="left"/>
+      <w:pPr>
+        <w:tabs>
+          <w:tab w:val="num" w:pos="5760"/>
+        </w:tabs>
+        <w:ind w:left="5760" w:hanging="360"/>
+      </w:pPr>
+      <w:rPr>
+        <w:rFonts w:ascii="Wingdings" w:hAnsi="Wingdings" w:hint="default"/>
+        <w:sz w:val="20"/>
+      </w:rPr>
+    </w:lvl>
+    <w:lvl w:ilvl="8" w:tentative="1">
+      <w:start w:val="1"/>
+      <w:numFmt w:val="bullet"/>
+      <w:lvlText w:val=""/>
+      <w:lvlJc w:val="left"/>
+      <w:pPr>
+        <w:tabs>
+          <w:tab w:val="num" w:pos="6480"/>
+        </w:tabs>
+        <w:ind w:left="6480" w:hanging="360"/>
+      </w:pPr>
+      <w:rPr>
+        <w:rFonts w:ascii="Wingdings" w:hAnsi="Wingdings" w:hint="default"/>
+        <w:sz w:val="20"/>
+      </w:rPr>
+    </w:lvl>
+  </w:abstractNum>
+  <w:abstractNum w:abstractNumId="3" w15:restartNumberingAfterBreak="0">
+    <w:nsid w:val="22AE2012"/>
+    <w:multiLevelType w:val="multilevel"/>
+    <w:tmpl w:val="2FC2A024"/>
+    <w:lvl w:ilvl="0">
+      <w:start w:val="1"/>
+      <w:numFmt w:val="bullet"/>
+      <w:lvlText w:val=""/>
+      <w:lvlJc w:val="left"/>
+      <w:pPr>
+        <w:tabs>
+          <w:tab w:val="num" w:pos="720"/>
+        </w:tabs>
+        <w:ind w:left="720" w:hanging="360"/>
+      </w:pPr>
+      <w:rPr>
+        <w:rFonts w:ascii="Symbol" w:hAnsi="Symbol" w:hint="default"/>
+        <w:sz w:val="20"/>
+      </w:rPr>
+    </w:lvl>
+    <w:lvl w:ilvl="1" w:tentative="1">
+      <w:start w:val="1"/>
+      <w:numFmt w:val="bullet"/>
+      <w:lvlText w:val="o"/>
+      <w:lvlJc w:val="left"/>
+      <w:pPr>
+        <w:tabs>
+          <w:tab w:val="num" w:pos="1440"/>
+        </w:tabs>
+        <w:ind w:left="1440" w:hanging="360"/>
+      </w:pPr>
+      <w:rPr>
+        <w:rFonts w:ascii="Courier New" w:hAnsi="Courier New" w:hint="default"/>
+        <w:sz w:val="20"/>
+      </w:rPr>
+    </w:lvl>
+    <w:lvl w:ilvl="2" w:tentative="1">
+      <w:start w:val="1"/>
+      <w:numFmt w:val="bullet"/>
+      <w:lvlText w:val=""/>
+      <w:lvlJc w:val="left"/>
+      <w:pPr>
+        <w:tabs>
+          <w:tab w:val="num" w:pos="2160"/>
+        </w:tabs>
+        <w:ind w:left="2160" w:hanging="360"/>
+      </w:pPr>
+      <w:rPr>
+        <w:rFonts w:ascii="Wingdings" w:hAnsi="Wingdings" w:hint="default"/>
+        <w:sz w:val="20"/>
+      </w:rPr>
+    </w:lvl>
+    <w:lvl w:ilvl="3" w:tentative="1">
+      <w:start w:val="1"/>
+      <w:numFmt w:val="bullet"/>
+      <w:lvlText w:val=""/>
+      <w:lvlJc w:val="left"/>
+      <w:pPr>
+        <w:tabs>
+          <w:tab w:val="num" w:pos="2880"/>
+        </w:tabs>
+        <w:ind w:left="2880" w:hanging="360"/>
+      </w:pPr>
+      <w:rPr>
+        <w:rFonts w:ascii="Wingdings" w:hAnsi="Wingdings" w:hint="default"/>
+        <w:sz w:val="20"/>
+      </w:rPr>
+    </w:lvl>
+    <w:lvl w:ilvl="4" w:tentative="1">
+      <w:start w:val="1"/>
+      <w:numFmt w:val="bullet"/>
+      <w:lvlText w:val=""/>
+      <w:lvlJc w:val="left"/>
+      <w:pPr>
+        <w:tabs>
+          <w:tab w:val="num" w:pos="3600"/>
+        </w:tabs>
+        <w:ind w:left="3600" w:hanging="360"/>
+      </w:pPr>
+      <w:rPr>
+        <w:rFonts w:ascii="Wingdings" w:hAnsi="Wingdings" w:hint="default"/>
+        <w:sz w:val="20"/>
+      </w:rPr>
+    </w:lvl>
+    <w:lvl w:ilvl="5" w:tentative="1">
+      <w:start w:val="1"/>
+      <w:numFmt w:val="bullet"/>
+      <w:lvlText w:val=""/>
+      <w:lvlJc w:val="left"/>
+      <w:pPr>
+        <w:tabs>
+          <w:tab w:val="num" w:pos="4320"/>
+        </w:tabs>
+        <w:ind w:left="4320" w:hanging="360"/>
+      </w:pPr>
+      <w:rPr>
+        <w:rFonts w:ascii="Wingdings" w:hAnsi="Wingdings" w:hint="default"/>
+        <w:sz w:val="20"/>
+      </w:rPr>
+    </w:lvl>
+    <w:lvl w:ilvl="6" w:tentative="1">
+      <w:start w:val="1"/>
+      <w:numFmt w:val="bullet"/>
+      <w:lvlText w:val=""/>
+      <w:lvlJc w:val="left"/>
+      <w:pPr>
+        <w:tabs>
+          <w:tab w:val="num" w:pos="5040"/>
+        </w:tabs>
+        <w:ind w:left="5040" w:hanging="360"/>
+      </w:pPr>
+      <w:rPr>
+        <w:rFonts w:ascii="Wingdings" w:hAnsi="Wingdings" w:hint="default"/>
+        <w:sz w:val="20"/>
+      </w:rPr>
+    </w:lvl>
+    <w:lvl w:ilvl="7" w:tentative="1">
+      <w:start w:val="1"/>
+      <w:numFmt w:val="bullet"/>
+      <w:lvlText w:val=""/>
+      <w:lvlJc w:val="left"/>
+      <w:pPr>
+        <w:tabs>
+          <w:tab w:val="num" w:pos="5760"/>
+        </w:tabs>
+        <w:ind w:left="5760" w:hanging="360"/>
+      </w:pPr>
+      <w:rPr>
+        <w:rFonts w:ascii="Wingdings" w:hAnsi="Wingdings" w:hint="default"/>
+        <w:sz w:val="20"/>
+      </w:rPr>
+    </w:lvl>
+    <w:lvl w:ilvl="8" w:tentative="1">
+      <w:start w:val="1"/>
+      <w:numFmt w:val="bullet"/>
+      <w:lvlText w:val=""/>
+      <w:lvlJc w:val="left"/>
+      <w:pPr>
+        <w:tabs>
+          <w:tab w:val="num" w:pos="6480"/>
+        </w:tabs>
+        <w:ind w:left="6480" w:hanging="360"/>
+      </w:pPr>
+      <w:rPr>
+        <w:rFonts w:ascii="Wingdings" w:hAnsi="Wingdings" w:hint="default"/>
+        <w:sz w:val="20"/>
+      </w:rPr>
+    </w:lvl>
+  </w:abstractNum>
+  <w:abstractNum w:abstractNumId="4" w15:restartNumberingAfterBreak="0">
+    <w:nsid w:val="34C06201"/>
+    <w:multiLevelType w:val="multilevel"/>
+    <w:tmpl w:val="0BA87846"/>
+    <w:lvl w:ilvl="0">
+      <w:start w:val="1"/>
+      <w:numFmt w:val="bullet"/>
+      <w:lvlText w:val=""/>
+      <w:lvlJc w:val="left"/>
+      <w:pPr>
+        <w:tabs>
+          <w:tab w:val="num" w:pos="720"/>
+        </w:tabs>
+        <w:ind w:left="720" w:hanging="360"/>
+      </w:pPr>
+      <w:rPr>
+        <w:rFonts w:ascii="Symbol" w:hAnsi="Symbol" w:hint="default"/>
+        <w:sz w:val="20"/>
+      </w:rPr>
+    </w:lvl>
+    <w:lvl w:ilvl="1" w:tentative="1">
+      <w:start w:val="1"/>
+      <w:numFmt w:val="bullet"/>
+      <w:lvlText w:val="o"/>
+      <w:lvlJc w:val="left"/>
+      <w:pPr>
+        <w:tabs>
+          <w:tab w:val="num" w:pos="1440"/>
+        </w:tabs>
+        <w:ind w:left="1440" w:hanging="360"/>
+      </w:pPr>
+      <w:rPr>
+        <w:rFonts w:ascii="Courier New" w:hAnsi="Courier New" w:hint="default"/>
+        <w:sz w:val="20"/>
+      </w:rPr>
+    </w:lvl>
+    <w:lvl w:ilvl="2" w:tentative="1">
+      <w:start w:val="1"/>
+      <w:numFmt w:val="bullet"/>
+      <w:lvlText w:val=""/>
+      <w:lvlJc w:val="left"/>
+      <w:pPr>
+        <w:tabs>
+          <w:tab w:val="num" w:pos="2160"/>
+        </w:tabs>
+        <w:ind w:left="2160" w:hanging="360"/>
+      </w:pPr>
+      <w:rPr>
+        <w:rFonts w:ascii="Wingdings" w:hAnsi="Wingdings" w:hint="default"/>
+        <w:sz w:val="20"/>
+      </w:rPr>
+    </w:lvl>
+    <w:lvl w:ilvl="3" w:tentative="1">
+      <w:start w:val="1"/>
+      <w:numFmt w:val="bullet"/>
+      <w:lvlText w:val=""/>
+      <w:lvlJc w:val="left"/>
+      <w:pPr>
+        <w:tabs>
+          <w:tab w:val="num" w:pos="2880"/>
+        </w:tabs>
+        <w:ind w:left="2880" w:hanging="360"/>
+      </w:pPr>
+      <w:rPr>
+        <w:rFonts w:ascii="Wingdings" w:hAnsi="Wingdings" w:hint="default"/>
+        <w:sz w:val="20"/>
+      </w:rPr>
+    </w:lvl>
+    <w:lvl w:ilvl="4" w:tentative="1">
+      <w:start w:val="1"/>
+      <w:numFmt w:val="bullet"/>
+      <w:lvlText w:val=""/>
+      <w:lvlJc w:val="left"/>
+      <w:pPr>
+        <w:tabs>
+          <w:tab w:val="num" w:pos="3600"/>
+        </w:tabs>
+        <w:ind w:left="3600" w:hanging="360"/>
+      </w:pPr>
+      <w:rPr>
+        <w:rFonts w:ascii="Wingdings" w:hAnsi="Wingdings" w:hint="default"/>
+        <w:sz w:val="20"/>
+      </w:rPr>
+    </w:lvl>
+    <w:lvl w:ilvl="5" w:tentative="1">
+      <w:start w:val="1"/>
+      <w:numFmt w:val="bullet"/>
+      <w:lvlText w:val=""/>
+      <w:lvlJc w:val="left"/>
+      <w:pPr>
+        <w:tabs>
+          <w:tab w:val="num" w:pos="4320"/>
+        </w:tabs>
+        <w:ind w:left="4320" w:hanging="360"/>
+      </w:pPr>
+      <w:rPr>
+        <w:rFonts w:ascii="Wingdings" w:hAnsi="Wingdings" w:hint="default"/>
+        <w:sz w:val="20"/>
+      </w:rPr>
+    </w:lvl>
+    <w:lvl w:ilvl="6" w:tentative="1">
+      <w:start w:val="1"/>
+      <w:numFmt w:val="bullet"/>
+      <w:lvlText w:val=""/>
+      <w:lvlJc w:val="left"/>
+      <w:pPr>
+        <w:tabs>
+          <w:tab w:val="num" w:pos="5040"/>
+        </w:tabs>
+        <w:ind w:left="5040" w:hanging="360"/>
+      </w:pPr>
+      <w:rPr>
+        <w:rFonts w:ascii="Wingdings" w:hAnsi="Wingdings" w:hint="default"/>
+        <w:sz w:val="20"/>
+      </w:rPr>
+    </w:lvl>
+    <w:lvl w:ilvl="7" w:tentative="1">
+      <w:start w:val="1"/>
+      <w:numFmt w:val="bullet"/>
+      <w:lvlText w:val=""/>
+      <w:lvlJc w:val="left"/>
+      <w:pPr>
+        <w:tabs>
+          <w:tab w:val="num" w:pos="5760"/>
+        </w:tabs>
+        <w:ind w:left="5760" w:hanging="360"/>
+      </w:pPr>
+      <w:rPr>
+        <w:rFonts w:ascii="Wingdings" w:hAnsi="Wingdings" w:hint="default"/>
+        <w:sz w:val="20"/>
+      </w:rPr>
+    </w:lvl>
+    <w:lvl w:ilvl="8" w:tentative="1">
+      <w:start w:val="1"/>
+      <w:numFmt w:val="bullet"/>
+      <w:lvlText w:val=""/>
+      <w:lvlJc w:val="left"/>
+      <w:pPr>
+        <w:tabs>
+          <w:tab w:val="num" w:pos="6480"/>
+        </w:tabs>
+        <w:ind w:left="6480" w:hanging="360"/>
+      </w:pPr>
+      <w:rPr>
+        <w:rFonts w:ascii="Wingdings" w:hAnsi="Wingdings" w:hint="default"/>
+        <w:sz w:val="20"/>
+      </w:rPr>
+    </w:lvl>
+  </w:abstractNum>
+  <w:abstractNum w:abstractNumId="5" w15:restartNumberingAfterBreak="0">
+    <w:nsid w:val="401E72A8"/>
+    <w:multiLevelType w:val="multilevel"/>
+    <w:tmpl w:val="D644A184"/>
+    <w:lvl w:ilvl="0">
+      <w:start w:val="1"/>
+      <w:numFmt w:val="bullet"/>
+      <w:lvlText w:val=""/>
+      <w:lvlJc w:val="left"/>
+      <w:pPr>
+        <w:tabs>
+          <w:tab w:val="num" w:pos="720"/>
+        </w:tabs>
+        <w:ind w:left="720" w:hanging="360"/>
+      </w:pPr>
+      <w:rPr>
+        <w:rFonts w:ascii="Symbol" w:hAnsi="Symbol" w:hint="default"/>
+        <w:sz w:val="20"/>
+      </w:rPr>
+    </w:lvl>
+    <w:lvl w:ilvl="1" w:tentative="1">
+      <w:start w:val="1"/>
+      <w:numFmt w:val="bullet"/>
+      <w:lvlText w:val="o"/>
+      <w:lvlJc w:val="left"/>
+      <w:pPr>
+        <w:tabs>
+          <w:tab w:val="num" w:pos="1440"/>
+        </w:tabs>
+        <w:ind w:left="1440" w:hanging="360"/>
+      </w:pPr>
+      <w:rPr>
+        <w:rFonts w:ascii="Courier New" w:hAnsi="Courier New" w:hint="default"/>
+        <w:sz w:val="20"/>
+      </w:rPr>
+    </w:lvl>
+    <w:lvl w:ilvl="2" w:tentative="1">
+      <w:start w:val="1"/>
+      <w:numFmt w:val="bullet"/>
+      <w:lvlText w:val=""/>
+      <w:lvlJc w:val="left"/>
+      <w:pPr>
+        <w:tabs>
+          <w:tab w:val="num" w:pos="2160"/>
+        </w:tabs>
+        <w:ind w:left="2160" w:hanging="360"/>
+      </w:pPr>
+      <w:rPr>
+        <w:rFonts w:ascii="Wingdings" w:hAnsi="Wingdings" w:hint="default"/>
+        <w:sz w:val="20"/>
+      </w:rPr>
+    </w:lvl>
+    <w:lvl w:ilvl="3" w:tentative="1">
+      <w:start w:val="1"/>
+      <w:numFmt w:val="bullet"/>
+      <w:lvlText w:val=""/>
+      <w:lvlJc w:val="left"/>
+      <w:pPr>
+        <w:tabs>
+          <w:tab w:val="num" w:pos="2880"/>
+        </w:tabs>
+        <w:ind w:left="2880" w:hanging="360"/>
+      </w:pPr>
+      <w:rPr>
+        <w:rFonts w:ascii="Wingdings" w:hAnsi="Wingdings" w:hint="default"/>
+        <w:sz w:val="20"/>
+      </w:rPr>
+    </w:lvl>
+    <w:lvl w:ilvl="4" w:tentative="1">
+      <w:start w:val="1"/>
+      <w:numFmt w:val="bullet"/>
+      <w:lvlText w:val=""/>
+      <w:lvlJc w:val="left"/>
+      <w:pPr>
+        <w:tabs>
+          <w:tab w:val="num" w:pos="3600"/>
+        </w:tabs>
+        <w:ind w:left="3600" w:hanging="360"/>
+      </w:pPr>
+      <w:rPr>
+        <w:rFonts w:ascii="Wingdings" w:hAnsi="Wingdings" w:hint="default"/>
+        <w:sz w:val="20"/>
+      </w:rPr>
+    </w:lvl>
+    <w:lvl w:ilvl="5" w:tentative="1">
+      <w:start w:val="1"/>
+      <w:numFmt w:val="bullet"/>
+      <w:lvlText w:val=""/>
+      <w:lvlJc w:val="left"/>
+      <w:pPr>
+        <w:tabs>
+          <w:tab w:val="num" w:pos="4320"/>
+        </w:tabs>
+        <w:ind w:left="4320" w:hanging="360"/>
+      </w:pPr>
+      <w:rPr>
+        <w:rFonts w:ascii="Wingdings" w:hAnsi="Wingdings" w:hint="default"/>
+        <w:sz w:val="20"/>
+      </w:rPr>
+    </w:lvl>
+    <w:lvl w:ilvl="6" w:tentative="1">
+      <w:start w:val="1"/>
+      <w:numFmt w:val="bullet"/>
+      <w:lvlText w:val=""/>
+      <w:lvlJc w:val="left"/>
+      <w:pPr>
+        <w:tabs>
+          <w:tab w:val="num" w:pos="5040"/>
+        </w:tabs>
+        <w:ind w:left="5040" w:hanging="360"/>
+      </w:pPr>
+      <w:rPr>
+        <w:rFonts w:ascii="Wingdings" w:hAnsi="Wingdings" w:hint="default"/>
+        <w:sz w:val="20"/>
+      </w:rPr>
+    </w:lvl>
+    <w:lvl w:ilvl="7" w:tentative="1">
+      <w:start w:val="1"/>
+      <w:numFmt w:val="bullet"/>
+      <w:lvlText w:val=""/>
+      <w:lvlJc w:val="left"/>
+      <w:pPr>
+        <w:tabs>
+          <w:tab w:val="num" w:pos="5760"/>
+        </w:tabs>
+        <w:ind w:left="5760" w:hanging="360"/>
+      </w:pPr>
+      <w:rPr>
+        <w:rFonts w:ascii="Wingdings" w:hAnsi="Wingdings" w:hint="default"/>
+        <w:sz w:val="20"/>
+      </w:rPr>
+    </w:lvl>
+    <w:lvl w:ilvl="8" w:tentative="1">
+      <w:start w:val="1"/>
+      <w:numFmt w:val="bullet"/>
+      <w:lvlText w:val=""/>
+      <w:lvlJc w:val="left"/>
+      <w:pPr>
+        <w:tabs>
+          <w:tab w:val="num" w:pos="6480"/>
+        </w:tabs>
+        <w:ind w:left="6480" w:hanging="360"/>
+      </w:pPr>
+      <w:rPr>
+        <w:rFonts w:ascii="Wingdings" w:hAnsi="Wingdings" w:hint="default"/>
+        <w:sz w:val="20"/>
+      </w:rPr>
+    </w:lvl>
+  </w:abstractNum>
+  <w:abstractNum w:abstractNumId="6" w15:restartNumberingAfterBreak="0">
+    <w:nsid w:val="40460349"/>
+    <w:multiLevelType w:val="multilevel"/>
+    <w:tmpl w:val="6854BA2C"/>
+    <w:lvl w:ilvl="0">
+      <w:start w:val="1"/>
+      <w:numFmt w:val="bullet"/>
+      <w:lvlText w:val=""/>
+      <w:lvlJc w:val="left"/>
+      <w:pPr>
+        <w:tabs>
+          <w:tab w:val="num" w:pos="720"/>
+        </w:tabs>
+        <w:ind w:left="720" w:hanging="360"/>
+      </w:pPr>
+      <w:rPr>
+        <w:rFonts w:ascii="Symbol" w:hAnsi="Symbol" w:hint="default"/>
+        <w:sz w:val="20"/>
+      </w:rPr>
+    </w:lvl>
+    <w:lvl w:ilvl="1" w:tentative="1">
+      <w:start w:val="1"/>
+      <w:numFmt w:val="bullet"/>
+      <w:lvlText w:val="o"/>
+      <w:lvlJc w:val="left"/>
+      <w:pPr>
+        <w:tabs>
+          <w:tab w:val="num" w:pos="1440"/>
+        </w:tabs>
+        <w:ind w:left="1440" w:hanging="360"/>
+      </w:pPr>
+      <w:rPr>
+        <w:rFonts w:ascii="Courier New" w:hAnsi="Courier New" w:hint="default"/>
+        <w:sz w:val="20"/>
+      </w:rPr>
+    </w:lvl>
+    <w:lvl w:ilvl="2" w:tentative="1">
+      <w:start w:val="1"/>
+      <w:numFmt w:val="bullet"/>
+      <w:lvlText w:val=""/>
+      <w:lvlJc w:val="left"/>
+      <w:pPr>
+        <w:tabs>
+          <w:tab w:val="num" w:pos="2160"/>
+        </w:tabs>
+        <w:ind w:left="2160" w:hanging="360"/>
+      </w:pPr>
+      <w:rPr>
+        <w:rFonts w:ascii="Wingdings" w:hAnsi="Wingdings" w:hint="default"/>
+        <w:sz w:val="20"/>
+      </w:rPr>
+    </w:lvl>
+    <w:lvl w:ilvl="3" w:tentative="1">
+      <w:start w:val="1"/>
+      <w:numFmt w:val="bullet"/>
+      <w:lvlText w:val=""/>
+      <w:lvlJc w:val="left"/>
+      <w:pPr>
+        <w:tabs>
+          <w:tab w:val="num" w:pos="2880"/>
+        </w:tabs>
+        <w:ind w:left="2880" w:hanging="360"/>
+      </w:pPr>
+      <w:rPr>
+        <w:rFonts w:ascii="Wingdings" w:hAnsi="Wingdings" w:hint="default"/>
+        <w:sz w:val="20"/>
+      </w:rPr>
+    </w:lvl>
+    <w:lvl w:ilvl="4" w:tentative="1">
+      <w:start w:val="1"/>
+      <w:numFmt w:val="bullet"/>
+      <w:lvlText w:val=""/>
+      <w:lvlJc w:val="left"/>
+      <w:pPr>
+        <w:tabs>
+          <w:tab w:val="num" w:pos="3600"/>
+        </w:tabs>
+        <w:ind w:left="3600" w:hanging="360"/>
+      </w:pPr>
+      <w:rPr>
+        <w:rFonts w:ascii="Wingdings" w:hAnsi="Wingdings" w:hint="default"/>
+        <w:sz w:val="20"/>
+      </w:rPr>
+    </w:lvl>
+    <w:lvl w:ilvl="5" w:tentative="1">
+      <w:start w:val="1"/>
+      <w:numFmt w:val="bullet"/>
+      <w:lvlText w:val=""/>
+      <w:lvlJc w:val="left"/>
+      <w:pPr>
+        <w:tabs>
+          <w:tab w:val="num" w:pos="4320"/>
+        </w:tabs>
+        <w:ind w:left="4320" w:hanging="360"/>
+      </w:pPr>
+      <w:rPr>
+        <w:rFonts w:ascii="Wingdings" w:hAnsi="Wingdings" w:hint="default"/>
+        <w:sz w:val="20"/>
+      </w:rPr>
+    </w:lvl>
+    <w:lvl w:ilvl="6" w:tentative="1">
+      <w:start w:val="1"/>
+      <w:numFmt w:val="bullet"/>
+      <w:lvlText w:val=""/>
+      <w:lvlJc w:val="left"/>
+      <w:pPr>
+        <w:tabs>
+          <w:tab w:val="num" w:pos="5040"/>
+        </w:tabs>
+        <w:ind w:left="5040" w:hanging="360"/>
+      </w:pPr>
+      <w:rPr>
+        <w:rFonts w:ascii="Wingdings" w:hAnsi="Wingdings" w:hint="default"/>
+        <w:sz w:val="20"/>
+      </w:rPr>
+    </w:lvl>
+    <w:lvl w:ilvl="7" w:tentative="1">
+      <w:start w:val="1"/>
+      <w:numFmt w:val="bullet"/>
+      <w:lvlText w:val=""/>
+      <w:lvlJc w:val="left"/>
+      <w:pPr>
+        <w:tabs>
+          <w:tab w:val="num" w:pos="5760"/>
+        </w:tabs>
+        <w:ind w:left="5760" w:hanging="360"/>
+      </w:pPr>
+      <w:rPr>
+        <w:rFonts w:ascii="Wingdings" w:hAnsi="Wingdings" w:hint="default"/>
+        <w:sz w:val="20"/>
+      </w:rPr>
+    </w:lvl>
+    <w:lvl w:ilvl="8" w:tentative="1">
+      <w:start w:val="1"/>
+      <w:numFmt w:val="bullet"/>
+      <w:lvlText w:val=""/>
+      <w:lvlJc w:val="left"/>
+      <w:pPr>
+        <w:tabs>
+          <w:tab w:val="num" w:pos="6480"/>
+        </w:tabs>
+        <w:ind w:left="6480" w:hanging="360"/>
+      </w:pPr>
+      <w:rPr>
+        <w:rFonts w:ascii="Wingdings" w:hAnsi="Wingdings" w:hint="default"/>
+        <w:sz w:val="20"/>
+      </w:rPr>
+    </w:lvl>
+  </w:abstractNum>
+  <w:abstractNum w:abstractNumId="7" w15:restartNumberingAfterBreak="0">
+    <w:nsid w:val="5657162A"/>
+    <w:multiLevelType w:val="multilevel"/>
+    <w:tmpl w:val="F6A815BE"/>
+    <w:lvl w:ilvl="0">
+      <w:start w:val="1"/>
+      <w:numFmt w:val="bullet"/>
+      <w:lvlText w:val=""/>
+      <w:lvlJc w:val="left"/>
+      <w:pPr>
+        <w:tabs>
+          <w:tab w:val="num" w:pos="720"/>
+        </w:tabs>
+        <w:ind w:left="720" w:hanging="360"/>
+      </w:pPr>
+      <w:rPr>
+        <w:rFonts w:ascii="Symbol" w:hAnsi="Symbol" w:hint="default"/>
+        <w:sz w:val="20"/>
+      </w:rPr>
+    </w:lvl>
+    <w:lvl w:ilvl="1" w:tentative="1">
+      <w:start w:val="1"/>
+      <w:numFmt w:val="bullet"/>
+      <w:lvlText w:val="o"/>
+      <w:lvlJc w:val="left"/>
+      <w:pPr>
+        <w:tabs>
+          <w:tab w:val="num" w:pos="1440"/>
+        </w:tabs>
+        <w:ind w:left="1440" w:hanging="360"/>
+      </w:pPr>
+      <w:rPr>
+        <w:rFonts w:ascii="Courier New" w:hAnsi="Courier New" w:hint="default"/>
+        <w:sz w:val="20"/>
+      </w:rPr>
+    </w:lvl>
+    <w:lvl w:ilvl="2" w:tentative="1">
+      <w:start w:val="1"/>
+      <w:numFmt w:val="bullet"/>
+      <w:lvlText w:val=""/>
+      <w:lvlJc w:val="left"/>
+      <w:pPr>
+        <w:tabs>
+          <w:tab w:val="num" w:pos="2160"/>
+        </w:tabs>
+        <w:ind w:left="2160" w:hanging="360"/>
+      </w:pPr>
+      <w:rPr>
+        <w:rFonts w:ascii="Wingdings" w:hAnsi="Wingdings" w:hint="default"/>
+        <w:sz w:val="20"/>
+      </w:rPr>
+    </w:lvl>
+    <w:lvl w:ilvl="3" w:tentative="1">
+      <w:start w:val="1"/>
+      <w:numFmt w:val="bullet"/>
+      <w:lvlText w:val=""/>
+      <w:lvlJc w:val="left"/>
+      <w:pPr>
+        <w:tabs>
+          <w:tab w:val="num" w:pos="2880"/>
+        </w:tabs>
+        <w:ind w:left="2880" w:hanging="360"/>
+      </w:pPr>
+      <w:rPr>
+        <w:rFonts w:ascii="Wingdings" w:hAnsi="Wingdings" w:hint="default"/>
+        <w:sz w:val="20"/>
+      </w:rPr>
+    </w:lvl>
+    <w:lvl w:ilvl="4" w:tentative="1">
+      <w:start w:val="1"/>
+      <w:numFmt w:val="bullet"/>
+      <w:lvlText w:val=""/>
+      <w:lvlJc w:val="left"/>
+      <w:pPr>
+        <w:tabs>
+          <w:tab w:val="num" w:pos="3600"/>
+        </w:tabs>
+        <w:ind w:left="3600" w:hanging="360"/>
+      </w:pPr>
+      <w:rPr>
+        <w:rFonts w:ascii="Wingdings" w:hAnsi="Wingdings" w:hint="default"/>
+        <w:sz w:val="20"/>
+      </w:rPr>
+    </w:lvl>
+    <w:lvl w:ilvl="5" w:tentative="1">
+      <w:start w:val="1"/>
+      <w:numFmt w:val="bullet"/>
+      <w:lvlText w:val=""/>
+      <w:lvlJc w:val="left"/>
+      <w:pPr>
+        <w:tabs>
+          <w:tab w:val="num" w:pos="4320"/>
+        </w:tabs>
+        <w:ind w:left="4320" w:hanging="360"/>
+      </w:pPr>
+      <w:rPr>
+        <w:rFonts w:ascii="Wingdings" w:hAnsi="Wingdings" w:hint="default"/>
+        <w:sz w:val="20"/>
+      </w:rPr>
+    </w:lvl>
+    <w:lvl w:ilvl="6" w:tentative="1">
+      <w:start w:val="1"/>
+      <w:numFmt w:val="bullet"/>
+      <w:lvlText w:val=""/>
+      <w:lvlJc w:val="left"/>
+      <w:pPr>
+        <w:tabs>
+          <w:tab w:val="num" w:pos="5040"/>
+        </w:tabs>
+        <w:ind w:left="5040" w:hanging="360"/>
+      </w:pPr>
+      <w:rPr>
+        <w:rFonts w:ascii="Wingdings" w:hAnsi="Wingdings" w:hint="default"/>
+        <w:sz w:val="20"/>
+      </w:rPr>
+    </w:lvl>
+    <w:lvl w:ilvl="7" w:tentative="1">
+      <w:start w:val="1"/>
+      <w:numFmt w:val="bullet"/>
+      <w:lvlText w:val=""/>
+      <w:lvlJc w:val="left"/>
+      <w:pPr>
+        <w:tabs>
+          <w:tab w:val="num" w:pos="5760"/>
+        </w:tabs>
+        <w:ind w:left="5760" w:hanging="360"/>
+      </w:pPr>
+      <w:rPr>
+        <w:rFonts w:ascii="Wingdings" w:hAnsi="Wingdings" w:hint="default"/>
+        <w:sz w:val="20"/>
+      </w:rPr>
+    </w:lvl>
+    <w:lvl w:ilvl="8" w:tentative="1">
+      <w:start w:val="1"/>
+      <w:numFmt w:val="bullet"/>
+      <w:lvlText w:val=""/>
+      <w:lvlJc w:val="left"/>
+      <w:pPr>
+        <w:tabs>
+          <w:tab w:val="num" w:pos="6480"/>
+        </w:tabs>
+        <w:ind w:left="6480" w:hanging="360"/>
+      </w:pPr>
+      <w:rPr>
+        <w:rFonts w:ascii="Wingdings" w:hAnsi="Wingdings" w:hint="default"/>
+        <w:sz w:val="20"/>
+      </w:rPr>
+    </w:lvl>
+  </w:abstractNum>
+  <w:abstractNum w:abstractNumId="8" w15:restartNumberingAfterBreak="0">
+    <w:nsid w:val="575524BC"/>
+    <w:multiLevelType w:val="multilevel"/>
+    <w:tmpl w:val="F4225572"/>
+    <w:lvl w:ilvl="0">
+      <w:start w:val="1"/>
+      <w:numFmt w:val="bullet"/>
+      <w:lvlText w:val=""/>
+      <w:lvlJc w:val="left"/>
+      <w:pPr>
+        <w:tabs>
+          <w:tab w:val="num" w:pos="720"/>
+        </w:tabs>
+        <w:ind w:left="720" w:hanging="360"/>
+      </w:pPr>
+      <w:rPr>
+        <w:rFonts w:ascii="Symbol" w:hAnsi="Symbol" w:hint="default"/>
+        <w:sz w:val="20"/>
+      </w:rPr>
+    </w:lvl>
+    <w:lvl w:ilvl="1" w:tentative="1">
+      <w:start w:val="1"/>
+      <w:numFmt w:val="bullet"/>
+      <w:lvlText w:val="o"/>
+      <w:lvlJc w:val="left"/>
+      <w:pPr>
+        <w:tabs>
+          <w:tab w:val="num" w:pos="1440"/>
+        </w:tabs>
+        <w:ind w:left="1440" w:hanging="360"/>
+      </w:pPr>
+      <w:rPr>
+        <w:rFonts w:ascii="Courier New" w:hAnsi="Courier New" w:hint="default"/>
+        <w:sz w:val="20"/>
+      </w:rPr>
+    </w:lvl>
+    <w:lvl w:ilvl="2" w:tentative="1">
+      <w:start w:val="1"/>
+      <w:numFmt w:val="bullet"/>
+      <w:lvlText w:val=""/>
+      <w:lvlJc w:val="left"/>
+      <w:pPr>
+        <w:tabs>
+          <w:tab w:val="num" w:pos="2160"/>
+        </w:tabs>
+        <w:ind w:left="2160" w:hanging="360"/>
+      </w:pPr>
+      <w:rPr>
+        <w:rFonts w:ascii="Wingdings" w:hAnsi="Wingdings" w:hint="default"/>
+        <w:sz w:val="20"/>
+      </w:rPr>
+    </w:lvl>
+    <w:lvl w:ilvl="3" w:tentative="1">
+      <w:start w:val="1"/>
+      <w:numFmt w:val="bullet"/>
+      <w:lvlText w:val=""/>
+      <w:lvlJc w:val="left"/>
+      <w:pPr>
+        <w:tabs>
+          <w:tab w:val="num" w:pos="2880"/>
+        </w:tabs>
+        <w:ind w:left="2880" w:hanging="360"/>
+      </w:pPr>
+      <w:rPr>
+        <w:rFonts w:ascii="Wingdings" w:hAnsi="Wingdings" w:hint="default"/>
+        <w:sz w:val="20"/>
+      </w:rPr>
+    </w:lvl>
+    <w:lvl w:ilvl="4" w:tentative="1">
+      <w:start w:val="1"/>
+      <w:numFmt w:val="bullet"/>
+      <w:lvlText w:val=""/>
+      <w:lvlJc w:val="left"/>
+      <w:pPr>
+        <w:tabs>
+          <w:tab w:val="num" w:pos="3600"/>
+        </w:tabs>
+        <w:ind w:left="3600" w:hanging="360"/>
+      </w:pPr>
+      <w:rPr>
+        <w:rFonts w:ascii="Wingdings" w:hAnsi="Wingdings" w:hint="default"/>
+        <w:sz w:val="20"/>
+      </w:rPr>
+    </w:lvl>
+    <w:lvl w:ilvl="5" w:tentative="1">
+      <w:start w:val="1"/>
+      <w:numFmt w:val="bullet"/>
+      <w:lvlText w:val=""/>
+      <w:lvlJc w:val="left"/>
+      <w:pPr>
+        <w:tabs>
+          <w:tab w:val="num" w:pos="4320"/>
+        </w:tabs>
+        <w:ind w:left="4320" w:hanging="360"/>
+      </w:pPr>
+      <w:rPr>
+        <w:rFonts w:ascii="Wingdings" w:hAnsi="Wingdings" w:hint="default"/>
+        <w:sz w:val="20"/>
+      </w:rPr>
+    </w:lvl>
+    <w:lvl w:ilvl="6" w:tentative="1">
+      <w:start w:val="1"/>
+      <w:numFmt w:val="bullet"/>
+      <w:lvlText w:val=""/>
+      <w:lvlJc w:val="left"/>
+      <w:pPr>
+        <w:tabs>
+          <w:tab w:val="num" w:pos="5040"/>
+        </w:tabs>
+        <w:ind w:left="5040" w:hanging="360"/>
+      </w:pPr>
+      <w:rPr>
+        <w:rFonts w:ascii="Wingdings" w:hAnsi="Wingdings" w:hint="default"/>
+        <w:sz w:val="20"/>
+      </w:rPr>
+    </w:lvl>
+    <w:lvl w:ilvl="7" w:tentative="1">
+      <w:start w:val="1"/>
+      <w:numFmt w:val="bullet"/>
+      <w:lvlText w:val=""/>
+      <w:lvlJc w:val="left"/>
+      <w:pPr>
+        <w:tabs>
+          <w:tab w:val="num" w:pos="5760"/>
+        </w:tabs>
+        <w:ind w:left="5760" w:hanging="360"/>
+      </w:pPr>
+      <w:rPr>
+        <w:rFonts w:ascii="Wingdings" w:hAnsi="Wingdings" w:hint="default"/>
+        <w:sz w:val="20"/>
+      </w:rPr>
+    </w:lvl>
+    <w:lvl w:ilvl="8" w:tentative="1">
+      <w:start w:val="1"/>
+      <w:numFmt w:val="bullet"/>
+      <w:lvlText w:val=""/>
+      <w:lvlJc w:val="left"/>
+      <w:pPr>
+        <w:tabs>
+          <w:tab w:val="num" w:pos="6480"/>
+        </w:tabs>
+        <w:ind w:left="6480" w:hanging="360"/>
+      </w:pPr>
+      <w:rPr>
+        <w:rFonts w:ascii="Wingdings" w:hAnsi="Wingdings" w:hint="default"/>
+        <w:sz w:val="20"/>
+      </w:rPr>
+    </w:lvl>
+  </w:abstractNum>
+  <w:abstractNum w:abstractNumId="9" w15:restartNumberingAfterBreak="0">
+    <w:nsid w:val="579A0276"/>
+    <w:multiLevelType w:val="multilevel"/>
+    <w:tmpl w:val="3E640504"/>
+    <w:lvl w:ilvl="0">
+      <w:start w:val="1"/>
+      <w:numFmt w:val="bullet"/>
+      <w:lvlText w:val=""/>
+      <w:lvlJc w:val="left"/>
+      <w:pPr>
+        <w:tabs>
+          <w:tab w:val="num" w:pos="720"/>
+        </w:tabs>
+        <w:ind w:left="720" w:hanging="360"/>
+      </w:pPr>
+      <w:rPr>
+        <w:rFonts w:ascii="Symbol" w:hAnsi="Symbol" w:hint="default"/>
+        <w:sz w:val="20"/>
+      </w:rPr>
+    </w:lvl>
+    <w:lvl w:ilvl="1" w:tentative="1">
+      <w:start w:val="1"/>
+      <w:numFmt w:val="bullet"/>
+      <w:lvlText w:val="o"/>
+      <w:lvlJc w:val="left"/>
+      <w:pPr>
+        <w:tabs>
+          <w:tab w:val="num" w:pos="1440"/>
+        </w:tabs>
+        <w:ind w:left="1440" w:hanging="360"/>
+      </w:pPr>
+      <w:rPr>
+        <w:rFonts w:ascii="Courier New" w:hAnsi="Courier New" w:hint="default"/>
+        <w:sz w:val="20"/>
+      </w:rPr>
+    </w:lvl>
+    <w:lvl w:ilvl="2" w:tentative="1">
+      <w:start w:val="1"/>
+      <w:numFmt w:val="bullet"/>
+      <w:lvlText w:val=""/>
+      <w:lvlJc w:val="left"/>
+      <w:pPr>
+        <w:tabs>
+          <w:tab w:val="num" w:pos="2160"/>
+        </w:tabs>
+        <w:ind w:left="2160" w:hanging="360"/>
+      </w:pPr>
+      <w:rPr>
+        <w:rFonts w:ascii="Wingdings" w:hAnsi="Wingdings" w:hint="default"/>
+        <w:sz w:val="20"/>
+      </w:rPr>
+    </w:lvl>
+    <w:lvl w:ilvl="3" w:tentative="1">
+      <w:start w:val="1"/>
+      <w:numFmt w:val="bullet"/>
+      <w:lvlText w:val=""/>
+      <w:lvlJc w:val="left"/>
+      <w:pPr>
+        <w:tabs>
+          <w:tab w:val="num" w:pos="2880"/>
+        </w:tabs>
+        <w:ind w:left="2880" w:hanging="360"/>
+      </w:pPr>
+      <w:rPr>
+        <w:rFonts w:ascii="Wingdings" w:hAnsi="Wingdings" w:hint="default"/>
+        <w:sz w:val="20"/>
+      </w:rPr>
+    </w:lvl>
+    <w:lvl w:ilvl="4" w:tentative="1">
+      <w:start w:val="1"/>
+      <w:numFmt w:val="bullet"/>
+      <w:lvlText w:val=""/>
+      <w:lvlJc w:val="left"/>
+      <w:pPr>
+        <w:tabs>
+          <w:tab w:val="num" w:pos="3600"/>
+        </w:tabs>
+        <w:ind w:left="3600" w:hanging="360"/>
+      </w:pPr>
+      <w:rPr>
+        <w:rFonts w:ascii="Wingdings" w:hAnsi="Wingdings" w:hint="default"/>
+        <w:sz w:val="20"/>
+      </w:rPr>
+    </w:lvl>
+    <w:lvl w:ilvl="5" w:tentative="1">
+      <w:start w:val="1"/>
+      <w:numFmt w:val="bullet"/>
+      <w:lvlText w:val=""/>
+      <w:lvlJc w:val="left"/>
+      <w:pPr>
+        <w:tabs>
+          <w:tab w:val="num" w:pos="4320"/>
+        </w:tabs>
+        <w:ind w:left="4320" w:hanging="360"/>
+      </w:pPr>
+      <w:rPr>
+        <w:rFonts w:ascii="Wingdings" w:hAnsi="Wingdings" w:hint="default"/>
+        <w:sz w:val="20"/>
+      </w:rPr>
+    </w:lvl>
+    <w:lvl w:ilvl="6" w:tentative="1">
+      <w:start w:val="1"/>
+      <w:numFmt w:val="bullet"/>
+      <w:lvlText w:val=""/>
+      <w:lvlJc w:val="left"/>
+      <w:pPr>
+        <w:tabs>
+          <w:tab w:val="num" w:pos="5040"/>
+        </w:tabs>
+        <w:ind w:left="5040" w:hanging="360"/>
+      </w:pPr>
+      <w:rPr>
+        <w:rFonts w:ascii="Wingdings" w:hAnsi="Wingdings" w:hint="default"/>
+        <w:sz w:val="20"/>
+      </w:rPr>
+    </w:lvl>
+    <w:lvl w:ilvl="7" w:tentative="1">
+      <w:start w:val="1"/>
+      <w:numFmt w:val="bullet"/>
+      <w:lvlText w:val=""/>
+      <w:lvlJc w:val="left"/>
+      <w:pPr>
+        <w:tabs>
+          <w:tab w:val="num" w:pos="5760"/>
+        </w:tabs>
+        <w:ind w:left="5760" w:hanging="360"/>
+      </w:pPr>
+      <w:rPr>
+        <w:rFonts w:ascii="Wingdings" w:hAnsi="Wingdings" w:hint="default"/>
+        <w:sz w:val="20"/>
+      </w:rPr>
+    </w:lvl>
+    <w:lvl w:ilvl="8" w:tentative="1">
+      <w:start w:val="1"/>
+      <w:numFmt w:val="bullet"/>
+      <w:lvlText w:val=""/>
+      <w:lvlJc w:val="left"/>
+      <w:pPr>
+        <w:tabs>
+          <w:tab w:val="num" w:pos="6480"/>
+        </w:tabs>
+        <w:ind w:left="6480" w:hanging="360"/>
+      </w:pPr>
+      <w:rPr>
+        <w:rFonts w:ascii="Wingdings" w:hAnsi="Wingdings" w:hint="default"/>
+        <w:sz w:val="20"/>
+      </w:rPr>
+    </w:lvl>
+  </w:abstractNum>
+  <w:abstractNum w:abstractNumId="10" w15:restartNumberingAfterBreak="0">
+    <w:nsid w:val="58086A76"/>
+    <w:multiLevelType w:val="multilevel"/>
+    <w:tmpl w:val="FB186D58"/>
+    <w:lvl w:ilvl="0">
+      <w:start w:val="1"/>
+      <w:numFmt w:val="bullet"/>
+      <w:lvlText w:val=""/>
+      <w:lvlJc w:val="left"/>
+      <w:pPr>
+        <w:tabs>
+          <w:tab w:val="num" w:pos="720"/>
+        </w:tabs>
+        <w:ind w:left="720" w:hanging="360"/>
+      </w:pPr>
+      <w:rPr>
+        <w:rFonts w:ascii="Symbol" w:hAnsi="Symbol" w:hint="default"/>
+        <w:sz w:val="20"/>
+      </w:rPr>
+    </w:lvl>
+    <w:lvl w:ilvl="1" w:tentative="1">
+      <w:start w:val="1"/>
+      <w:numFmt w:val="bullet"/>
+      <w:lvlText w:val="o"/>
+      <w:lvlJc w:val="left"/>
+      <w:pPr>
+        <w:tabs>
+          <w:tab w:val="num" w:pos="1440"/>
+        </w:tabs>
+        <w:ind w:left="1440" w:hanging="360"/>
+      </w:pPr>
+      <w:rPr>
+        <w:rFonts w:ascii="Courier New" w:hAnsi="Courier New" w:hint="default"/>
+        <w:sz w:val="20"/>
+      </w:rPr>
+    </w:lvl>
+    <w:lvl w:ilvl="2" w:tentative="1">
+      <w:start w:val="1"/>
+      <w:numFmt w:val="bullet"/>
+      <w:lvlText w:val=""/>
+      <w:lvlJc w:val="left"/>
+      <w:pPr>
+        <w:tabs>
+          <w:tab w:val="num" w:pos="2160"/>
+        </w:tabs>
+        <w:ind w:left="2160" w:hanging="360"/>
+      </w:pPr>
+      <w:rPr>
+        <w:rFonts w:ascii="Wingdings" w:hAnsi="Wingdings" w:hint="default"/>
+        <w:sz w:val="20"/>
+      </w:rPr>
+    </w:lvl>
+    <w:lvl w:ilvl="3" w:tentative="1">
+      <w:start w:val="1"/>
+      <w:numFmt w:val="bullet"/>
+      <w:lvlText w:val=""/>
+      <w:lvlJc w:val="left"/>
+      <w:pPr>
+        <w:tabs>
+          <w:tab w:val="num" w:pos="2880"/>
+        </w:tabs>
+        <w:ind w:left="2880" w:hanging="360"/>
+      </w:pPr>
+      <w:rPr>
+        <w:rFonts w:ascii="Wingdings" w:hAnsi="Wingdings" w:hint="default"/>
+        <w:sz w:val="20"/>
+      </w:rPr>
+    </w:lvl>
+    <w:lvl w:ilvl="4" w:tentative="1">
+      <w:start w:val="1"/>
+      <w:numFmt w:val="bullet"/>
+      <w:lvlText w:val=""/>
+      <w:lvlJc w:val="left"/>
+      <w:pPr>
+        <w:tabs>
+          <w:tab w:val="num" w:pos="3600"/>
+        </w:tabs>
+        <w:ind w:left="3600" w:hanging="360"/>
+      </w:pPr>
+      <w:rPr>
+        <w:rFonts w:ascii="Wingdings" w:hAnsi="Wingdings" w:hint="default"/>
+        <w:sz w:val="20"/>
+      </w:rPr>
+    </w:lvl>
+    <w:lvl w:ilvl="5" w:tentative="1">
+      <w:start w:val="1"/>
+      <w:numFmt w:val="bullet"/>
+      <w:lvlText w:val=""/>
+      <w:lvlJc w:val="left"/>
+      <w:pPr>
+        <w:tabs>
+          <w:tab w:val="num" w:pos="4320"/>
+        </w:tabs>
+        <w:ind w:left="4320" w:hanging="360"/>
+      </w:pPr>
+      <w:rPr>
+        <w:rFonts w:ascii="Wingdings" w:hAnsi="Wingdings" w:hint="default"/>
+        <w:sz w:val="20"/>
+      </w:rPr>
+    </w:lvl>
+    <w:lvl w:ilvl="6" w:tentative="1">
+      <w:start w:val="1"/>
+      <w:numFmt w:val="bullet"/>
+      <w:lvlText w:val=""/>
+      <w:lvlJc w:val="left"/>
+      <w:pPr>
+        <w:tabs>
+          <w:tab w:val="num" w:pos="5040"/>
+        </w:tabs>
+        <w:ind w:left="5040" w:hanging="360"/>
+      </w:pPr>
+      <w:rPr>
+        <w:rFonts w:ascii="Wingdings" w:hAnsi="Wingdings" w:hint="default"/>
+        <w:sz w:val="20"/>
+      </w:rPr>
+    </w:lvl>
+    <w:lvl w:ilvl="7" w:tentative="1">
+      <w:start w:val="1"/>
+      <w:numFmt w:val="bullet"/>
+      <w:lvlText w:val=""/>
+      <w:lvlJc w:val="left"/>
+      <w:pPr>
+        <w:tabs>
+          <w:tab w:val="num" w:pos="5760"/>
+        </w:tabs>
+        <w:ind w:left="5760" w:hanging="360"/>
+      </w:pPr>
+      <w:rPr>
+        <w:rFonts w:ascii="Wingdings" w:hAnsi="Wingdings" w:hint="default"/>
+        <w:sz w:val="20"/>
+      </w:rPr>
+    </w:lvl>
+    <w:lvl w:ilvl="8" w:tentative="1">
+      <w:start w:val="1"/>
+      <w:numFmt w:val="bullet"/>
+      <w:lvlText w:val=""/>
+      <w:lvlJc w:val="left"/>
+      <w:pPr>
+        <w:tabs>
+          <w:tab w:val="num" w:pos="6480"/>
+        </w:tabs>
+        <w:ind w:left="6480" w:hanging="360"/>
+      </w:pPr>
+      <w:rPr>
+        <w:rFonts w:ascii="Wingdings" w:hAnsi="Wingdings" w:hint="default"/>
+        <w:sz w:val="20"/>
+      </w:rPr>
+    </w:lvl>
+  </w:abstractNum>
+  <w:abstractNum w:abstractNumId="11" w15:restartNumberingAfterBreak="0">
+    <w:nsid w:val="635E624C"/>
+    <w:multiLevelType w:val="hybridMultilevel"/>
+    <w:tmpl w:val="06182E6A"/>
+    <w:lvl w:ilvl="0" w:tplc="04090001">
+      <w:start w:val="1"/>
+      <w:numFmt w:val="bullet"/>
+      <w:lvlText w:val=""/>
+      <w:lvlJc w:val="left"/>
+      <w:pPr>
+        <w:ind w:left="720" w:hanging="360"/>
+      </w:pPr>
+      <w:rPr>
+        <w:rFonts w:ascii="Symbol" w:hAnsi="Symbol" w:hint="default"/>
+      </w:rPr>
+    </w:lvl>
+    <w:lvl w:ilvl="1" w:tplc="04090003" w:tentative="1">
+      <w:start w:val="1"/>
+      <w:numFmt w:val="bullet"/>
+      <w:lvlText w:val="o"/>
+      <w:lvlJc w:val="left"/>
+      <w:pPr>
+        <w:ind w:left="1440" w:hanging="360"/>
+      </w:pPr>
+      <w:rPr>
+        <w:rFonts w:ascii="Courier New" w:hAnsi="Courier New" w:cs="Courier New" w:hint="default"/>
+      </w:rPr>
+    </w:lvl>
+    <w:lvl w:ilvl="2" w:tplc="04090005" w:tentative="1">
+      <w:start w:val="1"/>
+      <w:numFmt w:val="bullet"/>
+      <w:lvlText w:val=""/>
+      <w:lvlJc w:val="left"/>
+      <w:pPr>
+        <w:ind w:left="2160" w:hanging="360"/>
+      </w:pPr>
+      <w:rPr>
+        <w:rFonts w:ascii="Wingdings" w:hAnsi="Wingdings" w:hint="default"/>
+      </w:rPr>
+    </w:lvl>
+    <w:lvl w:ilvl="3" w:tplc="04090001" w:tentative="1">
+      <w:start w:val="1"/>
+      <w:numFmt w:val="bullet"/>
+      <w:lvlText w:val=""/>
+      <w:lvlJc w:val="left"/>
+      <w:pPr>
+        <w:ind w:left="2880" w:hanging="360"/>
+      </w:pPr>
+      <w:rPr>
+        <w:rFonts w:ascii="Symbol" w:hAnsi="Symbol" w:hint="default"/>
+      </w:rPr>
+    </w:lvl>
+    <w:lvl w:ilvl="4" w:tplc="04090003" w:tentative="1">
+      <w:start w:val="1"/>
+      <w:numFmt w:val="bullet"/>
+      <w:lvlText w:val="o"/>
+      <w:lvlJc w:val="left"/>
+      <w:pPr>
+        <w:ind w:left="3600" w:hanging="360"/>
+      </w:pPr>
+      <w:rPr>
+        <w:rFonts w:ascii="Courier New" w:hAnsi="Courier New" w:cs="Courier New" w:hint="default"/>
+      </w:rPr>
+    </w:lvl>
+    <w:lvl w:ilvl="5" w:tplc="04090005" w:tentative="1">
+      <w:start w:val="1"/>
+      <w:numFmt w:val="bullet"/>
+      <w:lvlText w:val=""/>
+      <w:lvlJc w:val="left"/>
+      <w:pPr>
+        <w:ind w:left="4320" w:hanging="360"/>
+      </w:pPr>
+      <w:rPr>
+        <w:rFonts w:ascii="Wingdings" w:hAnsi="Wingdings" w:hint="default"/>
+      </w:rPr>
+    </w:lvl>
+    <w:lvl w:ilvl="6" w:tplc="04090001" w:tentative="1">
+      <w:start w:val="1"/>
+      <w:numFmt w:val="bullet"/>
+      <w:lvlText w:val=""/>
+      <w:lvlJc w:val="left"/>
+      <w:pPr>
+        <w:ind w:left="5040" w:hanging="360"/>
+      </w:pPr>
+      <w:rPr>
+        <w:rFonts w:ascii="Symbol" w:hAnsi="Symbol" w:hint="default"/>
+      </w:rPr>
+    </w:lvl>
+    <w:lvl w:ilvl="7" w:tplc="04090003" w:tentative="1">
+      <w:start w:val="1"/>
+      <w:numFmt w:val="bullet"/>
+      <w:lvlText w:val="o"/>
+      <w:lvlJc w:val="left"/>
+      <w:pPr>
+        <w:ind w:left="5760" w:hanging="360"/>
+      </w:pPr>
+      <w:rPr>
+        <w:rFonts w:ascii="Courier New" w:hAnsi="Courier New" w:cs="Courier New" w:hint="default"/>
+      </w:rPr>
+    </w:lvl>
+    <w:lvl w:ilvl="8" w:tplc="04090005" w:tentative="1">
+      <w:start w:val="1"/>
+      <w:numFmt w:val="bullet"/>
+      <w:lvlText w:val=""/>
+      <w:lvlJc w:val="left"/>
+      <w:pPr>
+        <w:ind w:left="6480" w:hanging="360"/>
+      </w:pPr>
+      <w:rPr>
+        <w:rFonts w:ascii="Wingdings" w:hAnsi="Wingdings" w:hint="default"/>
+      </w:rPr>
+    </w:lvl>
+  </w:abstractNum>
+  <w:abstractNum w:abstractNumId="12" w15:restartNumberingAfterBreak="0">
+    <w:nsid w:val="67E517A6"/>
+    <w:multiLevelType w:val="multilevel"/>
+    <w:tmpl w:val="E4AE7030"/>
+    <w:lvl w:ilvl="0">
+      <w:start w:val="1"/>
+      <w:numFmt w:val="bullet"/>
+      <w:lvlText w:val=""/>
+      <w:lvlJc w:val="left"/>
+      <w:pPr>
+        <w:tabs>
+          <w:tab w:val="num" w:pos="720"/>
+        </w:tabs>
+        <w:ind w:left="720" w:hanging="360"/>
+      </w:pPr>
+      <w:rPr>
+        <w:rFonts w:ascii="Symbol" w:hAnsi="Symbol" w:hint="default"/>
+        <w:sz w:val="20"/>
+      </w:rPr>
+    </w:lvl>
+    <w:lvl w:ilvl="1">
+      <w:start w:val="1"/>
+      <w:numFmt w:val="bullet"/>
+      <w:lvlText w:val="o"/>
+      <w:lvlJc w:val="left"/>
+      <w:pPr>
+        <w:tabs>
+          <w:tab w:val="num" w:pos="1440"/>
+        </w:tabs>
+        <w:ind w:left="1440" w:hanging="360"/>
+      </w:pPr>
+      <w:rPr>
+        <w:rFonts w:ascii="Courier New" w:hAnsi="Courier New" w:hint="default"/>
+        <w:sz w:val="20"/>
+      </w:rPr>
+    </w:lvl>
+    <w:lvl w:ilvl="2" w:tentative="1">
+      <w:start w:val="1"/>
+      <w:numFmt w:val="bullet"/>
+      <w:lvlText w:val=""/>
+      <w:lvlJc w:val="left"/>
+      <w:pPr>
+        <w:tabs>
+          <w:tab w:val="num" w:pos="2160"/>
+        </w:tabs>
+        <w:ind w:left="2160" w:hanging="360"/>
+      </w:pPr>
+      <w:rPr>
+        <w:rFonts w:ascii="Wingdings" w:hAnsi="Wingdings" w:hint="default"/>
+        <w:sz w:val="20"/>
+      </w:rPr>
+    </w:lvl>
+    <w:lvl w:ilvl="3" w:tentative="1">
+      <w:start w:val="1"/>
+      <w:numFmt w:val="bullet"/>
+      <w:lvlText w:val=""/>
+      <w:lvlJc w:val="left"/>
+      <w:pPr>
+        <w:tabs>
+          <w:tab w:val="num" w:pos="2880"/>
+        </w:tabs>
+        <w:ind w:left="2880" w:hanging="360"/>
+      </w:pPr>
+      <w:rPr>
+        <w:rFonts w:ascii="Wingdings" w:hAnsi="Wingdings" w:hint="default"/>
+        <w:sz w:val="20"/>
+      </w:rPr>
+    </w:lvl>
+    <w:lvl w:ilvl="4" w:tentative="1">
+      <w:start w:val="1"/>
+      <w:numFmt w:val="bullet"/>
+      <w:lvlText w:val=""/>
+      <w:lvlJc w:val="left"/>
+      <w:pPr>
+        <w:tabs>
+          <w:tab w:val="num" w:pos="3600"/>
+        </w:tabs>
+        <w:ind w:left="3600" w:hanging="360"/>
+      </w:pPr>
+      <w:rPr>
+        <w:rFonts w:ascii="Wingdings" w:hAnsi="Wingdings" w:hint="default"/>
+        <w:sz w:val="20"/>
+      </w:rPr>
+    </w:lvl>
+    <w:lvl w:ilvl="5" w:tentative="1">
+      <w:start w:val="1"/>
+      <w:numFmt w:val="bullet"/>
+      <w:lvlText w:val=""/>
+      <w:lvlJc w:val="left"/>
+      <w:pPr>
+        <w:tabs>
+          <w:tab w:val="num" w:pos="4320"/>
+        </w:tabs>
+        <w:ind w:left="4320" w:hanging="360"/>
+      </w:pPr>
+      <w:rPr>
+        <w:rFonts w:ascii="Wingdings" w:hAnsi="Wingdings" w:hint="default"/>
+        <w:sz w:val="20"/>
+      </w:rPr>
+    </w:lvl>
+    <w:lvl w:ilvl="6" w:tentative="1">
+      <w:start w:val="1"/>
+      <w:numFmt w:val="bullet"/>
+      <w:lvlText w:val=""/>
+      <w:lvlJc w:val="left"/>
+      <w:pPr>
+        <w:tabs>
+          <w:tab w:val="num" w:pos="5040"/>
+        </w:tabs>
+        <w:ind w:left="5040" w:hanging="360"/>
+      </w:pPr>
+      <w:rPr>
+        <w:rFonts w:ascii="Wingdings" w:hAnsi="Wingdings" w:hint="default"/>
+        <w:sz w:val="20"/>
+      </w:rPr>
+    </w:lvl>
+    <w:lvl w:ilvl="7" w:tentative="1">
+      <w:start w:val="1"/>
+      <w:numFmt w:val="bullet"/>
+      <w:lvlText w:val=""/>
+      <w:lvlJc w:val="left"/>
+      <w:pPr>
+        <w:tabs>
+          <w:tab w:val="num" w:pos="5760"/>
+        </w:tabs>
+        <w:ind w:left="5760" w:hanging="360"/>
+      </w:pPr>
+      <w:rPr>
+        <w:rFonts w:ascii="Wingdings" w:hAnsi="Wingdings" w:hint="default"/>
+        <w:sz w:val="20"/>
+      </w:rPr>
+    </w:lvl>
+    <w:lvl w:ilvl="8" w:tentative="1">
+      <w:start w:val="1"/>
+      <w:numFmt w:val="bullet"/>
+      <w:lvlText w:val=""/>
+      <w:lvlJc w:val="left"/>
+      <w:pPr>
+        <w:tabs>
+          <w:tab w:val="num" w:pos="6480"/>
+        </w:tabs>
+        <w:ind w:left="6480" w:hanging="360"/>
+      </w:pPr>
+      <w:rPr>
+        <w:rFonts w:ascii="Wingdings" w:hAnsi="Wingdings" w:hint="default"/>
+        <w:sz w:val="20"/>
+      </w:rPr>
+    </w:lvl>
+  </w:abstractNum>
+  <w:abstractNum w:abstractNumId="13" w15:restartNumberingAfterBreak="0">
+    <w:nsid w:val="6EA86DE3"/>
+    <w:multiLevelType w:val="multilevel"/>
+    <w:tmpl w:val="FEE43BDA"/>
+    <w:lvl w:ilvl="0">
+      <w:start w:val="1"/>
+      <w:numFmt w:val="bullet"/>
+      <w:lvlText w:val=""/>
+      <w:lvlJc w:val="left"/>
+      <w:pPr>
+        <w:tabs>
+          <w:tab w:val="num" w:pos="720"/>
+        </w:tabs>
+        <w:ind w:left="720" w:hanging="360"/>
+      </w:pPr>
+      <w:rPr>
+        <w:rFonts w:ascii="Symbol" w:hAnsi="Symbol" w:hint="default"/>
+        <w:sz w:val="20"/>
+      </w:rPr>
+    </w:lvl>
+    <w:lvl w:ilvl="1" w:tentative="1">
+      <w:start w:val="1"/>
+      <w:numFmt w:val="bullet"/>
+      <w:lvlText w:val="o"/>
+      <w:lvlJc w:val="left"/>
+      <w:pPr>
+        <w:tabs>
+          <w:tab w:val="num" w:pos="1440"/>
+        </w:tabs>
+        <w:ind w:left="1440" w:hanging="360"/>
+      </w:pPr>
+      <w:rPr>
+        <w:rFonts w:ascii="Courier New" w:hAnsi="Courier New" w:hint="default"/>
+        <w:sz w:val="20"/>
+      </w:rPr>
+    </w:lvl>
+    <w:lvl w:ilvl="2" w:tentative="1">
+      <w:start w:val="1"/>
+      <w:numFmt w:val="bullet"/>
+      <w:lvlText w:val=""/>
+      <w:lvlJc w:val="left"/>
+      <w:pPr>
+        <w:tabs>
+          <w:tab w:val="num" w:pos="2160"/>
+        </w:tabs>
+        <w:ind w:left="2160" w:hanging="360"/>
+      </w:pPr>
+      <w:rPr>
+        <w:rFonts w:ascii="Wingdings" w:hAnsi="Wingdings" w:hint="default"/>
+        <w:sz w:val="20"/>
+      </w:rPr>
+    </w:lvl>
+    <w:lvl w:ilvl="3" w:tentative="1">
+      <w:start w:val="1"/>
+      <w:numFmt w:val="bullet"/>
+      <w:lvlText w:val=""/>
+      <w:lvlJc w:val="left"/>
+      <w:pPr>
+        <w:tabs>
+          <w:tab w:val="num" w:pos="2880"/>
+        </w:tabs>
+        <w:ind w:left="2880" w:hanging="360"/>
+      </w:pPr>
+      <w:rPr>
+        <w:rFonts w:ascii="Wingdings" w:hAnsi="Wingdings" w:hint="default"/>
+        <w:sz w:val="20"/>
+      </w:rPr>
+    </w:lvl>
+    <w:lvl w:ilvl="4" w:tentative="1">
+      <w:start w:val="1"/>
+      <w:numFmt w:val="bullet"/>
+      <w:lvlText w:val=""/>
+      <w:lvlJc w:val="left"/>
+      <w:pPr>
+        <w:tabs>
+          <w:tab w:val="num" w:pos="3600"/>
+        </w:tabs>
+        <w:ind w:left="3600" w:hanging="360"/>
+      </w:pPr>
+      <w:rPr>
+        <w:rFonts w:ascii="Wingdings" w:hAnsi="Wingdings" w:hint="default"/>
+        <w:sz w:val="20"/>
+      </w:rPr>
+    </w:lvl>
+    <w:lvl w:ilvl="5" w:tentative="1">
+      <w:start w:val="1"/>
+      <w:numFmt w:val="bullet"/>
+      <w:lvlText w:val=""/>
+      <w:lvlJc w:val="left"/>
+      <w:pPr>
+        <w:tabs>
+          <w:tab w:val="num" w:pos="4320"/>
+        </w:tabs>
+        <w:ind w:left="4320" w:hanging="360"/>
+      </w:pPr>
+      <w:rPr>
+        <w:rFonts w:ascii="Wingdings" w:hAnsi="Wingdings" w:hint="default"/>
+        <w:sz w:val="20"/>
+      </w:rPr>
+    </w:lvl>
+    <w:lvl w:ilvl="6" w:tentative="1">
+      <w:start w:val="1"/>
+      <w:numFmt w:val="bullet"/>
+      <w:lvlText w:val=""/>
+      <w:lvlJc w:val="left"/>
+      <w:pPr>
+        <w:tabs>
+          <w:tab w:val="num" w:pos="5040"/>
+        </w:tabs>
+        <w:ind w:left="5040" w:hanging="360"/>
+      </w:pPr>
+      <w:rPr>
+        <w:rFonts w:ascii="Wingdings" w:hAnsi="Wingdings" w:hint="default"/>
+        <w:sz w:val="20"/>
+      </w:rPr>
+    </w:lvl>
+    <w:lvl w:ilvl="7" w:tentative="1">
+      <w:start w:val="1"/>
+      <w:numFmt w:val="bullet"/>
+      <w:lvlText w:val=""/>
+      <w:lvlJc w:val="left"/>
+      <w:pPr>
+        <w:tabs>
+          <w:tab w:val="num" w:pos="5760"/>
+        </w:tabs>
+        <w:ind w:left="5760" w:hanging="360"/>
+      </w:pPr>
+      <w:rPr>
+        <w:rFonts w:ascii="Wingdings" w:hAnsi="Wingdings" w:hint="default"/>
+        <w:sz w:val="20"/>
+      </w:rPr>
+    </w:lvl>
+    <w:lvl w:ilvl="8" w:tentative="1">
+      <w:start w:val="1"/>
+      <w:numFmt w:val="bullet"/>
+      <w:lvlText w:val=""/>
+      <w:lvlJc w:val="left"/>
+      <w:pPr>
+        <w:tabs>
+          <w:tab w:val="num" w:pos="6480"/>
+        </w:tabs>
+        <w:ind w:left="6480" w:hanging="360"/>
+      </w:pPr>
+      <w:rPr>
+        <w:rFonts w:ascii="Wingdings" w:hAnsi="Wingdings" w:hint="default"/>
+        <w:sz w:val="20"/>
+      </w:rPr>
+    </w:lvl>
+  </w:abstractNum>
+  <w:abstractNum w:abstractNumId="14" w15:restartNumberingAfterBreak="0">
+    <w:nsid w:val="725C7D25"/>
+    <w:multiLevelType w:val="multilevel"/>
+    <w:tmpl w:val="9B84A2F2"/>
+    <w:lvl w:ilvl="0">
+      <w:start w:val="1"/>
+      <w:numFmt w:val="decimal"/>
+      <w:lvlText w:val="%1."/>
+      <w:lvlJc w:val="left"/>
+      <w:pPr>
+        <w:tabs>
+          <w:tab w:val="num" w:pos="720"/>
+        </w:tabs>
+        <w:ind w:left="720" w:hanging="360"/>
+      </w:pPr>
+    </w:lvl>
+    <w:lvl w:ilvl="1">
+      <w:start w:val="1"/>
+      <w:numFmt w:val="bullet"/>
+      <w:lvlText w:val="o"/>
+      <w:lvlJc w:val="left"/>
+      <w:pPr>
+        <w:tabs>
+          <w:tab w:val="num" w:pos="1440"/>
+        </w:tabs>
+        <w:ind w:left="1440" w:hanging="360"/>
+      </w:pPr>
+      <w:rPr>
+        <w:rFonts w:ascii="Courier New" w:hAnsi="Courier New" w:hint="default"/>
+        <w:sz w:val="20"/>
+      </w:rPr>
+    </w:lvl>
+    <w:lvl w:ilvl="2" w:tentative="1">
+      <w:start w:val="1"/>
+      <w:numFmt w:val="decimal"/>
+      <w:lvlText w:val="%3."/>
+      <w:lvlJc w:val="left"/>
+      <w:pPr>
+        <w:tabs>
+          <w:tab w:val="num" w:pos="2160"/>
+        </w:tabs>
+        <w:ind w:left="2160" w:hanging="360"/>
+      </w:pPr>
+    </w:lvl>
+    <w:lvl w:ilvl="3" w:tentative="1">
+      <w:start w:val="1"/>
+      <w:numFmt w:val="decimal"/>
+      <w:lvlText w:val="%4."/>
+      <w:lvlJc w:val="left"/>
+      <w:pPr>
+        <w:tabs>
+          <w:tab w:val="num" w:pos="2880"/>
+        </w:tabs>
+        <w:ind w:left="2880" w:hanging="360"/>
+      </w:pPr>
+    </w:lvl>
+    <w:lvl w:ilvl="4" w:tentative="1">
+      <w:start w:val="1"/>
+      <w:numFmt w:val="decimal"/>
+      <w:lvlText w:val="%5."/>
+      <w:lvlJc w:val="left"/>
+      <w:pPr>
+        <w:tabs>
+          <w:tab w:val="num" w:pos="3600"/>
+        </w:tabs>
+        <w:ind w:left="3600" w:hanging="360"/>
+      </w:pPr>
+    </w:lvl>
+    <w:lvl w:ilvl="5" w:tentative="1">
+      <w:start w:val="1"/>
+      <w:numFmt w:val="decimal"/>
+      <w:lvlText w:val="%6."/>
+      <w:lvlJc w:val="left"/>
+      <w:pPr>
+        <w:tabs>
+          <w:tab w:val="num" w:pos="4320"/>
+        </w:tabs>
+        <w:ind w:left="4320" w:hanging="360"/>
+      </w:pPr>
+    </w:lvl>
+    <w:lvl w:ilvl="6" w:tentative="1">
+      <w:start w:val="1"/>
+      <w:numFmt w:val="decimal"/>
+      <w:lvlText w:val="%7."/>
+      <w:lvlJc w:val="left"/>
+      <w:pPr>
+        <w:tabs>
+          <w:tab w:val="num" w:pos="5040"/>
+        </w:tabs>
+        <w:ind w:left="5040" w:hanging="360"/>
+      </w:pPr>
+    </w:lvl>
+    <w:lvl w:ilvl="7" w:tentative="1">
+      <w:start w:val="1"/>
+      <w:numFmt w:val="decimal"/>
+      <w:lvlText w:val="%8."/>
+      <w:lvlJc w:val="left"/>
+      <w:pPr>
+        <w:tabs>
+          <w:tab w:val="num" w:pos="5760"/>
+        </w:tabs>
+        <w:ind w:left="5760" w:hanging="360"/>
+      </w:pPr>
+    </w:lvl>
+    <w:lvl w:ilvl="8" w:tentative="1">
+      <w:start w:val="1"/>
+      <w:numFmt w:val="decimal"/>
+      <w:lvlText w:val="%9."/>
+      <w:lvlJc w:val="left"/>
+      <w:pPr>
+        <w:tabs>
+          <w:tab w:val="num" w:pos="6480"/>
+        </w:tabs>
+        <w:ind w:left="6480" w:hanging="360"/>
+      </w:pPr>
+    </w:lvl>
+  </w:abstractNum>
+  <w:abstractNum w:abstractNumId="15" w15:restartNumberingAfterBreak="0">
+    <w:nsid w:val="7A89289B"/>
+    <w:multiLevelType w:val="multilevel"/>
+    <w:tmpl w:val="1D244AE0"/>
+    <w:lvl w:ilvl="0">
+      <w:start w:val="1"/>
+      <w:numFmt w:val="bullet"/>
+      <w:lvlText w:val=""/>
+      <w:lvlJc w:val="left"/>
+      <w:pPr>
+        <w:tabs>
+          <w:tab w:val="num" w:pos="720"/>
+        </w:tabs>
+        <w:ind w:left="720" w:hanging="360"/>
+      </w:pPr>
+      <w:rPr>
+        <w:rFonts w:ascii="Symbol" w:hAnsi="Symbol" w:hint="default"/>
+        <w:sz w:val="20"/>
+      </w:rPr>
+    </w:lvl>
+    <w:lvl w:ilvl="1" w:tentative="1">
+      <w:start w:val="1"/>
+      <w:numFmt w:val="bullet"/>
+      <w:lvlText w:val="o"/>
+      <w:lvlJc w:val="left"/>
+      <w:pPr>
+        <w:tabs>
+          <w:tab w:val="num" w:pos="1440"/>
+        </w:tabs>
+        <w:ind w:left="1440" w:hanging="360"/>
+      </w:pPr>
+      <w:rPr>
+        <w:rFonts w:ascii="Courier New" w:hAnsi="Courier New" w:hint="default"/>
+        <w:sz w:val="20"/>
+      </w:rPr>
+    </w:lvl>
+    <w:lvl w:ilvl="2" w:tentative="1">
+      <w:start w:val="1"/>
+      <w:numFmt w:val="bullet"/>
+      <w:lvlText w:val=""/>
+      <w:lvlJc w:val="left"/>
+      <w:pPr>
+        <w:tabs>
+          <w:tab w:val="num" w:pos="2160"/>
+        </w:tabs>
+        <w:ind w:left="2160" w:hanging="360"/>
+      </w:pPr>
+      <w:rPr>
+        <w:rFonts w:ascii="Wingdings" w:hAnsi="Wingdings" w:hint="default"/>
+        <w:sz w:val="20"/>
+      </w:rPr>
+    </w:lvl>
+    <w:lvl w:ilvl="3" w:tentative="1">
+      <w:start w:val="1"/>
+      <w:numFmt w:val="bullet"/>
+      <w:lvlText w:val=""/>
+      <w:lvlJc w:val="left"/>
+      <w:pPr>
+        <w:tabs>
+          <w:tab w:val="num" w:pos="2880"/>
+        </w:tabs>
+        <w:ind w:left="2880" w:hanging="360"/>
+      </w:pPr>
+      <w:rPr>
+        <w:rFonts w:ascii="Wingdings" w:hAnsi="Wingdings" w:hint="default"/>
+        <w:sz w:val="20"/>
+      </w:rPr>
+    </w:lvl>
+    <w:lvl w:ilvl="4" w:tentative="1">
+      <w:start w:val="1"/>
+      <w:numFmt w:val="bullet"/>
+      <w:lvlText w:val=""/>
+      <w:lvlJc w:val="left"/>
+      <w:pPr>
+        <w:tabs>
+          <w:tab w:val="num" w:pos="3600"/>
+        </w:tabs>
+        <w:ind w:left="3600" w:hanging="360"/>
+      </w:pPr>
+      <w:rPr>
+        <w:rFonts w:ascii="Wingdings" w:hAnsi="Wingdings" w:hint="default"/>
+        <w:sz w:val="20"/>
+      </w:rPr>
+    </w:lvl>
+    <w:lvl w:ilvl="5" w:tentative="1">
+      <w:start w:val="1"/>
+      <w:numFmt w:val="bullet"/>
+      <w:lvlText w:val=""/>
+      <w:lvlJc w:val="left"/>
+      <w:pPr>
+        <w:tabs>
+          <w:tab w:val="num" w:pos="4320"/>
+        </w:tabs>
+        <w:ind w:left="4320" w:hanging="360"/>
+      </w:pPr>
+      <w:rPr>
+        <w:rFonts w:ascii="Wingdings" w:hAnsi="Wingdings" w:hint="default"/>
+        <w:sz w:val="20"/>
+      </w:rPr>
+    </w:lvl>
+    <w:lvl w:ilvl="6" w:tentative="1">
+      <w:start w:val="1"/>
+      <w:numFmt w:val="bullet"/>
+      <w:lvlText w:val=""/>
+      <w:lvlJc w:val="left"/>
+      <w:pPr>
+        <w:tabs>
+          <w:tab w:val="num" w:pos="5040"/>
+        </w:tabs>
+        <w:ind w:left="5040" w:hanging="360"/>
+      </w:pPr>
+      <w:rPr>
+        <w:rFonts w:ascii="Wingdings" w:hAnsi="Wingdings" w:hint="default"/>
+        <w:sz w:val="20"/>
+      </w:rPr>
+    </w:lvl>
+    <w:lvl w:ilvl="7" w:tentative="1">
+      <w:start w:val="1"/>
+      <w:numFmt w:val="bullet"/>
+      <w:lvlText w:val=""/>
+      <w:lvlJc w:val="left"/>
+      <w:pPr>
+        <w:tabs>
+          <w:tab w:val="num" w:pos="5760"/>
+        </w:tabs>
+        <w:ind w:left="5760" w:hanging="360"/>
+      </w:pPr>
+      <w:rPr>
+        <w:rFonts w:ascii="Wingdings" w:hAnsi="Wingdings" w:hint="default"/>
+        <w:sz w:val="20"/>
+      </w:rPr>
+    </w:lvl>
+    <w:lvl w:ilvl="8" w:tentative="1">
+      <w:start w:val="1"/>
+      <w:numFmt w:val="bullet"/>
+      <w:lvlText w:val=""/>
+      <w:lvlJc w:val="left"/>
+      <w:pPr>
+        <w:tabs>
+          <w:tab w:val="num" w:pos="6480"/>
+        </w:tabs>
+        <w:ind w:left="6480" w:hanging="360"/>
+      </w:pPr>
+      <w:rPr>
+        <w:rFonts w:ascii="Wingdings" w:hAnsi="Wingdings" w:hint="default"/>
+        <w:sz w:val="20"/>
+      </w:rPr>
+    </w:lvl>
+  </w:abstractNum>
+  <w:abstractNum w:abstractNumId="16" w15:restartNumberingAfterBreak="0">
+    <w:nsid w:val="7FD5512F"/>
+    <w:multiLevelType w:val="multilevel"/>
+    <w:tmpl w:val="772C795E"/>
+    <w:lvl w:ilvl="0">
+      <w:start w:val="1"/>
+      <w:numFmt w:val="decimal"/>
+      <w:lvlText w:val="%1."/>
+      <w:lvlJc w:val="left"/>
+      <w:pPr>
+        <w:tabs>
+          <w:tab w:val="num" w:pos="720"/>
+        </w:tabs>
+        <w:ind w:left="720" w:hanging="360"/>
+      </w:pPr>
+    </w:lvl>
+    <w:lvl w:ilvl="1" w:tentative="1">
+      <w:start w:val="1"/>
+      <w:numFmt w:val="decimal"/>
+      <w:lvlText w:val="%2."/>
+      <w:lvlJc w:val="left"/>
+      <w:pPr>
+        <w:tabs>
+          <w:tab w:val="num" w:pos="1440"/>
+        </w:tabs>
+        <w:ind w:left="1440" w:hanging="360"/>
+      </w:pPr>
+    </w:lvl>
+    <w:lvl w:ilvl="2" w:tentative="1">
+      <w:start w:val="1"/>
+      <w:numFmt w:val="decimal"/>
+      <w:lvlText w:val="%3."/>
+      <w:lvlJc w:val="left"/>
+      <w:pPr>
+        <w:tabs>
+          <w:tab w:val="num" w:pos="2160"/>
+        </w:tabs>
+        <w:ind w:left="2160" w:hanging="360"/>
+      </w:pPr>
+    </w:lvl>
+    <w:lvl w:ilvl="3" w:tentative="1">
+      <w:start w:val="1"/>
+      <w:numFmt w:val="decimal"/>
+      <w:lvlText w:val="%4."/>
+      <w:lvlJc w:val="left"/>
+      <w:pPr>
+        <w:tabs>
+          <w:tab w:val="num" w:pos="2880"/>
+        </w:tabs>
+        <w:ind w:left="2880" w:hanging="360"/>
+      </w:pPr>
+    </w:lvl>
+    <w:lvl w:ilvl="4" w:tentative="1">
+      <w:start w:val="1"/>
+      <w:numFmt w:val="decimal"/>
+      <w:lvlText w:val="%5."/>
+      <w:lvlJc w:val="left"/>
+      <w:pPr>
+        <w:tabs>
+          <w:tab w:val="num" w:pos="3600"/>
+        </w:tabs>
+        <w:ind w:left="3600" w:hanging="360"/>
+      </w:pPr>
+    </w:lvl>
+    <w:lvl w:ilvl="5" w:tentative="1">
+      <w:start w:val="1"/>
+      <w:numFmt w:val="decimal"/>
+      <w:lvlText w:val="%6."/>
+      <w:lvlJc w:val="left"/>
+      <w:pPr>
+        <w:tabs>
+          <w:tab w:val="num" w:pos="4320"/>
+        </w:tabs>
+        <w:ind w:left="4320" w:hanging="360"/>
+      </w:pPr>
+    </w:lvl>
+    <w:lvl w:ilvl="6" w:tentative="1">
+      <w:start w:val="1"/>
+      <w:numFmt w:val="decimal"/>
+      <w:lvlText w:val="%7."/>
+      <w:lvlJc w:val="left"/>
+      <w:pPr>
+        <w:tabs>
+          <w:tab w:val="num" w:pos="5040"/>
+        </w:tabs>
+        <w:ind w:left="5040" w:hanging="360"/>
+      </w:pPr>
+    </w:lvl>
+    <w:lvl w:ilvl="7" w:tentative="1">
+      <w:start w:val="1"/>
+      <w:numFmt w:val="decimal"/>
+      <w:lvlText w:val="%8."/>
+      <w:lvlJc w:val="left"/>
+      <w:pPr>
+        <w:tabs>
+          <w:tab w:val="num" w:pos="5760"/>
+        </w:tabs>
+        <w:ind w:left="5760" w:hanging="360"/>
+      </w:pPr>
+    </w:lvl>
+    <w:lvl w:ilvl="8" w:tentative="1">
+      <w:start w:val="1"/>
+      <w:numFmt w:val="decimal"/>
+      <w:lvlText w:val="%9."/>
+      <w:lvlJc w:val="left"/>
+      <w:pPr>
+        <w:tabs>
+          <w:tab w:val="num" w:pos="6480"/>
+        </w:tabs>
+        <w:ind w:left="6480" w:hanging="360"/>
+      </w:pPr>
+    </w:lvl>
+  </w:abstractNum>
+  <w:num w:numId="1" w16cid:durableId="16397341">
+    <w:abstractNumId w:val="15"/>
+  </w:num>
+  <w:num w:numId="2" w16cid:durableId="900868615">
+    <w:abstractNumId w:val="12"/>
+  </w:num>
+  <w:num w:numId="3" w16cid:durableId="762919648">
+    <w:abstractNumId w:val="0"/>
+  </w:num>
+  <w:num w:numId="4" w16cid:durableId="1199581714">
+    <w:abstractNumId w:val="8"/>
+  </w:num>
+  <w:num w:numId="5" w16cid:durableId="2017531195">
+    <w:abstractNumId w:val="3"/>
+  </w:num>
+  <w:num w:numId="6" w16cid:durableId="754669567">
+    <w:abstractNumId w:val="2"/>
+  </w:num>
+  <w:num w:numId="7" w16cid:durableId="419957932">
+    <w:abstractNumId w:val="1"/>
+  </w:num>
+  <w:num w:numId="8" w16cid:durableId="1022248709">
+    <w:abstractNumId w:val="7"/>
+  </w:num>
+  <w:num w:numId="9" w16cid:durableId="1536498510">
+    <w:abstractNumId w:val="6"/>
+  </w:num>
+  <w:num w:numId="10" w16cid:durableId="1528639829">
+    <w:abstractNumId w:val="5"/>
+  </w:num>
+  <w:num w:numId="11" w16cid:durableId="1517186309">
+    <w:abstractNumId w:val="9"/>
+  </w:num>
+  <w:num w:numId="12" w16cid:durableId="1369337925">
+    <w:abstractNumId w:val="11"/>
+  </w:num>
+  <w:num w:numId="13" w16cid:durableId="1551381143">
+    <w:abstractNumId w:val="14"/>
+  </w:num>
+  <w:num w:numId="14" w16cid:durableId="287319659">
+    <w:abstractNumId w:val="10"/>
+  </w:num>
+  <w:num w:numId="15" w16cid:durableId="1337268369">
+    <w:abstractNumId w:val="16"/>
+  </w:num>
+  <w:num w:numId="16" w16cid:durableId="960264606">
+    <w:abstractNumId w:val="4"/>
+  </w:num>
+  <w:num w:numId="17" w16cid:durableId="924612820">
+    <w:abstractNumId w:val="13"/>
+  </w:num>
+</w:numbering>
+</file>
+
 <file path=word/styles.xml><?xml version="1.0" encoding="utf-8"?>
-<w:styles xmlns:r="http://schemas.openxmlformats.org/officeDocument/2006/relationships" xmlns:w="http://schemas.openxmlformats.org/wordprocessingml/2006/main">
+<w:styles xmlns:mc="http://schemas.openxmlformats.org/markup-compatibility/2006" xmlns:r="http://schemas.openxmlformats.org/officeDocument/2006/relationships" xmlns:w="http://schemas.openxmlformats.org/wordprocessingml/2006/main" xmlns:w14="http://schemas.microsoft.com/office/word/2010/wordml" xmlns:w15="http://schemas.microsoft.com/office/word/2012/wordml" xmlns:w16cex="http://schemas.microsoft.com/office/word/2018/wordml/cex" xmlns:w16cid="http://schemas.microsoft.com/office/word/2016/wordml/cid" xmlns:w16="http://schemas.microsoft.com/office/word/2018/wordml" xmlns:w16du="http://schemas.microsoft.com/office/word/2023/wordml/word16du" xmlns:w16sdtdh="http://schemas.microsoft.com/office/word/2020/wordml/sdtdatahash" xmlns:w16se="http://schemas.microsoft.com/office/word/2015/wordml/symex" mc:Ignorable="w14 w15 w16se w16cid w16 w16cex w16sdtdh w16du">
   <w:docDefaults>
     <w:rPrDefault>
       <w:rPr>
@@ -336,144 +5638,383 @@
       </w:pPr>
     </w:pPrDefault>
   </w:docDefaults>
-  <w:latentStyles w:defLockedState="0" w:defUIPriority="99" w:defSemiHidden="1" w:defUnhideWhenUsed="1" w:defQFormat="0" w:count="267">
-    <w:lsdException w:name="Normal" w:semiHidden="0" w:uiPriority="0" w:unhideWhenUsed="0" w:qFormat="1"/>
-    <w:lsdException w:name="heading 1" w:semiHidden="0" w:uiPriority="9" w:unhideWhenUsed="0" w:qFormat="1"/>
-    <w:lsdException w:name="heading 2" w:uiPriority="9" w:qFormat="1"/>
-    <w:lsdException w:name="heading 3" w:uiPriority="9" w:qFormat="1"/>
-    <w:lsdException w:name="heading 4" w:uiPriority="9" w:qFormat="1"/>
-    <w:lsdException w:name="heading 5" w:uiPriority="9" w:qFormat="1"/>
-    <w:lsdException w:name="heading 6" w:uiPriority="9" w:qFormat="1"/>
-    <w:lsdException w:name="heading 7" w:uiPriority="9" w:qFormat="1"/>
-    <w:lsdException w:name="heading 8" w:uiPriority="9" w:qFormat="1"/>
-    <w:lsdException w:name="heading 9" w:uiPriority="9" w:qFormat="1"/>
-    <w:lsdException w:name="toc 1" w:uiPriority="39"/>
-    <w:lsdException w:name="toc 2" w:uiPriority="39"/>
-    <w:lsdException w:name="toc 3" w:uiPriority="39"/>
-    <w:lsdException w:name="toc 4" w:uiPriority="39"/>
-    <w:lsdException w:name="toc 5" w:uiPriority="39"/>
-    <w:lsdException w:name="toc 6" w:uiPriority="39"/>
-    <w:lsdException w:name="toc 7" w:uiPriority="39"/>
-    <w:lsdException w:name="toc 8" w:uiPriority="39"/>
-    <w:lsdException w:name="toc 9" w:uiPriority="39"/>
-    <w:lsdException w:name="caption" w:uiPriority="35"/>
-    <w:lsdException w:name="Title" w:semiHidden="0" w:uiPriority="10" w:unhideWhenUsed="0" w:qFormat="1"/>
-    <w:lsdException w:name="Default Paragraph Font" w:uiPriority="1"/>
-    <w:lsdException w:name="Subtitle" w:semiHidden="0" w:uiPriority="11" w:unhideWhenUsed="0" w:qFormat="1"/>
-    <w:lsdException w:name="Strong" w:semiHidden="0" w:uiPriority="22" w:unhideWhenUsed="0" w:qFormat="1"/>
-    <w:lsdException w:name="Emphasis" w:semiHidden="0" w:uiPriority="20" w:unhideWhenUsed="0" w:qFormat="1"/>
-    <w:lsdException w:name="Table Grid" w:semiHidden="0" w:uiPriority="59" w:unhideWhenUsed="0"/>
-    <w:lsdException w:name="Placeholder Text" w:unhideWhenUsed="0"/>
-    <w:lsdException w:name="No Spacing" w:semiHidden="0" w:uiPriority="1" w:unhideWhenUsed="0" w:qFormat="1"/>
-    <w:lsdException w:name="Light Shading" w:semiHidden="0" w:uiPriority="60" w:unhideWhenUsed="0"/>
-    <w:lsdException w:name="Light List" w:semiHidden="0" w:uiPriority="61" w:unhideWhenUsed="0"/>
-    <w:lsdException w:name="Light Grid" w:semiHidden="0" w:uiPriority="62" w:unhideWhenUsed="0"/>
-    <w:lsdException w:name="Medium Shading 1" w:semiHidden="0" w:uiPriority="63" w:unhideWhenUsed="0"/>
-    <w:lsdException w:name="Medium Shading 2" w:semiHidden="0" w:uiPriority="64" w:unhideWhenUsed="0"/>
-    <w:lsdException w:name="Medium List 1" w:semiHidden="0" w:uiPriority="65" w:unhideWhenUsed="0"/>
-    <w:lsdException w:name="Medium List 2" w:semiHidden="0" w:uiPriority="66" w:unhideWhenUsed="0"/>
-    <w:lsdException w:name="Medium Grid 1" w:semiHidden="0" w:uiPriority="67" w:unhideWhenUsed="0"/>
-    <w:lsdException w:name="Medium Grid 2" w:semiHidden="0" w:uiPriority="68" w:unhideWhenUsed="0"/>
-    <w:lsdException w:name="Medium Grid 3" w:semiHidden="0" w:uiPriority="69" w:unhideWhenUsed="0"/>
-    <w:lsdException w:name="Dark List" w:semiHidden="0" w:uiPriority="70" w:unhideWhenUsed="0"/>
-    <w:lsdException w:name="Colorful Shading" w:semiHidden="0" w:uiPriority="71" w:unhideWhenUsed="0"/>
-    <w:lsdException w:name="Colorful List" w:semiHidden="0" w:uiPriority="72" w:unhideWhenUsed="0"/>
-    <w:lsdException w:name="Colorful Grid" w:semiHidden="0" w:uiPriority="73" w:unhideWhenUsed="0"/>
-    <w:lsdException w:name="Light Shading Accent 1" w:semiHidden="0" w:uiPriority="60" w:unhideWhenUsed="0"/>
-    <w:lsdException w:name="Light List Accent 1" w:semiHidden="0" w:uiPriority="61" w:unhideWhenUsed="0"/>
-    <w:lsdException w:name="Light Grid Accent 1" w:semiHidden="0" w:uiPriority="62" w:unhideWhenUsed="0"/>
-    <w:lsdException w:name="Medium Shading 1 Accent 1" w:semiHidden="0" w:uiPriority="63" w:unhideWhenUsed="0"/>
-    <w:lsdException w:name="Medium Shading 2 Accent 1" w:semiHidden="0" w:uiPriority="64" w:unhideWhenUsed="0"/>
-    <w:lsdException w:name="Medium List 1 Accent 1" w:semiHidden="0" w:uiPriority="65" w:unhideWhenUsed="0"/>
-    <w:lsdException w:name="Revision" w:unhideWhenUsed="0"/>
-    <w:lsdException w:name="List Paragraph" w:semiHidden="0" w:uiPriority="34" w:unhideWhenUsed="0" w:qFormat="1"/>
-    <w:lsdException w:name="Quote" w:semiHidden="0" w:uiPriority="29" w:unhideWhenUsed="0" w:qFormat="1"/>
-    <w:lsdException w:name="Intense Quote" w:semiHidden="0" w:uiPriority="30" w:unhideWhenUsed="0" w:qFormat="1"/>
-    <w:lsdException w:name="Medium List 2 Accent 1" w:semiHidden="0" w:uiPriority="66" w:unhideWhenUsed="0"/>
-    <w:lsdException w:name="Medium Grid 1 Accent 1" w:semiHidden="0" w:uiPriority="67" w:unhideWhenUsed="0"/>
-    <w:lsdException w:name="Medium Grid 2 Accent 1" w:semiHidden="0" w:uiPriority="68" w:unhideWhenUsed="0"/>
-    <w:lsdException w:name="Medium Grid 3 Accent 1" w:semiHidden="0" w:uiPriority="69" w:unhideWhenUsed="0"/>
-    <w:lsdException w:name="Dark List Accent 1" w:semiHidden="0" w:uiPriority="70" w:unhideWhenUsed="0"/>
-    <w:lsdException w:name="Colorful Shading Accent 1" w:semiHidden="0" w:uiPriority="71" w:unhideWhenUsed="0"/>
-    <w:lsdException w:name="Colorful List Accent 1" w:semiHidden="0" w:uiPriority="72" w:unhideWhenUsed="0"/>
-    <w:lsdException w:name="Colorful Grid Accent 1" w:semiHidden="0" w:uiPriority="73" w:unhideWhenUsed="0"/>
-    <w:lsdException w:name="Light Shading Accent 2" w:semiHidden="0" w:uiPriority="60" w:unhideWhenUsed="0"/>
-    <w:lsdException w:name="Light List Accent 2" w:semiHidden="0" w:uiPriority="61" w:unhideWhenUsed="0"/>
-    <w:lsdException w:name="Light Grid Accent 2" w:semiHidden="0" w:uiPriority="62" w:unhideWhenUsed="0"/>
-    <w:lsdException w:name="Medium Shading 1 Accent 2" w:semiHidden="0" w:uiPriority="63" w:unhideWhenUsed="0"/>
-    <w:lsdException w:name="Medium Shading 2 Accent 2" w:semiHidden="0" w:uiPriority="64" w:unhideWhenUsed="0"/>
-    <w:lsdException w:name="Medium List 1 Accent 2" w:semiHidden="0" w:uiPriority="65" w:unhideWhenUsed="0"/>
-    <w:lsdException w:name="Medium List 2 Accent 2" w:semiHidden="0" w:uiPriority="66" w:unhideWhenUsed="0"/>
-    <w:lsdException w:name="Medium Grid 1 Accent 2" w:semiHidden="0" w:uiPriority="67" w:unhideWhenUsed="0"/>
-    <w:lsdException w:name="Medium Grid 2 Accent 2" w:semiHidden="0" w:uiPriority="68" w:unhideWhenUsed="0"/>
-    <w:lsdException w:name="Medium Grid 3 Accent 2" w:semiHidden="0" w:uiPriority="69" w:unhideWhenUsed="0"/>
-    <w:lsdException w:name="Dark List Accent 2" w:semiHidden="0" w:uiPriority="70" w:unhideWhenUsed="0"/>
-    <w:lsdException w:name="Colorful Shading Accent 2" w:semiHidden="0" w:uiPriority="71" w:unhideWhenUsed="0"/>
-    <w:lsdException w:name="Colorful List Accent 2" w:semiHidden="0" w:uiPriority="72" w:unhideWhenUsed="0"/>
-    <w:lsdException w:name="Colorful Grid Accent 2" w:semiHidden="0" w:uiPriority="73" w:unhideWhenUsed="0"/>
-    <w:lsdException w:name="Light Shading Accent 3" w:semiHidden="0" w:uiPriority="60" w:unhideWhenUsed="0"/>
-    <w:lsdException w:name="Light List Accent 3" w:semiHidden="0" w:uiPriority="61" w:unhideWhenUsed="0"/>
-    <w:lsdException w:name="Light Grid Accent 3" w:semiHidden="0" w:uiPriority="62" w:unhideWhenUsed="0"/>
-    <w:lsdException w:name="Medium Shading 1 Accent 3" w:semiHidden="0" w:uiPriority="63" w:unhideWhenUsed="0"/>
-    <w:lsdException w:name="Medium Shading 2 Accent 3" w:semiHidden="0" w:uiPriority="64" w:unhideWhenUsed="0"/>
-    <w:lsdException w:name="Medium List 1 Accent 3" w:semiHidden="0" w:uiPriority="65" w:unhideWhenUsed="0"/>
-    <w:lsdException w:name="Medium List 2 Accent 3" w:semiHidden="0" w:uiPriority="66" w:unhideWhenUsed="0"/>
-    <w:lsdException w:name="Medium Grid 1 Accent 3" w:semiHidden="0" w:uiPriority="67" w:unhideWhenUsed="0"/>
-    <w:lsdException w:name="Medium Grid 2 Accent 3" w:semiHidden="0" w:uiPriority="68" w:unhideWhenUsed="0"/>
-    <w:lsdException w:name="Medium Grid 3 Accent 3" w:semiHidden="0" w:uiPriority="69" w:unhideWhenUsed="0"/>
-    <w:lsdException w:name="Dark List Accent 3" w:semiHidden="0" w:uiPriority="70" w:unhideWhenUsed="0"/>
-    <w:lsdException w:name="Colorful Shading Accent 3" w:semiHidden="0" w:uiPriority="71" w:unhideWhenUsed="0"/>
-    <w:lsdException w:name="Colorful List Accent 3" w:semiHidden="0" w:uiPriority="72" w:unhideWhenUsed="0"/>
-    <w:lsdException w:name="Colorful Grid Accent 3" w:semiHidden="0" w:uiPriority="73" w:unhideWhenUsed="0"/>
-    <w:lsdException w:name="Light Shading Accent 4" w:semiHidden="0" w:uiPriority="60" w:unhideWhenUsed="0"/>
-    <w:lsdException w:name="Light List Accent 4" w:semiHidden="0" w:uiPriority="61" w:unhideWhenUsed="0"/>
-    <w:lsdException w:name="Light Grid Accent 4" w:semiHidden="0" w:uiPriority="62" w:unhideWhenUsed="0"/>
-    <w:lsdException w:name="Medium Shading 1 Accent 4" w:semiHidden="0" w:uiPriority="63" w:unhideWhenUsed="0"/>
-    <w:lsdException w:name="Medium Shading 2 Accent 4" w:semiHidden="0" w:uiPriority="64" w:unhideWhenUsed="0"/>
-    <w:lsdException w:name="Medium List 1 Accent 4" w:semiHidden="0" w:uiPriority="65" w:unhideWhenUsed="0"/>
-    <w:lsdException w:name="Medium List 2 Accent 4" w:semiHidden="0" w:uiPriority="66" w:unhideWhenUsed="0"/>
-    <w:lsdException w:name="Medium Grid 1 Accent 4" w:semiHidden="0" w:uiPriority="67" w:unhideWhenUsed="0"/>
-    <w:lsdException w:name="Medium Grid 2 Accent 4" w:semiHidden="0" w:uiPriority="68" w:unhideWhenUsed="0"/>
-    <w:lsdException w:name="Medium Grid 3 Accent 4" w:semiHidden="0" w:uiPriority="69" w:unhideWhenUsed="0"/>
-    <w:lsdException w:name="Dark List Accent 4" w:semiHidden="0" w:uiPriority="70" w:unhideWhenUsed="0"/>
-    <w:lsdException w:name="Colorful Shading Accent 4" w:semiHidden="0" w:uiPriority="71" w:unhideWhenUsed="0"/>
-    <w:lsdException w:name="Colorful List Accent 4" w:semiHidden="0" w:uiPriority="72" w:unhideWhenUsed="0"/>
-    <w:lsdException w:name="Colorful Grid Accent 4" w:semiHidden="0" w:uiPriority="73" w:unhideWhenUsed="0"/>
-    <w:lsdException w:name="Light Shading Accent 5" w:semiHidden="0" w:uiPriority="60" w:unhideWhenUsed="0"/>
-    <w:lsdException w:name="Light List Accent 5" w:semiHidden="0" w:uiPriority="61" w:unhideWhenUsed="0"/>
-    <w:lsdException w:name="Light Grid Accent 5" w:semiHidden="0" w:uiPriority="62" w:unhideWhenUsed="0"/>
-    <w:lsdException w:name="Medium Shading 1 Accent 5" w:semiHidden="0" w:uiPriority="63" w:unhideWhenUsed="0"/>
-    <w:lsdException w:name="Medium Shading 2 Accent 5" w:semiHidden="0" w:uiPriority="64" w:unhideWhenUsed="0"/>
-    <w:lsdException w:name="Medium List 1 Accent 5" w:semiHidden="0" w:uiPriority="65" w:unhideWhenUsed="0"/>
-    <w:lsdException w:name="Medium List 2 Accent 5" w:semiHidden="0" w:uiPriority="66" w:unhideWhenUsed="0"/>
-    <w:lsdException w:name="Medium Grid 1 Accent 5" w:semiHidden="0" w:uiPriority="67" w:unhideWhenUsed="0"/>
-    <w:lsdException w:name="Medium Grid 2 Accent 5" w:semiHidden="0" w:uiPriority="68" w:unhideWhenUsed="0"/>
-    <w:lsdException w:name="Medium Grid 3 Accent 5" w:semiHidden="0" w:uiPriority="69" w:unhideWhenUsed="0"/>
-    <w:lsdException w:name="Dark List Accent 5" w:semiHidden="0" w:uiPriority="70" w:unhideWhenUsed="0"/>
-    <w:lsdException w:name="Colorful Shading Accent 5" w:semiHidden="0" w:uiPriority="71" w:unhideWhenUsed="0"/>
-    <w:lsdException w:name="Colorful List Accent 5" w:semiHidden="0" w:uiPriority="72" w:unhideWhenUsed="0"/>
-    <w:lsdException w:name="Colorful Grid Accent 5" w:semiHidden="0" w:uiPriority="73" w:unhideWhenUsed="0"/>
-    <w:lsdException w:name="Light Shading Accent 6" w:semiHidden="0" w:uiPriority="60" w:unhideWhenUsed="0"/>
-    <w:lsdException w:name="Light List Accent 6" w:semiHidden="0" w:uiPriority="61" w:unhideWhenUsed="0"/>
-    <w:lsdException w:name="Light Grid Accent 6" w:semiHidden="0" w:uiPriority="62" w:unhideWhenUsed="0"/>
-    <w:lsdException w:name="Medium Shading 1 Accent 6" w:semiHidden="0" w:uiPriority="63" w:unhideWhenUsed="0"/>
-    <w:lsdException w:name="Medium Shading 2 Accent 6" w:semiHidden="0" w:uiPriority="64" w:unhideWhenUsed="0"/>
-    <w:lsdException w:name="Medium List 1 Accent 6" w:semiHidden="0" w:uiPriority="65" w:unhideWhenUsed="0"/>
-    <w:lsdException w:name="Medium List 2 Accent 6" w:semiHidden="0" w:uiPriority="66" w:unhideWhenUsed="0"/>
-    <w:lsdException w:name="Medium Grid 1 Accent 6" w:semiHidden="0" w:uiPriority="67" w:unhideWhenUsed="0"/>
-    <w:lsdException w:name="Medium Grid 2 Accent 6" w:semiHidden="0" w:uiPriority="68" w:unhideWhenUsed="0"/>
-    <w:lsdException w:name="Medium Grid 3 Accent 6" w:semiHidden="0" w:uiPriority="69" w:unhideWhenUsed="0"/>
-    <w:lsdException w:name="Dark List Accent 6" w:semiHidden="0" w:uiPriority="70" w:unhideWhenUsed="0"/>
-    <w:lsdException w:name="Colorful Shading Accent 6" w:semiHidden="0" w:uiPriority="71" w:unhideWhenUsed="0"/>
-    <w:lsdException w:name="Colorful List Accent 6" w:semiHidden="0" w:uiPriority="72" w:unhideWhenUsed="0"/>
-    <w:lsdException w:name="Colorful Grid Accent 6" w:semiHidden="0" w:uiPriority="73" w:unhideWhenUsed="0"/>
-    <w:lsdException w:name="Subtle Emphasis" w:semiHidden="0" w:uiPriority="19" w:unhideWhenUsed="0" w:qFormat="1"/>
-    <w:lsdException w:name="Intense Emphasis" w:semiHidden="0" w:uiPriority="21" w:unhideWhenUsed="0" w:qFormat="1"/>
-    <w:lsdException w:name="Subtle Reference" w:semiHidden="0" w:uiPriority="31" w:unhideWhenUsed="0" w:qFormat="1"/>
-    <w:lsdException w:name="Intense Reference" w:semiHidden="0" w:uiPriority="32" w:unhideWhenUsed="0" w:qFormat="1"/>
-    <w:lsdException w:name="Book Title" w:semiHidden="0" w:uiPriority="33" w:unhideWhenUsed="0" w:qFormat="1"/>
-    <w:lsdException w:name="Bibliography" w:uiPriority="37"/>
-    <w:lsdException w:name="TOC Heading" w:uiPriority="39" w:qFormat="1"/>
+  <w:latentStyles w:defLockedState="0" w:defUIPriority="99" w:defSemiHidden="0" w:defUnhideWhenUsed="0" w:defQFormat="0" w:count="376">
+    <w:lsdException w:name="Normal" w:uiPriority="0" w:qFormat="1"/>
+    <w:lsdException w:name="heading 1" w:uiPriority="9" w:qFormat="1"/>
+    <w:lsdException w:name="heading 2" w:semiHidden="1" w:uiPriority="9" w:unhideWhenUsed="1" w:qFormat="1"/>
+    <w:lsdException w:name="heading 3" w:semiHidden="1" w:uiPriority="9" w:unhideWhenUsed="1" w:qFormat="1"/>
+    <w:lsdException w:name="heading 4" w:semiHidden="1" w:uiPriority="9" w:unhideWhenUsed="1" w:qFormat="1"/>
+    <w:lsdException w:name="heading 5" w:semiHidden="1" w:uiPriority="9" w:unhideWhenUsed="1" w:qFormat="1"/>
+    <w:lsdException w:name="heading 6" w:semiHidden="1" w:uiPriority="9" w:unhideWhenUsed="1" w:qFormat="1"/>
+    <w:lsdException w:name="heading 7" w:semiHidden="1" w:uiPriority="9" w:unhideWhenUsed="1" w:qFormat="1"/>
+    <w:lsdException w:name="heading 8" w:semiHidden="1" w:uiPriority="9" w:unhideWhenUsed="1" w:qFormat="1"/>
+    <w:lsdException w:name="heading 9" w:semiHidden="1" w:uiPriority="9" w:unhideWhenUsed="1" w:qFormat="1"/>
+    <w:lsdException w:name="index 1" w:semiHidden="1" w:unhideWhenUsed="1"/>
+    <w:lsdException w:name="index 2" w:semiHidden="1" w:unhideWhenUsed="1"/>
+    <w:lsdException w:name="index 3" w:semiHidden="1" w:unhideWhenUsed="1"/>
+    <w:lsdException w:name="index 4" w:semiHidden="1" w:unhideWhenUsed="1"/>
+    <w:lsdException w:name="index 5" w:semiHidden="1" w:unhideWhenUsed="1"/>
+    <w:lsdException w:name="index 6" w:semiHidden="1" w:unhideWhenUsed="1"/>
+    <w:lsdException w:name="index 7" w:semiHidden="1" w:unhideWhenUsed="1"/>
+    <w:lsdException w:name="index 8" w:semiHidden="1" w:unhideWhenUsed="1"/>
+    <w:lsdException w:name="index 9" w:semiHidden="1" w:unhideWhenUsed="1"/>
+    <w:lsdException w:name="toc 1" w:semiHidden="1" w:uiPriority="39" w:unhideWhenUsed="1"/>
+    <w:lsdException w:name="toc 2" w:semiHidden="1" w:uiPriority="39" w:unhideWhenUsed="1"/>
+    <w:lsdException w:name="toc 3" w:semiHidden="1" w:uiPriority="39" w:unhideWhenUsed="1"/>
+    <w:lsdException w:name="toc 4" w:semiHidden="1" w:uiPriority="39" w:unhideWhenUsed="1"/>
+    <w:lsdException w:name="toc 5" w:semiHidden="1" w:uiPriority="39" w:unhideWhenUsed="1"/>
+    <w:lsdException w:name="toc 6" w:semiHidden="1" w:uiPriority="39" w:unhideWhenUsed="1"/>
+    <w:lsdException w:name="toc 7" w:semiHidden="1" w:uiPriority="39" w:unhideWhenUsed="1"/>
+    <w:lsdException w:name="toc 8" w:semiHidden="1" w:uiPriority="39" w:unhideWhenUsed="1"/>
+    <w:lsdException w:name="toc 9" w:semiHidden="1" w:uiPriority="39" w:unhideWhenUsed="1"/>
+    <w:lsdException w:name="Normal Indent" w:semiHidden="1" w:unhideWhenUsed="1"/>
+    <w:lsdException w:name="footnote text" w:semiHidden="1" w:unhideWhenUsed="1"/>
+    <w:lsdException w:name="annotation text" w:semiHidden="1" w:unhideWhenUsed="1"/>
+    <w:lsdException w:name="header" w:semiHidden="1" w:unhideWhenUsed="1"/>
+    <w:lsdException w:name="footer" w:semiHidden="1" w:unhideWhenUsed="1"/>
+    <w:lsdException w:name="index heading" w:semiHidden="1" w:unhideWhenUsed="1"/>
+    <w:lsdException w:name="caption" w:semiHidden="1" w:uiPriority="35" w:unhideWhenUsed="1"/>
+    <w:lsdException w:name="table of figures" w:semiHidden="1" w:unhideWhenUsed="1"/>
+    <w:lsdException w:name="envelope address" w:semiHidden="1" w:unhideWhenUsed="1"/>
+    <w:lsdException w:name="envelope return" w:semiHidden="1" w:unhideWhenUsed="1"/>
+    <w:lsdException w:name="footnote reference" w:semiHidden="1" w:unhideWhenUsed="1"/>
+    <w:lsdException w:name="annotation reference" w:semiHidden="1" w:unhideWhenUsed="1"/>
+    <w:lsdException w:name="line number" w:semiHidden="1" w:unhideWhenUsed="1"/>
+    <w:lsdException w:name="page number" w:semiHidden="1" w:unhideWhenUsed="1"/>
+    <w:lsdException w:name="endnote reference" w:semiHidden="1" w:unhideWhenUsed="1"/>
+    <w:lsdException w:name="endnote text" w:semiHidden="1" w:unhideWhenUsed="1"/>
+    <w:lsdException w:name="table of authorities" w:semiHidden="1" w:unhideWhenUsed="1"/>
+    <w:lsdException w:name="macro" w:semiHidden="1" w:unhideWhenUsed="1"/>
+    <w:lsdException w:name="toa heading" w:semiHidden="1" w:unhideWhenUsed="1"/>
+    <w:lsdException w:name="List" w:semiHidden="1" w:unhideWhenUsed="1"/>
+    <w:lsdException w:name="List Bullet" w:semiHidden="1" w:unhideWhenUsed="1"/>
+    <w:lsdException w:name="List Number" w:semiHidden="1" w:unhideWhenUsed="1"/>
+    <w:lsdException w:name="List 2" w:semiHidden="1" w:unhideWhenUsed="1"/>
+    <w:lsdException w:name="List 3" w:semiHidden="1" w:unhideWhenUsed="1"/>
+    <w:lsdException w:name="List 4" w:semiHidden="1" w:unhideWhenUsed="1"/>
+    <w:lsdException w:name="List 5" w:semiHidden="1" w:unhideWhenUsed="1"/>
+    <w:lsdException w:name="List Bullet 2" w:semiHidden="1" w:unhideWhenUsed="1"/>
+    <w:lsdException w:name="List Bullet 3" w:semiHidden="1" w:unhideWhenUsed="1"/>
+    <w:lsdException w:name="List Bullet 4" w:semiHidden="1" w:unhideWhenUsed="1"/>
+    <w:lsdException w:name="List Bullet 5" w:semiHidden="1" w:unhideWhenUsed="1"/>
+    <w:lsdException w:name="List Number 2" w:semiHidden="1" w:unhideWhenUsed="1"/>
+    <w:lsdException w:name="List Number 3" w:semiHidden="1" w:unhideWhenUsed="1"/>
+    <w:lsdException w:name="List Number 4" w:semiHidden="1" w:unhideWhenUsed="1"/>
+    <w:lsdException w:name="List Number 5" w:semiHidden="1" w:unhideWhenUsed="1"/>
+    <w:lsdException w:name="Title" w:uiPriority="10" w:qFormat="1"/>
+    <w:lsdException w:name="Closing" w:semiHidden="1" w:unhideWhenUsed="1"/>
+    <w:lsdException w:name="Signature" w:semiHidden="1" w:unhideWhenUsed="1"/>
+    <w:lsdException w:name="Default Paragraph Font" w:semiHidden="1" w:uiPriority="1" w:unhideWhenUsed="1"/>
+    <w:lsdException w:name="Body Text" w:semiHidden="1" w:unhideWhenUsed="1"/>
+    <w:lsdException w:name="Body Text Indent" w:semiHidden="1" w:unhideWhenUsed="1"/>
+    <w:lsdException w:name="List Continue" w:semiHidden="1" w:unhideWhenUsed="1"/>
+    <w:lsdException w:name="List Continue 2" w:semiHidden="1" w:unhideWhenUsed="1"/>
+    <w:lsdException w:name="List Continue 3" w:semiHidden="1" w:unhideWhenUsed="1"/>
+    <w:lsdException w:name="List Continue 4" w:semiHidden="1" w:unhideWhenUsed="1"/>
+    <w:lsdException w:name="List Continue 5" w:semiHidden="1" w:unhideWhenUsed="1"/>
+    <w:lsdException w:name="Message Header" w:semiHidden="1" w:unhideWhenUsed="1"/>
+    <w:lsdException w:name="Subtitle" w:uiPriority="11" w:qFormat="1"/>
+    <w:lsdException w:name="Salutation" w:semiHidden="1" w:unhideWhenUsed="1"/>
+    <w:lsdException w:name="Date" w:semiHidden="1" w:unhideWhenUsed="1"/>
+    <w:lsdException w:name="Body Text First Indent" w:semiHidden="1" w:unhideWhenUsed="1"/>
+    <w:lsdException w:name="Body Text First Indent 2" w:semiHidden="1" w:unhideWhenUsed="1"/>
+    <w:lsdException w:name="Note Heading" w:semiHidden="1" w:unhideWhenUsed="1"/>
+    <w:lsdException w:name="Body Text 2" w:semiHidden="1" w:unhideWhenUsed="1"/>
+    <w:lsdException w:name="Body Text 3" w:semiHidden="1" w:unhideWhenUsed="1"/>
+    <w:lsdException w:name="Body Text Indent 2" w:semiHidden="1" w:unhideWhenUsed="1"/>
+    <w:lsdException w:name="Body Text Indent 3" w:semiHidden="1" w:unhideWhenUsed="1"/>
+    <w:lsdException w:name="Block Text" w:semiHidden="1" w:unhideWhenUsed="1"/>
+    <w:lsdException w:name="Hyperlink" w:semiHidden="1" w:unhideWhenUsed="1"/>
+    <w:lsdException w:name="FollowedHyperlink" w:semiHidden="1" w:unhideWhenUsed="1"/>
+    <w:lsdException w:name="Strong" w:uiPriority="22" w:qFormat="1"/>
+    <w:lsdException w:name="Emphasis" w:uiPriority="20" w:qFormat="1"/>
+    <w:lsdException w:name="Document Map" w:semiHidden="1" w:unhideWhenUsed="1"/>
+    <w:lsdException w:name="Plain Text" w:semiHidden="1" w:unhideWhenUsed="1"/>
+    <w:lsdException w:name="E-mail Signature" w:semiHidden="1" w:unhideWhenUsed="1"/>
+    <w:lsdException w:name="HTML Top of Form" w:semiHidden="1" w:unhideWhenUsed="1"/>
+    <w:lsdException w:name="HTML Bottom of Form" w:semiHidden="1" w:unhideWhenUsed="1"/>
+    <w:lsdException w:name="Normal (Web)" w:semiHidden="1" w:unhideWhenUsed="1"/>
+    <w:lsdException w:name="HTML Acronym" w:semiHidden="1" w:unhideWhenUsed="1"/>
+    <w:lsdException w:name="HTML Address" w:semiHidden="1" w:unhideWhenUsed="1"/>
+    <w:lsdException w:name="HTML Cite" w:semiHidden="1" w:unhideWhenUsed="1"/>
+    <w:lsdException w:name="HTML Code" w:semiHidden="1" w:unhideWhenUsed="1"/>
+    <w:lsdException w:name="HTML Definition" w:semiHidden="1" w:unhideWhenUsed="1"/>
+    <w:lsdException w:name="HTML Keyboard" w:semiHidden="1" w:unhideWhenUsed="1"/>
+    <w:lsdException w:name="HTML Preformatted" w:semiHidden="1" w:unhideWhenUsed="1"/>
+    <w:lsdException w:name="HTML Sample" w:semiHidden="1" w:unhideWhenUsed="1"/>
+    <w:lsdException w:name="HTML Typewriter" w:semiHidden="1" w:unhideWhenUsed="1"/>
+    <w:lsdException w:name="HTML Variable" w:semiHidden="1" w:unhideWhenUsed="1"/>
+    <w:lsdException w:name="Normal Table" w:semiHidden="1" w:unhideWhenUsed="1"/>
+    <w:lsdException w:name="annotation subject" w:semiHidden="1" w:unhideWhenUsed="1"/>
+    <w:lsdException w:name="No List" w:semiHidden="1" w:unhideWhenUsed="1"/>
+    <w:lsdException w:name="Outline List 1" w:semiHidden="1" w:unhideWhenUsed="1"/>
+    <w:lsdException w:name="Outline List 2" w:semiHidden="1" w:unhideWhenUsed="1"/>
+    <w:lsdException w:name="Outline List 3" w:semiHidden="1" w:unhideWhenUsed="1"/>
+    <w:lsdException w:name="Table Simple 1" w:semiHidden="1" w:unhideWhenUsed="1"/>
+    <w:lsdException w:name="Table Simple 2" w:semiHidden="1" w:unhideWhenUsed="1"/>
+    <w:lsdException w:name="Table Simple 3" w:semiHidden="1" w:unhideWhenUsed="1"/>
+    <w:lsdException w:name="Table Classic 1" w:semiHidden="1" w:unhideWhenUsed="1"/>
+    <w:lsdException w:name="Table Classic 2" w:semiHidden="1" w:unhideWhenUsed="1"/>
+    <w:lsdException w:name="Table Classic 3" w:semiHidden="1" w:unhideWhenUsed="1"/>
+    <w:lsdException w:name="Table Classic 4" w:semiHidden="1" w:unhideWhenUsed="1"/>
+    <w:lsdException w:name="Table Colorful 1" w:semiHidden="1" w:unhideWhenUsed="1"/>
+    <w:lsdException w:name="Table Colorful 2" w:semiHidden="1" w:unhideWhenUsed="1"/>
+    <w:lsdException w:name="Table Colorful 3" w:semiHidden="1" w:unhideWhenUsed="1"/>
+    <w:lsdException w:name="Table Columns 1" w:semiHidden="1" w:unhideWhenUsed="1"/>
+    <w:lsdException w:name="Table Columns 2" w:semiHidden="1" w:unhideWhenUsed="1"/>
+    <w:lsdException w:name="Table Columns 3" w:semiHidden="1" w:unhideWhenUsed="1"/>
+    <w:lsdException w:name="Table Columns 4" w:semiHidden="1" w:unhideWhenUsed="1"/>
+    <w:lsdException w:name="Table Columns 5" w:semiHidden="1" w:unhideWhenUsed="1"/>
+    <w:lsdException w:name="Table Grid 1" w:semiHidden="1" w:unhideWhenUsed="1"/>
+    <w:lsdException w:name="Table Grid 2" w:semiHidden="1" w:unhideWhenUsed="1"/>
+    <w:lsdException w:name="Table Grid 3" w:semiHidden="1" w:unhideWhenUsed="1"/>
+    <w:lsdException w:name="Table Grid 4" w:semiHidden="1" w:unhideWhenUsed="1"/>
+    <w:lsdException w:name="Table Grid 5" w:semiHidden="1" w:unhideWhenUsed="1"/>
+    <w:lsdException w:name="Table Grid 6" w:semiHidden="1" w:unhideWhenUsed="1"/>
+    <w:lsdException w:name="Table Grid 7" w:semiHidden="1" w:unhideWhenUsed="1"/>
+    <w:lsdException w:name="Table Grid 8" w:semiHidden="1" w:unhideWhenUsed="1"/>
+    <w:lsdException w:name="Table List 1" w:semiHidden="1" w:unhideWhenUsed="1"/>
+    <w:lsdException w:name="Table List 2" w:semiHidden="1" w:unhideWhenUsed="1"/>
+    <w:lsdException w:name="Table List 3" w:semiHidden="1" w:unhideWhenUsed="1"/>
+    <w:lsdException w:name="Table List 4" w:semiHidden="1" w:unhideWhenUsed="1"/>
+    <w:lsdException w:name="Table List 5" w:semiHidden="1" w:unhideWhenUsed="1"/>
+    <w:lsdException w:name="Table List 6" w:semiHidden="1" w:unhideWhenUsed="1"/>
+    <w:lsdException w:name="Table List 7" w:semiHidden="1" w:unhideWhenUsed="1"/>
+    <w:lsdException w:name="Table List 8" w:semiHidden="1" w:unhideWhenUsed="1"/>
+    <w:lsdException w:name="Table 3D effects 1" w:semiHidden="1" w:unhideWhenUsed="1"/>
+    <w:lsdException w:name="Table 3D effects 2" w:semiHidden="1" w:unhideWhenUsed="1"/>
+    <w:lsdException w:name="Table 3D effects 3" w:semiHidden="1" w:unhideWhenUsed="1"/>
+    <w:lsdException w:name="Table Contemporary" w:semiHidden="1" w:unhideWhenUsed="1"/>
+    <w:lsdException w:name="Table Elegant" w:semiHidden="1" w:unhideWhenUsed="1"/>
+    <w:lsdException w:name="Table Professional" w:semiHidden="1" w:unhideWhenUsed="1"/>
+    <w:lsdException w:name="Table Subtle 1" w:semiHidden="1" w:unhideWhenUsed="1"/>
+    <w:lsdException w:name="Table Subtle 2" w:semiHidden="1" w:unhideWhenUsed="1"/>
+    <w:lsdException w:name="Table Web 1" w:semiHidden="1" w:unhideWhenUsed="1"/>
+    <w:lsdException w:name="Table Web 2" w:semiHidden="1" w:unhideWhenUsed="1"/>
+    <w:lsdException w:name="Table Web 3" w:semiHidden="1" w:unhideWhenUsed="1"/>
+    <w:lsdException w:name="Balloon Text" w:semiHidden="1" w:unhideWhenUsed="1"/>
+    <w:lsdException w:name="Table Grid" w:uiPriority="59"/>
+    <w:lsdException w:name="Table Theme" w:semiHidden="1" w:unhideWhenUsed="1"/>
+    <w:lsdException w:name="Placeholder Text" w:semiHidden="1"/>
+    <w:lsdException w:name="No Spacing" w:uiPriority="1" w:qFormat="1"/>
+    <w:lsdException w:name="Light Shading" w:uiPriority="60"/>
+    <w:lsdException w:name="Light List" w:uiPriority="61"/>
+    <w:lsdException w:name="Light Grid" w:uiPriority="62"/>
+    <w:lsdException w:name="Medium Shading 1" w:uiPriority="63"/>
+    <w:lsdException w:name="Medium Shading 2" w:uiPriority="64"/>
+    <w:lsdException w:name="Medium List 1" w:uiPriority="65"/>
+    <w:lsdException w:name="Medium List 2" w:uiPriority="66"/>
+    <w:lsdException w:name="Medium Grid 1" w:uiPriority="67"/>
+    <w:lsdException w:name="Medium Grid 2" w:uiPriority="68"/>
+    <w:lsdException w:name="Medium Grid 3" w:uiPriority="69"/>
+    <w:lsdException w:name="Dark List" w:uiPriority="70"/>
+    <w:lsdException w:name="Colorful Shading" w:uiPriority="71"/>
+    <w:lsdException w:name="Colorful List" w:uiPriority="72"/>
+    <w:lsdException w:name="Colorful Grid" w:uiPriority="73"/>
+    <w:lsdException w:name="Light Shading Accent 1" w:uiPriority="60"/>
+    <w:lsdException w:name="Light List Accent 1" w:uiPriority="61"/>
+    <w:lsdException w:name="Light Grid Accent 1" w:uiPriority="62"/>
+    <w:lsdException w:name="Medium Shading 1 Accent 1" w:uiPriority="63"/>
+    <w:lsdException w:name="Medium Shading 2 Accent 1" w:uiPriority="64"/>
+    <w:lsdException w:name="Medium List 1 Accent 1" w:uiPriority="65"/>
+    <w:lsdException w:name="Revision" w:semiHidden="1"/>
+    <w:lsdException w:name="List Paragraph" w:uiPriority="34" w:qFormat="1"/>
+    <w:lsdException w:name="Quote" w:uiPriority="29" w:qFormat="1"/>
+    <w:lsdException w:name="Intense Quote" w:uiPriority="30" w:qFormat="1"/>
+    <w:lsdException w:name="Medium List 2 Accent 1" w:uiPriority="66"/>
+    <w:lsdException w:name="Medium Grid 1 Accent 1" w:uiPriority="67"/>
+    <w:lsdException w:name="Medium Grid 2 Accent 1" w:uiPriority="68"/>
+    <w:lsdException w:name="Medium Grid 3 Accent 1" w:uiPriority="69"/>
+    <w:lsdException w:name="Dark List Accent 1" w:uiPriority="70"/>
+    <w:lsdException w:name="Colorful Shading Accent 1" w:uiPriority="71"/>
+    <w:lsdException w:name="Colorful List Accent 1" w:uiPriority="72"/>
+    <w:lsdException w:name="Colorful Grid Accent 1" w:uiPriority="73"/>
+    <w:lsdException w:name="Light Shading Accent 2" w:uiPriority="60"/>
+    <w:lsdException w:name="Light List Accent 2" w:uiPriority="61"/>
+    <w:lsdException w:name="Light Grid Accent 2" w:uiPriority="62"/>
+    <w:lsdException w:name="Medium Shading 1 Accent 2" w:uiPriority="63"/>
+    <w:lsdException w:name="Medium Shading 2 Accent 2" w:uiPriority="64"/>
+    <w:lsdException w:name="Medium List 1 Accent 2" w:uiPriority="65"/>
+    <w:lsdException w:name="Medium List 2 Accent 2" w:uiPriority="66"/>
+    <w:lsdException w:name="Medium Grid 1 Accent 2" w:uiPriority="67"/>
+    <w:lsdException w:name="Medium Grid 2 Accent 2" w:uiPriority="68"/>
+    <w:lsdException w:name="Medium Grid 3 Accent 2" w:uiPriority="69"/>
+    <w:lsdException w:name="Dark List Accent 2" w:uiPriority="70"/>
+    <w:lsdException w:name="Colorful Shading Accent 2" w:uiPriority="71"/>
+    <w:lsdException w:name="Colorful List Accent 2" w:uiPriority="72"/>
+    <w:lsdException w:name="Colorful Grid Accent 2" w:uiPriority="73"/>
+    <w:lsdException w:name="Light Shading Accent 3" w:uiPriority="60"/>
+    <w:lsdException w:name="Light List Accent 3" w:uiPriority="61"/>
+    <w:lsdException w:name="Light Grid Accent 3" w:uiPriority="62"/>
+    <w:lsdException w:name="Medium Shading 1 Accent 3" w:uiPriority="63"/>
+    <w:lsdException w:name="Medium Shading 2 Accent 3" w:uiPriority="64"/>
+    <w:lsdException w:name="Medium List 1 Accent 3" w:uiPriority="65"/>
+    <w:lsdException w:name="Medium List 2 Accent 3" w:uiPriority="66"/>
+    <w:lsdException w:name="Medium Grid 1 Accent 3" w:uiPriority="67"/>
+    <w:lsdException w:name="Medium Grid 2 Accent 3" w:uiPriority="68"/>
+    <w:lsdException w:name="Medium Grid 3 Accent 3" w:uiPriority="69"/>
+    <w:lsdException w:name="Dark List Accent 3" w:uiPriority="70"/>
+    <w:lsdException w:name="Colorful Shading Accent 3" w:uiPriority="71"/>
+    <w:lsdException w:name="Colorful List Accent 3" w:uiPriority="72"/>
+    <w:lsdException w:name="Colorful Grid Accent 3" w:uiPriority="73"/>
+    <w:lsdException w:name="Light Shading Accent 4" w:uiPriority="60"/>
+    <w:lsdException w:name="Light List Accent 4" w:uiPriority="61"/>
+    <w:lsdException w:name="Light Grid Accent 4" w:uiPriority="62"/>
+    <w:lsdException w:name="Medium Shading 1 Accent 4" w:uiPriority="63"/>
+    <w:lsdException w:name="Medium Shading 2 Accent 4" w:uiPriority="64"/>
+    <w:lsdException w:name="Medium List 1 Accent 4" w:uiPriority="65"/>
+    <w:lsdException w:name="Medium List 2 Accent 4" w:uiPriority="66"/>
+    <w:lsdException w:name="Medium Grid 1 Accent 4" w:uiPriority="67"/>
+    <w:lsdException w:name="Medium Grid 2 Accent 4" w:uiPriority="68"/>
+    <w:lsdException w:name="Medium Grid 3 Accent 4" w:uiPriority="69"/>
+    <w:lsdException w:name="Dark List Accent 4" w:uiPriority="70"/>
+    <w:lsdException w:name="Colorful Shading Accent 4" w:uiPriority="71"/>
+    <w:lsdException w:name="Colorful List Accent 4" w:uiPriority="72"/>
+    <w:lsdException w:name="Colorful Grid Accent 4" w:uiPriority="73"/>
+    <w:lsdException w:name="Light Shading Accent 5" w:uiPriority="60"/>
+    <w:lsdException w:name="Light List Accent 5" w:uiPriority="61"/>
+    <w:lsdException w:name="Light Grid Accent 5" w:uiPriority="62"/>
+    <w:lsdException w:name="Medium Shading 1 Accent 5" w:uiPriority="63"/>
+    <w:lsdException w:name="Medium Shading 2 Accent 5" w:uiPriority="64"/>
+    <w:lsdException w:name="Medium List 1 Accent 5" w:uiPriority="65"/>
+    <w:lsdException w:name="Medium List 2 Accent 5" w:uiPriority="66"/>
+    <w:lsdException w:name="Medium Grid 1 Accent 5" w:uiPriority="67"/>
+    <w:lsdException w:name="Medium Grid 2 Accent 5" w:uiPriority="68"/>
+    <w:lsdException w:name="Medium Grid 3 Accent 5" w:uiPriority="69"/>
+    <w:lsdException w:name="Dark List Accent 5" w:uiPriority="70"/>
+    <w:lsdException w:name="Colorful Shading Accent 5" w:uiPriority="71"/>
+    <w:lsdException w:name="Colorful List Accent 5" w:uiPriority="72"/>
+    <w:lsdException w:name="Colorful Grid Accent 5" w:uiPriority="73"/>
+    <w:lsdException w:name="Light Shading Accent 6" w:uiPriority="60"/>
+    <w:lsdException w:name="Light List Accent 6" w:uiPriority="61"/>
+    <w:lsdException w:name="Light Grid Accent 6" w:uiPriority="62"/>
+    <w:lsdException w:name="Medium Shading 1 Accent 6" w:uiPriority="63"/>
+    <w:lsdException w:name="Medium Shading 2 Accent 6" w:uiPriority="64"/>
+    <w:lsdException w:name="Medium List 1 Accent 6" w:uiPriority="65"/>
+    <w:lsdException w:name="Medium List 2 Accent 6" w:uiPriority="66"/>
+    <w:lsdException w:name="Medium Grid 1 Accent 6" w:uiPriority="67"/>
+    <w:lsdException w:name="Medium Grid 2 Accent 6" w:uiPriority="68"/>
+    <w:lsdException w:name="Medium Grid 3 Accent 6" w:uiPriority="69"/>
+    <w:lsdException w:name="Dark List Accent 6" w:uiPriority="70"/>
+    <w:lsdException w:name="Colorful Shading Accent 6" w:uiPriority="71"/>
+    <w:lsdException w:name="Colorful List Accent 6" w:uiPriority="72"/>
+    <w:lsdException w:name="Colorful Grid Accent 6" w:uiPriority="73"/>
+    <w:lsdException w:name="Subtle Emphasis" w:uiPriority="19" w:qFormat="1"/>
+    <w:lsdException w:name="Intense Emphasis" w:uiPriority="21" w:qFormat="1"/>
+    <w:lsdException w:name="Subtle Reference" w:uiPriority="31" w:qFormat="1"/>
+    <w:lsdException w:name="Intense Reference" w:uiPriority="32" w:qFormat="1"/>
+    <w:lsdException w:name="Book Title" w:uiPriority="33" w:qFormat="1"/>
+    <w:lsdException w:name="Bibliography" w:semiHidden="1" w:uiPriority="37" w:unhideWhenUsed="1"/>
+    <w:lsdException w:name="TOC Heading" w:semiHidden="1" w:uiPriority="39" w:unhideWhenUsed="1" w:qFormat="1"/>
+    <w:lsdException w:name="Plain Table 1" w:uiPriority="41"/>
+    <w:lsdException w:name="Plain Table 2" w:uiPriority="42"/>
+    <w:lsdException w:name="Plain Table 3" w:uiPriority="43"/>
+    <w:lsdException w:name="Plain Table 4" w:uiPriority="44"/>
+    <w:lsdException w:name="Plain Table 5" w:uiPriority="45"/>
+    <w:lsdException w:name="Grid Table Light" w:uiPriority="40"/>
+    <w:lsdException w:name="Grid Table 1 Light" w:uiPriority="46"/>
+    <w:lsdException w:name="Grid Table 2" w:uiPriority="47"/>
+    <w:lsdException w:name="Grid Table 3" w:uiPriority="48"/>
+    <w:lsdException w:name="Grid Table 4" w:uiPriority="49"/>
+    <w:lsdException w:name="Grid Table 5 Dark" w:uiPriority="50"/>
+    <w:lsdException w:name="Grid Table 6 Colorful" w:uiPriority="51"/>
+    <w:lsdException w:name="Grid Table 7 Colorful" w:uiPriority="52"/>
+    <w:lsdException w:name="Grid Table 1 Light Accent 1" w:uiPriority="46"/>
+    <w:lsdException w:name="Grid Table 2 Accent 1" w:uiPriority="47"/>
+    <w:lsdException w:name="Grid Table 3 Accent 1" w:uiPriority="48"/>
+    <w:lsdException w:name="Grid Table 4 Accent 1" w:uiPriority="49"/>
+    <w:lsdException w:name="Grid Table 5 Dark Accent 1" w:uiPriority="50"/>
+    <w:lsdException w:name="Grid Table 6 Colorful Accent 1" w:uiPriority="51"/>
+    <w:lsdException w:name="Grid Table 7 Colorful Accent 1" w:uiPriority="52"/>
+    <w:lsdException w:name="Grid Table 1 Light Accent 2" w:uiPriority="46"/>
+    <w:lsdException w:name="Grid Table 2 Accent 2" w:uiPriority="47"/>
+    <w:lsdException w:name="Grid Table 3 Accent 2" w:uiPriority="48"/>
+    <w:lsdException w:name="Grid Table 4 Accent 2" w:uiPriority="49"/>
+    <w:lsdException w:name="Grid Table 5 Dark Accent 2" w:uiPriority="50"/>
+    <w:lsdException w:name="Grid Table 6 Colorful Accent 2" w:uiPriority="51"/>
+    <w:lsdException w:name="Grid Table 7 Colorful Accent 2" w:uiPriority="52"/>
+    <w:lsdException w:name="Grid Table 1 Light Accent 3" w:uiPriority="46"/>
+    <w:lsdException w:name="Grid Table 2 Accent 3" w:uiPriority="47"/>
+    <w:lsdException w:name="Grid Table 3 Accent 3" w:uiPriority="48"/>
+    <w:lsdException w:name="Grid Table 4 Accent 3" w:uiPriority="49"/>
+    <w:lsdException w:name="Grid Table 5 Dark Accent 3" w:uiPriority="50"/>
+    <w:lsdException w:name="Grid Table 6 Colorful Accent 3" w:uiPriority="51"/>
+    <w:lsdException w:name="Grid Table 7 Colorful Accent 3" w:uiPriority="52"/>
+    <w:lsdException w:name="Grid Table 1 Light Accent 4" w:uiPriority="46"/>
+    <w:lsdException w:name="Grid Table 2 Accent 4" w:uiPriority="47"/>
+    <w:lsdException w:name="Grid Table 3 Accent 4" w:uiPriority="48"/>
+    <w:lsdException w:name="Grid Table 4 Accent 4" w:uiPriority="49"/>
+    <w:lsdException w:name="Grid Table 5 Dark Accent 4" w:uiPriority="50"/>
+    <w:lsdException w:name="Grid Table 6 Colorful Accent 4" w:uiPriority="51"/>
+    <w:lsdException w:name="Grid Table 7 Colorful Accent 4" w:uiPriority="52"/>
+    <w:lsdException w:name="Grid Table 1 Light Accent 5" w:uiPriority="46"/>
+    <w:lsdException w:name="Grid Table 2 Accent 5" w:uiPriority="47"/>
+    <w:lsdException w:name="Grid Table 3 Accent 5" w:uiPriority="48"/>
+    <w:lsdException w:name="Grid Table 4 Accent 5" w:uiPriority="49"/>
+    <w:lsdException w:name="Grid Table 5 Dark Accent 5" w:uiPriority="50"/>
+    <w:lsdException w:name="Grid Table 6 Colorful Accent 5" w:uiPriority="51"/>
+    <w:lsdException w:name="Grid Table 7 Colorful Accent 5" w:uiPriority="52"/>
+    <w:lsdException w:name="Grid Table 1 Light Accent 6" w:uiPriority="46"/>
+    <w:lsdException w:name="Grid Table 2 Accent 6" w:uiPriority="47"/>
+    <w:lsdException w:name="Grid Table 3 Accent 6" w:uiPriority="48"/>
+    <w:lsdException w:name="Grid Table 4 Accent 6" w:uiPriority="49"/>
+    <w:lsdException w:name="Grid Table 5 Dark Accent 6" w:uiPriority="50"/>
+    <w:lsdException w:name="Grid Table 6 Colorful Accent 6" w:uiPriority="51"/>
+    <w:lsdException w:name="Grid Table 7 Colorful Accent 6" w:uiPriority="52"/>
+    <w:lsdException w:name="List Table 1 Light" w:uiPriority="46"/>
+    <w:lsdException w:name="List Table 2" w:uiPriority="47"/>
+    <w:lsdException w:name="List Table 3" w:uiPriority="48"/>
+    <w:lsdException w:name="List Table 4" w:uiPriority="49"/>
+    <w:lsdException w:name="List Table 5 Dark" w:uiPriority="50"/>
+    <w:lsdException w:name="List Table 6 Colorful" w:uiPriority="51"/>
+    <w:lsdException w:name="List Table 7 Colorful" w:uiPriority="52"/>
+    <w:lsdException w:name="List Table 1 Light Accent 1" w:uiPriority="46"/>
+    <w:lsdException w:name="List Table 2 Accent 1" w:uiPriority="47"/>
+    <w:lsdException w:name="List Table 3 Accent 1" w:uiPriority="48"/>
+    <w:lsdException w:name="List Table 4 Accent 1" w:uiPriority="49"/>
+    <w:lsdException w:name="List Table 5 Dark Accent 1" w:uiPriority="50"/>
+    <w:lsdException w:name="List Table 6 Colorful Accent 1" w:uiPriority="51"/>
+    <w:lsdException w:name="List Table 7 Colorful Accent 1" w:uiPriority="52"/>
+    <w:lsdException w:name="List Table 1 Light Accent 2" w:uiPriority="46"/>
+    <w:lsdException w:name="List Table 2 Accent 2" w:uiPriority="47"/>
+    <w:lsdException w:name="List Table 3 Accent 2" w:uiPriority="48"/>
+    <w:lsdException w:name="List Table 4 Accent 2" w:uiPriority="49"/>
+    <w:lsdException w:name="List Table 5 Dark Accent 2" w:uiPriority="50"/>
+    <w:lsdException w:name="List Table 6 Colorful Accent 2" w:uiPriority="51"/>
+    <w:lsdException w:name="List Table 7 Colorful Accent 2" w:uiPriority="52"/>
+    <w:lsdException w:name="List Table 1 Light Accent 3" w:uiPriority="46"/>
+    <w:lsdException w:name="List Table 2 Accent 3" w:uiPriority="47"/>
+    <w:lsdException w:name="List Table 3 Accent 3" w:uiPriority="48"/>
+    <w:lsdException w:name="List Table 4 Accent 3" w:uiPriority="49"/>
+    <w:lsdException w:name="List Table 5 Dark Accent 3" w:uiPriority="50"/>
+    <w:lsdException w:name="List Table 6 Colorful Accent 3" w:uiPriority="51"/>
+    <w:lsdException w:name="List Table 7 Colorful Accent 3" w:uiPriority="52"/>
+    <w:lsdException w:name="List Table 1 Light Accent 4" w:uiPriority="46"/>
+    <w:lsdException w:name="List Table 2 Accent 4" w:uiPriority="47"/>
+    <w:lsdException w:name="List Table 3 Accent 4" w:uiPriority="48"/>
+    <w:lsdException w:name="List Table 4 Accent 4" w:uiPriority="49"/>
+    <w:lsdException w:name="List Table 5 Dark Accent 4" w:uiPriority="50"/>
+    <w:lsdException w:name="List Table 6 Colorful Accent 4" w:uiPriority="51"/>
+    <w:lsdException w:name="List Table 7 Colorful Accent 4" w:uiPriority="52"/>
+    <w:lsdException w:name="List Table 1 Light Accent 5" w:uiPriority="46"/>
+    <w:lsdException w:name="List Table 2 Accent 5" w:uiPriority="47"/>
+    <w:lsdException w:name="List Table 3 Accent 5" w:uiPriority="48"/>
+    <w:lsdException w:name="List Table 4 Accent 5" w:uiPriority="49"/>
+    <w:lsdException w:name="List Table 5 Dark Accent 5" w:uiPriority="50"/>
+    <w:lsdException w:name="List Table 6 Colorful Accent 5" w:uiPriority="51"/>
+    <w:lsdException w:name="List Table 7 Colorful Accent 5" w:uiPriority="52"/>
+    <w:lsdException w:name="List Table 1 Light Accent 6" w:uiPriority="46"/>
+    <w:lsdException w:name="List Table 2 Accent 6" w:uiPriority="47"/>
+    <w:lsdException w:name="List Table 3 Accent 6" w:uiPriority="48"/>
+    <w:lsdException w:name="List Table 4 Accent 6" w:uiPriority="49"/>
+    <w:lsdException w:name="List Table 5 Dark Accent 6" w:uiPriority="50"/>
+    <w:lsdException w:name="List Table 6 Colorful Accent 6" w:uiPriority="51"/>
+    <w:lsdException w:name="List Table 7 Colorful Accent 6" w:uiPriority="52"/>
+    <w:lsdException w:name="Mention" w:semiHidden="1" w:unhideWhenUsed="1"/>
+    <w:lsdException w:name="Smart Hyperlink" w:semiHidden="1" w:unhideWhenUsed="1"/>
+    <w:lsdException w:name="Hashtag" w:semiHidden="1" w:unhideWhenUsed="1"/>
+    <w:lsdException w:name="Unresolved Mention" w:semiHidden="1" w:unhideWhenUsed="1"/>
+    <w:lsdException w:name="Smart Link" w:semiHidden="1" w:unhideWhenUsed="1"/>
   </w:latentStyles>
   <w:style w:type="paragraph" w:default="1" w:styleId="Normal">
     <w:name w:val="Normal"/>
@@ -689,7 +6230,6 @@
     <w:uiPriority w:val="99"/>
     <w:semiHidden/>
     <w:unhideWhenUsed/>
-    <w:qFormat/>
     <w:tblPr>
       <w:tblInd w:w="0" w:type="dxa"/>
       <w:tblCellMar>
@@ -1082,7 +6622,6 @@
       <w:spacing w:after="0" w:line="240" w:lineRule="auto"/>
     </w:pPr>
     <w:tblPr>
-      <w:tblInd w:w="0" w:type="dxa"/>
       <w:tblBorders>
         <w:top w:val="single" w:sz="4" w:space="0" w:color="000000" w:themeColor="text1"/>
         <w:left w:val="single" w:sz="4" w:space="0" w:color="000000" w:themeColor="text1"/>
@@ -1091,13 +6630,68 @@
         <w:insideH w:val="single" w:sz="4" w:space="0" w:color="000000" w:themeColor="text1"/>
         <w:insideV w:val="single" w:sz="4" w:space="0" w:color="000000" w:themeColor="text1"/>
       </w:tblBorders>
-      <w:tblCellMar>
-        <w:top w:w="0" w:type="dxa"/>
-        <w:left w:w="108" w:type="dxa"/>
-        <w:bottom w:w="0" w:type="dxa"/>
-        <w:right w:w="108" w:type="dxa"/>
-      </w:tblCellMar>
     </w:tblPr>
+  </w:style>
+  <w:style w:type="paragraph" w:styleId="NormalWeb">
+    <w:name w:val="Normal (Web)"/>
+    <w:basedOn w:val="Normal"/>
+    <w:uiPriority w:val="99"/>
+    <w:semiHidden/>
+    <w:unhideWhenUsed/>
+    <w:rsid w:val="00DE303B"/>
+    <w:pPr>
+      <w:spacing w:before="100" w:beforeAutospacing="1" w:after="100" w:afterAutospacing="1" w:line="240" w:lineRule="auto"/>
+    </w:pPr>
+    <w:rPr>
+      <w:rFonts w:ascii="Times New Roman" w:eastAsia="Times New Roman" w:hAnsi="Times New Roman" w:cs="Times New Roman"/>
+      <w:sz w:val="24"/>
+      <w:szCs w:val="24"/>
+      <w:lang w:bidi="ar-SA"/>
+    </w:rPr>
+  </w:style>
+  <w:style w:type="paragraph" w:styleId="Header">
+    <w:name w:val="header"/>
+    <w:basedOn w:val="Normal"/>
+    <w:link w:val="HeaderChar"/>
+    <w:uiPriority w:val="99"/>
+    <w:unhideWhenUsed/>
+    <w:rsid w:val="006B1278"/>
+    <w:pPr>
+      <w:tabs>
+        <w:tab w:val="center" w:pos="4680"/>
+        <w:tab w:val="right" w:pos="9360"/>
+      </w:tabs>
+      <w:spacing w:after="0" w:line="240" w:lineRule="auto"/>
+    </w:pPr>
+  </w:style>
+  <w:style w:type="character" w:customStyle="1" w:styleId="HeaderChar">
+    <w:name w:val="Header Char"/>
+    <w:basedOn w:val="DefaultParagraphFont"/>
+    <w:link w:val="Header"/>
+    <w:uiPriority w:val="99"/>
+    <w:rsid w:val="006B1278"/>
+  </w:style>
+  <w:style w:type="paragraph" w:styleId="Footer">
+    <w:name w:val="footer"/>
+    <w:basedOn w:val="Normal"/>
+    <w:link w:val="FooterChar"/>
+    <w:uiPriority w:val="99"/>
+    <w:unhideWhenUsed/>
+    <w:rsid w:val="006B1278"/>
+    <w:pPr>
+      <w:tabs>
+        <w:tab w:val="center" w:pos="4680"/>
+        <w:tab w:val="right" w:pos="9360"/>
+      </w:tabs>
+      <w:spacing w:after="0" w:line="240" w:lineRule="auto"/>
+    </w:pPr>
+  </w:style>
+  <w:style w:type="character" w:customStyle="1" w:styleId="FooterChar">
+    <w:name w:val="Footer Char"/>
+    <w:basedOn w:val="DefaultParagraphFont"/>
+    <w:link w:val="Footer"/>
+    <w:uiPriority w:val="99"/>
+    <w:rsid w:val="006B1278"/>
   </w:style>
 </w:styles>
 </file>

--- a/For User guide.docx
+++ b/For User guide.docx
@@ -24,33 +24,42 @@
         <w:t>EPROJECT</w:t>
       </w:r>
     </w:p>
+    <w:p>
+      <w:pPr>
+        <w:rPr>
+          <w:b/>
+          <w:i/>
+          <w:u w:val="single"/>
+        </w:rPr>
+      </w:pPr>
+    </w:p>
     <w:tbl>
       <w:tblPr>
         <w:tblStyle w:val="TableGrid"/>
-        <w:tblW w:w="0" w:type="auto"/>
+        <w:tblpPr w:leftFromText="180" w:rightFromText="180" w:vertAnchor="text" w:horzAnchor="margin" w:tblpY="908"/>
+        <w:tblW w:w="9581" w:type="dxa"/>
         <w:tblLook w:val="04A0" w:firstRow="1" w:lastRow="0" w:firstColumn="1" w:lastColumn="0" w:noHBand="0" w:noVBand="1"/>
       </w:tblPr>
       <w:tblGrid>
-        <w:gridCol w:w="1042"/>
-        <w:gridCol w:w="4912"/>
-        <w:gridCol w:w="3396"/>
+        <w:gridCol w:w="959"/>
+        <w:gridCol w:w="4461"/>
+        <w:gridCol w:w="4161"/>
       </w:tblGrid>
       <w:tr>
         <w:trPr>
-          <w:trHeight w:val="818"/>
+          <w:trHeight w:val="1095"/>
         </w:trPr>
         <w:tc>
           <w:tcPr>
-            <w:tcW w:w="1042" w:type="dxa"/>
+            <w:tcW w:w="672" w:type="dxa"/>
           </w:tcPr>
           <w:p>
             <w:pPr>
-              <w:jc w:val="center"/>
               <w:rPr>
                 <w:b/>
                 <w:i/>
-                <w:sz w:val="40"/>
-                <w:szCs w:val="40"/>
+                <w:sz w:val="36"/>
+                <w:szCs w:val="36"/>
                 <w:u w:val="single"/>
               </w:rPr>
             </w:pPr>
@@ -58,8 +67,8 @@
               <w:rPr>
                 <w:b/>
                 <w:i/>
-                <w:sz w:val="40"/>
-                <w:szCs w:val="40"/>
+                <w:sz w:val="36"/>
+                <w:szCs w:val="36"/>
                 <w:u w:val="single"/>
               </w:rPr>
               <w:t>S.NO</w:t>
@@ -68,16 +77,15 @@
         </w:tc>
         <w:tc>
           <w:tcPr>
-            <w:tcW w:w="5096" w:type="dxa"/>
+            <w:tcW w:w="4649" w:type="dxa"/>
           </w:tcPr>
           <w:p>
             <w:pPr>
-              <w:jc w:val="center"/>
               <w:rPr>
                 <w:b/>
                 <w:i/>
-                <w:sz w:val="40"/>
-                <w:szCs w:val="40"/>
+                <w:sz w:val="36"/>
+                <w:szCs w:val="36"/>
                 <w:u w:val="single"/>
               </w:rPr>
             </w:pPr>
@@ -85,25 +93,25 @@
               <w:rPr>
                 <w:b/>
                 <w:i/>
-                <w:sz w:val="40"/>
-                <w:szCs w:val="40"/>
+                <w:sz w:val="36"/>
+                <w:szCs w:val="36"/>
                 <w:u w:val="single"/>
               </w:rPr>
-              <w:t>STUDENT NAME</w:t>
+              <w:t>NAME</w:t>
             </w:r>
           </w:p>
         </w:tc>
         <w:tc>
           <w:tcPr>
-            <w:tcW w:w="3438" w:type="dxa"/>
+            <w:tcW w:w="4260" w:type="dxa"/>
           </w:tcPr>
           <w:p>
             <w:pPr>
               <w:rPr>
                 <w:b/>
                 <w:i/>
-                <w:sz w:val="40"/>
-                <w:szCs w:val="40"/>
+                <w:sz w:val="36"/>
+                <w:szCs w:val="36"/>
                 <w:u w:val="single"/>
               </w:rPr>
             </w:pPr>
@@ -111,8 +119,8 @@
               <w:rPr>
                 <w:b/>
                 <w:i/>
-                <w:sz w:val="40"/>
-                <w:szCs w:val="40"/>
+                <w:sz w:val="36"/>
+                <w:szCs w:val="36"/>
                 <w:u w:val="single"/>
               </w:rPr>
               <w:t>ENROLLMENT NO</w:t>
@@ -122,142 +130,319 @@
       </w:tr>
       <w:tr>
         <w:trPr>
-          <w:trHeight w:val="980"/>
+          <w:trHeight w:val="1095"/>
         </w:trPr>
         <w:tc>
           <w:tcPr>
-            <w:tcW w:w="1042" w:type="dxa"/>
+            <w:tcW w:w="672" w:type="dxa"/>
+          </w:tcPr>
+          <w:p>
+            <w:pPr>
+              <w:jc w:val="center"/>
+              <w:rPr>
+                <w:b/>
+                <w:iCs/>
+              </w:rPr>
+            </w:pPr>
+            <w:r>
+              <w:rPr>
+                <w:b/>
+                <w:iCs/>
+              </w:rPr>
+              <w:t>1.</w:t>
+            </w:r>
+          </w:p>
+        </w:tc>
+        <w:tc>
+          <w:tcPr>
+            <w:tcW w:w="4649" w:type="dxa"/>
           </w:tcPr>
           <w:p>
             <w:pPr>
               <w:rPr>
                 <w:b/>
                 <w:i/>
+                <w:sz w:val="28"/>
+                <w:szCs w:val="28"/>
                 <w:u w:val="single"/>
               </w:rPr>
             </w:pPr>
+            <w:r>
+              <w:rPr>
+                <w:rFonts w:ascii="Calibri" w:hAnsi="Calibri" w:cs="Calibri"/>
+                <w:color w:val="000000"/>
+                <w:sz w:val="28"/>
+                <w:szCs w:val="28"/>
+                <w:shd w:val="clear" w:color="auto" w:fill="FFFFFF"/>
+              </w:rPr>
+              <w:t>Atta-e-Rabi</w:t>
+            </w:r>
           </w:p>
         </w:tc>
         <w:tc>
           <w:tcPr>
-            <w:tcW w:w="5096" w:type="dxa"/>
+            <w:tcW w:w="4260" w:type="dxa"/>
           </w:tcPr>
           <w:p>
             <w:pPr>
               <w:rPr>
                 <w:b/>
                 <w:i/>
+                <w:sz w:val="28"/>
+                <w:szCs w:val="28"/>
                 <w:u w:val="single"/>
               </w:rPr>
             </w:pPr>
+            <w:r>
+              <w:rPr>
+                <w:rFonts w:ascii="Calibri" w:hAnsi="Calibri" w:cs="Calibri"/>
+                <w:color w:val="000000"/>
+                <w:sz w:val="28"/>
+                <w:szCs w:val="28"/>
+                <w:shd w:val="clear" w:color="auto" w:fill="FFFFFF"/>
+              </w:rPr>
+              <w:t>Student1469831</w:t>
+            </w:r>
+          </w:p>
+        </w:tc>
+      </w:tr>
+      <w:tr>
+        <w:trPr>
+          <w:trHeight w:val="1095"/>
+        </w:trPr>
+        <w:tc>
+          <w:tcPr>
+            <w:tcW w:w="672" w:type="dxa"/>
+          </w:tcPr>
+          <w:p>
+            <w:pPr>
+              <w:jc w:val="center"/>
+              <w:rPr>
+                <w:b/>
+                <w:i/>
+                <w:u w:val="single"/>
+              </w:rPr>
+            </w:pPr>
+            <w:r>
+              <w:rPr>
+                <w:b/>
+                <w:i/>
+                <w:u w:val="single"/>
+              </w:rPr>
+              <w:t>2.</w:t>
+            </w:r>
           </w:p>
         </w:tc>
         <w:tc>
           <w:tcPr>
-            <w:tcW w:w="3438" w:type="dxa"/>
+            <w:tcW w:w="4649" w:type="dxa"/>
           </w:tcPr>
           <w:p>
             <w:pPr>
               <w:rPr>
                 <w:b/>
                 <w:i/>
+                <w:sz w:val="28"/>
+                <w:szCs w:val="28"/>
                 <w:u w:val="single"/>
               </w:rPr>
             </w:pPr>
+            <w:r>
+              <w:rPr>
+                <w:rFonts w:ascii="Calibri" w:hAnsi="Calibri" w:cs="Calibri"/>
+                <w:color w:val="000000"/>
+                <w:sz w:val="28"/>
+                <w:szCs w:val="28"/>
+                <w:shd w:val="clear" w:color="auto" w:fill="FFFFFF"/>
+              </w:rPr>
+              <w:t>Huzaifa Farooqui</w:t>
+            </w:r>
           </w:p>
         </w:tc>
-      </w:tr>
-      <w:tr>
-        <w:trPr>
-          <w:trHeight w:val="1250"/>
-        </w:trPr>
         <w:tc>
           <w:tcPr>
-            <w:tcW w:w="1042" w:type="dxa"/>
+            <w:tcW w:w="4260" w:type="dxa"/>
           </w:tcPr>
           <w:p>
             <w:pPr>
               <w:rPr>
                 <w:b/>
                 <w:i/>
+                <w:sz w:val="28"/>
+                <w:szCs w:val="28"/>
                 <w:u w:val="single"/>
               </w:rPr>
             </w:pPr>
+            <w:r>
+              <w:rPr>
+                <w:rFonts w:ascii="Calibri" w:hAnsi="Calibri" w:cs="Calibri"/>
+                <w:color w:val="000000"/>
+                <w:sz w:val="28"/>
+                <w:szCs w:val="28"/>
+                <w:shd w:val="clear" w:color="auto" w:fill="FFFFFF"/>
+              </w:rPr>
+              <w:t>Student1422396</w:t>
+            </w:r>
+          </w:p>
+        </w:tc>
+      </w:tr>
+      <w:tr>
+        <w:trPr>
+          <w:trHeight w:val="1030"/>
+        </w:trPr>
+        <w:tc>
+          <w:tcPr>
+            <w:tcW w:w="672" w:type="dxa"/>
+          </w:tcPr>
+          <w:p>
+            <w:pPr>
+              <w:jc w:val="center"/>
+              <w:rPr>
+                <w:b/>
+                <w:i/>
+                <w:u w:val="single"/>
+              </w:rPr>
+            </w:pPr>
+            <w:r>
+              <w:rPr>
+                <w:b/>
+                <w:i/>
+                <w:u w:val="single"/>
+              </w:rPr>
+              <w:t>3.</w:t>
+            </w:r>
           </w:p>
         </w:tc>
         <w:tc>
           <w:tcPr>
-            <w:tcW w:w="5096" w:type="dxa"/>
+            <w:tcW w:w="4649" w:type="dxa"/>
           </w:tcPr>
           <w:p>
             <w:pPr>
               <w:rPr>
                 <w:b/>
                 <w:i/>
+                <w:sz w:val="28"/>
+                <w:szCs w:val="28"/>
                 <w:u w:val="single"/>
               </w:rPr>
             </w:pPr>
+            <w:r>
+              <w:rPr>
+                <w:rFonts w:ascii="Calibri" w:hAnsi="Calibri" w:cs="Calibri"/>
+                <w:color w:val="000000"/>
+                <w:sz w:val="28"/>
+                <w:szCs w:val="28"/>
+                <w:shd w:val="clear" w:color="auto" w:fill="FFFFFF"/>
+              </w:rPr>
+              <w:t>Hassan Saalim</w:t>
+            </w:r>
           </w:p>
         </w:tc>
         <w:tc>
           <w:tcPr>
-            <w:tcW w:w="3438" w:type="dxa"/>
+            <w:tcW w:w="4260" w:type="dxa"/>
           </w:tcPr>
           <w:p>
             <w:pPr>
               <w:rPr>
                 <w:b/>
                 <w:i/>
+                <w:sz w:val="28"/>
+                <w:szCs w:val="28"/>
                 <w:u w:val="single"/>
               </w:rPr>
             </w:pPr>
+            <w:r>
+              <w:rPr>
+                <w:rFonts w:ascii="Calibri" w:hAnsi="Calibri" w:cs="Calibri"/>
+                <w:color w:val="000000"/>
+                <w:sz w:val="28"/>
+                <w:szCs w:val="28"/>
+                <w:shd w:val="clear" w:color="auto" w:fill="FFFFFF"/>
+              </w:rPr>
+              <w:t>Student1484183</w:t>
+            </w:r>
           </w:p>
         </w:tc>
       </w:tr>
       <w:tr>
         <w:trPr>
-          <w:trHeight w:val="1070"/>
+          <w:trHeight w:val="1095"/>
         </w:trPr>
         <w:tc>
           <w:tcPr>
-            <w:tcW w:w="1042" w:type="dxa"/>
+            <w:tcW w:w="672" w:type="dxa"/>
+          </w:tcPr>
+          <w:p>
+            <w:pPr>
+              <w:jc w:val="center"/>
+              <w:rPr>
+                <w:b/>
+                <w:i/>
+                <w:u w:val="single"/>
+              </w:rPr>
+            </w:pPr>
+            <w:r>
+              <w:rPr>
+                <w:b/>
+                <w:i/>
+                <w:u w:val="single"/>
+              </w:rPr>
+              <w:t>4</w:t>
+            </w:r>
+          </w:p>
+        </w:tc>
+        <w:tc>
+          <w:tcPr>
+            <w:tcW w:w="4649" w:type="dxa"/>
           </w:tcPr>
           <w:p>
             <w:pPr>
               <w:rPr>
                 <w:b/>
                 <w:i/>
+                <w:sz w:val="28"/>
+                <w:szCs w:val="28"/>
                 <w:u w:val="single"/>
               </w:rPr>
             </w:pPr>
+            <w:r>
+              <w:rPr>
+                <w:rFonts w:ascii="Calibri" w:hAnsi="Calibri" w:cs="Calibri"/>
+                <w:color w:val="000000"/>
+                <w:sz w:val="28"/>
+                <w:szCs w:val="28"/>
+                <w:shd w:val="clear" w:color="auto" w:fill="FFFFFF"/>
+              </w:rPr>
+              <w:t>Abdullah Asghar</w:t>
+            </w:r>
           </w:p>
         </w:tc>
         <w:tc>
           <w:tcPr>
-            <w:tcW w:w="5096" w:type="dxa"/>
+            <w:tcW w:w="4260" w:type="dxa"/>
           </w:tcPr>
           <w:p>
             <w:pPr>
               <w:rPr>
                 <w:b/>
                 <w:i/>
+                <w:sz w:val="28"/>
+                <w:szCs w:val="28"/>
                 <w:u w:val="single"/>
               </w:rPr>
             </w:pPr>
-          </w:p>
-        </w:tc>
-        <w:tc>
-          <w:tcPr>
-            <w:tcW w:w="3438" w:type="dxa"/>
-          </w:tcPr>
-          <w:p>
-            <w:pPr>
+            <w:r>
               <w:rPr>
-                <w:b/>
-                <w:i/>
-                <w:u w:val="single"/>
+                <w:rFonts w:ascii="Calibri" w:hAnsi="Calibri" w:cs="Calibri"/>
+                <w:color w:val="000000"/>
+                <w:sz w:val="28"/>
+                <w:szCs w:val="28"/>
+                <w:shd w:val="clear" w:color="auto" w:fill="FFFFFF"/>
               </w:rPr>
-            </w:pPr>
+              <w:t>Student1473694</w:t>
+            </w:r>
           </w:p>
         </w:tc>
       </w:tr>
@@ -279,14 +464,105 @@
           <w:u w:val="single"/>
         </w:rPr>
       </w:pPr>
-      <w:r>
+    </w:p>
+    <w:p>
+      <w:pPr>
         <w:rPr>
           <w:b/>
           <w:i/>
           <w:u w:val="single"/>
         </w:rPr>
-        <w:br w:type="page"/>
-      </w:r>
+      </w:pPr>
+    </w:p>
+    <w:p>
+      <w:pPr>
+        <w:rPr>
+          <w:b/>
+          <w:i/>
+          <w:u w:val="single"/>
+        </w:rPr>
+      </w:pPr>
+    </w:p>
+    <w:p>
+      <w:pPr>
+        <w:rPr>
+          <w:b/>
+          <w:i/>
+          <w:u w:val="single"/>
+        </w:rPr>
+      </w:pPr>
+    </w:p>
+    <w:p>
+      <w:pPr>
+        <w:rPr>
+          <w:b/>
+          <w:i/>
+          <w:u w:val="single"/>
+        </w:rPr>
+      </w:pPr>
+    </w:p>
+    <w:p>
+      <w:pPr>
+        <w:rPr>
+          <w:b/>
+          <w:i/>
+          <w:u w:val="single"/>
+        </w:rPr>
+      </w:pPr>
+    </w:p>
+    <w:p>
+      <w:pPr>
+        <w:rPr>
+          <w:b/>
+          <w:i/>
+          <w:u w:val="single"/>
+        </w:rPr>
+      </w:pPr>
+    </w:p>
+    <w:p>
+      <w:pPr>
+        <w:rPr>
+          <w:b/>
+          <w:i/>
+          <w:u w:val="single"/>
+        </w:rPr>
+      </w:pPr>
+    </w:p>
+    <w:p>
+      <w:pPr>
+        <w:rPr>
+          <w:b/>
+          <w:i/>
+          <w:u w:val="single"/>
+        </w:rPr>
+      </w:pPr>
+    </w:p>
+    <w:p>
+      <w:pPr>
+        <w:rPr>
+          <w:b/>
+          <w:i/>
+          <w:u w:val="single"/>
+        </w:rPr>
+      </w:pPr>
+    </w:p>
+    <w:p>
+      <w:pPr>
+        <w:rPr>
+          <w:b/>
+          <w:i/>
+          <w:u w:val="single"/>
+        </w:rPr>
+      </w:pPr>
+    </w:p>
+    <w:p>
+      <w:pPr>
+        <w:rPr>
+          <w:b/>
+          <w:i/>
+          <w:u w:val="single"/>
+        </w:rPr>
+      </w:pPr>
     </w:p>
     <w:p>
       <w:pPr>
@@ -330,7 +606,7 @@
           <w:u w:val="single"/>
         </w:rPr>
         <w:drawing>
-          <wp:inline distT="0" distB="0" distL="0" distR="0" wp14:anchorId="4E8E9D34" wp14:editId="057AF0D6">
+          <wp:inline distT="0" distB="0" distL="0" distR="0" wp14:anchorId="4E8E9D34" wp14:editId="19C36D1B">
             <wp:extent cx="5943600" cy="4817745"/>
             <wp:effectExtent l="0" t="0" r="0" b="0"/>
             <wp:docPr id="2101885512" name="Picture 1"/>
@@ -385,6 +661,7 @@
           <w:lang w:bidi="ar-SA"/>
         </w:rPr>
       </w:pPr>
+      <w:proofErr w:type="spellStart"/>
       <w:r>
         <w:rPr>
           <w:rFonts w:ascii="Times New Roman" w:eastAsia="Times New Roman" w:hAnsi="Times New Roman" w:cs="Times New Roman"/>
@@ -394,7 +671,19 @@
           <w:szCs w:val="48"/>
           <w:lang w:bidi="ar-SA"/>
         </w:rPr>
-        <w:t>VaccTrack Website User Guide</w:t>
+        <w:t>VaccTrack</w:t>
+      </w:r>
+      <w:proofErr w:type="spellEnd"/>
+      <w:r>
+        <w:rPr>
+          <w:rFonts w:ascii="Times New Roman" w:eastAsia="Times New Roman" w:hAnsi="Times New Roman" w:cs="Times New Roman"/>
+          <w:b/>
+          <w:bCs/>
+          <w:sz w:val="48"/>
+          <w:szCs w:val="48"/>
+          <w:lang w:bidi="ar-SA"/>
+        </w:rPr>
+        <w:t xml:space="preserve"> Website User Guide</w:t>
       </w:r>
     </w:p>
     <w:p>
@@ -427,7 +716,27 @@
           <w:szCs w:val="28"/>
           <w:lang w:bidi="ar-SA"/>
         </w:rPr>
-        <w:t>This user guide will walk you through the VaccTrack website, a platform designed to streamline the vaccination process for parents, hospitals, and administrators.</w:t>
+        <w:t xml:space="preserve">This user guide will walk you through the </w:t>
+      </w:r>
+      <w:proofErr w:type="spellStart"/>
+      <w:r>
+        <w:rPr>
+          <w:rFonts w:ascii="Times New Roman" w:eastAsia="Times New Roman" w:hAnsi="Times New Roman" w:cs="Times New Roman"/>
+          <w:sz w:val="28"/>
+          <w:szCs w:val="28"/>
+          <w:lang w:bidi="ar-SA"/>
+        </w:rPr>
+        <w:t>VaccTrack</w:t>
+      </w:r>
+      <w:proofErr w:type="spellEnd"/>
+      <w:r>
+        <w:rPr>
+          <w:rFonts w:ascii="Times New Roman" w:eastAsia="Times New Roman" w:hAnsi="Times New Roman" w:cs="Times New Roman"/>
+          <w:sz w:val="28"/>
+          <w:szCs w:val="28"/>
+          <w:lang w:bidi="ar-SA"/>
+        </w:rPr>
+        <w:t xml:space="preserve"> website, a platform designed to streamline the vaccination process for parents, hospitals, and administrators.</w:t>
       </w:r>
     </w:p>
     <w:p>
@@ -476,7 +785,27 @@
           <w:lang w:bidi="ar-SA"/>
         </w:rPr>
         <w:lastRenderedPageBreak/>
-        <w:t>Open a web browser and navigate to the VaccTrack website.</w:t>
+        <w:t xml:space="preserve">Open a web browser and navigate to the </w:t>
+      </w:r>
+      <w:proofErr w:type="spellStart"/>
+      <w:r>
+        <w:rPr>
+          <w:rFonts w:ascii="Times New Roman" w:eastAsia="Times New Roman" w:hAnsi="Times New Roman" w:cs="Times New Roman"/>
+          <w:sz w:val="28"/>
+          <w:szCs w:val="28"/>
+          <w:lang w:bidi="ar-SA"/>
+        </w:rPr>
+        <w:t>VaccTrack</w:t>
+      </w:r>
+      <w:proofErr w:type="spellEnd"/>
+      <w:r>
+        <w:rPr>
+          <w:rFonts w:ascii="Times New Roman" w:eastAsia="Times New Roman" w:hAnsi="Times New Roman" w:cs="Times New Roman"/>
+          <w:sz w:val="28"/>
+          <w:szCs w:val="28"/>
+          <w:lang w:bidi="ar-SA"/>
+        </w:rPr>
+        <w:t xml:space="preserve"> website.</w:t>
       </w:r>
     </w:p>
     <w:p>
@@ -592,7 +921,27 @@
           <w:szCs w:val="28"/>
           <w:lang w:bidi="ar-SA"/>
         </w:rPr>
-        <w:t xml:space="preserve"> The main content section displays information about VaccTrack's services, including:</w:t>
+        <w:t xml:space="preserve"> The main content section displays information about </w:t>
+      </w:r>
+      <w:proofErr w:type="spellStart"/>
+      <w:r>
+        <w:rPr>
+          <w:rFonts w:ascii="Times New Roman" w:eastAsia="Times New Roman" w:hAnsi="Times New Roman" w:cs="Times New Roman"/>
+          <w:sz w:val="28"/>
+          <w:szCs w:val="28"/>
+          <w:lang w:bidi="ar-SA"/>
+        </w:rPr>
+        <w:t>VaccTrack's</w:t>
+      </w:r>
+      <w:proofErr w:type="spellEnd"/>
+      <w:r>
+        <w:rPr>
+          <w:rFonts w:ascii="Times New Roman" w:eastAsia="Times New Roman" w:hAnsi="Times New Roman" w:cs="Times New Roman"/>
+          <w:sz w:val="28"/>
+          <w:szCs w:val="28"/>
+          <w:lang w:bidi="ar-SA"/>
+        </w:rPr>
+        <w:t xml:space="preserve"> services, including:</w:t>
       </w:r>
     </w:p>
     <w:p>
@@ -628,7 +977,27 @@
           <w:szCs w:val="28"/>
           <w:lang w:bidi="ar-SA"/>
         </w:rPr>
-        <w:t xml:space="preserve"> This section explains VaccTrack's mission to transform the vaccination process and ensure timely vaccinations for all children.</w:t>
+        <w:t xml:space="preserve"> This section explains </w:t>
+      </w:r>
+      <w:proofErr w:type="spellStart"/>
+      <w:r>
+        <w:rPr>
+          <w:rFonts w:ascii="Times New Roman" w:eastAsia="Times New Roman" w:hAnsi="Times New Roman" w:cs="Times New Roman"/>
+          <w:sz w:val="28"/>
+          <w:szCs w:val="28"/>
+          <w:lang w:bidi="ar-SA"/>
+        </w:rPr>
+        <w:t>VaccTrack's</w:t>
+      </w:r>
+      <w:proofErr w:type="spellEnd"/>
+      <w:r>
+        <w:rPr>
+          <w:rFonts w:ascii="Times New Roman" w:eastAsia="Times New Roman" w:hAnsi="Times New Roman" w:cs="Times New Roman"/>
+          <w:sz w:val="28"/>
+          <w:szCs w:val="28"/>
+          <w:lang w:bidi="ar-SA"/>
+        </w:rPr>
+        <w:t xml:space="preserve"> mission to transform the vaccination process and ensure timely vaccinations for all children.</w:t>
       </w:r>
     </w:p>
     <w:p>
@@ -664,7 +1033,27 @@
           <w:szCs w:val="28"/>
           <w:lang w:bidi="ar-SA"/>
         </w:rPr>
-        <w:t xml:space="preserve"> This section details VaccTrack's comprehensive e-vaccination system features for administrators, parents, and hospitals.</w:t>
+        <w:t xml:space="preserve"> This section details </w:t>
+      </w:r>
+      <w:proofErr w:type="spellStart"/>
+      <w:r>
+        <w:rPr>
+          <w:rFonts w:ascii="Times New Roman" w:eastAsia="Times New Roman" w:hAnsi="Times New Roman" w:cs="Times New Roman"/>
+          <w:sz w:val="28"/>
+          <w:szCs w:val="28"/>
+          <w:lang w:bidi="ar-SA"/>
+        </w:rPr>
+        <w:t>VaccTrack's</w:t>
+      </w:r>
+      <w:proofErr w:type="spellEnd"/>
+      <w:r>
+        <w:rPr>
+          <w:rFonts w:ascii="Times New Roman" w:eastAsia="Times New Roman" w:hAnsi="Times New Roman" w:cs="Times New Roman"/>
+          <w:sz w:val="28"/>
+          <w:szCs w:val="28"/>
+          <w:lang w:bidi="ar-SA"/>
+        </w:rPr>
+        <w:t xml:space="preserve"> comprehensive e-vaccination system features for administrators, parents, and hospitals.</w:t>
       </w:r>
     </w:p>
     <w:p>
@@ -700,7 +1089,27 @@
           <w:szCs w:val="28"/>
           <w:lang w:bidi="ar-SA"/>
         </w:rPr>
-        <w:t xml:space="preserve"> This section provides information about Evac, the team behind VaccTrack, and their dedication to improving public health outcomes through vaccination.</w:t>
+        <w:t xml:space="preserve"> This section provides information about Evac, the team behind </w:t>
+      </w:r>
+      <w:proofErr w:type="spellStart"/>
+      <w:r>
+        <w:rPr>
+          <w:rFonts w:ascii="Times New Roman" w:eastAsia="Times New Roman" w:hAnsi="Times New Roman" w:cs="Times New Roman"/>
+          <w:sz w:val="28"/>
+          <w:szCs w:val="28"/>
+          <w:lang w:bidi="ar-SA"/>
+        </w:rPr>
+        <w:t>VaccTrack</w:t>
+      </w:r>
+      <w:proofErr w:type="spellEnd"/>
+      <w:r>
+        <w:rPr>
+          <w:rFonts w:ascii="Times New Roman" w:eastAsia="Times New Roman" w:hAnsi="Times New Roman" w:cs="Times New Roman"/>
+          <w:sz w:val="28"/>
+          <w:szCs w:val="28"/>
+          <w:lang w:bidi="ar-SA"/>
+        </w:rPr>
+        <w:t>, and their dedication to improving public health outcomes through vaccination.</w:t>
       </w:r>
     </w:p>
     <w:p>
@@ -857,7 +1266,27 @@
           <w:szCs w:val="28"/>
           <w:lang w:bidi="ar-SA"/>
         </w:rPr>
-        <w:t>The "About Us" section also includes a "Read More" button that might link to a more detailed page about Evac, the creators of VaccTrack (this link is not functional in the provided code).</w:t>
+        <w:t xml:space="preserve">The "About Us" section also includes a "Read More" button that might link to a more detailed page about Evac, the creators of </w:t>
+      </w:r>
+      <w:proofErr w:type="spellStart"/>
+      <w:r>
+        <w:rPr>
+          <w:rFonts w:ascii="Times New Roman" w:eastAsia="Times New Roman" w:hAnsi="Times New Roman" w:cs="Times New Roman"/>
+          <w:sz w:val="28"/>
+          <w:szCs w:val="28"/>
+          <w:lang w:bidi="ar-SA"/>
+        </w:rPr>
+        <w:t>VaccTrack</w:t>
+      </w:r>
+      <w:proofErr w:type="spellEnd"/>
+      <w:r>
+        <w:rPr>
+          <w:rFonts w:ascii="Times New Roman" w:eastAsia="Times New Roman" w:hAnsi="Times New Roman" w:cs="Times New Roman"/>
+          <w:sz w:val="28"/>
+          <w:szCs w:val="28"/>
+          <w:lang w:bidi="ar-SA"/>
+        </w:rPr>
+        <w:t xml:space="preserve"> (this link is not functional in the provided code).</w:t>
       </w:r>
     </w:p>
     <w:p>
@@ -905,7 +1334,27 @@
           <w:szCs w:val="28"/>
           <w:lang w:bidi="ar-SA"/>
         </w:rPr>
-        <w:t>The provided code includes some basic Javascript functionality that redirects users who click on the "Admin" or "Parent" links in the navigation bar to separate login pages (these pages are not included in the provided code).</w:t>
+        <w:t xml:space="preserve">The provided code includes some basic </w:t>
+      </w:r>
+      <w:proofErr w:type="spellStart"/>
+      <w:r>
+        <w:rPr>
+          <w:rFonts w:ascii="Times New Roman" w:eastAsia="Times New Roman" w:hAnsi="Times New Roman" w:cs="Times New Roman"/>
+          <w:sz w:val="28"/>
+          <w:szCs w:val="28"/>
+          <w:lang w:bidi="ar-SA"/>
+        </w:rPr>
+        <w:t>Javascript</w:t>
+      </w:r>
+      <w:proofErr w:type="spellEnd"/>
+      <w:r>
+        <w:rPr>
+          <w:rFonts w:ascii="Times New Roman" w:eastAsia="Times New Roman" w:hAnsi="Times New Roman" w:cs="Times New Roman"/>
+          <w:sz w:val="28"/>
+          <w:szCs w:val="28"/>
+          <w:lang w:bidi="ar-SA"/>
+        </w:rPr>
+        <w:t xml:space="preserve"> functionality that redirects users who click on the "Admin" or "Parent" links in the navigation bar to separate login pages (these pages are not included in the provided code).</w:t>
       </w:r>
     </w:p>
     <w:p>
@@ -928,7 +1377,6 @@
           <w:szCs w:val="28"/>
           <w:lang w:bidi="ar-SA"/>
         </w:rPr>
-        <w:lastRenderedPageBreak/>
         <w:t>Additional Notes</w:t>
       </w:r>
     </w:p>
@@ -954,6 +1402,7 @@
           <w:szCs w:val="28"/>
           <w:lang w:bidi="ar-SA"/>
         </w:rPr>
+        <w:lastRenderedPageBreak/>
         <w:t>The website is still under development, as evidenced by non-functional links and a placeholder image in the Hero section.</w:t>
       </w:r>
     </w:p>
@@ -998,24 +1447,13 @@
         <w:rPr>
           <w:b/>
           <w:i/>
+          <w:noProof/>
           <w:sz w:val="72"/>
           <w:szCs w:val="72"/>
           <w:u w:val="single"/>
         </w:rPr>
       </w:pPr>
       <w:r>
-        <w:rPr>
-          <w:b/>
-          <w:i/>
-          <w:sz w:val="72"/>
-          <w:szCs w:val="72"/>
-          <w:u w:val="single"/>
-        </w:rPr>
-        <w:br w:type="page"/>
-      </w:r>
-    </w:p>
-    <w:p>
-      <w:pPr>
         <w:rPr>
           <w:b/>
           <w:i/>
@@ -1024,17 +1462,6 @@
           <w:szCs w:val="72"/>
           <w:u w:val="single"/>
         </w:rPr>
-      </w:pPr>
-      <w:r>
-        <w:rPr>
-          <w:b/>
-          <w:i/>
-          <w:noProof/>
-          <w:sz w:val="72"/>
-          <w:szCs w:val="72"/>
-          <w:u w:val="single"/>
-        </w:rPr>
-        <w:lastRenderedPageBreak/>
         <w:drawing>
           <wp:inline distT="0" distB="0" distL="0" distR="0" wp14:anchorId="2085F9EE" wp14:editId="58922BF5">
             <wp:extent cx="5943600" cy="2871470"/>
@@ -1257,6 +1684,7 @@
           <w:szCs w:val="28"/>
           <w:lang w:bidi="ar-SA"/>
         </w:rPr>
+        <w:lastRenderedPageBreak/>
         <w:t>Username and Password</w:t>
       </w:r>
     </w:p>
@@ -1351,7 +1779,6 @@
           <w:szCs w:val="28"/>
           <w:lang w:bidi="ar-SA"/>
         </w:rPr>
-        <w:lastRenderedPageBreak/>
         <w:t>If you entered the correct username and password, you will be redirected to the admin panel of the website's CMS.</w:t>
       </w:r>
     </w:p>
@@ -1466,7 +1893,7 @@
           <w:lang w:bidi="ar-SA"/>
         </w:rPr>
         <w:drawing>
-          <wp:inline distT="0" distB="0" distL="0" distR="0" wp14:anchorId="2ADB6C7F" wp14:editId="76B6A984">
+          <wp:inline distT="0" distB="0" distL="0" distR="0" wp14:anchorId="2ADB6C7F" wp14:editId="5CE6B53A">
             <wp:extent cx="5943600" cy="2871470"/>
             <wp:effectExtent l="0" t="0" r="0" b="0"/>
             <wp:docPr id="661893983" name="Picture 3"/>
@@ -1532,6 +1959,7 @@
           <w:sz w:val="48"/>
           <w:szCs w:val="48"/>
         </w:rPr>
+        <w:lastRenderedPageBreak/>
         <w:t>ADMIN DASHBOARD</w:t>
       </w:r>
     </w:p>
@@ -1649,7 +2077,6 @@
           <w:sz w:val="28"/>
           <w:szCs w:val="28"/>
         </w:rPr>
-        <w:lastRenderedPageBreak/>
         <w:t></w:t>
       </w:r>
       <w:r>
@@ -1732,7 +2159,7 @@
           <w:szCs w:val="24"/>
         </w:rPr>
         <w:drawing>
-          <wp:inline distT="0" distB="0" distL="0" distR="0" wp14:anchorId="3FB459FE" wp14:editId="116EAFE2">
+          <wp:inline distT="0" distB="0" distL="0" distR="0" wp14:anchorId="3FB459FE" wp14:editId="5555F00B">
             <wp:extent cx="5943600" cy="2945765"/>
             <wp:effectExtent l="0" t="0" r="0" b="0"/>
             <wp:docPr id="1168941880" name="Picture 4"/>
@@ -1939,6 +2366,7 @@
           <w:szCs w:val="24"/>
           <w:lang w:bidi="ar-SA"/>
         </w:rPr>
+        <w:lastRenderedPageBreak/>
         <w:t>In the "Child Vaccination Report (Date-wise)" section, locate the form with the label "Select Date:".</w:t>
       </w:r>
     </w:p>
@@ -2116,9 +2544,44 @@
     </w:p>
     <w:p>
       <w:pPr>
-        <w:tabs>
-          <w:tab w:val="left" w:pos="7875"/>
-        </w:tabs>
+        <w:spacing w:before="100" w:beforeAutospacing="1" w:after="100" w:afterAutospacing="1" w:line="240" w:lineRule="auto"/>
+        <w:rPr>
+          <w:rFonts w:ascii="Times New Roman" w:eastAsia="Times New Roman" w:hAnsi="Times New Roman" w:cs="Times New Roman"/>
+          <w:sz w:val="24"/>
+          <w:szCs w:val="24"/>
+          <w:lang w:bidi="ar-SA"/>
+        </w:rPr>
+      </w:pPr>
+    </w:p>
+    <w:p>
+      <w:pPr>
+        <w:spacing w:before="100" w:beforeAutospacing="1" w:after="100" w:afterAutospacing="1" w:line="240" w:lineRule="auto"/>
+        <w:jc w:val="center"/>
+        <w:rPr>
+          <w:rFonts w:ascii="Times New Roman" w:eastAsia="Times New Roman" w:hAnsi="Times New Roman" w:cs="Times New Roman"/>
+          <w:b/>
+          <w:bCs/>
+          <w:sz w:val="28"/>
+          <w:szCs w:val="28"/>
+          <w:u w:val="single"/>
+          <w:lang w:bidi="ar-SA"/>
+        </w:rPr>
+      </w:pPr>
+      <w:r>
+        <w:rPr>
+          <w:rFonts w:ascii="Times New Roman" w:eastAsia="Times New Roman" w:hAnsi="Times New Roman" w:cs="Times New Roman"/>
+          <w:b/>
+          <w:bCs/>
+          <w:sz w:val="28"/>
+          <w:szCs w:val="28"/>
+          <w:u w:val="single"/>
+          <w:lang w:bidi="ar-SA"/>
+        </w:rPr>
+        <w:t>PARENT DASHBOARD</w:t>
+      </w:r>
+    </w:p>
+    <w:p>
+      <w:pPr>
         <w:rPr>
           <w:sz w:val="24"/>
           <w:szCs w:val="24"/>
@@ -2130,12 +2593,11 @@
           <w:sz w:val="24"/>
           <w:szCs w:val="24"/>
         </w:rPr>
-        <w:lastRenderedPageBreak/>
         <w:drawing>
-          <wp:inline distT="0" distB="0" distL="0" distR="0" wp14:anchorId="36D8B7CE" wp14:editId="1440B50F">
-            <wp:extent cx="5943600" cy="2945765"/>
-            <wp:effectExtent l="0" t="0" r="0" b="0"/>
-            <wp:docPr id="662543030" name="Picture 5"/>
+          <wp:inline distT="0" distB="0" distL="0" distR="0" wp14:anchorId="2D6BB137" wp14:editId="120DEBC0">
+            <wp:extent cx="5524500" cy="2965878"/>
+            <wp:effectExtent l="0" t="0" r="0" b="6350"/>
+            <wp:docPr id="1766303871" name="Picture 1"/>
             <wp:cNvGraphicFramePr>
               <a:graphicFrameLocks xmlns:a="http://schemas.openxmlformats.org/drawingml/2006/main" noChangeAspect="1"/>
             </wp:cNvGraphicFramePr>
@@ -2143,7 +2605,7 @@
               <a:graphicData uri="http://schemas.openxmlformats.org/drawingml/2006/picture">
                 <pic:pic xmlns:pic="http://schemas.openxmlformats.org/drawingml/2006/picture">
                   <pic:nvPicPr>
-                    <pic:cNvPr id="662543030" name="Picture 662543030"/>
+                    <pic:cNvPr id="1766303871" name="Picture 1766303871"/>
                     <pic:cNvPicPr/>
                   </pic:nvPicPr>
                   <pic:blipFill>
@@ -2161,7 +2623,7 @@
                   <pic:spPr>
                     <a:xfrm>
                       <a:off x="0" y="0"/>
-                      <a:ext cx="5943600" cy="2945765"/>
+                      <a:ext cx="5563665" cy="2986904"/>
                     </a:xfrm>
                     <a:prstGeom prst="rect">
                       <a:avLst/>
@@ -2176,929 +2638,86 @@
     </w:p>
     <w:p>
       <w:pPr>
-        <w:pStyle w:val="NormalWeb"/>
-        <w:pBdr>
-          <w:top w:val="single" w:sz="2" w:space="0" w:color="E3E3E3"/>
-          <w:left w:val="single" w:sz="2" w:space="0" w:color="E3E3E3"/>
-          <w:bottom w:val="single" w:sz="2" w:space="0" w:color="E3E3E3"/>
-          <w:right w:val="single" w:sz="2" w:space="0" w:color="E3E3E3"/>
-        </w:pBdr>
-        <w:shd w:val="clear" w:color="auto" w:fill="FFFFFF"/>
-        <w:spacing w:before="0" w:beforeAutospacing="0" w:after="300" w:afterAutospacing="0"/>
-        <w:rPr>
-          <w:rFonts w:ascii="Segoe UI" w:hAnsi="Segoe UI" w:cs="Segoe UI"/>
-          <w:color w:val="0D0D0D"/>
-        </w:rPr>
-      </w:pPr>
-      <w:r>
-        <w:rPr>
-          <w:rFonts w:ascii="Segoe UI" w:hAnsi="Segoe UI" w:cs="Segoe UI"/>
-          <w:color w:val="0D0D0D"/>
-        </w:rPr>
-        <w:t>The Vaccine Information Management System is a web-based application designed to manage and display information related to vaccines and vaccination schedules. This user guide provides instructions on how to navigate and utilize the features of the system.</w:t>
-      </w:r>
-    </w:p>
-    <w:p>
-      <w:pPr>
-        <w:pStyle w:val="Heading4"/>
-        <w:pBdr>
-          <w:top w:val="single" w:sz="2" w:space="0" w:color="E3E3E3"/>
-          <w:left w:val="single" w:sz="2" w:space="0" w:color="E3E3E3"/>
-          <w:bottom w:val="single" w:sz="2" w:space="0" w:color="E3E3E3"/>
-          <w:right w:val="single" w:sz="2" w:space="0" w:color="E3E3E3"/>
-        </w:pBdr>
-        <w:shd w:val="clear" w:color="auto" w:fill="FFFFFF"/>
-        <w:rPr>
-          <w:rFonts w:ascii="Segoe UI" w:hAnsi="Segoe UI" w:cs="Segoe UI"/>
-          <w:color w:val="0D0D0D"/>
-        </w:rPr>
-      </w:pPr>
-      <w:r>
-        <w:rPr>
-          <w:rFonts w:ascii="Segoe UI" w:hAnsi="Segoe UI" w:cs="Segoe UI"/>
-          <w:color w:val="0D0D0D"/>
-        </w:rPr>
-        <w:t>Accessing the System:</w:t>
-      </w:r>
-    </w:p>
-    <w:p>
-      <w:pPr>
-        <w:pStyle w:val="NormalWeb"/>
-        <w:pBdr>
-          <w:top w:val="single" w:sz="2" w:space="0" w:color="E3E3E3"/>
-          <w:left w:val="single" w:sz="2" w:space="0" w:color="E3E3E3"/>
-          <w:bottom w:val="single" w:sz="2" w:space="0" w:color="E3E3E3"/>
-          <w:right w:val="single" w:sz="2" w:space="0" w:color="E3E3E3"/>
-        </w:pBdr>
-        <w:shd w:val="clear" w:color="auto" w:fill="FFFFFF"/>
-        <w:spacing w:before="0" w:beforeAutospacing="0" w:after="300" w:afterAutospacing="0"/>
-        <w:rPr>
-          <w:rFonts w:ascii="Segoe UI" w:hAnsi="Segoe UI" w:cs="Segoe UI"/>
-          <w:color w:val="0D0D0D"/>
-        </w:rPr>
-      </w:pPr>
-      <w:r>
-        <w:rPr>
-          <w:rFonts w:ascii="Segoe UI" w:hAnsi="Segoe UI" w:cs="Segoe UI"/>
-          <w:color w:val="0D0D0D"/>
-        </w:rPr>
-        <w:t>To access the system, open a web browser and enter the URL where the system is hosted.</w:t>
-      </w:r>
-    </w:p>
-    <w:p>
-      <w:pPr>
-        <w:pStyle w:val="Heading4"/>
-        <w:pBdr>
-          <w:top w:val="single" w:sz="2" w:space="0" w:color="E3E3E3"/>
-          <w:left w:val="single" w:sz="2" w:space="0" w:color="E3E3E3"/>
-          <w:bottom w:val="single" w:sz="2" w:space="0" w:color="E3E3E3"/>
-          <w:right w:val="single" w:sz="2" w:space="0" w:color="E3E3E3"/>
-        </w:pBdr>
-        <w:shd w:val="clear" w:color="auto" w:fill="FFFFFF"/>
-        <w:rPr>
-          <w:rFonts w:ascii="Segoe UI" w:hAnsi="Segoe UI" w:cs="Segoe UI"/>
-          <w:color w:val="0D0D0D"/>
-        </w:rPr>
-      </w:pPr>
-      <w:r>
-        <w:rPr>
-          <w:rFonts w:ascii="Segoe UI" w:hAnsi="Segoe UI" w:cs="Segoe UI"/>
-          <w:color w:val="0D0D0D"/>
-        </w:rPr>
-        <w:t>Dashboard Navigation:</w:t>
-      </w:r>
-    </w:p>
-    <w:p>
-      <w:pPr>
-        <w:pStyle w:val="NormalWeb"/>
-        <w:pBdr>
-          <w:top w:val="single" w:sz="2" w:space="0" w:color="E3E3E3"/>
-          <w:left w:val="single" w:sz="2" w:space="0" w:color="E3E3E3"/>
-          <w:bottom w:val="single" w:sz="2" w:space="0" w:color="E3E3E3"/>
-          <w:right w:val="single" w:sz="2" w:space="0" w:color="E3E3E3"/>
-        </w:pBdr>
-        <w:shd w:val="clear" w:color="auto" w:fill="FFFFFF"/>
-        <w:spacing w:before="0" w:beforeAutospacing="0" w:after="300" w:afterAutospacing="0"/>
-        <w:rPr>
-          <w:rFonts w:ascii="Segoe UI" w:hAnsi="Segoe UI" w:cs="Segoe UI"/>
-          <w:color w:val="0D0D0D"/>
-        </w:rPr>
-      </w:pPr>
-      <w:r>
-        <w:rPr>
-          <w:rFonts w:ascii="Segoe UI" w:hAnsi="Segoe UI" w:cs="Segoe UI"/>
-          <w:color w:val="0D0D0D"/>
-        </w:rPr>
-        <w:t>Upon accessing the system, you will be presented with the Admin Dashboard. The dashboard provides access to various functionalities through the sidebar navigation menu.</w:t>
-      </w:r>
-    </w:p>
-    <w:p>
-      <w:pPr>
-        <w:numPr>
-          <w:ilvl w:val="0"/>
-          <w:numId w:val="14"/>
-        </w:numPr>
-        <w:pBdr>
-          <w:top w:val="single" w:sz="2" w:space="0" w:color="E3E3E3"/>
-          <w:left w:val="single" w:sz="2" w:space="0" w:color="E3E3E3"/>
-          <w:bottom w:val="single" w:sz="2" w:space="0" w:color="E3E3E3"/>
-          <w:right w:val="single" w:sz="2" w:space="0" w:color="E3E3E3"/>
-        </w:pBdr>
-        <w:shd w:val="clear" w:color="auto" w:fill="FFFFFF"/>
-        <w:spacing w:after="0" w:line="240" w:lineRule="auto"/>
-        <w:ind w:left="945"/>
-        <w:rPr>
-          <w:rFonts w:ascii="Segoe UI" w:hAnsi="Segoe UI" w:cs="Segoe UI"/>
-          <w:color w:val="0D0D0D"/>
-        </w:rPr>
-      </w:pPr>
-      <w:r>
-        <w:rPr>
-          <w:rFonts w:ascii="Segoe UI" w:hAnsi="Segoe UI" w:cs="Segoe UI"/>
+        <w:jc w:val="both"/>
+        <w:rPr>
+          <w:sz w:val="28"/>
+          <w:szCs w:val="28"/>
+        </w:rPr>
+      </w:pPr>
+      <w:r>
+        <w:rPr>
+          <w:sz w:val="28"/>
+          <w:szCs w:val="28"/>
+        </w:rPr>
+        <w:t xml:space="preserve">If the parent wants to vaccination for their </w:t>
+      </w:r>
+      <w:proofErr w:type="gramStart"/>
+      <w:r>
+        <w:rPr>
+          <w:sz w:val="28"/>
+          <w:szCs w:val="28"/>
+        </w:rPr>
+        <w:t>child</w:t>
+      </w:r>
+      <w:proofErr w:type="gramEnd"/>
+      <w:r>
+        <w:rPr>
+          <w:sz w:val="28"/>
+          <w:szCs w:val="28"/>
+        </w:rPr>
+        <w:t xml:space="preserve"> then the parents register &amp; login.</w:t>
+      </w:r>
+    </w:p>
+    <w:p>
+      <w:pPr>
+        <w:jc w:val="both"/>
+        <w:rPr>
+          <w:sz w:val="28"/>
+          <w:szCs w:val="28"/>
+        </w:rPr>
+      </w:pPr>
+      <w:r>
+        <w:rPr>
+          <w:sz w:val="28"/>
+          <w:szCs w:val="28"/>
+        </w:rPr>
+        <w:t xml:space="preserve">If the parents </w:t>
+      </w:r>
+      <w:proofErr w:type="gramStart"/>
+      <w:r>
+        <w:rPr>
+          <w:sz w:val="28"/>
+          <w:szCs w:val="28"/>
+        </w:rPr>
+        <w:t>wants</w:t>
+      </w:r>
+      <w:proofErr w:type="gramEnd"/>
+      <w:r>
+        <w:rPr>
+          <w:sz w:val="28"/>
+          <w:szCs w:val="28"/>
+        </w:rPr>
+        <w:t xml:space="preserve"> to register &amp; login then they move on register &amp; login page.</w:t>
+      </w:r>
+    </w:p>
+    <w:p>
+      <w:pPr>
+        <w:jc w:val="both"/>
+        <w:rPr>
           <w:b/>
           <w:bCs/>
-          <w:color w:val="0D0D0D"/>
-          <w:bdr w:val="single" w:sz="2" w:space="0" w:color="E3E3E3" w:frame="1"/>
-        </w:rPr>
-        <w:t>All Child Details</w:t>
-      </w:r>
-      <w:r>
-        <w:rPr>
-          <w:rFonts w:ascii="Segoe UI" w:hAnsi="Segoe UI" w:cs="Segoe UI"/>
-          <w:color w:val="0D0D0D"/>
-        </w:rPr>
-        <w:t>: View details of all registered children.</w:t>
-      </w:r>
-    </w:p>
-    <w:p>
-      <w:pPr>
-        <w:numPr>
-          <w:ilvl w:val="0"/>
-          <w:numId w:val="14"/>
-        </w:numPr>
-        <w:pBdr>
-          <w:top w:val="single" w:sz="2" w:space="0" w:color="E3E3E3"/>
-          <w:left w:val="single" w:sz="2" w:space="0" w:color="E3E3E3"/>
-          <w:bottom w:val="single" w:sz="2" w:space="0" w:color="E3E3E3"/>
-          <w:right w:val="single" w:sz="2" w:space="0" w:color="E3E3E3"/>
-        </w:pBdr>
-        <w:shd w:val="clear" w:color="auto" w:fill="FFFFFF"/>
-        <w:spacing w:after="0" w:line="240" w:lineRule="auto"/>
-        <w:ind w:left="945"/>
-        <w:rPr>
-          <w:rFonts w:ascii="Segoe UI" w:hAnsi="Segoe UI" w:cs="Segoe UI"/>
-          <w:color w:val="0D0D0D"/>
-        </w:rPr>
-      </w:pPr>
-      <w:r>
-        <w:rPr>
-          <w:rFonts w:ascii="Segoe UI" w:hAnsi="Segoe UI" w:cs="Segoe UI"/>
+          <w:sz w:val="28"/>
+          <w:szCs w:val="28"/>
+        </w:rPr>
+      </w:pPr>
+      <w:r>
+        <w:rPr>
           <w:b/>
           <w:bCs/>
-          <w:color w:val="0D0D0D"/>
-          <w:bdr w:val="single" w:sz="2" w:space="0" w:color="E3E3E3" w:frame="1"/>
-        </w:rPr>
-        <w:t>Date &amp; Time of Vaccination</w:t>
-      </w:r>
-      <w:r>
-        <w:rPr>
-          <w:rFonts w:ascii="Segoe UI" w:hAnsi="Segoe UI" w:cs="Segoe UI"/>
-          <w:color w:val="0D0D0D"/>
-        </w:rPr>
-        <w:t>: Manage vaccination schedules.</w:t>
-      </w:r>
-    </w:p>
-    <w:p>
-      <w:pPr>
-        <w:numPr>
-          <w:ilvl w:val="0"/>
-          <w:numId w:val="14"/>
-        </w:numPr>
-        <w:pBdr>
-          <w:top w:val="single" w:sz="2" w:space="0" w:color="E3E3E3"/>
-          <w:left w:val="single" w:sz="2" w:space="0" w:color="E3E3E3"/>
-          <w:bottom w:val="single" w:sz="2" w:space="0" w:color="E3E3E3"/>
-          <w:right w:val="single" w:sz="2" w:space="0" w:color="E3E3E3"/>
-        </w:pBdr>
-        <w:shd w:val="clear" w:color="auto" w:fill="FFFFFF"/>
-        <w:spacing w:after="0" w:line="240" w:lineRule="auto"/>
-        <w:ind w:left="945"/>
-        <w:rPr>
-          <w:rFonts w:ascii="Segoe UI" w:hAnsi="Segoe UI" w:cs="Segoe UI"/>
-          <w:color w:val="0D0D0D"/>
-        </w:rPr>
-      </w:pPr>
-      <w:r>
-        <w:rPr>
-          <w:rFonts w:ascii="Segoe UI" w:hAnsi="Segoe UI" w:cs="Segoe UI"/>
-          <w:b/>
-          <w:bCs/>
-          <w:color w:val="0D0D0D"/>
-          <w:bdr w:val="single" w:sz="2" w:space="0" w:color="E3E3E3" w:frame="1"/>
-        </w:rPr>
-        <w:t>Report of Vaccination</w:t>
-      </w:r>
-      <w:r>
-        <w:rPr>
-          <w:rFonts w:ascii="Segoe UI" w:hAnsi="Segoe UI" w:cs="Segoe UI"/>
-          <w:color w:val="0D0D0D"/>
-        </w:rPr>
-        <w:t>: Generate reports of vaccination activities.</w:t>
-      </w:r>
-    </w:p>
-    <w:p>
-      <w:pPr>
-        <w:numPr>
-          <w:ilvl w:val="0"/>
-          <w:numId w:val="14"/>
-        </w:numPr>
-        <w:pBdr>
-          <w:top w:val="single" w:sz="2" w:space="0" w:color="E3E3E3"/>
-          <w:left w:val="single" w:sz="2" w:space="0" w:color="E3E3E3"/>
-          <w:bottom w:val="single" w:sz="2" w:space="0" w:color="E3E3E3"/>
-          <w:right w:val="single" w:sz="2" w:space="0" w:color="E3E3E3"/>
-        </w:pBdr>
-        <w:shd w:val="clear" w:color="auto" w:fill="FFFFFF"/>
-        <w:spacing w:after="0" w:line="240" w:lineRule="auto"/>
-        <w:ind w:left="945"/>
-        <w:rPr>
-          <w:rFonts w:ascii="Segoe UI" w:hAnsi="Segoe UI" w:cs="Segoe UI"/>
-          <w:color w:val="0D0D0D"/>
-        </w:rPr>
-      </w:pPr>
-      <w:r>
-        <w:rPr>
-          <w:rFonts w:ascii="Segoe UI" w:hAnsi="Segoe UI" w:cs="Segoe UI"/>
-          <w:b/>
-          <w:bCs/>
-          <w:color w:val="0D0D0D"/>
-          <w:bdr w:val="single" w:sz="2" w:space="0" w:color="E3E3E3" w:frame="1"/>
-        </w:rPr>
-        <w:t>List of Vaccine</w:t>
-      </w:r>
-      <w:r>
-        <w:rPr>
-          <w:rFonts w:ascii="Segoe UI" w:hAnsi="Segoe UI" w:cs="Segoe UI"/>
-          <w:color w:val="0D0D0D"/>
-        </w:rPr>
-        <w:t>: Access information about available vaccines (this feature).</w:t>
-      </w:r>
-    </w:p>
-    <w:p>
-      <w:pPr>
-        <w:numPr>
-          <w:ilvl w:val="0"/>
-          <w:numId w:val="14"/>
-        </w:numPr>
-        <w:pBdr>
-          <w:top w:val="single" w:sz="2" w:space="0" w:color="E3E3E3"/>
-          <w:left w:val="single" w:sz="2" w:space="0" w:color="E3E3E3"/>
-          <w:bottom w:val="single" w:sz="2" w:space="0" w:color="E3E3E3"/>
-          <w:right w:val="single" w:sz="2" w:space="0" w:color="E3E3E3"/>
-        </w:pBdr>
-        <w:shd w:val="clear" w:color="auto" w:fill="FFFFFF"/>
-        <w:spacing w:after="0" w:line="240" w:lineRule="auto"/>
-        <w:ind w:left="945"/>
-        <w:rPr>
-          <w:rFonts w:ascii="Segoe UI" w:hAnsi="Segoe UI" w:cs="Segoe UI"/>
-          <w:color w:val="0D0D0D"/>
-        </w:rPr>
-      </w:pPr>
-      <w:r>
-        <w:rPr>
-          <w:rFonts w:ascii="Segoe UI" w:hAnsi="Segoe UI" w:cs="Segoe UI"/>
-          <w:b/>
-          <w:bCs/>
-          <w:color w:val="0D0D0D"/>
-          <w:bdr w:val="single" w:sz="2" w:space="0" w:color="E3E3E3" w:frame="1"/>
-        </w:rPr>
-        <w:t>Request from Parents</w:t>
-      </w:r>
-      <w:r>
-        <w:rPr>
-          <w:rFonts w:ascii="Segoe UI" w:hAnsi="Segoe UI" w:cs="Segoe UI"/>
-          <w:color w:val="0D0D0D"/>
-        </w:rPr>
-        <w:t>: View and manage vaccination requests from parents.</w:t>
-      </w:r>
-    </w:p>
-    <w:p>
-      <w:pPr>
-        <w:numPr>
-          <w:ilvl w:val="0"/>
-          <w:numId w:val="14"/>
-        </w:numPr>
-        <w:pBdr>
-          <w:top w:val="single" w:sz="2" w:space="0" w:color="E3E3E3"/>
-          <w:left w:val="single" w:sz="2" w:space="0" w:color="E3E3E3"/>
-          <w:bottom w:val="single" w:sz="2" w:space="0" w:color="E3E3E3"/>
-          <w:right w:val="single" w:sz="2" w:space="0" w:color="E3E3E3"/>
-        </w:pBdr>
-        <w:shd w:val="clear" w:color="auto" w:fill="FFFFFF"/>
-        <w:spacing w:after="0" w:line="240" w:lineRule="auto"/>
-        <w:ind w:left="945"/>
-        <w:rPr>
-          <w:rFonts w:ascii="Segoe UI" w:hAnsi="Segoe UI" w:cs="Segoe UI"/>
-          <w:color w:val="0D0D0D"/>
-        </w:rPr>
-      </w:pPr>
-      <w:r>
-        <w:rPr>
-          <w:rFonts w:ascii="Segoe UI" w:hAnsi="Segoe UI" w:cs="Segoe UI"/>
-          <w:b/>
-          <w:bCs/>
-          <w:color w:val="0D0D0D"/>
-          <w:bdr w:val="single" w:sz="2" w:space="0" w:color="E3E3E3" w:frame="1"/>
-        </w:rPr>
-        <w:t>Add Hospital</w:t>
-      </w:r>
-      <w:r>
-        <w:rPr>
-          <w:rFonts w:ascii="Segoe UI" w:hAnsi="Segoe UI" w:cs="Segoe UI"/>
-          <w:color w:val="0D0D0D"/>
-        </w:rPr>
-        <w:t>: Add new hospitals to the system.</w:t>
-      </w:r>
-    </w:p>
-    <w:p>
-      <w:pPr>
-        <w:numPr>
-          <w:ilvl w:val="0"/>
-          <w:numId w:val="14"/>
-        </w:numPr>
-        <w:pBdr>
-          <w:top w:val="single" w:sz="2" w:space="0" w:color="E3E3E3"/>
-          <w:left w:val="single" w:sz="2" w:space="0" w:color="E3E3E3"/>
-          <w:bottom w:val="single" w:sz="2" w:space="0" w:color="E3E3E3"/>
-          <w:right w:val="single" w:sz="2" w:space="0" w:color="E3E3E3"/>
-        </w:pBdr>
-        <w:shd w:val="clear" w:color="auto" w:fill="FFFFFF"/>
-        <w:spacing w:after="0" w:line="240" w:lineRule="auto"/>
-        <w:ind w:left="945"/>
-        <w:rPr>
-          <w:rFonts w:ascii="Segoe UI" w:hAnsi="Segoe UI" w:cs="Segoe UI"/>
-          <w:color w:val="0D0D0D"/>
-        </w:rPr>
-      </w:pPr>
-      <w:r>
-        <w:rPr>
-          <w:rFonts w:ascii="Segoe UI" w:hAnsi="Segoe UI" w:cs="Segoe UI"/>
-          <w:b/>
-          <w:bCs/>
-          <w:color w:val="0D0D0D"/>
-          <w:bdr w:val="single" w:sz="2" w:space="0" w:color="E3E3E3" w:frame="1"/>
-        </w:rPr>
-        <w:t>List of Hospitals</w:t>
-      </w:r>
-      <w:r>
-        <w:rPr>
-          <w:rFonts w:ascii="Segoe UI" w:hAnsi="Segoe UI" w:cs="Segoe UI"/>
-          <w:color w:val="0D0D0D"/>
-        </w:rPr>
-        <w:t>: View a list of registered hospitals.</w:t>
-      </w:r>
-    </w:p>
-    <w:p>
-      <w:pPr>
-        <w:numPr>
-          <w:ilvl w:val="0"/>
-          <w:numId w:val="14"/>
-        </w:numPr>
-        <w:pBdr>
-          <w:top w:val="single" w:sz="2" w:space="0" w:color="E3E3E3"/>
-          <w:left w:val="single" w:sz="2" w:space="0" w:color="E3E3E3"/>
-          <w:bottom w:val="single" w:sz="2" w:space="0" w:color="E3E3E3"/>
-          <w:right w:val="single" w:sz="2" w:space="0" w:color="E3E3E3"/>
-        </w:pBdr>
-        <w:shd w:val="clear" w:color="auto" w:fill="FFFFFF"/>
-        <w:spacing w:after="0" w:line="240" w:lineRule="auto"/>
-        <w:ind w:left="945"/>
-        <w:rPr>
-          <w:rFonts w:ascii="Segoe UI" w:hAnsi="Segoe UI" w:cs="Segoe UI"/>
-          <w:color w:val="0D0D0D"/>
-        </w:rPr>
-      </w:pPr>
-      <w:r>
-        <w:rPr>
-          <w:rFonts w:ascii="Segoe UI" w:hAnsi="Segoe UI" w:cs="Segoe UI"/>
-          <w:b/>
-          <w:bCs/>
-          <w:color w:val="0D0D0D"/>
-          <w:bdr w:val="single" w:sz="2" w:space="0" w:color="E3E3E3" w:frame="1"/>
-        </w:rPr>
-        <w:t>Booking Details</w:t>
-      </w:r>
-      <w:r>
-        <w:rPr>
-          <w:rFonts w:ascii="Segoe UI" w:hAnsi="Segoe UI" w:cs="Segoe UI"/>
-          <w:color w:val="0D0D0D"/>
-        </w:rPr>
-        <w:t>: Manage vaccination booking details.</w:t>
-      </w:r>
-    </w:p>
-    <w:p>
-      <w:pPr>
-        <w:pStyle w:val="Heading4"/>
-        <w:pBdr>
-          <w:top w:val="single" w:sz="2" w:space="0" w:color="E3E3E3"/>
-          <w:left w:val="single" w:sz="2" w:space="0" w:color="E3E3E3"/>
-          <w:bottom w:val="single" w:sz="2" w:space="0" w:color="E3E3E3"/>
-          <w:right w:val="single" w:sz="2" w:space="0" w:color="E3E3E3"/>
-        </w:pBdr>
-        <w:shd w:val="clear" w:color="auto" w:fill="FFFFFF"/>
-        <w:rPr>
-          <w:rFonts w:ascii="Segoe UI" w:hAnsi="Segoe UI" w:cs="Segoe UI"/>
-          <w:color w:val="0D0D0D"/>
-        </w:rPr>
-      </w:pPr>
-      <w:r>
-        <w:rPr>
-          <w:rFonts w:ascii="Segoe UI" w:hAnsi="Segoe UI" w:cs="Segoe UI"/>
-          <w:color w:val="0D0D0D"/>
-        </w:rPr>
-        <w:t>Viewing the List of Vaccines:</w:t>
-      </w:r>
-    </w:p>
-    <w:p>
-      <w:pPr>
-        <w:numPr>
-          <w:ilvl w:val="0"/>
-          <w:numId w:val="15"/>
-        </w:numPr>
-        <w:pBdr>
-          <w:top w:val="single" w:sz="2" w:space="0" w:color="E3E3E3"/>
-          <w:left w:val="single" w:sz="2" w:space="5" w:color="E3E3E3"/>
-          <w:bottom w:val="single" w:sz="2" w:space="0" w:color="E3E3E3"/>
-          <w:right w:val="single" w:sz="2" w:space="0" w:color="E3E3E3"/>
-        </w:pBdr>
-        <w:shd w:val="clear" w:color="auto" w:fill="FFFFFF"/>
-        <w:spacing w:after="0" w:line="240" w:lineRule="auto"/>
-        <w:ind w:left="945"/>
-        <w:rPr>
-          <w:rFonts w:ascii="Segoe UI" w:hAnsi="Segoe UI" w:cs="Segoe UI"/>
-          <w:color w:val="0D0D0D"/>
-        </w:rPr>
-      </w:pPr>
-      <w:r>
-        <w:rPr>
-          <w:rFonts w:ascii="Segoe UI" w:hAnsi="Segoe UI" w:cs="Segoe UI"/>
-          <w:color w:val="0D0D0D"/>
-        </w:rPr>
-        <w:t>Click on the "List of Vaccine" option in the sidebar menu.</w:t>
-      </w:r>
-    </w:p>
-    <w:p>
-      <w:pPr>
-        <w:numPr>
-          <w:ilvl w:val="0"/>
-          <w:numId w:val="15"/>
-        </w:numPr>
-        <w:pBdr>
-          <w:top w:val="single" w:sz="2" w:space="0" w:color="E3E3E3"/>
-          <w:left w:val="single" w:sz="2" w:space="5" w:color="E3E3E3"/>
-          <w:bottom w:val="single" w:sz="2" w:space="0" w:color="E3E3E3"/>
-          <w:right w:val="single" w:sz="2" w:space="0" w:color="E3E3E3"/>
-        </w:pBdr>
-        <w:shd w:val="clear" w:color="auto" w:fill="FFFFFF"/>
-        <w:spacing w:after="0" w:line="240" w:lineRule="auto"/>
-        <w:ind w:left="945"/>
-        <w:rPr>
-          <w:rFonts w:ascii="Segoe UI" w:hAnsi="Segoe UI" w:cs="Segoe UI"/>
-          <w:color w:val="0D0D0D"/>
-        </w:rPr>
-      </w:pPr>
-      <w:r>
-        <w:rPr>
-          <w:rFonts w:ascii="Segoe UI" w:hAnsi="Segoe UI" w:cs="Segoe UI"/>
-          <w:color w:val="0D0D0D"/>
-        </w:rPr>
-        <w:t>Upon clicking, the system will display a list of available hospitals in a dropdown menu.</w:t>
-      </w:r>
-    </w:p>
-    <w:p>
-      <w:pPr>
-        <w:numPr>
-          <w:ilvl w:val="0"/>
-          <w:numId w:val="15"/>
-        </w:numPr>
-        <w:pBdr>
-          <w:top w:val="single" w:sz="2" w:space="0" w:color="E3E3E3"/>
-          <w:left w:val="single" w:sz="2" w:space="5" w:color="E3E3E3"/>
-          <w:bottom w:val="single" w:sz="2" w:space="0" w:color="E3E3E3"/>
-          <w:right w:val="single" w:sz="2" w:space="0" w:color="E3E3E3"/>
-        </w:pBdr>
-        <w:shd w:val="clear" w:color="auto" w:fill="FFFFFF"/>
-        <w:spacing w:after="0" w:line="240" w:lineRule="auto"/>
-        <w:ind w:left="945"/>
-        <w:rPr>
-          <w:rFonts w:ascii="Segoe UI" w:hAnsi="Segoe UI" w:cs="Segoe UI"/>
-          <w:color w:val="0D0D0D"/>
-        </w:rPr>
-      </w:pPr>
-      <w:r>
-        <w:rPr>
-          <w:rFonts w:ascii="Segoe UI" w:hAnsi="Segoe UI" w:cs="Segoe UI"/>
-          <w:color w:val="0D0D0D"/>
-        </w:rPr>
-        <w:lastRenderedPageBreak/>
-        <w:t>Select a hospital from the dropdown menu to view the list of vaccines available at that hospital.</w:t>
-      </w:r>
-    </w:p>
-    <w:p>
-      <w:pPr>
-        <w:numPr>
-          <w:ilvl w:val="0"/>
-          <w:numId w:val="15"/>
-        </w:numPr>
-        <w:pBdr>
-          <w:top w:val="single" w:sz="2" w:space="0" w:color="E3E3E3"/>
-          <w:left w:val="single" w:sz="2" w:space="5" w:color="E3E3E3"/>
-          <w:bottom w:val="single" w:sz="2" w:space="0" w:color="E3E3E3"/>
-          <w:right w:val="single" w:sz="2" w:space="0" w:color="E3E3E3"/>
-        </w:pBdr>
-        <w:shd w:val="clear" w:color="auto" w:fill="FFFFFF"/>
-        <w:spacing w:after="0" w:line="240" w:lineRule="auto"/>
-        <w:ind w:left="945"/>
-        <w:rPr>
-          <w:rFonts w:ascii="Segoe UI" w:hAnsi="Segoe UI" w:cs="Segoe UI"/>
-          <w:color w:val="0D0D0D"/>
-        </w:rPr>
-      </w:pPr>
-      <w:r>
-        <w:rPr>
-          <w:rFonts w:ascii="Segoe UI" w:hAnsi="Segoe UI" w:cs="Segoe UI"/>
-          <w:color w:val="0D0D0D"/>
-        </w:rPr>
-        <w:t>The list of vaccines will be displayed dynamically below the dropdown menu.</w:t>
-      </w:r>
-    </w:p>
-    <w:p>
-      <w:pPr>
-        <w:pStyle w:val="Heading4"/>
-        <w:pBdr>
-          <w:top w:val="single" w:sz="2" w:space="0" w:color="E3E3E3"/>
-          <w:left w:val="single" w:sz="2" w:space="0" w:color="E3E3E3"/>
-          <w:bottom w:val="single" w:sz="2" w:space="0" w:color="E3E3E3"/>
-          <w:right w:val="single" w:sz="2" w:space="0" w:color="E3E3E3"/>
-        </w:pBdr>
-        <w:shd w:val="clear" w:color="auto" w:fill="FFFFFF"/>
-        <w:rPr>
-          <w:rFonts w:ascii="Segoe UI" w:hAnsi="Segoe UI" w:cs="Segoe UI"/>
-          <w:color w:val="0D0D0D"/>
-        </w:rPr>
-      </w:pPr>
-      <w:r>
-        <w:rPr>
-          <w:rFonts w:ascii="Segoe UI" w:hAnsi="Segoe UI" w:cs="Segoe UI"/>
-          <w:color w:val="0D0D0D"/>
-        </w:rPr>
-        <w:t>Features:</w:t>
-      </w:r>
-    </w:p>
-    <w:p>
-      <w:pPr>
-        <w:numPr>
-          <w:ilvl w:val="0"/>
-          <w:numId w:val="16"/>
-        </w:numPr>
-        <w:pBdr>
-          <w:top w:val="single" w:sz="2" w:space="0" w:color="E3E3E3"/>
-          <w:left w:val="single" w:sz="2" w:space="0" w:color="E3E3E3"/>
-          <w:bottom w:val="single" w:sz="2" w:space="0" w:color="E3E3E3"/>
-          <w:right w:val="single" w:sz="2" w:space="0" w:color="E3E3E3"/>
-        </w:pBdr>
-        <w:shd w:val="clear" w:color="auto" w:fill="FFFFFF"/>
-        <w:spacing w:after="0" w:line="240" w:lineRule="auto"/>
-        <w:ind w:left="945"/>
-        <w:rPr>
-          <w:rFonts w:ascii="Segoe UI" w:hAnsi="Segoe UI" w:cs="Segoe UI"/>
-          <w:color w:val="0D0D0D"/>
-        </w:rPr>
-      </w:pPr>
-      <w:r>
-        <w:rPr>
-          <w:rFonts w:ascii="Segoe UI" w:hAnsi="Segoe UI" w:cs="Segoe UI"/>
-          <w:b/>
-          <w:bCs/>
-          <w:color w:val="0D0D0D"/>
-          <w:bdr w:val="single" w:sz="2" w:space="0" w:color="E3E3E3" w:frame="1"/>
-        </w:rPr>
-        <w:t>Dynamic Content</w:t>
-      </w:r>
-      <w:r>
-        <w:rPr>
-          <w:rFonts w:ascii="Segoe UI" w:hAnsi="Segoe UI" w:cs="Segoe UI"/>
-          <w:color w:val="0D0D0D"/>
-        </w:rPr>
-        <w:t>: The system dynamically fetches vaccine information from the database and displays it on the page using AJAX requests.</w:t>
-      </w:r>
-    </w:p>
-    <w:p>
-      <w:pPr>
-        <w:numPr>
-          <w:ilvl w:val="0"/>
-          <w:numId w:val="16"/>
-        </w:numPr>
-        <w:pBdr>
-          <w:top w:val="single" w:sz="2" w:space="0" w:color="E3E3E3"/>
-          <w:left w:val="single" w:sz="2" w:space="0" w:color="E3E3E3"/>
-          <w:bottom w:val="single" w:sz="2" w:space="0" w:color="E3E3E3"/>
-          <w:right w:val="single" w:sz="2" w:space="0" w:color="E3E3E3"/>
-        </w:pBdr>
-        <w:shd w:val="clear" w:color="auto" w:fill="FFFFFF"/>
-        <w:spacing w:after="0" w:line="240" w:lineRule="auto"/>
-        <w:ind w:left="945"/>
-        <w:rPr>
-          <w:rFonts w:ascii="Segoe UI" w:hAnsi="Segoe UI" w:cs="Segoe UI"/>
-          <w:color w:val="0D0D0D"/>
-        </w:rPr>
-      </w:pPr>
-      <w:r>
-        <w:rPr>
-          <w:rFonts w:ascii="Segoe UI" w:hAnsi="Segoe UI" w:cs="Segoe UI"/>
-          <w:b/>
-          <w:bCs/>
-          <w:color w:val="0D0D0D"/>
-          <w:bdr w:val="single" w:sz="2" w:space="0" w:color="E3E3E3" w:frame="1"/>
-        </w:rPr>
-        <w:t>Filtering by Hospital</w:t>
-      </w:r>
-      <w:r>
-        <w:rPr>
-          <w:rFonts w:ascii="Segoe UI" w:hAnsi="Segoe UI" w:cs="Segoe UI"/>
-          <w:color w:val="0D0D0D"/>
-        </w:rPr>
-        <w:t>: Users can select a specific hospital to view the vaccines available at that hospital.</w:t>
-      </w:r>
-    </w:p>
-    <w:p>
-      <w:pPr>
-        <w:numPr>
-          <w:ilvl w:val="0"/>
-          <w:numId w:val="16"/>
-        </w:numPr>
-        <w:pBdr>
-          <w:top w:val="single" w:sz="2" w:space="0" w:color="E3E3E3"/>
-          <w:left w:val="single" w:sz="2" w:space="0" w:color="E3E3E3"/>
-          <w:bottom w:val="single" w:sz="2" w:space="0" w:color="E3E3E3"/>
-          <w:right w:val="single" w:sz="2" w:space="0" w:color="E3E3E3"/>
-        </w:pBdr>
-        <w:shd w:val="clear" w:color="auto" w:fill="FFFFFF"/>
-        <w:spacing w:after="0" w:line="240" w:lineRule="auto"/>
-        <w:ind w:left="945"/>
-        <w:rPr>
-          <w:rFonts w:ascii="Segoe UI" w:hAnsi="Segoe UI" w:cs="Segoe UI"/>
-          <w:color w:val="0D0D0D"/>
-        </w:rPr>
-      </w:pPr>
-      <w:r>
-        <w:rPr>
-          <w:rFonts w:ascii="Segoe UI" w:hAnsi="Segoe UI" w:cs="Segoe UI"/>
-          <w:b/>
-          <w:bCs/>
-          <w:color w:val="0D0D0D"/>
-          <w:bdr w:val="single" w:sz="2" w:space="0" w:color="E3E3E3" w:frame="1"/>
-        </w:rPr>
-        <w:t>Responsive Design</w:t>
-      </w:r>
-      <w:r>
-        <w:rPr>
-          <w:rFonts w:ascii="Segoe UI" w:hAnsi="Segoe UI" w:cs="Segoe UI"/>
-          <w:color w:val="0D0D0D"/>
-        </w:rPr>
-        <w:t>: The system is designed to adapt to different screen sizes, ensuring optimal viewing experience on various devices.</w:t>
-      </w:r>
-    </w:p>
-    <w:p>
-      <w:pPr>
-        <w:pStyle w:val="Heading4"/>
-        <w:pBdr>
-          <w:top w:val="single" w:sz="2" w:space="0" w:color="E3E3E3"/>
-          <w:left w:val="single" w:sz="2" w:space="0" w:color="E3E3E3"/>
-          <w:bottom w:val="single" w:sz="2" w:space="0" w:color="E3E3E3"/>
-          <w:right w:val="single" w:sz="2" w:space="0" w:color="E3E3E3"/>
-        </w:pBdr>
-        <w:shd w:val="clear" w:color="auto" w:fill="FFFFFF"/>
-        <w:rPr>
-          <w:rFonts w:ascii="Segoe UI" w:hAnsi="Segoe UI" w:cs="Segoe UI"/>
-          <w:color w:val="0D0D0D"/>
-        </w:rPr>
-      </w:pPr>
-      <w:r>
-        <w:rPr>
-          <w:rFonts w:ascii="Segoe UI" w:hAnsi="Segoe UI" w:cs="Segoe UI"/>
-          <w:color w:val="0D0D0D"/>
-        </w:rPr>
-        <w:t>Troubleshooting:</w:t>
-      </w:r>
-    </w:p>
-    <w:p>
-      <w:pPr>
-        <w:pStyle w:val="NormalWeb"/>
-        <w:pBdr>
-          <w:top w:val="single" w:sz="2" w:space="0" w:color="E3E3E3"/>
-          <w:left w:val="single" w:sz="2" w:space="0" w:color="E3E3E3"/>
-          <w:bottom w:val="single" w:sz="2" w:space="0" w:color="E3E3E3"/>
-          <w:right w:val="single" w:sz="2" w:space="0" w:color="E3E3E3"/>
-        </w:pBdr>
-        <w:shd w:val="clear" w:color="auto" w:fill="FFFFFF"/>
-        <w:spacing w:before="0" w:beforeAutospacing="0" w:after="300" w:afterAutospacing="0"/>
-        <w:rPr>
-          <w:rFonts w:ascii="Segoe UI" w:hAnsi="Segoe UI" w:cs="Segoe UI"/>
-          <w:color w:val="0D0D0D"/>
-        </w:rPr>
-      </w:pPr>
-      <w:r>
-        <w:rPr>
-          <w:rFonts w:ascii="Segoe UI" w:hAnsi="Segoe UI" w:cs="Segoe UI"/>
-          <w:color w:val="0D0D0D"/>
-        </w:rPr>
-        <w:t>If you encounter any issues while using the system, such as errors or unexpected behavior, please ensure the following:</w:t>
-      </w:r>
-    </w:p>
-    <w:p>
-      <w:pPr>
-        <w:numPr>
-          <w:ilvl w:val="0"/>
-          <w:numId w:val="17"/>
-        </w:numPr>
-        <w:pBdr>
-          <w:top w:val="single" w:sz="2" w:space="0" w:color="E3E3E3"/>
-          <w:left w:val="single" w:sz="2" w:space="0" w:color="E3E3E3"/>
-          <w:bottom w:val="single" w:sz="2" w:space="0" w:color="E3E3E3"/>
-          <w:right w:val="single" w:sz="2" w:space="0" w:color="E3E3E3"/>
-        </w:pBdr>
-        <w:shd w:val="clear" w:color="auto" w:fill="FFFFFF"/>
-        <w:spacing w:after="0" w:line="240" w:lineRule="auto"/>
-        <w:ind w:left="945"/>
-        <w:rPr>
-          <w:rFonts w:ascii="Segoe UI" w:hAnsi="Segoe UI" w:cs="Segoe UI"/>
-          <w:color w:val="0D0D0D"/>
-        </w:rPr>
-      </w:pPr>
-      <w:r>
-        <w:rPr>
-          <w:rFonts w:ascii="Segoe UI" w:hAnsi="Segoe UI" w:cs="Segoe UI"/>
-          <w:b/>
-          <w:bCs/>
-          <w:color w:val="0D0D0D"/>
-          <w:bdr w:val="single" w:sz="2" w:space="0" w:color="E3E3E3" w:frame="1"/>
-        </w:rPr>
-        <w:t>Internet Connection</w:t>
-      </w:r>
-      <w:r>
-        <w:rPr>
-          <w:rFonts w:ascii="Segoe UI" w:hAnsi="Segoe UI" w:cs="Segoe UI"/>
-          <w:color w:val="0D0D0D"/>
-        </w:rPr>
-        <w:t>: Ensure that you have a stable internet connection.</w:t>
-      </w:r>
-    </w:p>
-    <w:p>
-      <w:pPr>
-        <w:numPr>
-          <w:ilvl w:val="0"/>
-          <w:numId w:val="17"/>
-        </w:numPr>
-        <w:pBdr>
-          <w:top w:val="single" w:sz="2" w:space="0" w:color="E3E3E3"/>
-          <w:left w:val="single" w:sz="2" w:space="0" w:color="E3E3E3"/>
-          <w:bottom w:val="single" w:sz="2" w:space="0" w:color="E3E3E3"/>
-          <w:right w:val="single" w:sz="2" w:space="0" w:color="E3E3E3"/>
-        </w:pBdr>
-        <w:shd w:val="clear" w:color="auto" w:fill="FFFFFF"/>
-        <w:spacing w:after="0" w:line="240" w:lineRule="auto"/>
-        <w:ind w:left="945"/>
-        <w:rPr>
-          <w:rFonts w:ascii="Segoe UI" w:hAnsi="Segoe UI" w:cs="Segoe UI"/>
-          <w:color w:val="0D0D0D"/>
-        </w:rPr>
-      </w:pPr>
-      <w:r>
-        <w:rPr>
-          <w:rFonts w:ascii="Segoe UI" w:hAnsi="Segoe UI" w:cs="Segoe UI"/>
-          <w:b/>
-          <w:bCs/>
-          <w:color w:val="0D0D0D"/>
-          <w:bdr w:val="single" w:sz="2" w:space="0" w:color="E3E3E3" w:frame="1"/>
-        </w:rPr>
-        <w:t>Browser Compatibility</w:t>
-      </w:r>
-      <w:r>
-        <w:rPr>
-          <w:rFonts w:ascii="Segoe UI" w:hAnsi="Segoe UI" w:cs="Segoe UI"/>
-          <w:color w:val="0D0D0D"/>
-        </w:rPr>
-        <w:t>: The system is compatible with modern web browsers such as Chrome, Firefox, and Safari. Ensure that you are using a supported browser.</w:t>
-      </w:r>
-    </w:p>
-    <w:p>
-      <w:pPr>
-        <w:numPr>
-          <w:ilvl w:val="0"/>
-          <w:numId w:val="17"/>
-        </w:numPr>
-        <w:pBdr>
-          <w:top w:val="single" w:sz="2" w:space="0" w:color="E3E3E3"/>
-          <w:left w:val="single" w:sz="2" w:space="0" w:color="E3E3E3"/>
-          <w:bottom w:val="single" w:sz="2" w:space="0" w:color="E3E3E3"/>
-          <w:right w:val="single" w:sz="2" w:space="0" w:color="E3E3E3"/>
-        </w:pBdr>
-        <w:shd w:val="clear" w:color="auto" w:fill="FFFFFF"/>
-        <w:spacing w:after="0" w:line="240" w:lineRule="auto"/>
-        <w:ind w:left="945"/>
-        <w:rPr>
-          <w:rFonts w:ascii="Segoe UI" w:hAnsi="Segoe UI" w:cs="Segoe UI"/>
-          <w:color w:val="0D0D0D"/>
-        </w:rPr>
-      </w:pPr>
-      <w:r>
-        <w:rPr>
-          <w:rFonts w:ascii="Segoe UI" w:hAnsi="Segoe UI" w:cs="Segoe UI"/>
-          <w:b/>
-          <w:bCs/>
-          <w:color w:val="0D0D0D"/>
-          <w:bdr w:val="single" w:sz="2" w:space="0" w:color="E3E3E3" w:frame="1"/>
-        </w:rPr>
-        <w:t>JavaScript Enabled</w:t>
-      </w:r>
-      <w:r>
-        <w:rPr>
-          <w:rFonts w:ascii="Segoe UI" w:hAnsi="Segoe UI" w:cs="Segoe UI"/>
-          <w:color w:val="0D0D0D"/>
-        </w:rPr>
-        <w:t>: The system relies on JavaScript for dynamic functionality. Ensure that JavaScript is enabled in your browser settings.</w:t>
-      </w:r>
-    </w:p>
-    <w:p>
-      <w:pPr>
-        <w:pStyle w:val="NormalWeb"/>
-        <w:pBdr>
-          <w:top w:val="single" w:sz="2" w:space="0" w:color="E3E3E3"/>
-          <w:left w:val="single" w:sz="2" w:space="0" w:color="E3E3E3"/>
-          <w:bottom w:val="single" w:sz="2" w:space="0" w:color="E3E3E3"/>
-          <w:right w:val="single" w:sz="2" w:space="0" w:color="E3E3E3"/>
-        </w:pBdr>
-        <w:shd w:val="clear" w:color="auto" w:fill="FFFFFF"/>
-        <w:spacing w:before="300" w:beforeAutospacing="0" w:after="300" w:afterAutospacing="0"/>
-        <w:rPr>
-          <w:rFonts w:ascii="Segoe UI" w:hAnsi="Segoe UI" w:cs="Segoe UI"/>
-          <w:color w:val="0D0D0D"/>
-        </w:rPr>
-      </w:pPr>
-      <w:r>
-        <w:rPr>
-          <w:rFonts w:ascii="Segoe UI" w:hAnsi="Segoe UI" w:cs="Segoe UI"/>
-          <w:color w:val="0D0D0D"/>
-        </w:rPr>
-        <w:t>If the issue persists, please contact the system administrator for further assistance.</w:t>
-      </w:r>
-    </w:p>
-    <w:p>
-      <w:pPr>
-        <w:pStyle w:val="Heading4"/>
-        <w:pBdr>
-          <w:top w:val="single" w:sz="2" w:space="0" w:color="E3E3E3"/>
-          <w:left w:val="single" w:sz="2" w:space="0" w:color="E3E3E3"/>
-          <w:bottom w:val="single" w:sz="2" w:space="0" w:color="E3E3E3"/>
-          <w:right w:val="single" w:sz="2" w:space="0" w:color="E3E3E3"/>
-        </w:pBdr>
-        <w:shd w:val="clear" w:color="auto" w:fill="FFFFFF"/>
-        <w:rPr>
-          <w:rFonts w:ascii="Segoe UI" w:hAnsi="Segoe UI" w:cs="Segoe UI"/>
-          <w:color w:val="0D0D0D"/>
-        </w:rPr>
-      </w:pPr>
-      <w:r>
-        <w:rPr>
-          <w:rFonts w:ascii="Segoe UI" w:hAnsi="Segoe UI" w:cs="Segoe UI"/>
-          <w:color w:val="0D0D0D"/>
-        </w:rPr>
-        <w:t>Conclusion:</w:t>
-      </w:r>
-    </w:p>
-    <w:p>
-      <w:pPr>
-        <w:pStyle w:val="NormalWeb"/>
-        <w:pBdr>
-          <w:top w:val="single" w:sz="2" w:space="0" w:color="E3E3E3"/>
-          <w:left w:val="single" w:sz="2" w:space="0" w:color="E3E3E3"/>
-          <w:bottom w:val="single" w:sz="2" w:space="0" w:color="E3E3E3"/>
-          <w:right w:val="single" w:sz="2" w:space="0" w:color="E3E3E3"/>
-        </w:pBdr>
-        <w:shd w:val="clear" w:color="auto" w:fill="FFFFFF"/>
-        <w:spacing w:before="0" w:beforeAutospacing="0" w:after="300" w:afterAutospacing="0"/>
-        <w:rPr>
-          <w:rFonts w:ascii="Segoe UI" w:hAnsi="Segoe UI" w:cs="Segoe UI"/>
-          <w:color w:val="0D0D0D"/>
-        </w:rPr>
-      </w:pPr>
-      <w:r>
-        <w:rPr>
-          <w:rFonts w:ascii="Segoe UI" w:hAnsi="Segoe UI" w:cs="Segoe UI"/>
-          <w:color w:val="0D0D0D"/>
-        </w:rPr>
-        <w:t>The Vaccine Information Management System provides an efficient way to manage and access information related to vaccines and vaccination schedules. By following the instructions outlined in this user guide, users can easily navigate the system and utilize its features effectively.</w:t>
+          <w:sz w:val="28"/>
+          <w:szCs w:val="28"/>
+        </w:rPr>
+        <w:t>Register &amp; login:</w:t>
       </w:r>
     </w:p>
     <w:p>
@@ -3111,6 +2730,48 @@
           <w:szCs w:val="24"/>
         </w:rPr>
       </w:pPr>
+      <w:r>
+        <w:rPr>
+          <w:sz w:val="24"/>
+          <w:szCs w:val="24"/>
+        </w:rPr>
+        <w:t xml:space="preserve">For </w:t>
+      </w:r>
+      <w:proofErr w:type="spellStart"/>
+      <w:r>
+        <w:rPr>
+          <w:sz w:val="24"/>
+          <w:szCs w:val="24"/>
+        </w:rPr>
+        <w:t>registeration</w:t>
+      </w:r>
+      <w:proofErr w:type="spellEnd"/>
+      <w:r>
+        <w:rPr>
+          <w:sz w:val="24"/>
+          <w:szCs w:val="24"/>
+        </w:rPr>
+        <w:t xml:space="preserve"> the parents full the form.</w:t>
+      </w:r>
+    </w:p>
+    <w:p>
+      <w:pPr>
+        <w:tabs>
+          <w:tab w:val="left" w:pos="7875"/>
+        </w:tabs>
+        <w:rPr>
+          <w:sz w:val="24"/>
+          <w:szCs w:val="24"/>
+        </w:rPr>
+      </w:pPr>
+      <w:r>
+        <w:rPr>
+          <w:sz w:val="24"/>
+          <w:szCs w:val="24"/>
+        </w:rPr>
+        <w:lastRenderedPageBreak/>
+        <w:t>In the form parent write a full name, email &amp; password.</w:t>
+      </w:r>
     </w:p>
     <w:sectPr>
       <w:pgSz w:w="12240" w:h="15840"/>

--- a/For User guide.docx
+++ b/For User guide.docx
@@ -606,7 +606,7 @@
           <w:u w:val="single"/>
         </w:rPr>
         <w:drawing>
-          <wp:inline distT="0" distB="0" distL="0" distR="0" wp14:anchorId="4E8E9D34" wp14:editId="19C36D1B">
+          <wp:inline distT="0" distB="0" distL="0" distR="0" wp14:anchorId="4E8E9D34" wp14:editId="2325D95F">
             <wp:extent cx="5943600" cy="4817745"/>
             <wp:effectExtent l="0" t="0" r="0" b="0"/>
             <wp:docPr id="2101885512" name="Picture 1"/>
@@ -1893,7 +1893,7 @@
           <w:lang w:bidi="ar-SA"/>
         </w:rPr>
         <w:drawing>
-          <wp:inline distT="0" distB="0" distL="0" distR="0" wp14:anchorId="2ADB6C7F" wp14:editId="5CE6B53A">
+          <wp:inline distT="0" distB="0" distL="0" distR="0" wp14:anchorId="2ADB6C7F" wp14:editId="6029155F">
             <wp:extent cx="5943600" cy="2871470"/>
             <wp:effectExtent l="0" t="0" r="0" b="0"/>
             <wp:docPr id="661893983" name="Picture 3"/>
@@ -2159,7 +2159,7 @@
           <w:szCs w:val="24"/>
         </w:rPr>
         <w:drawing>
-          <wp:inline distT="0" distB="0" distL="0" distR="0" wp14:anchorId="3FB459FE" wp14:editId="5555F00B">
+          <wp:inline distT="0" distB="0" distL="0" distR="0" wp14:anchorId="3FB459FE" wp14:editId="432E3EB9">
             <wp:extent cx="5943600" cy="2945765"/>
             <wp:effectExtent l="0" t="0" r="0" b="0"/>
             <wp:docPr id="1168941880" name="Picture 4"/>
@@ -2704,6 +2704,64 @@
       <w:pPr>
         <w:jc w:val="both"/>
         <w:rPr>
+          <w:sz w:val="28"/>
+          <w:szCs w:val="28"/>
+        </w:rPr>
+      </w:pPr>
+      <w:r>
+        <w:rPr>
+          <w:noProof/>
+          <w:sz w:val="28"/>
+          <w:szCs w:val="28"/>
+        </w:rPr>
+        <w:lastRenderedPageBreak/>
+        <w:drawing>
+          <wp:inline distT="0" distB="0" distL="0" distR="0" wp14:anchorId="7153E1B1" wp14:editId="6A831E4C">
+            <wp:extent cx="5943600" cy="3190875"/>
+            <wp:effectExtent l="0" t="0" r="0" b="9525"/>
+            <wp:docPr id="650587356" name="Picture 1"/>
+            <wp:cNvGraphicFramePr>
+              <a:graphicFrameLocks xmlns:a="http://schemas.openxmlformats.org/drawingml/2006/main" noChangeAspect="1"/>
+            </wp:cNvGraphicFramePr>
+            <a:graphic xmlns:a="http://schemas.openxmlformats.org/drawingml/2006/main">
+              <a:graphicData uri="http://schemas.openxmlformats.org/drawingml/2006/picture">
+                <pic:pic xmlns:pic="http://schemas.openxmlformats.org/drawingml/2006/picture">
+                  <pic:nvPicPr>
+                    <pic:cNvPr id="650587356" name="Picture 650587356"/>
+                    <pic:cNvPicPr/>
+                  </pic:nvPicPr>
+                  <pic:blipFill>
+                    <a:blip r:embed="rId12" cstate="print">
+                      <a:extLst>
+                        <a:ext uri="{28A0092B-C50C-407E-A947-70E740481C1C}">
+                          <a14:useLocalDpi xmlns:a14="http://schemas.microsoft.com/office/drawing/2010/main" val="0"/>
+                        </a:ext>
+                      </a:extLst>
+                    </a:blip>
+                    <a:stretch>
+                      <a:fillRect/>
+                    </a:stretch>
+                  </pic:blipFill>
+                  <pic:spPr>
+                    <a:xfrm>
+                      <a:off x="0" y="0"/>
+                      <a:ext cx="5943600" cy="3190875"/>
+                    </a:xfrm>
+                    <a:prstGeom prst="rect">
+                      <a:avLst/>
+                    </a:prstGeom>
+                  </pic:spPr>
+                </pic:pic>
+              </a:graphicData>
+            </a:graphic>
+          </wp:inline>
+        </w:drawing>
+      </w:r>
+    </w:p>
+    <w:p>
+      <w:pPr>
+        <w:jc w:val="both"/>
+        <w:rPr>
           <w:b/>
           <w:bCs/>
           <w:sz w:val="28"/>
@@ -2769,7 +2827,6 @@
           <w:sz w:val="24"/>
           <w:szCs w:val="24"/>
         </w:rPr>
-        <w:lastRenderedPageBreak/>
         <w:t>In the form parent write a full name, email &amp; password.</w:t>
       </w:r>
     </w:p>

--- a/For User guide.docx
+++ b/For User guide.docx
@@ -24,42 +24,33 @@
         <w:t>EPROJECT</w:t>
       </w:r>
     </w:p>
-    <w:p>
-      <w:pPr>
-        <w:rPr>
-          <w:b/>
-          <w:i/>
-          <w:u w:val="single"/>
-        </w:rPr>
-      </w:pPr>
-    </w:p>
     <w:tbl>
       <w:tblPr>
         <w:tblStyle w:val="TableGrid"/>
-        <w:tblpPr w:leftFromText="180" w:rightFromText="180" w:vertAnchor="text" w:horzAnchor="margin" w:tblpY="908"/>
-        <w:tblW w:w="9581" w:type="dxa"/>
+        <w:tblW w:w="0" w:type="auto"/>
         <w:tblLook w:val="04A0" w:firstRow="1" w:lastRow="0" w:firstColumn="1" w:lastColumn="0" w:noHBand="0" w:noVBand="1"/>
       </w:tblPr>
       <w:tblGrid>
-        <w:gridCol w:w="959"/>
-        <w:gridCol w:w="4461"/>
-        <w:gridCol w:w="4161"/>
+        <w:gridCol w:w="1042"/>
+        <w:gridCol w:w="4912"/>
+        <w:gridCol w:w="3396"/>
       </w:tblGrid>
       <w:tr>
         <w:trPr>
-          <w:trHeight w:val="1095"/>
+          <w:trHeight w:val="818"/>
         </w:trPr>
         <w:tc>
           <w:tcPr>
-            <w:tcW w:w="672" w:type="dxa"/>
+            <w:tcW w:w="1042" w:type="dxa"/>
           </w:tcPr>
           <w:p>
             <w:pPr>
+              <w:jc w:val="center"/>
               <w:rPr>
                 <w:b/>
                 <w:i/>
-                <w:sz w:val="36"/>
-                <w:szCs w:val="36"/>
+                <w:sz w:val="40"/>
+                <w:szCs w:val="40"/>
                 <w:u w:val="single"/>
               </w:rPr>
             </w:pPr>
@@ -67,8 +58,8 @@
               <w:rPr>
                 <w:b/>
                 <w:i/>
-                <w:sz w:val="36"/>
-                <w:szCs w:val="36"/>
+                <w:sz w:val="40"/>
+                <w:szCs w:val="40"/>
                 <w:u w:val="single"/>
               </w:rPr>
               <w:t>S.NO</w:t>
@@ -77,15 +68,16 @@
         </w:tc>
         <w:tc>
           <w:tcPr>
-            <w:tcW w:w="4649" w:type="dxa"/>
+            <w:tcW w:w="5096" w:type="dxa"/>
           </w:tcPr>
           <w:p>
             <w:pPr>
+              <w:jc w:val="center"/>
               <w:rPr>
                 <w:b/>
                 <w:i/>
-                <w:sz w:val="36"/>
-                <w:szCs w:val="36"/>
+                <w:sz w:val="40"/>
+                <w:szCs w:val="40"/>
                 <w:u w:val="single"/>
               </w:rPr>
             </w:pPr>
@@ -93,25 +85,25 @@
               <w:rPr>
                 <w:b/>
                 <w:i/>
-                <w:sz w:val="36"/>
-                <w:szCs w:val="36"/>
+                <w:sz w:val="40"/>
+                <w:szCs w:val="40"/>
                 <w:u w:val="single"/>
               </w:rPr>
-              <w:t>NAME</w:t>
+              <w:t>STUDENT NAME</w:t>
             </w:r>
           </w:p>
         </w:tc>
         <w:tc>
           <w:tcPr>
-            <w:tcW w:w="4260" w:type="dxa"/>
+            <w:tcW w:w="3438" w:type="dxa"/>
           </w:tcPr>
           <w:p>
             <w:pPr>
               <w:rPr>
                 <w:b/>
                 <w:i/>
-                <w:sz w:val="36"/>
-                <w:szCs w:val="36"/>
+                <w:sz w:val="40"/>
+                <w:szCs w:val="40"/>
                 <w:u w:val="single"/>
               </w:rPr>
             </w:pPr>
@@ -119,8 +111,8 @@
               <w:rPr>
                 <w:b/>
                 <w:i/>
-                <w:sz w:val="36"/>
-                <w:szCs w:val="36"/>
+                <w:sz w:val="40"/>
+                <w:szCs w:val="40"/>
                 <w:u w:val="single"/>
               </w:rPr>
               <w:t>ENROLLMENT NO</w:t>
@@ -130,319 +122,142 @@
       </w:tr>
       <w:tr>
         <w:trPr>
-          <w:trHeight w:val="1095"/>
+          <w:trHeight w:val="980"/>
         </w:trPr>
         <w:tc>
           <w:tcPr>
-            <w:tcW w:w="672" w:type="dxa"/>
-          </w:tcPr>
-          <w:p>
-            <w:pPr>
-              <w:jc w:val="center"/>
-              <w:rPr>
-                <w:b/>
-                <w:iCs/>
-              </w:rPr>
-            </w:pPr>
-            <w:r>
-              <w:rPr>
-                <w:b/>
-                <w:iCs/>
-              </w:rPr>
-              <w:t>1.</w:t>
-            </w:r>
-          </w:p>
-        </w:tc>
-        <w:tc>
-          <w:tcPr>
-            <w:tcW w:w="4649" w:type="dxa"/>
+            <w:tcW w:w="1042" w:type="dxa"/>
           </w:tcPr>
           <w:p>
             <w:pPr>
               <w:rPr>
                 <w:b/>
                 <w:i/>
-                <w:sz w:val="28"/>
-                <w:szCs w:val="28"/>
                 <w:u w:val="single"/>
               </w:rPr>
             </w:pPr>
-            <w:r>
-              <w:rPr>
-                <w:rFonts w:ascii="Calibri" w:hAnsi="Calibri" w:cs="Calibri"/>
-                <w:color w:val="000000"/>
-                <w:sz w:val="28"/>
-                <w:szCs w:val="28"/>
-                <w:shd w:val="clear" w:color="auto" w:fill="FFFFFF"/>
-              </w:rPr>
-              <w:t>Atta-e-Rabi</w:t>
-            </w:r>
           </w:p>
         </w:tc>
         <w:tc>
           <w:tcPr>
-            <w:tcW w:w="4260" w:type="dxa"/>
+            <w:tcW w:w="5096" w:type="dxa"/>
           </w:tcPr>
           <w:p>
             <w:pPr>
               <w:rPr>
                 <w:b/>
                 <w:i/>
-                <w:sz w:val="28"/>
-                <w:szCs w:val="28"/>
                 <w:u w:val="single"/>
               </w:rPr>
             </w:pPr>
-            <w:r>
-              <w:rPr>
-                <w:rFonts w:ascii="Calibri" w:hAnsi="Calibri" w:cs="Calibri"/>
-                <w:color w:val="000000"/>
-                <w:sz w:val="28"/>
-                <w:szCs w:val="28"/>
-                <w:shd w:val="clear" w:color="auto" w:fill="FFFFFF"/>
-              </w:rPr>
-              <w:t>Student1469831</w:t>
-            </w:r>
           </w:p>
         </w:tc>
-      </w:tr>
-      <w:tr>
-        <w:trPr>
-          <w:trHeight w:val="1095"/>
-        </w:trPr>
         <w:tc>
           <w:tcPr>
-            <w:tcW w:w="672" w:type="dxa"/>
+            <w:tcW w:w="3438" w:type="dxa"/>
           </w:tcPr>
           <w:p>
             <w:pPr>
-              <w:jc w:val="center"/>
               <w:rPr>
                 <w:b/>
                 <w:i/>
                 <w:u w:val="single"/>
               </w:rPr>
             </w:pPr>
-            <w:r>
-              <w:rPr>
-                <w:b/>
-                <w:i/>
-                <w:u w:val="single"/>
-              </w:rPr>
-              <w:t>2.</w:t>
-            </w:r>
           </w:p>
         </w:tc>
+      </w:tr>
+      <w:tr>
+        <w:trPr>
+          <w:trHeight w:val="1250"/>
+        </w:trPr>
         <w:tc>
           <w:tcPr>
-            <w:tcW w:w="4649" w:type="dxa"/>
+            <w:tcW w:w="1042" w:type="dxa"/>
           </w:tcPr>
           <w:p>
             <w:pPr>
               <w:rPr>
                 <w:b/>
                 <w:i/>
-                <w:sz w:val="28"/>
-                <w:szCs w:val="28"/>
                 <w:u w:val="single"/>
               </w:rPr>
             </w:pPr>
-            <w:r>
-              <w:rPr>
-                <w:rFonts w:ascii="Calibri" w:hAnsi="Calibri" w:cs="Calibri"/>
-                <w:color w:val="000000"/>
-                <w:sz w:val="28"/>
-                <w:szCs w:val="28"/>
-                <w:shd w:val="clear" w:color="auto" w:fill="FFFFFF"/>
-              </w:rPr>
-              <w:t>Huzaifa Farooqui</w:t>
-            </w:r>
           </w:p>
         </w:tc>
         <w:tc>
           <w:tcPr>
-            <w:tcW w:w="4260" w:type="dxa"/>
+            <w:tcW w:w="5096" w:type="dxa"/>
           </w:tcPr>
           <w:p>
             <w:pPr>
               <w:rPr>
                 <w:b/>
                 <w:i/>
-                <w:sz w:val="28"/>
-                <w:szCs w:val="28"/>
                 <w:u w:val="single"/>
               </w:rPr>
             </w:pPr>
-            <w:r>
-              <w:rPr>
-                <w:rFonts w:ascii="Calibri" w:hAnsi="Calibri" w:cs="Calibri"/>
-                <w:color w:val="000000"/>
-                <w:sz w:val="28"/>
-                <w:szCs w:val="28"/>
-                <w:shd w:val="clear" w:color="auto" w:fill="FFFFFF"/>
-              </w:rPr>
-              <w:t>Student1422396</w:t>
-            </w:r>
           </w:p>
         </w:tc>
-      </w:tr>
-      <w:tr>
-        <w:trPr>
-          <w:trHeight w:val="1030"/>
-        </w:trPr>
         <w:tc>
           <w:tcPr>
-            <w:tcW w:w="672" w:type="dxa"/>
+            <w:tcW w:w="3438" w:type="dxa"/>
           </w:tcPr>
           <w:p>
             <w:pPr>
-              <w:jc w:val="center"/>
               <w:rPr>
                 <w:b/>
                 <w:i/>
                 <w:u w:val="single"/>
               </w:rPr>
             </w:pPr>
-            <w:r>
-              <w:rPr>
-                <w:b/>
-                <w:i/>
-                <w:u w:val="single"/>
-              </w:rPr>
-              <w:t>3.</w:t>
-            </w:r>
           </w:p>
         </w:tc>
+      </w:tr>
+      <w:tr>
+        <w:trPr>
+          <w:trHeight w:val="1070"/>
+        </w:trPr>
         <w:tc>
           <w:tcPr>
-            <w:tcW w:w="4649" w:type="dxa"/>
+            <w:tcW w:w="1042" w:type="dxa"/>
           </w:tcPr>
           <w:p>
             <w:pPr>
               <w:rPr>
                 <w:b/>
                 <w:i/>
-                <w:sz w:val="28"/>
-                <w:szCs w:val="28"/>
                 <w:u w:val="single"/>
               </w:rPr>
             </w:pPr>
-            <w:r>
-              <w:rPr>
-                <w:rFonts w:ascii="Calibri" w:hAnsi="Calibri" w:cs="Calibri"/>
-                <w:color w:val="000000"/>
-                <w:sz w:val="28"/>
-                <w:szCs w:val="28"/>
-                <w:shd w:val="clear" w:color="auto" w:fill="FFFFFF"/>
-              </w:rPr>
-              <w:t>Hassan Saalim</w:t>
-            </w:r>
           </w:p>
         </w:tc>
         <w:tc>
           <w:tcPr>
-            <w:tcW w:w="4260" w:type="dxa"/>
+            <w:tcW w:w="5096" w:type="dxa"/>
           </w:tcPr>
           <w:p>
             <w:pPr>
               <w:rPr>
                 <w:b/>
                 <w:i/>
-                <w:sz w:val="28"/>
-                <w:szCs w:val="28"/>
                 <w:u w:val="single"/>
               </w:rPr>
             </w:pPr>
-            <w:r>
-              <w:rPr>
-                <w:rFonts w:ascii="Calibri" w:hAnsi="Calibri" w:cs="Calibri"/>
-                <w:color w:val="000000"/>
-                <w:sz w:val="28"/>
-                <w:szCs w:val="28"/>
-                <w:shd w:val="clear" w:color="auto" w:fill="FFFFFF"/>
-              </w:rPr>
-              <w:t>Student1484183</w:t>
-            </w:r>
           </w:p>
         </w:tc>
-      </w:tr>
-      <w:tr>
-        <w:trPr>
-          <w:trHeight w:val="1095"/>
-        </w:trPr>
         <w:tc>
           <w:tcPr>
-            <w:tcW w:w="672" w:type="dxa"/>
+            <w:tcW w:w="3438" w:type="dxa"/>
           </w:tcPr>
           <w:p>
             <w:pPr>
-              <w:jc w:val="center"/>
               <w:rPr>
                 <w:b/>
                 <w:i/>
                 <w:u w:val="single"/>
               </w:rPr>
             </w:pPr>
-            <w:r>
-              <w:rPr>
-                <w:b/>
-                <w:i/>
-                <w:u w:val="single"/>
-              </w:rPr>
-              <w:t>4</w:t>
-            </w:r>
-          </w:p>
-        </w:tc>
-        <w:tc>
-          <w:tcPr>
-            <w:tcW w:w="4649" w:type="dxa"/>
-          </w:tcPr>
-          <w:p>
-            <w:pPr>
-              <w:rPr>
-                <w:b/>
-                <w:i/>
-                <w:sz w:val="28"/>
-                <w:szCs w:val="28"/>
-                <w:u w:val="single"/>
-              </w:rPr>
-            </w:pPr>
-            <w:r>
-              <w:rPr>
-                <w:rFonts w:ascii="Calibri" w:hAnsi="Calibri" w:cs="Calibri"/>
-                <w:color w:val="000000"/>
-                <w:sz w:val="28"/>
-                <w:szCs w:val="28"/>
-                <w:shd w:val="clear" w:color="auto" w:fill="FFFFFF"/>
-              </w:rPr>
-              <w:t>Abdullah Asghar</w:t>
-            </w:r>
-          </w:p>
-        </w:tc>
-        <w:tc>
-          <w:tcPr>
-            <w:tcW w:w="4260" w:type="dxa"/>
-          </w:tcPr>
-          <w:p>
-            <w:pPr>
-              <w:rPr>
-                <w:b/>
-                <w:i/>
-                <w:sz w:val="28"/>
-                <w:szCs w:val="28"/>
-                <w:u w:val="single"/>
-              </w:rPr>
-            </w:pPr>
-            <w:r>
-              <w:rPr>
-                <w:rFonts w:ascii="Calibri" w:hAnsi="Calibri" w:cs="Calibri"/>
-                <w:color w:val="000000"/>
-                <w:sz w:val="28"/>
-                <w:szCs w:val="28"/>
-                <w:shd w:val="clear" w:color="auto" w:fill="FFFFFF"/>
-              </w:rPr>
-              <w:t>Student1473694</w:t>
-            </w:r>
           </w:p>
         </w:tc>
       </w:tr>
@@ -464,105 +279,14 @@
           <w:u w:val="single"/>
         </w:rPr>
       </w:pPr>
-    </w:p>
-    <w:p>
-      <w:pPr>
+      <w:r>
         <w:rPr>
           <w:b/>
           <w:i/>
           <w:u w:val="single"/>
         </w:rPr>
-      </w:pPr>
-    </w:p>
-    <w:p>
-      <w:pPr>
-        <w:rPr>
-          <w:b/>
-          <w:i/>
-          <w:u w:val="single"/>
-        </w:rPr>
-      </w:pPr>
-    </w:p>
-    <w:p>
-      <w:pPr>
-        <w:rPr>
-          <w:b/>
-          <w:i/>
-          <w:u w:val="single"/>
-        </w:rPr>
-      </w:pPr>
-    </w:p>
-    <w:p>
-      <w:pPr>
-        <w:rPr>
-          <w:b/>
-          <w:i/>
-          <w:u w:val="single"/>
-        </w:rPr>
-      </w:pPr>
-    </w:p>
-    <w:p>
-      <w:pPr>
-        <w:rPr>
-          <w:b/>
-          <w:i/>
-          <w:u w:val="single"/>
-        </w:rPr>
-      </w:pPr>
-    </w:p>
-    <w:p>
-      <w:pPr>
-        <w:rPr>
-          <w:b/>
-          <w:i/>
-          <w:u w:val="single"/>
-        </w:rPr>
-      </w:pPr>
-    </w:p>
-    <w:p>
-      <w:pPr>
-        <w:rPr>
-          <w:b/>
-          <w:i/>
-          <w:u w:val="single"/>
-        </w:rPr>
-      </w:pPr>
-    </w:p>
-    <w:p>
-      <w:pPr>
-        <w:rPr>
-          <w:b/>
-          <w:i/>
-          <w:u w:val="single"/>
-        </w:rPr>
-      </w:pPr>
-    </w:p>
-    <w:p>
-      <w:pPr>
-        <w:rPr>
-          <w:b/>
-          <w:i/>
-          <w:u w:val="single"/>
-        </w:rPr>
-      </w:pPr>
-    </w:p>
-    <w:p>
-      <w:pPr>
-        <w:rPr>
-          <w:b/>
-          <w:i/>
-          <w:u w:val="single"/>
-        </w:rPr>
-      </w:pPr>
-    </w:p>
-    <w:p>
-      <w:pPr>
-        <w:rPr>
-          <w:b/>
-          <w:i/>
-          <w:u w:val="single"/>
-        </w:rPr>
-      </w:pPr>
+        <w:br w:type="page"/>
+      </w:r>
     </w:p>
     <w:p>
       <w:pPr>
@@ -606,7 +330,7 @@
           <w:u w:val="single"/>
         </w:rPr>
         <w:drawing>
-          <wp:inline distT="0" distB="0" distL="0" distR="0" wp14:anchorId="4E8E9D34" wp14:editId="2325D95F">
+          <wp:inline distT="0" distB="0" distL="0" distR="0" wp14:anchorId="4E8E9D34" wp14:editId="057AF0D6">
             <wp:extent cx="5943600" cy="4817745"/>
             <wp:effectExtent l="0" t="0" r="0" b="0"/>
             <wp:docPr id="2101885512" name="Picture 1"/>
@@ -661,7 +385,6 @@
           <w:lang w:bidi="ar-SA"/>
         </w:rPr>
       </w:pPr>
-      <w:proofErr w:type="spellStart"/>
       <w:r>
         <w:rPr>
           <w:rFonts w:ascii="Times New Roman" w:eastAsia="Times New Roman" w:hAnsi="Times New Roman" w:cs="Times New Roman"/>
@@ -671,31 +394,19 @@
           <w:szCs w:val="48"/>
           <w:lang w:bidi="ar-SA"/>
         </w:rPr>
-        <w:t>VaccTrack</w:t>
-      </w:r>
-      <w:proofErr w:type="spellEnd"/>
-      <w:r>
-        <w:rPr>
-          <w:rFonts w:ascii="Times New Roman" w:eastAsia="Times New Roman" w:hAnsi="Times New Roman" w:cs="Times New Roman"/>
-          <w:b/>
-          <w:bCs/>
+        <w:t>VaccTrack Website User Guide</w:t>
+      </w:r>
+    </w:p>
+    <w:p>
+      <w:pPr>
+        <w:spacing w:before="100" w:beforeAutospacing="1" w:after="100" w:afterAutospacing="1" w:line="240" w:lineRule="auto"/>
+        <w:jc w:val="center"/>
+        <w:rPr>
+          <w:rFonts w:ascii="Times New Roman" w:eastAsia="Times New Roman" w:hAnsi="Times New Roman" w:cs="Times New Roman"/>
           <w:sz w:val="48"/>
           <w:szCs w:val="48"/>
           <w:lang w:bidi="ar-SA"/>
         </w:rPr>
-        <w:t xml:space="preserve"> Website User Guide</w:t>
-      </w:r>
-    </w:p>
-    <w:p>
-      <w:pPr>
-        <w:spacing w:before="100" w:beforeAutospacing="1" w:after="100" w:afterAutospacing="1" w:line="240" w:lineRule="auto"/>
-        <w:jc w:val="center"/>
-        <w:rPr>
-          <w:rFonts w:ascii="Times New Roman" w:eastAsia="Times New Roman" w:hAnsi="Times New Roman" w:cs="Times New Roman"/>
-          <w:sz w:val="48"/>
-          <w:szCs w:val="48"/>
-          <w:lang w:bidi="ar-SA"/>
-        </w:rPr>
       </w:pPr>
     </w:p>
     <w:p>
@@ -716,27 +427,7 @@
           <w:szCs w:val="28"/>
           <w:lang w:bidi="ar-SA"/>
         </w:rPr>
-        <w:t xml:space="preserve">This user guide will walk you through the </w:t>
-      </w:r>
-      <w:proofErr w:type="spellStart"/>
-      <w:r>
-        <w:rPr>
-          <w:rFonts w:ascii="Times New Roman" w:eastAsia="Times New Roman" w:hAnsi="Times New Roman" w:cs="Times New Roman"/>
-          <w:sz w:val="28"/>
-          <w:szCs w:val="28"/>
-          <w:lang w:bidi="ar-SA"/>
-        </w:rPr>
-        <w:t>VaccTrack</w:t>
-      </w:r>
-      <w:proofErr w:type="spellEnd"/>
-      <w:r>
-        <w:rPr>
-          <w:rFonts w:ascii="Times New Roman" w:eastAsia="Times New Roman" w:hAnsi="Times New Roman" w:cs="Times New Roman"/>
-          <w:sz w:val="28"/>
-          <w:szCs w:val="28"/>
-          <w:lang w:bidi="ar-SA"/>
-        </w:rPr>
-        <w:t xml:space="preserve"> website, a platform designed to streamline the vaccination process for parents, hospitals, and administrators.</w:t>
+        <w:t>This user guide will walk you through the VaccTrack website, a platform designed to streamline the vaccination process for parents, hospitals, and administrators.</w:t>
       </w:r>
     </w:p>
     <w:p>
@@ -785,27 +476,7 @@
           <w:lang w:bidi="ar-SA"/>
         </w:rPr>
         <w:lastRenderedPageBreak/>
-        <w:t xml:space="preserve">Open a web browser and navigate to the </w:t>
-      </w:r>
-      <w:proofErr w:type="spellStart"/>
-      <w:r>
-        <w:rPr>
-          <w:rFonts w:ascii="Times New Roman" w:eastAsia="Times New Roman" w:hAnsi="Times New Roman" w:cs="Times New Roman"/>
-          <w:sz w:val="28"/>
-          <w:szCs w:val="28"/>
-          <w:lang w:bidi="ar-SA"/>
-        </w:rPr>
-        <w:t>VaccTrack</w:t>
-      </w:r>
-      <w:proofErr w:type="spellEnd"/>
-      <w:r>
-        <w:rPr>
-          <w:rFonts w:ascii="Times New Roman" w:eastAsia="Times New Roman" w:hAnsi="Times New Roman" w:cs="Times New Roman"/>
-          <w:sz w:val="28"/>
-          <w:szCs w:val="28"/>
-          <w:lang w:bidi="ar-SA"/>
-        </w:rPr>
-        <w:t xml:space="preserve"> website.</w:t>
+        <w:t>Open a web browser and navigate to the VaccTrack website.</w:t>
       </w:r>
     </w:p>
     <w:p>
@@ -921,27 +592,7 @@
           <w:szCs w:val="28"/>
           <w:lang w:bidi="ar-SA"/>
         </w:rPr>
-        <w:t xml:space="preserve"> The main content section displays information about </w:t>
-      </w:r>
-      <w:proofErr w:type="spellStart"/>
-      <w:r>
-        <w:rPr>
-          <w:rFonts w:ascii="Times New Roman" w:eastAsia="Times New Roman" w:hAnsi="Times New Roman" w:cs="Times New Roman"/>
-          <w:sz w:val="28"/>
-          <w:szCs w:val="28"/>
-          <w:lang w:bidi="ar-SA"/>
-        </w:rPr>
-        <w:t>VaccTrack's</w:t>
-      </w:r>
-      <w:proofErr w:type="spellEnd"/>
-      <w:r>
-        <w:rPr>
-          <w:rFonts w:ascii="Times New Roman" w:eastAsia="Times New Roman" w:hAnsi="Times New Roman" w:cs="Times New Roman"/>
-          <w:sz w:val="28"/>
-          <w:szCs w:val="28"/>
-          <w:lang w:bidi="ar-SA"/>
-        </w:rPr>
-        <w:t xml:space="preserve"> services, including:</w:t>
+        <w:t xml:space="preserve"> The main content section displays information about VaccTrack's services, including:</w:t>
       </w:r>
     </w:p>
     <w:p>
@@ -977,27 +628,7 @@
           <w:szCs w:val="28"/>
           <w:lang w:bidi="ar-SA"/>
         </w:rPr>
-        <w:t xml:space="preserve"> This section explains </w:t>
-      </w:r>
-      <w:proofErr w:type="spellStart"/>
-      <w:r>
-        <w:rPr>
-          <w:rFonts w:ascii="Times New Roman" w:eastAsia="Times New Roman" w:hAnsi="Times New Roman" w:cs="Times New Roman"/>
-          <w:sz w:val="28"/>
-          <w:szCs w:val="28"/>
-          <w:lang w:bidi="ar-SA"/>
-        </w:rPr>
-        <w:t>VaccTrack's</w:t>
-      </w:r>
-      <w:proofErr w:type="spellEnd"/>
-      <w:r>
-        <w:rPr>
-          <w:rFonts w:ascii="Times New Roman" w:eastAsia="Times New Roman" w:hAnsi="Times New Roman" w:cs="Times New Roman"/>
-          <w:sz w:val="28"/>
-          <w:szCs w:val="28"/>
-          <w:lang w:bidi="ar-SA"/>
-        </w:rPr>
-        <w:t xml:space="preserve"> mission to transform the vaccination process and ensure timely vaccinations for all children.</w:t>
+        <w:t xml:space="preserve"> This section explains VaccTrack's mission to transform the vaccination process and ensure timely vaccinations for all children.</w:t>
       </w:r>
     </w:p>
     <w:p>
@@ -1033,27 +664,7 @@
           <w:szCs w:val="28"/>
           <w:lang w:bidi="ar-SA"/>
         </w:rPr>
-        <w:t xml:space="preserve"> This section details </w:t>
-      </w:r>
-      <w:proofErr w:type="spellStart"/>
-      <w:r>
-        <w:rPr>
-          <w:rFonts w:ascii="Times New Roman" w:eastAsia="Times New Roman" w:hAnsi="Times New Roman" w:cs="Times New Roman"/>
-          <w:sz w:val="28"/>
-          <w:szCs w:val="28"/>
-          <w:lang w:bidi="ar-SA"/>
-        </w:rPr>
-        <w:t>VaccTrack's</w:t>
-      </w:r>
-      <w:proofErr w:type="spellEnd"/>
-      <w:r>
-        <w:rPr>
-          <w:rFonts w:ascii="Times New Roman" w:eastAsia="Times New Roman" w:hAnsi="Times New Roman" w:cs="Times New Roman"/>
-          <w:sz w:val="28"/>
-          <w:szCs w:val="28"/>
-          <w:lang w:bidi="ar-SA"/>
-        </w:rPr>
-        <w:t xml:space="preserve"> comprehensive e-vaccination system features for administrators, parents, and hospitals.</w:t>
+        <w:t xml:space="preserve"> This section details VaccTrack's comprehensive e-vaccination system features for administrators, parents, and hospitals.</w:t>
       </w:r>
     </w:p>
     <w:p>
@@ -1089,27 +700,7 @@
           <w:szCs w:val="28"/>
           <w:lang w:bidi="ar-SA"/>
         </w:rPr>
-        <w:t xml:space="preserve"> This section provides information about Evac, the team behind </w:t>
-      </w:r>
-      <w:proofErr w:type="spellStart"/>
-      <w:r>
-        <w:rPr>
-          <w:rFonts w:ascii="Times New Roman" w:eastAsia="Times New Roman" w:hAnsi="Times New Roman" w:cs="Times New Roman"/>
-          <w:sz w:val="28"/>
-          <w:szCs w:val="28"/>
-          <w:lang w:bidi="ar-SA"/>
-        </w:rPr>
-        <w:t>VaccTrack</w:t>
-      </w:r>
-      <w:proofErr w:type="spellEnd"/>
-      <w:r>
-        <w:rPr>
-          <w:rFonts w:ascii="Times New Roman" w:eastAsia="Times New Roman" w:hAnsi="Times New Roman" w:cs="Times New Roman"/>
-          <w:sz w:val="28"/>
-          <w:szCs w:val="28"/>
-          <w:lang w:bidi="ar-SA"/>
-        </w:rPr>
-        <w:t>, and their dedication to improving public health outcomes through vaccination.</w:t>
+        <w:t xml:space="preserve"> This section provides information about Evac, the team behind VaccTrack, and their dedication to improving public health outcomes through vaccination.</w:t>
       </w:r>
     </w:p>
     <w:p>
@@ -1266,27 +857,7 @@
           <w:szCs w:val="28"/>
           <w:lang w:bidi="ar-SA"/>
         </w:rPr>
-        <w:t xml:space="preserve">The "About Us" section also includes a "Read More" button that might link to a more detailed page about Evac, the creators of </w:t>
-      </w:r>
-      <w:proofErr w:type="spellStart"/>
-      <w:r>
-        <w:rPr>
-          <w:rFonts w:ascii="Times New Roman" w:eastAsia="Times New Roman" w:hAnsi="Times New Roman" w:cs="Times New Roman"/>
-          <w:sz w:val="28"/>
-          <w:szCs w:val="28"/>
-          <w:lang w:bidi="ar-SA"/>
-        </w:rPr>
-        <w:t>VaccTrack</w:t>
-      </w:r>
-      <w:proofErr w:type="spellEnd"/>
-      <w:r>
-        <w:rPr>
-          <w:rFonts w:ascii="Times New Roman" w:eastAsia="Times New Roman" w:hAnsi="Times New Roman" w:cs="Times New Roman"/>
-          <w:sz w:val="28"/>
-          <w:szCs w:val="28"/>
-          <w:lang w:bidi="ar-SA"/>
-        </w:rPr>
-        <w:t xml:space="preserve"> (this link is not functional in the provided code).</w:t>
+        <w:t>The "About Us" section also includes a "Read More" button that might link to a more detailed page about Evac, the creators of VaccTrack (this link is not functional in the provided code).</w:t>
       </w:r>
     </w:p>
     <w:p>
@@ -1334,27 +905,7 @@
           <w:szCs w:val="28"/>
           <w:lang w:bidi="ar-SA"/>
         </w:rPr>
-        <w:t xml:space="preserve">The provided code includes some basic </w:t>
-      </w:r>
-      <w:proofErr w:type="spellStart"/>
-      <w:r>
-        <w:rPr>
-          <w:rFonts w:ascii="Times New Roman" w:eastAsia="Times New Roman" w:hAnsi="Times New Roman" w:cs="Times New Roman"/>
-          <w:sz w:val="28"/>
-          <w:szCs w:val="28"/>
-          <w:lang w:bidi="ar-SA"/>
-        </w:rPr>
-        <w:t>Javascript</w:t>
-      </w:r>
-      <w:proofErr w:type="spellEnd"/>
-      <w:r>
-        <w:rPr>
-          <w:rFonts w:ascii="Times New Roman" w:eastAsia="Times New Roman" w:hAnsi="Times New Roman" w:cs="Times New Roman"/>
-          <w:sz w:val="28"/>
-          <w:szCs w:val="28"/>
-          <w:lang w:bidi="ar-SA"/>
-        </w:rPr>
-        <w:t xml:space="preserve"> functionality that redirects users who click on the "Admin" or "Parent" links in the navigation bar to separate login pages (these pages are not included in the provided code).</w:t>
+        <w:t>The provided code includes some basic Javascript functionality that redirects users who click on the "Admin" or "Parent" links in the navigation bar to separate login pages (these pages are not included in the provided code).</w:t>
       </w:r>
     </w:p>
     <w:p>
@@ -1377,6 +928,7 @@
           <w:szCs w:val="28"/>
           <w:lang w:bidi="ar-SA"/>
         </w:rPr>
+        <w:lastRenderedPageBreak/>
         <w:t>Additional Notes</w:t>
       </w:r>
     </w:p>
@@ -1402,7 +954,6 @@
           <w:szCs w:val="28"/>
           <w:lang w:bidi="ar-SA"/>
         </w:rPr>
-        <w:lastRenderedPageBreak/>
         <w:t>The website is still under development, as evidenced by non-functional links and a placeholder image in the Hero section.</w:t>
       </w:r>
     </w:p>
@@ -1447,13 +998,24 @@
         <w:rPr>
           <w:b/>
           <w:i/>
-          <w:noProof/>
           <w:sz w:val="72"/>
           <w:szCs w:val="72"/>
           <w:u w:val="single"/>
         </w:rPr>
       </w:pPr>
       <w:r>
+        <w:rPr>
+          <w:b/>
+          <w:i/>
+          <w:sz w:val="72"/>
+          <w:szCs w:val="72"/>
+          <w:u w:val="single"/>
+        </w:rPr>
+        <w:br w:type="page"/>
+      </w:r>
+    </w:p>
+    <w:p>
+      <w:pPr>
         <w:rPr>
           <w:b/>
           <w:i/>
@@ -1462,6 +1024,17 @@
           <w:szCs w:val="72"/>
           <w:u w:val="single"/>
         </w:rPr>
+      </w:pPr>
+      <w:r>
+        <w:rPr>
+          <w:b/>
+          <w:i/>
+          <w:noProof/>
+          <w:sz w:val="72"/>
+          <w:szCs w:val="72"/>
+          <w:u w:val="single"/>
+        </w:rPr>
+        <w:lastRenderedPageBreak/>
         <w:drawing>
           <wp:inline distT="0" distB="0" distL="0" distR="0" wp14:anchorId="2085F9EE" wp14:editId="58922BF5">
             <wp:extent cx="5943600" cy="2871470"/>
@@ -1684,7 +1257,6 @@
           <w:szCs w:val="28"/>
           <w:lang w:bidi="ar-SA"/>
         </w:rPr>
-        <w:lastRenderedPageBreak/>
         <w:t>Username and Password</w:t>
       </w:r>
     </w:p>
@@ -1779,6 +1351,7 @@
           <w:szCs w:val="28"/>
           <w:lang w:bidi="ar-SA"/>
         </w:rPr>
+        <w:lastRenderedPageBreak/>
         <w:t>If you entered the correct username and password, you will be redirected to the admin panel of the website's CMS.</w:t>
       </w:r>
     </w:p>
@@ -1893,7 +1466,7 @@
           <w:lang w:bidi="ar-SA"/>
         </w:rPr>
         <w:drawing>
-          <wp:inline distT="0" distB="0" distL="0" distR="0" wp14:anchorId="2ADB6C7F" wp14:editId="6029155F">
+          <wp:inline distT="0" distB="0" distL="0" distR="0" wp14:anchorId="2ADB6C7F" wp14:editId="76B6A984">
             <wp:extent cx="5943600" cy="2871470"/>
             <wp:effectExtent l="0" t="0" r="0" b="0"/>
             <wp:docPr id="661893983" name="Picture 3"/>
@@ -1959,124 +1532,124 @@
           <w:sz w:val="48"/>
           <w:szCs w:val="48"/>
         </w:rPr>
+        <w:t>ADMIN DASHBOARD</w:t>
+      </w:r>
+    </w:p>
+    <w:p>
+      <w:pPr>
+        <w:pStyle w:val="NormalWeb"/>
+        <w:rPr>
+          <w:sz w:val="28"/>
+          <w:szCs w:val="28"/>
+        </w:rPr>
+      </w:pPr>
+      <w:proofErr w:type="gramStart"/>
+      <w:r>
+        <w:rPr>
+          <w:rFonts w:hAnsi="Symbol"/>
+          <w:sz w:val="28"/>
+          <w:szCs w:val="28"/>
+        </w:rPr>
+        <w:t></w:t>
+      </w:r>
+      <w:r>
+        <w:rPr>
+          <w:sz w:val="28"/>
+          <w:szCs w:val="28"/>
+        </w:rPr>
+        <w:t xml:space="preserve">  Navigate</w:t>
+      </w:r>
+      <w:proofErr w:type="gramEnd"/>
+      <w:r>
+        <w:rPr>
+          <w:sz w:val="28"/>
+          <w:szCs w:val="28"/>
+        </w:rPr>
+        <w:t xml:space="preserve"> to the "All Child Details" section of the admin dashboard. This section is likely highlighted in the sidebar menu.</w:t>
+      </w:r>
+    </w:p>
+    <w:p>
+      <w:pPr>
+        <w:pStyle w:val="NormalWeb"/>
+        <w:rPr>
+          <w:sz w:val="28"/>
+          <w:szCs w:val="28"/>
+        </w:rPr>
+      </w:pPr>
+      <w:proofErr w:type="gramStart"/>
+      <w:r>
+        <w:rPr>
+          <w:rFonts w:hAnsi="Symbol"/>
+          <w:sz w:val="28"/>
+          <w:szCs w:val="28"/>
+        </w:rPr>
+        <w:t></w:t>
+      </w:r>
+      <w:r>
+        <w:rPr>
+          <w:sz w:val="28"/>
+          <w:szCs w:val="28"/>
+        </w:rPr>
+        <w:t xml:space="preserve">  Locate</w:t>
+      </w:r>
+      <w:proofErr w:type="gramEnd"/>
+      <w:r>
+        <w:rPr>
+          <w:sz w:val="28"/>
+          <w:szCs w:val="28"/>
+        </w:rPr>
+        <w:t xml:space="preserve"> the dropdown menu labeled "Select Available Children." It is positioned under the label "Select Available Childrens:" within the content section.</w:t>
+      </w:r>
+    </w:p>
+    <w:p>
+      <w:pPr>
+        <w:pStyle w:val="NormalWeb"/>
+        <w:rPr>
+          <w:sz w:val="28"/>
+          <w:szCs w:val="28"/>
+        </w:rPr>
+      </w:pPr>
+      <w:proofErr w:type="gramStart"/>
+      <w:r>
+        <w:rPr>
+          <w:rFonts w:hAnsi="Symbol"/>
+          <w:sz w:val="28"/>
+          <w:szCs w:val="28"/>
+        </w:rPr>
+        <w:t></w:t>
+      </w:r>
+      <w:r>
+        <w:rPr>
+          <w:sz w:val="28"/>
+          <w:szCs w:val="28"/>
+        </w:rPr>
+        <w:t xml:space="preserve">  Click</w:t>
+      </w:r>
+      <w:proofErr w:type="gramEnd"/>
+      <w:r>
+        <w:rPr>
+          <w:sz w:val="28"/>
+          <w:szCs w:val="28"/>
+        </w:rPr>
+        <w:t xml:space="preserve"> on the dropdown menu to view the list of children.</w:t>
+      </w:r>
+    </w:p>
+    <w:p>
+      <w:pPr>
+        <w:pStyle w:val="NormalWeb"/>
+        <w:rPr>
+          <w:sz w:val="28"/>
+          <w:szCs w:val="28"/>
+        </w:rPr>
+      </w:pPr>
+      <w:proofErr w:type="gramStart"/>
+      <w:r>
+        <w:rPr>
+          <w:rFonts w:hAnsi="Symbol"/>
+          <w:sz w:val="28"/>
+          <w:szCs w:val="28"/>
+        </w:rPr>
         <w:lastRenderedPageBreak/>
-        <w:t>ADMIN DASHBOARD</w:t>
-      </w:r>
-    </w:p>
-    <w:p>
-      <w:pPr>
-        <w:pStyle w:val="NormalWeb"/>
-        <w:rPr>
-          <w:sz w:val="28"/>
-          <w:szCs w:val="28"/>
-        </w:rPr>
-      </w:pPr>
-      <w:proofErr w:type="gramStart"/>
-      <w:r>
-        <w:rPr>
-          <w:rFonts w:hAnsi="Symbol"/>
-          <w:sz w:val="28"/>
-          <w:szCs w:val="28"/>
-        </w:rPr>
-        <w:t></w:t>
-      </w:r>
-      <w:r>
-        <w:rPr>
-          <w:sz w:val="28"/>
-          <w:szCs w:val="28"/>
-        </w:rPr>
-        <w:t xml:space="preserve">  Navigate</w:t>
-      </w:r>
-      <w:proofErr w:type="gramEnd"/>
-      <w:r>
-        <w:rPr>
-          <w:sz w:val="28"/>
-          <w:szCs w:val="28"/>
-        </w:rPr>
-        <w:t xml:space="preserve"> to the "All Child Details" section of the admin dashboard. This section is likely highlighted in the sidebar menu.</w:t>
-      </w:r>
-    </w:p>
-    <w:p>
-      <w:pPr>
-        <w:pStyle w:val="NormalWeb"/>
-        <w:rPr>
-          <w:sz w:val="28"/>
-          <w:szCs w:val="28"/>
-        </w:rPr>
-      </w:pPr>
-      <w:proofErr w:type="gramStart"/>
-      <w:r>
-        <w:rPr>
-          <w:rFonts w:hAnsi="Symbol"/>
-          <w:sz w:val="28"/>
-          <w:szCs w:val="28"/>
-        </w:rPr>
-        <w:t></w:t>
-      </w:r>
-      <w:r>
-        <w:rPr>
-          <w:sz w:val="28"/>
-          <w:szCs w:val="28"/>
-        </w:rPr>
-        <w:t xml:space="preserve">  Locate</w:t>
-      </w:r>
-      <w:proofErr w:type="gramEnd"/>
-      <w:r>
-        <w:rPr>
-          <w:sz w:val="28"/>
-          <w:szCs w:val="28"/>
-        </w:rPr>
-        <w:t xml:space="preserve"> the dropdown menu labeled "Select Available Children." It is positioned under the label "Select Available Childrens:" within the content section.</w:t>
-      </w:r>
-    </w:p>
-    <w:p>
-      <w:pPr>
-        <w:pStyle w:val="NormalWeb"/>
-        <w:rPr>
-          <w:sz w:val="28"/>
-          <w:szCs w:val="28"/>
-        </w:rPr>
-      </w:pPr>
-      <w:proofErr w:type="gramStart"/>
-      <w:r>
-        <w:rPr>
-          <w:rFonts w:hAnsi="Symbol"/>
-          <w:sz w:val="28"/>
-          <w:szCs w:val="28"/>
-        </w:rPr>
-        <w:t></w:t>
-      </w:r>
-      <w:r>
-        <w:rPr>
-          <w:sz w:val="28"/>
-          <w:szCs w:val="28"/>
-        </w:rPr>
-        <w:t xml:space="preserve">  Click</w:t>
-      </w:r>
-      <w:proofErr w:type="gramEnd"/>
-      <w:r>
-        <w:rPr>
-          <w:sz w:val="28"/>
-          <w:szCs w:val="28"/>
-        </w:rPr>
-        <w:t xml:space="preserve"> on the dropdown menu to view the list of children.</w:t>
-      </w:r>
-    </w:p>
-    <w:p>
-      <w:pPr>
-        <w:pStyle w:val="NormalWeb"/>
-        <w:rPr>
-          <w:sz w:val="28"/>
-          <w:szCs w:val="28"/>
-        </w:rPr>
-      </w:pPr>
-      <w:proofErr w:type="gramStart"/>
-      <w:r>
-        <w:rPr>
-          <w:rFonts w:hAnsi="Symbol"/>
-          <w:sz w:val="28"/>
-          <w:szCs w:val="28"/>
-        </w:rPr>
         <w:t></w:t>
       </w:r>
       <w:r>
@@ -2159,7 +1732,7 @@
           <w:szCs w:val="24"/>
         </w:rPr>
         <w:drawing>
-          <wp:inline distT="0" distB="0" distL="0" distR="0" wp14:anchorId="3FB459FE" wp14:editId="432E3EB9">
+          <wp:inline distT="0" distB="0" distL="0" distR="0" wp14:anchorId="3FB459FE" wp14:editId="116EAFE2">
             <wp:extent cx="5943600" cy="2945765"/>
             <wp:effectExtent l="0" t="0" r="0" b="0"/>
             <wp:docPr id="1168941880" name="Picture 4"/>
@@ -2366,7 +1939,6 @@
           <w:szCs w:val="24"/>
           <w:lang w:bidi="ar-SA"/>
         </w:rPr>
-        <w:lastRenderedPageBreak/>
         <w:t>In the "Child Vaccination Report (Date-wise)" section, locate the form with the label "Select Date:".</w:t>
       </w:r>
     </w:p>
@@ -2544,44 +2116,9 @@
     </w:p>
     <w:p>
       <w:pPr>
-        <w:spacing w:before="100" w:beforeAutospacing="1" w:after="100" w:afterAutospacing="1" w:line="240" w:lineRule="auto"/>
-        <w:rPr>
-          <w:rFonts w:ascii="Times New Roman" w:eastAsia="Times New Roman" w:hAnsi="Times New Roman" w:cs="Times New Roman"/>
-          <w:sz w:val="24"/>
-          <w:szCs w:val="24"/>
-          <w:lang w:bidi="ar-SA"/>
-        </w:rPr>
-      </w:pPr>
-    </w:p>
-    <w:p>
-      <w:pPr>
-        <w:spacing w:before="100" w:beforeAutospacing="1" w:after="100" w:afterAutospacing="1" w:line="240" w:lineRule="auto"/>
-        <w:jc w:val="center"/>
-        <w:rPr>
-          <w:rFonts w:ascii="Times New Roman" w:eastAsia="Times New Roman" w:hAnsi="Times New Roman" w:cs="Times New Roman"/>
-          <w:b/>
-          <w:bCs/>
-          <w:sz w:val="28"/>
-          <w:szCs w:val="28"/>
-          <w:u w:val="single"/>
-          <w:lang w:bidi="ar-SA"/>
-        </w:rPr>
-      </w:pPr>
-      <w:r>
-        <w:rPr>
-          <w:rFonts w:ascii="Times New Roman" w:eastAsia="Times New Roman" w:hAnsi="Times New Roman" w:cs="Times New Roman"/>
-          <w:b/>
-          <w:bCs/>
-          <w:sz w:val="28"/>
-          <w:szCs w:val="28"/>
-          <w:u w:val="single"/>
-          <w:lang w:bidi="ar-SA"/>
-        </w:rPr>
-        <w:t>PARENT DASHBOARD</w:t>
-      </w:r>
-    </w:p>
-    <w:p>
-      <w:pPr>
+        <w:tabs>
+          <w:tab w:val="left" w:pos="7875"/>
+        </w:tabs>
         <w:rPr>
           <w:sz w:val="24"/>
           <w:szCs w:val="24"/>
@@ -2593,11 +2130,12 @@
           <w:sz w:val="24"/>
           <w:szCs w:val="24"/>
         </w:rPr>
+        <w:lastRenderedPageBreak/>
         <w:drawing>
-          <wp:inline distT="0" distB="0" distL="0" distR="0" wp14:anchorId="2D6BB137" wp14:editId="120DEBC0">
-            <wp:extent cx="5524500" cy="2965878"/>
-            <wp:effectExtent l="0" t="0" r="0" b="6350"/>
-            <wp:docPr id="1766303871" name="Picture 1"/>
+          <wp:inline distT="0" distB="0" distL="0" distR="0" wp14:anchorId="36D8B7CE" wp14:editId="1440B50F">
+            <wp:extent cx="5943600" cy="2945765"/>
+            <wp:effectExtent l="0" t="0" r="0" b="0"/>
+            <wp:docPr id="662543030" name="Picture 5"/>
             <wp:cNvGraphicFramePr>
               <a:graphicFrameLocks xmlns:a="http://schemas.openxmlformats.org/drawingml/2006/main" noChangeAspect="1"/>
             </wp:cNvGraphicFramePr>
@@ -2605,7 +2143,7 @@
               <a:graphicData uri="http://schemas.openxmlformats.org/drawingml/2006/picture">
                 <pic:pic xmlns:pic="http://schemas.openxmlformats.org/drawingml/2006/picture">
                   <pic:nvPicPr>
-                    <pic:cNvPr id="1766303871" name="Picture 1766303871"/>
+                    <pic:cNvPr id="662543030" name="Picture 662543030"/>
                     <pic:cNvPicPr/>
                   </pic:nvPicPr>
                   <pic:blipFill>
@@ -2623,7 +2161,7 @@
                   <pic:spPr>
                     <a:xfrm>
                       <a:off x="0" y="0"/>
-                      <a:ext cx="5563665" cy="2986904"/>
+                      <a:ext cx="5943600" cy="2945765"/>
                     </a:xfrm>
                     <a:prstGeom prst="rect">
                       <a:avLst/>
@@ -2638,144 +2176,929 @@
     </w:p>
     <w:p>
       <w:pPr>
-        <w:jc w:val="both"/>
-        <w:rPr>
-          <w:sz w:val="28"/>
-          <w:szCs w:val="28"/>
-        </w:rPr>
-      </w:pPr>
-      <w:r>
-        <w:rPr>
-          <w:sz w:val="28"/>
-          <w:szCs w:val="28"/>
-        </w:rPr>
-        <w:t xml:space="preserve">If the parent wants to vaccination for their </w:t>
-      </w:r>
-      <w:proofErr w:type="gramStart"/>
-      <w:r>
-        <w:rPr>
-          <w:sz w:val="28"/>
-          <w:szCs w:val="28"/>
-        </w:rPr>
-        <w:t>child</w:t>
-      </w:r>
-      <w:proofErr w:type="gramEnd"/>
-      <w:r>
-        <w:rPr>
-          <w:sz w:val="28"/>
-          <w:szCs w:val="28"/>
-        </w:rPr>
-        <w:t xml:space="preserve"> then the parents register &amp; login.</w:t>
-      </w:r>
-    </w:p>
-    <w:p>
-      <w:pPr>
-        <w:jc w:val="both"/>
-        <w:rPr>
-          <w:sz w:val="28"/>
-          <w:szCs w:val="28"/>
-        </w:rPr>
-      </w:pPr>
-      <w:r>
-        <w:rPr>
-          <w:sz w:val="28"/>
-          <w:szCs w:val="28"/>
-        </w:rPr>
-        <w:t xml:space="preserve">If the parents </w:t>
-      </w:r>
-      <w:proofErr w:type="gramStart"/>
-      <w:r>
-        <w:rPr>
-          <w:sz w:val="28"/>
-          <w:szCs w:val="28"/>
-        </w:rPr>
-        <w:t>wants</w:t>
-      </w:r>
-      <w:proofErr w:type="gramEnd"/>
-      <w:r>
-        <w:rPr>
-          <w:sz w:val="28"/>
-          <w:szCs w:val="28"/>
-        </w:rPr>
-        <w:t xml:space="preserve"> to register &amp; login then they move on register &amp; login page.</w:t>
-      </w:r>
-    </w:p>
-    <w:p>
-      <w:pPr>
-        <w:jc w:val="both"/>
-        <w:rPr>
-          <w:sz w:val="28"/>
-          <w:szCs w:val="28"/>
-        </w:rPr>
-      </w:pPr>
-      <w:r>
-        <w:rPr>
-          <w:noProof/>
-          <w:sz w:val="28"/>
-          <w:szCs w:val="28"/>
-        </w:rPr>
-        <w:lastRenderedPageBreak/>
-        <w:drawing>
-          <wp:inline distT="0" distB="0" distL="0" distR="0" wp14:anchorId="7153E1B1" wp14:editId="6A831E4C">
-            <wp:extent cx="5943600" cy="3190875"/>
-            <wp:effectExtent l="0" t="0" r="0" b="9525"/>
-            <wp:docPr id="650587356" name="Picture 1"/>
-            <wp:cNvGraphicFramePr>
-              <a:graphicFrameLocks xmlns:a="http://schemas.openxmlformats.org/drawingml/2006/main" noChangeAspect="1"/>
-            </wp:cNvGraphicFramePr>
-            <a:graphic xmlns:a="http://schemas.openxmlformats.org/drawingml/2006/main">
-              <a:graphicData uri="http://schemas.openxmlformats.org/drawingml/2006/picture">
-                <pic:pic xmlns:pic="http://schemas.openxmlformats.org/drawingml/2006/picture">
-                  <pic:nvPicPr>
-                    <pic:cNvPr id="650587356" name="Picture 650587356"/>
-                    <pic:cNvPicPr/>
-                  </pic:nvPicPr>
-                  <pic:blipFill>
-                    <a:blip r:embed="rId12" cstate="print">
-                      <a:extLst>
-                        <a:ext uri="{28A0092B-C50C-407E-A947-70E740481C1C}">
-                          <a14:useLocalDpi xmlns:a14="http://schemas.microsoft.com/office/drawing/2010/main" val="0"/>
-                        </a:ext>
-                      </a:extLst>
-                    </a:blip>
-                    <a:stretch>
-                      <a:fillRect/>
-                    </a:stretch>
-                  </pic:blipFill>
-                  <pic:spPr>
-                    <a:xfrm>
-                      <a:off x="0" y="0"/>
-                      <a:ext cx="5943600" cy="3190875"/>
-                    </a:xfrm>
-                    <a:prstGeom prst="rect">
-                      <a:avLst/>
-                    </a:prstGeom>
-                  </pic:spPr>
-                </pic:pic>
-              </a:graphicData>
-            </a:graphic>
-          </wp:inline>
-        </w:drawing>
-      </w:r>
-    </w:p>
-    <w:p>
-      <w:pPr>
-        <w:jc w:val="both"/>
-        <w:rPr>
+        <w:pStyle w:val="NormalWeb"/>
+        <w:pBdr>
+          <w:top w:val="single" w:sz="2" w:space="0" w:color="E3E3E3"/>
+          <w:left w:val="single" w:sz="2" w:space="0" w:color="E3E3E3"/>
+          <w:bottom w:val="single" w:sz="2" w:space="0" w:color="E3E3E3"/>
+          <w:right w:val="single" w:sz="2" w:space="0" w:color="E3E3E3"/>
+        </w:pBdr>
+        <w:shd w:val="clear" w:color="auto" w:fill="FFFFFF"/>
+        <w:spacing w:before="0" w:beforeAutospacing="0" w:after="300" w:afterAutospacing="0"/>
+        <w:rPr>
+          <w:rFonts w:ascii="Segoe UI" w:hAnsi="Segoe UI" w:cs="Segoe UI"/>
+          <w:color w:val="0D0D0D"/>
+        </w:rPr>
+      </w:pPr>
+      <w:r>
+        <w:rPr>
+          <w:rFonts w:ascii="Segoe UI" w:hAnsi="Segoe UI" w:cs="Segoe UI"/>
+          <w:color w:val="0D0D0D"/>
+        </w:rPr>
+        <w:t>The Vaccine Information Management System is a web-based application designed to manage and display information related to vaccines and vaccination schedules. This user guide provides instructions on how to navigate and utilize the features of the system.</w:t>
+      </w:r>
+    </w:p>
+    <w:p>
+      <w:pPr>
+        <w:pStyle w:val="Heading4"/>
+        <w:pBdr>
+          <w:top w:val="single" w:sz="2" w:space="0" w:color="E3E3E3"/>
+          <w:left w:val="single" w:sz="2" w:space="0" w:color="E3E3E3"/>
+          <w:bottom w:val="single" w:sz="2" w:space="0" w:color="E3E3E3"/>
+          <w:right w:val="single" w:sz="2" w:space="0" w:color="E3E3E3"/>
+        </w:pBdr>
+        <w:shd w:val="clear" w:color="auto" w:fill="FFFFFF"/>
+        <w:rPr>
+          <w:rFonts w:ascii="Segoe UI" w:hAnsi="Segoe UI" w:cs="Segoe UI"/>
+          <w:color w:val="0D0D0D"/>
+        </w:rPr>
+      </w:pPr>
+      <w:r>
+        <w:rPr>
+          <w:rFonts w:ascii="Segoe UI" w:hAnsi="Segoe UI" w:cs="Segoe UI"/>
+          <w:color w:val="0D0D0D"/>
+        </w:rPr>
+        <w:t>Accessing the System:</w:t>
+      </w:r>
+    </w:p>
+    <w:p>
+      <w:pPr>
+        <w:pStyle w:val="NormalWeb"/>
+        <w:pBdr>
+          <w:top w:val="single" w:sz="2" w:space="0" w:color="E3E3E3"/>
+          <w:left w:val="single" w:sz="2" w:space="0" w:color="E3E3E3"/>
+          <w:bottom w:val="single" w:sz="2" w:space="0" w:color="E3E3E3"/>
+          <w:right w:val="single" w:sz="2" w:space="0" w:color="E3E3E3"/>
+        </w:pBdr>
+        <w:shd w:val="clear" w:color="auto" w:fill="FFFFFF"/>
+        <w:spacing w:before="0" w:beforeAutospacing="0" w:after="300" w:afterAutospacing="0"/>
+        <w:rPr>
+          <w:rFonts w:ascii="Segoe UI" w:hAnsi="Segoe UI" w:cs="Segoe UI"/>
+          <w:color w:val="0D0D0D"/>
+        </w:rPr>
+      </w:pPr>
+      <w:r>
+        <w:rPr>
+          <w:rFonts w:ascii="Segoe UI" w:hAnsi="Segoe UI" w:cs="Segoe UI"/>
+          <w:color w:val="0D0D0D"/>
+        </w:rPr>
+        <w:t>To access the system, open a web browser and enter the URL where the system is hosted.</w:t>
+      </w:r>
+    </w:p>
+    <w:p>
+      <w:pPr>
+        <w:pStyle w:val="Heading4"/>
+        <w:pBdr>
+          <w:top w:val="single" w:sz="2" w:space="0" w:color="E3E3E3"/>
+          <w:left w:val="single" w:sz="2" w:space="0" w:color="E3E3E3"/>
+          <w:bottom w:val="single" w:sz="2" w:space="0" w:color="E3E3E3"/>
+          <w:right w:val="single" w:sz="2" w:space="0" w:color="E3E3E3"/>
+        </w:pBdr>
+        <w:shd w:val="clear" w:color="auto" w:fill="FFFFFF"/>
+        <w:rPr>
+          <w:rFonts w:ascii="Segoe UI" w:hAnsi="Segoe UI" w:cs="Segoe UI"/>
+          <w:color w:val="0D0D0D"/>
+        </w:rPr>
+      </w:pPr>
+      <w:r>
+        <w:rPr>
+          <w:rFonts w:ascii="Segoe UI" w:hAnsi="Segoe UI" w:cs="Segoe UI"/>
+          <w:color w:val="0D0D0D"/>
+        </w:rPr>
+        <w:t>Dashboard Navigation:</w:t>
+      </w:r>
+    </w:p>
+    <w:p>
+      <w:pPr>
+        <w:pStyle w:val="NormalWeb"/>
+        <w:pBdr>
+          <w:top w:val="single" w:sz="2" w:space="0" w:color="E3E3E3"/>
+          <w:left w:val="single" w:sz="2" w:space="0" w:color="E3E3E3"/>
+          <w:bottom w:val="single" w:sz="2" w:space="0" w:color="E3E3E3"/>
+          <w:right w:val="single" w:sz="2" w:space="0" w:color="E3E3E3"/>
+        </w:pBdr>
+        <w:shd w:val="clear" w:color="auto" w:fill="FFFFFF"/>
+        <w:spacing w:before="0" w:beforeAutospacing="0" w:after="300" w:afterAutospacing="0"/>
+        <w:rPr>
+          <w:rFonts w:ascii="Segoe UI" w:hAnsi="Segoe UI" w:cs="Segoe UI"/>
+          <w:color w:val="0D0D0D"/>
+        </w:rPr>
+      </w:pPr>
+      <w:r>
+        <w:rPr>
+          <w:rFonts w:ascii="Segoe UI" w:hAnsi="Segoe UI" w:cs="Segoe UI"/>
+          <w:color w:val="0D0D0D"/>
+        </w:rPr>
+        <w:t>Upon accessing the system, you will be presented with the Admin Dashboard. The dashboard provides access to various functionalities through the sidebar navigation menu.</w:t>
+      </w:r>
+    </w:p>
+    <w:p>
+      <w:pPr>
+        <w:numPr>
+          <w:ilvl w:val="0"/>
+          <w:numId w:val="14"/>
+        </w:numPr>
+        <w:pBdr>
+          <w:top w:val="single" w:sz="2" w:space="0" w:color="E3E3E3"/>
+          <w:left w:val="single" w:sz="2" w:space="0" w:color="E3E3E3"/>
+          <w:bottom w:val="single" w:sz="2" w:space="0" w:color="E3E3E3"/>
+          <w:right w:val="single" w:sz="2" w:space="0" w:color="E3E3E3"/>
+        </w:pBdr>
+        <w:shd w:val="clear" w:color="auto" w:fill="FFFFFF"/>
+        <w:spacing w:after="0" w:line="240" w:lineRule="auto"/>
+        <w:ind w:left="945"/>
+        <w:rPr>
+          <w:rFonts w:ascii="Segoe UI" w:hAnsi="Segoe UI" w:cs="Segoe UI"/>
+          <w:color w:val="0D0D0D"/>
+        </w:rPr>
+      </w:pPr>
+      <w:r>
+        <w:rPr>
+          <w:rFonts w:ascii="Segoe UI" w:hAnsi="Segoe UI" w:cs="Segoe UI"/>
           <w:b/>
           <w:bCs/>
-          <w:sz w:val="28"/>
-          <w:szCs w:val="28"/>
-        </w:rPr>
-      </w:pPr>
-      <w:r>
-        <w:rPr>
+          <w:color w:val="0D0D0D"/>
+          <w:bdr w:val="single" w:sz="2" w:space="0" w:color="E3E3E3" w:frame="1"/>
+        </w:rPr>
+        <w:t>All Child Details</w:t>
+      </w:r>
+      <w:r>
+        <w:rPr>
+          <w:rFonts w:ascii="Segoe UI" w:hAnsi="Segoe UI" w:cs="Segoe UI"/>
+          <w:color w:val="0D0D0D"/>
+        </w:rPr>
+        <w:t>: View details of all registered children.</w:t>
+      </w:r>
+    </w:p>
+    <w:p>
+      <w:pPr>
+        <w:numPr>
+          <w:ilvl w:val="0"/>
+          <w:numId w:val="14"/>
+        </w:numPr>
+        <w:pBdr>
+          <w:top w:val="single" w:sz="2" w:space="0" w:color="E3E3E3"/>
+          <w:left w:val="single" w:sz="2" w:space="0" w:color="E3E3E3"/>
+          <w:bottom w:val="single" w:sz="2" w:space="0" w:color="E3E3E3"/>
+          <w:right w:val="single" w:sz="2" w:space="0" w:color="E3E3E3"/>
+        </w:pBdr>
+        <w:shd w:val="clear" w:color="auto" w:fill="FFFFFF"/>
+        <w:spacing w:after="0" w:line="240" w:lineRule="auto"/>
+        <w:ind w:left="945"/>
+        <w:rPr>
+          <w:rFonts w:ascii="Segoe UI" w:hAnsi="Segoe UI" w:cs="Segoe UI"/>
+          <w:color w:val="0D0D0D"/>
+        </w:rPr>
+      </w:pPr>
+      <w:r>
+        <w:rPr>
+          <w:rFonts w:ascii="Segoe UI" w:hAnsi="Segoe UI" w:cs="Segoe UI"/>
           <w:b/>
           <w:bCs/>
-          <w:sz w:val="28"/>
-          <w:szCs w:val="28"/>
-        </w:rPr>
-        <w:t>Register &amp; login:</w:t>
+          <w:color w:val="0D0D0D"/>
+          <w:bdr w:val="single" w:sz="2" w:space="0" w:color="E3E3E3" w:frame="1"/>
+        </w:rPr>
+        <w:t>Date &amp; Time of Vaccination</w:t>
+      </w:r>
+      <w:r>
+        <w:rPr>
+          <w:rFonts w:ascii="Segoe UI" w:hAnsi="Segoe UI" w:cs="Segoe UI"/>
+          <w:color w:val="0D0D0D"/>
+        </w:rPr>
+        <w:t>: Manage vaccination schedules.</w:t>
+      </w:r>
+    </w:p>
+    <w:p>
+      <w:pPr>
+        <w:numPr>
+          <w:ilvl w:val="0"/>
+          <w:numId w:val="14"/>
+        </w:numPr>
+        <w:pBdr>
+          <w:top w:val="single" w:sz="2" w:space="0" w:color="E3E3E3"/>
+          <w:left w:val="single" w:sz="2" w:space="0" w:color="E3E3E3"/>
+          <w:bottom w:val="single" w:sz="2" w:space="0" w:color="E3E3E3"/>
+          <w:right w:val="single" w:sz="2" w:space="0" w:color="E3E3E3"/>
+        </w:pBdr>
+        <w:shd w:val="clear" w:color="auto" w:fill="FFFFFF"/>
+        <w:spacing w:after="0" w:line="240" w:lineRule="auto"/>
+        <w:ind w:left="945"/>
+        <w:rPr>
+          <w:rFonts w:ascii="Segoe UI" w:hAnsi="Segoe UI" w:cs="Segoe UI"/>
+          <w:color w:val="0D0D0D"/>
+        </w:rPr>
+      </w:pPr>
+      <w:r>
+        <w:rPr>
+          <w:rFonts w:ascii="Segoe UI" w:hAnsi="Segoe UI" w:cs="Segoe UI"/>
+          <w:b/>
+          <w:bCs/>
+          <w:color w:val="0D0D0D"/>
+          <w:bdr w:val="single" w:sz="2" w:space="0" w:color="E3E3E3" w:frame="1"/>
+        </w:rPr>
+        <w:t>Report of Vaccination</w:t>
+      </w:r>
+      <w:r>
+        <w:rPr>
+          <w:rFonts w:ascii="Segoe UI" w:hAnsi="Segoe UI" w:cs="Segoe UI"/>
+          <w:color w:val="0D0D0D"/>
+        </w:rPr>
+        <w:t>: Generate reports of vaccination activities.</w:t>
+      </w:r>
+    </w:p>
+    <w:p>
+      <w:pPr>
+        <w:numPr>
+          <w:ilvl w:val="0"/>
+          <w:numId w:val="14"/>
+        </w:numPr>
+        <w:pBdr>
+          <w:top w:val="single" w:sz="2" w:space="0" w:color="E3E3E3"/>
+          <w:left w:val="single" w:sz="2" w:space="0" w:color="E3E3E3"/>
+          <w:bottom w:val="single" w:sz="2" w:space="0" w:color="E3E3E3"/>
+          <w:right w:val="single" w:sz="2" w:space="0" w:color="E3E3E3"/>
+        </w:pBdr>
+        <w:shd w:val="clear" w:color="auto" w:fill="FFFFFF"/>
+        <w:spacing w:after="0" w:line="240" w:lineRule="auto"/>
+        <w:ind w:left="945"/>
+        <w:rPr>
+          <w:rFonts w:ascii="Segoe UI" w:hAnsi="Segoe UI" w:cs="Segoe UI"/>
+          <w:color w:val="0D0D0D"/>
+        </w:rPr>
+      </w:pPr>
+      <w:r>
+        <w:rPr>
+          <w:rFonts w:ascii="Segoe UI" w:hAnsi="Segoe UI" w:cs="Segoe UI"/>
+          <w:b/>
+          <w:bCs/>
+          <w:color w:val="0D0D0D"/>
+          <w:bdr w:val="single" w:sz="2" w:space="0" w:color="E3E3E3" w:frame="1"/>
+        </w:rPr>
+        <w:t>List of Vaccine</w:t>
+      </w:r>
+      <w:r>
+        <w:rPr>
+          <w:rFonts w:ascii="Segoe UI" w:hAnsi="Segoe UI" w:cs="Segoe UI"/>
+          <w:color w:val="0D0D0D"/>
+        </w:rPr>
+        <w:t>: Access information about available vaccines (this feature).</w:t>
+      </w:r>
+    </w:p>
+    <w:p>
+      <w:pPr>
+        <w:numPr>
+          <w:ilvl w:val="0"/>
+          <w:numId w:val="14"/>
+        </w:numPr>
+        <w:pBdr>
+          <w:top w:val="single" w:sz="2" w:space="0" w:color="E3E3E3"/>
+          <w:left w:val="single" w:sz="2" w:space="0" w:color="E3E3E3"/>
+          <w:bottom w:val="single" w:sz="2" w:space="0" w:color="E3E3E3"/>
+          <w:right w:val="single" w:sz="2" w:space="0" w:color="E3E3E3"/>
+        </w:pBdr>
+        <w:shd w:val="clear" w:color="auto" w:fill="FFFFFF"/>
+        <w:spacing w:after="0" w:line="240" w:lineRule="auto"/>
+        <w:ind w:left="945"/>
+        <w:rPr>
+          <w:rFonts w:ascii="Segoe UI" w:hAnsi="Segoe UI" w:cs="Segoe UI"/>
+          <w:color w:val="0D0D0D"/>
+        </w:rPr>
+      </w:pPr>
+      <w:r>
+        <w:rPr>
+          <w:rFonts w:ascii="Segoe UI" w:hAnsi="Segoe UI" w:cs="Segoe UI"/>
+          <w:b/>
+          <w:bCs/>
+          <w:color w:val="0D0D0D"/>
+          <w:bdr w:val="single" w:sz="2" w:space="0" w:color="E3E3E3" w:frame="1"/>
+        </w:rPr>
+        <w:t>Request from Parents</w:t>
+      </w:r>
+      <w:r>
+        <w:rPr>
+          <w:rFonts w:ascii="Segoe UI" w:hAnsi="Segoe UI" w:cs="Segoe UI"/>
+          <w:color w:val="0D0D0D"/>
+        </w:rPr>
+        <w:t>: View and manage vaccination requests from parents.</w:t>
+      </w:r>
+    </w:p>
+    <w:p>
+      <w:pPr>
+        <w:numPr>
+          <w:ilvl w:val="0"/>
+          <w:numId w:val="14"/>
+        </w:numPr>
+        <w:pBdr>
+          <w:top w:val="single" w:sz="2" w:space="0" w:color="E3E3E3"/>
+          <w:left w:val="single" w:sz="2" w:space="0" w:color="E3E3E3"/>
+          <w:bottom w:val="single" w:sz="2" w:space="0" w:color="E3E3E3"/>
+          <w:right w:val="single" w:sz="2" w:space="0" w:color="E3E3E3"/>
+        </w:pBdr>
+        <w:shd w:val="clear" w:color="auto" w:fill="FFFFFF"/>
+        <w:spacing w:after="0" w:line="240" w:lineRule="auto"/>
+        <w:ind w:left="945"/>
+        <w:rPr>
+          <w:rFonts w:ascii="Segoe UI" w:hAnsi="Segoe UI" w:cs="Segoe UI"/>
+          <w:color w:val="0D0D0D"/>
+        </w:rPr>
+      </w:pPr>
+      <w:r>
+        <w:rPr>
+          <w:rFonts w:ascii="Segoe UI" w:hAnsi="Segoe UI" w:cs="Segoe UI"/>
+          <w:b/>
+          <w:bCs/>
+          <w:color w:val="0D0D0D"/>
+          <w:bdr w:val="single" w:sz="2" w:space="0" w:color="E3E3E3" w:frame="1"/>
+        </w:rPr>
+        <w:t>Add Hospital</w:t>
+      </w:r>
+      <w:r>
+        <w:rPr>
+          <w:rFonts w:ascii="Segoe UI" w:hAnsi="Segoe UI" w:cs="Segoe UI"/>
+          <w:color w:val="0D0D0D"/>
+        </w:rPr>
+        <w:t>: Add new hospitals to the system.</w:t>
+      </w:r>
+    </w:p>
+    <w:p>
+      <w:pPr>
+        <w:numPr>
+          <w:ilvl w:val="0"/>
+          <w:numId w:val="14"/>
+        </w:numPr>
+        <w:pBdr>
+          <w:top w:val="single" w:sz="2" w:space="0" w:color="E3E3E3"/>
+          <w:left w:val="single" w:sz="2" w:space="0" w:color="E3E3E3"/>
+          <w:bottom w:val="single" w:sz="2" w:space="0" w:color="E3E3E3"/>
+          <w:right w:val="single" w:sz="2" w:space="0" w:color="E3E3E3"/>
+        </w:pBdr>
+        <w:shd w:val="clear" w:color="auto" w:fill="FFFFFF"/>
+        <w:spacing w:after="0" w:line="240" w:lineRule="auto"/>
+        <w:ind w:left="945"/>
+        <w:rPr>
+          <w:rFonts w:ascii="Segoe UI" w:hAnsi="Segoe UI" w:cs="Segoe UI"/>
+          <w:color w:val="0D0D0D"/>
+        </w:rPr>
+      </w:pPr>
+      <w:r>
+        <w:rPr>
+          <w:rFonts w:ascii="Segoe UI" w:hAnsi="Segoe UI" w:cs="Segoe UI"/>
+          <w:b/>
+          <w:bCs/>
+          <w:color w:val="0D0D0D"/>
+          <w:bdr w:val="single" w:sz="2" w:space="0" w:color="E3E3E3" w:frame="1"/>
+        </w:rPr>
+        <w:t>List of Hospitals</w:t>
+      </w:r>
+      <w:r>
+        <w:rPr>
+          <w:rFonts w:ascii="Segoe UI" w:hAnsi="Segoe UI" w:cs="Segoe UI"/>
+          <w:color w:val="0D0D0D"/>
+        </w:rPr>
+        <w:t>: View a list of registered hospitals.</w:t>
+      </w:r>
+    </w:p>
+    <w:p>
+      <w:pPr>
+        <w:numPr>
+          <w:ilvl w:val="0"/>
+          <w:numId w:val="14"/>
+        </w:numPr>
+        <w:pBdr>
+          <w:top w:val="single" w:sz="2" w:space="0" w:color="E3E3E3"/>
+          <w:left w:val="single" w:sz="2" w:space="0" w:color="E3E3E3"/>
+          <w:bottom w:val="single" w:sz="2" w:space="0" w:color="E3E3E3"/>
+          <w:right w:val="single" w:sz="2" w:space="0" w:color="E3E3E3"/>
+        </w:pBdr>
+        <w:shd w:val="clear" w:color="auto" w:fill="FFFFFF"/>
+        <w:spacing w:after="0" w:line="240" w:lineRule="auto"/>
+        <w:ind w:left="945"/>
+        <w:rPr>
+          <w:rFonts w:ascii="Segoe UI" w:hAnsi="Segoe UI" w:cs="Segoe UI"/>
+          <w:color w:val="0D0D0D"/>
+        </w:rPr>
+      </w:pPr>
+      <w:r>
+        <w:rPr>
+          <w:rFonts w:ascii="Segoe UI" w:hAnsi="Segoe UI" w:cs="Segoe UI"/>
+          <w:b/>
+          <w:bCs/>
+          <w:color w:val="0D0D0D"/>
+          <w:bdr w:val="single" w:sz="2" w:space="0" w:color="E3E3E3" w:frame="1"/>
+        </w:rPr>
+        <w:t>Booking Details</w:t>
+      </w:r>
+      <w:r>
+        <w:rPr>
+          <w:rFonts w:ascii="Segoe UI" w:hAnsi="Segoe UI" w:cs="Segoe UI"/>
+          <w:color w:val="0D0D0D"/>
+        </w:rPr>
+        <w:t>: Manage vaccination booking details.</w:t>
+      </w:r>
+    </w:p>
+    <w:p>
+      <w:pPr>
+        <w:pStyle w:val="Heading4"/>
+        <w:pBdr>
+          <w:top w:val="single" w:sz="2" w:space="0" w:color="E3E3E3"/>
+          <w:left w:val="single" w:sz="2" w:space="0" w:color="E3E3E3"/>
+          <w:bottom w:val="single" w:sz="2" w:space="0" w:color="E3E3E3"/>
+          <w:right w:val="single" w:sz="2" w:space="0" w:color="E3E3E3"/>
+        </w:pBdr>
+        <w:shd w:val="clear" w:color="auto" w:fill="FFFFFF"/>
+        <w:rPr>
+          <w:rFonts w:ascii="Segoe UI" w:hAnsi="Segoe UI" w:cs="Segoe UI"/>
+          <w:color w:val="0D0D0D"/>
+        </w:rPr>
+      </w:pPr>
+      <w:r>
+        <w:rPr>
+          <w:rFonts w:ascii="Segoe UI" w:hAnsi="Segoe UI" w:cs="Segoe UI"/>
+          <w:color w:val="0D0D0D"/>
+        </w:rPr>
+        <w:t>Viewing the List of Vaccines:</w:t>
+      </w:r>
+    </w:p>
+    <w:p>
+      <w:pPr>
+        <w:numPr>
+          <w:ilvl w:val="0"/>
+          <w:numId w:val="15"/>
+        </w:numPr>
+        <w:pBdr>
+          <w:top w:val="single" w:sz="2" w:space="0" w:color="E3E3E3"/>
+          <w:left w:val="single" w:sz="2" w:space="5" w:color="E3E3E3"/>
+          <w:bottom w:val="single" w:sz="2" w:space="0" w:color="E3E3E3"/>
+          <w:right w:val="single" w:sz="2" w:space="0" w:color="E3E3E3"/>
+        </w:pBdr>
+        <w:shd w:val="clear" w:color="auto" w:fill="FFFFFF"/>
+        <w:spacing w:after="0" w:line="240" w:lineRule="auto"/>
+        <w:ind w:left="945"/>
+        <w:rPr>
+          <w:rFonts w:ascii="Segoe UI" w:hAnsi="Segoe UI" w:cs="Segoe UI"/>
+          <w:color w:val="0D0D0D"/>
+        </w:rPr>
+      </w:pPr>
+      <w:r>
+        <w:rPr>
+          <w:rFonts w:ascii="Segoe UI" w:hAnsi="Segoe UI" w:cs="Segoe UI"/>
+          <w:color w:val="0D0D0D"/>
+        </w:rPr>
+        <w:t>Click on the "List of Vaccine" option in the sidebar menu.</w:t>
+      </w:r>
+    </w:p>
+    <w:p>
+      <w:pPr>
+        <w:numPr>
+          <w:ilvl w:val="0"/>
+          <w:numId w:val="15"/>
+        </w:numPr>
+        <w:pBdr>
+          <w:top w:val="single" w:sz="2" w:space="0" w:color="E3E3E3"/>
+          <w:left w:val="single" w:sz="2" w:space="5" w:color="E3E3E3"/>
+          <w:bottom w:val="single" w:sz="2" w:space="0" w:color="E3E3E3"/>
+          <w:right w:val="single" w:sz="2" w:space="0" w:color="E3E3E3"/>
+        </w:pBdr>
+        <w:shd w:val="clear" w:color="auto" w:fill="FFFFFF"/>
+        <w:spacing w:after="0" w:line="240" w:lineRule="auto"/>
+        <w:ind w:left="945"/>
+        <w:rPr>
+          <w:rFonts w:ascii="Segoe UI" w:hAnsi="Segoe UI" w:cs="Segoe UI"/>
+          <w:color w:val="0D0D0D"/>
+        </w:rPr>
+      </w:pPr>
+      <w:r>
+        <w:rPr>
+          <w:rFonts w:ascii="Segoe UI" w:hAnsi="Segoe UI" w:cs="Segoe UI"/>
+          <w:color w:val="0D0D0D"/>
+        </w:rPr>
+        <w:t>Upon clicking, the system will display a list of available hospitals in a dropdown menu.</w:t>
+      </w:r>
+    </w:p>
+    <w:p>
+      <w:pPr>
+        <w:numPr>
+          <w:ilvl w:val="0"/>
+          <w:numId w:val="15"/>
+        </w:numPr>
+        <w:pBdr>
+          <w:top w:val="single" w:sz="2" w:space="0" w:color="E3E3E3"/>
+          <w:left w:val="single" w:sz="2" w:space="5" w:color="E3E3E3"/>
+          <w:bottom w:val="single" w:sz="2" w:space="0" w:color="E3E3E3"/>
+          <w:right w:val="single" w:sz="2" w:space="0" w:color="E3E3E3"/>
+        </w:pBdr>
+        <w:shd w:val="clear" w:color="auto" w:fill="FFFFFF"/>
+        <w:spacing w:after="0" w:line="240" w:lineRule="auto"/>
+        <w:ind w:left="945"/>
+        <w:rPr>
+          <w:rFonts w:ascii="Segoe UI" w:hAnsi="Segoe UI" w:cs="Segoe UI"/>
+          <w:color w:val="0D0D0D"/>
+        </w:rPr>
+      </w:pPr>
+      <w:r>
+        <w:rPr>
+          <w:rFonts w:ascii="Segoe UI" w:hAnsi="Segoe UI" w:cs="Segoe UI"/>
+          <w:color w:val="0D0D0D"/>
+        </w:rPr>
+        <w:lastRenderedPageBreak/>
+        <w:t>Select a hospital from the dropdown menu to view the list of vaccines available at that hospital.</w:t>
+      </w:r>
+    </w:p>
+    <w:p>
+      <w:pPr>
+        <w:numPr>
+          <w:ilvl w:val="0"/>
+          <w:numId w:val="15"/>
+        </w:numPr>
+        <w:pBdr>
+          <w:top w:val="single" w:sz="2" w:space="0" w:color="E3E3E3"/>
+          <w:left w:val="single" w:sz="2" w:space="5" w:color="E3E3E3"/>
+          <w:bottom w:val="single" w:sz="2" w:space="0" w:color="E3E3E3"/>
+          <w:right w:val="single" w:sz="2" w:space="0" w:color="E3E3E3"/>
+        </w:pBdr>
+        <w:shd w:val="clear" w:color="auto" w:fill="FFFFFF"/>
+        <w:spacing w:after="0" w:line="240" w:lineRule="auto"/>
+        <w:ind w:left="945"/>
+        <w:rPr>
+          <w:rFonts w:ascii="Segoe UI" w:hAnsi="Segoe UI" w:cs="Segoe UI"/>
+          <w:color w:val="0D0D0D"/>
+        </w:rPr>
+      </w:pPr>
+      <w:r>
+        <w:rPr>
+          <w:rFonts w:ascii="Segoe UI" w:hAnsi="Segoe UI" w:cs="Segoe UI"/>
+          <w:color w:val="0D0D0D"/>
+        </w:rPr>
+        <w:t>The list of vaccines will be displayed dynamically below the dropdown menu.</w:t>
+      </w:r>
+    </w:p>
+    <w:p>
+      <w:pPr>
+        <w:pStyle w:val="Heading4"/>
+        <w:pBdr>
+          <w:top w:val="single" w:sz="2" w:space="0" w:color="E3E3E3"/>
+          <w:left w:val="single" w:sz="2" w:space="0" w:color="E3E3E3"/>
+          <w:bottom w:val="single" w:sz="2" w:space="0" w:color="E3E3E3"/>
+          <w:right w:val="single" w:sz="2" w:space="0" w:color="E3E3E3"/>
+        </w:pBdr>
+        <w:shd w:val="clear" w:color="auto" w:fill="FFFFFF"/>
+        <w:rPr>
+          <w:rFonts w:ascii="Segoe UI" w:hAnsi="Segoe UI" w:cs="Segoe UI"/>
+          <w:color w:val="0D0D0D"/>
+        </w:rPr>
+      </w:pPr>
+      <w:r>
+        <w:rPr>
+          <w:rFonts w:ascii="Segoe UI" w:hAnsi="Segoe UI" w:cs="Segoe UI"/>
+          <w:color w:val="0D0D0D"/>
+        </w:rPr>
+        <w:t>Features:</w:t>
+      </w:r>
+    </w:p>
+    <w:p>
+      <w:pPr>
+        <w:numPr>
+          <w:ilvl w:val="0"/>
+          <w:numId w:val="16"/>
+        </w:numPr>
+        <w:pBdr>
+          <w:top w:val="single" w:sz="2" w:space="0" w:color="E3E3E3"/>
+          <w:left w:val="single" w:sz="2" w:space="0" w:color="E3E3E3"/>
+          <w:bottom w:val="single" w:sz="2" w:space="0" w:color="E3E3E3"/>
+          <w:right w:val="single" w:sz="2" w:space="0" w:color="E3E3E3"/>
+        </w:pBdr>
+        <w:shd w:val="clear" w:color="auto" w:fill="FFFFFF"/>
+        <w:spacing w:after="0" w:line="240" w:lineRule="auto"/>
+        <w:ind w:left="945"/>
+        <w:rPr>
+          <w:rFonts w:ascii="Segoe UI" w:hAnsi="Segoe UI" w:cs="Segoe UI"/>
+          <w:color w:val="0D0D0D"/>
+        </w:rPr>
+      </w:pPr>
+      <w:r>
+        <w:rPr>
+          <w:rFonts w:ascii="Segoe UI" w:hAnsi="Segoe UI" w:cs="Segoe UI"/>
+          <w:b/>
+          <w:bCs/>
+          <w:color w:val="0D0D0D"/>
+          <w:bdr w:val="single" w:sz="2" w:space="0" w:color="E3E3E3" w:frame="1"/>
+        </w:rPr>
+        <w:t>Dynamic Content</w:t>
+      </w:r>
+      <w:r>
+        <w:rPr>
+          <w:rFonts w:ascii="Segoe UI" w:hAnsi="Segoe UI" w:cs="Segoe UI"/>
+          <w:color w:val="0D0D0D"/>
+        </w:rPr>
+        <w:t>: The system dynamically fetches vaccine information from the database and displays it on the page using AJAX requests.</w:t>
+      </w:r>
+    </w:p>
+    <w:p>
+      <w:pPr>
+        <w:numPr>
+          <w:ilvl w:val="0"/>
+          <w:numId w:val="16"/>
+        </w:numPr>
+        <w:pBdr>
+          <w:top w:val="single" w:sz="2" w:space="0" w:color="E3E3E3"/>
+          <w:left w:val="single" w:sz="2" w:space="0" w:color="E3E3E3"/>
+          <w:bottom w:val="single" w:sz="2" w:space="0" w:color="E3E3E3"/>
+          <w:right w:val="single" w:sz="2" w:space="0" w:color="E3E3E3"/>
+        </w:pBdr>
+        <w:shd w:val="clear" w:color="auto" w:fill="FFFFFF"/>
+        <w:spacing w:after="0" w:line="240" w:lineRule="auto"/>
+        <w:ind w:left="945"/>
+        <w:rPr>
+          <w:rFonts w:ascii="Segoe UI" w:hAnsi="Segoe UI" w:cs="Segoe UI"/>
+          <w:color w:val="0D0D0D"/>
+        </w:rPr>
+      </w:pPr>
+      <w:r>
+        <w:rPr>
+          <w:rFonts w:ascii="Segoe UI" w:hAnsi="Segoe UI" w:cs="Segoe UI"/>
+          <w:b/>
+          <w:bCs/>
+          <w:color w:val="0D0D0D"/>
+          <w:bdr w:val="single" w:sz="2" w:space="0" w:color="E3E3E3" w:frame="1"/>
+        </w:rPr>
+        <w:t>Filtering by Hospital</w:t>
+      </w:r>
+      <w:r>
+        <w:rPr>
+          <w:rFonts w:ascii="Segoe UI" w:hAnsi="Segoe UI" w:cs="Segoe UI"/>
+          <w:color w:val="0D0D0D"/>
+        </w:rPr>
+        <w:t>: Users can select a specific hospital to view the vaccines available at that hospital.</w:t>
+      </w:r>
+    </w:p>
+    <w:p>
+      <w:pPr>
+        <w:numPr>
+          <w:ilvl w:val="0"/>
+          <w:numId w:val="16"/>
+        </w:numPr>
+        <w:pBdr>
+          <w:top w:val="single" w:sz="2" w:space="0" w:color="E3E3E3"/>
+          <w:left w:val="single" w:sz="2" w:space="0" w:color="E3E3E3"/>
+          <w:bottom w:val="single" w:sz="2" w:space="0" w:color="E3E3E3"/>
+          <w:right w:val="single" w:sz="2" w:space="0" w:color="E3E3E3"/>
+        </w:pBdr>
+        <w:shd w:val="clear" w:color="auto" w:fill="FFFFFF"/>
+        <w:spacing w:after="0" w:line="240" w:lineRule="auto"/>
+        <w:ind w:left="945"/>
+        <w:rPr>
+          <w:rFonts w:ascii="Segoe UI" w:hAnsi="Segoe UI" w:cs="Segoe UI"/>
+          <w:color w:val="0D0D0D"/>
+        </w:rPr>
+      </w:pPr>
+      <w:r>
+        <w:rPr>
+          <w:rFonts w:ascii="Segoe UI" w:hAnsi="Segoe UI" w:cs="Segoe UI"/>
+          <w:b/>
+          <w:bCs/>
+          <w:color w:val="0D0D0D"/>
+          <w:bdr w:val="single" w:sz="2" w:space="0" w:color="E3E3E3" w:frame="1"/>
+        </w:rPr>
+        <w:t>Responsive Design</w:t>
+      </w:r>
+      <w:r>
+        <w:rPr>
+          <w:rFonts w:ascii="Segoe UI" w:hAnsi="Segoe UI" w:cs="Segoe UI"/>
+          <w:color w:val="0D0D0D"/>
+        </w:rPr>
+        <w:t>: The system is designed to adapt to different screen sizes, ensuring optimal viewing experience on various devices.</w:t>
+      </w:r>
+    </w:p>
+    <w:p>
+      <w:pPr>
+        <w:pStyle w:val="Heading4"/>
+        <w:pBdr>
+          <w:top w:val="single" w:sz="2" w:space="0" w:color="E3E3E3"/>
+          <w:left w:val="single" w:sz="2" w:space="0" w:color="E3E3E3"/>
+          <w:bottom w:val="single" w:sz="2" w:space="0" w:color="E3E3E3"/>
+          <w:right w:val="single" w:sz="2" w:space="0" w:color="E3E3E3"/>
+        </w:pBdr>
+        <w:shd w:val="clear" w:color="auto" w:fill="FFFFFF"/>
+        <w:rPr>
+          <w:rFonts w:ascii="Segoe UI" w:hAnsi="Segoe UI" w:cs="Segoe UI"/>
+          <w:color w:val="0D0D0D"/>
+        </w:rPr>
+      </w:pPr>
+      <w:r>
+        <w:rPr>
+          <w:rFonts w:ascii="Segoe UI" w:hAnsi="Segoe UI" w:cs="Segoe UI"/>
+          <w:color w:val="0D0D0D"/>
+        </w:rPr>
+        <w:t>Troubleshooting:</w:t>
+      </w:r>
+    </w:p>
+    <w:p>
+      <w:pPr>
+        <w:pStyle w:val="NormalWeb"/>
+        <w:pBdr>
+          <w:top w:val="single" w:sz="2" w:space="0" w:color="E3E3E3"/>
+          <w:left w:val="single" w:sz="2" w:space="0" w:color="E3E3E3"/>
+          <w:bottom w:val="single" w:sz="2" w:space="0" w:color="E3E3E3"/>
+          <w:right w:val="single" w:sz="2" w:space="0" w:color="E3E3E3"/>
+        </w:pBdr>
+        <w:shd w:val="clear" w:color="auto" w:fill="FFFFFF"/>
+        <w:spacing w:before="0" w:beforeAutospacing="0" w:after="300" w:afterAutospacing="0"/>
+        <w:rPr>
+          <w:rFonts w:ascii="Segoe UI" w:hAnsi="Segoe UI" w:cs="Segoe UI"/>
+          <w:color w:val="0D0D0D"/>
+        </w:rPr>
+      </w:pPr>
+      <w:r>
+        <w:rPr>
+          <w:rFonts w:ascii="Segoe UI" w:hAnsi="Segoe UI" w:cs="Segoe UI"/>
+          <w:color w:val="0D0D0D"/>
+        </w:rPr>
+        <w:t>If you encounter any issues while using the system, such as errors or unexpected behavior, please ensure the following:</w:t>
+      </w:r>
+    </w:p>
+    <w:p>
+      <w:pPr>
+        <w:numPr>
+          <w:ilvl w:val="0"/>
+          <w:numId w:val="17"/>
+        </w:numPr>
+        <w:pBdr>
+          <w:top w:val="single" w:sz="2" w:space="0" w:color="E3E3E3"/>
+          <w:left w:val="single" w:sz="2" w:space="0" w:color="E3E3E3"/>
+          <w:bottom w:val="single" w:sz="2" w:space="0" w:color="E3E3E3"/>
+          <w:right w:val="single" w:sz="2" w:space="0" w:color="E3E3E3"/>
+        </w:pBdr>
+        <w:shd w:val="clear" w:color="auto" w:fill="FFFFFF"/>
+        <w:spacing w:after="0" w:line="240" w:lineRule="auto"/>
+        <w:ind w:left="945"/>
+        <w:rPr>
+          <w:rFonts w:ascii="Segoe UI" w:hAnsi="Segoe UI" w:cs="Segoe UI"/>
+          <w:color w:val="0D0D0D"/>
+        </w:rPr>
+      </w:pPr>
+      <w:r>
+        <w:rPr>
+          <w:rFonts w:ascii="Segoe UI" w:hAnsi="Segoe UI" w:cs="Segoe UI"/>
+          <w:b/>
+          <w:bCs/>
+          <w:color w:val="0D0D0D"/>
+          <w:bdr w:val="single" w:sz="2" w:space="0" w:color="E3E3E3" w:frame="1"/>
+        </w:rPr>
+        <w:t>Internet Connection</w:t>
+      </w:r>
+      <w:r>
+        <w:rPr>
+          <w:rFonts w:ascii="Segoe UI" w:hAnsi="Segoe UI" w:cs="Segoe UI"/>
+          <w:color w:val="0D0D0D"/>
+        </w:rPr>
+        <w:t>: Ensure that you have a stable internet connection.</w:t>
+      </w:r>
+    </w:p>
+    <w:p>
+      <w:pPr>
+        <w:numPr>
+          <w:ilvl w:val="0"/>
+          <w:numId w:val="17"/>
+        </w:numPr>
+        <w:pBdr>
+          <w:top w:val="single" w:sz="2" w:space="0" w:color="E3E3E3"/>
+          <w:left w:val="single" w:sz="2" w:space="0" w:color="E3E3E3"/>
+          <w:bottom w:val="single" w:sz="2" w:space="0" w:color="E3E3E3"/>
+          <w:right w:val="single" w:sz="2" w:space="0" w:color="E3E3E3"/>
+        </w:pBdr>
+        <w:shd w:val="clear" w:color="auto" w:fill="FFFFFF"/>
+        <w:spacing w:after="0" w:line="240" w:lineRule="auto"/>
+        <w:ind w:left="945"/>
+        <w:rPr>
+          <w:rFonts w:ascii="Segoe UI" w:hAnsi="Segoe UI" w:cs="Segoe UI"/>
+          <w:color w:val="0D0D0D"/>
+        </w:rPr>
+      </w:pPr>
+      <w:r>
+        <w:rPr>
+          <w:rFonts w:ascii="Segoe UI" w:hAnsi="Segoe UI" w:cs="Segoe UI"/>
+          <w:b/>
+          <w:bCs/>
+          <w:color w:val="0D0D0D"/>
+          <w:bdr w:val="single" w:sz="2" w:space="0" w:color="E3E3E3" w:frame="1"/>
+        </w:rPr>
+        <w:t>Browser Compatibility</w:t>
+      </w:r>
+      <w:r>
+        <w:rPr>
+          <w:rFonts w:ascii="Segoe UI" w:hAnsi="Segoe UI" w:cs="Segoe UI"/>
+          <w:color w:val="0D0D0D"/>
+        </w:rPr>
+        <w:t>: The system is compatible with modern web browsers such as Chrome, Firefox, and Safari. Ensure that you are using a supported browser.</w:t>
+      </w:r>
+    </w:p>
+    <w:p>
+      <w:pPr>
+        <w:numPr>
+          <w:ilvl w:val="0"/>
+          <w:numId w:val="17"/>
+        </w:numPr>
+        <w:pBdr>
+          <w:top w:val="single" w:sz="2" w:space="0" w:color="E3E3E3"/>
+          <w:left w:val="single" w:sz="2" w:space="0" w:color="E3E3E3"/>
+          <w:bottom w:val="single" w:sz="2" w:space="0" w:color="E3E3E3"/>
+          <w:right w:val="single" w:sz="2" w:space="0" w:color="E3E3E3"/>
+        </w:pBdr>
+        <w:shd w:val="clear" w:color="auto" w:fill="FFFFFF"/>
+        <w:spacing w:after="0" w:line="240" w:lineRule="auto"/>
+        <w:ind w:left="945"/>
+        <w:rPr>
+          <w:rFonts w:ascii="Segoe UI" w:hAnsi="Segoe UI" w:cs="Segoe UI"/>
+          <w:color w:val="0D0D0D"/>
+        </w:rPr>
+      </w:pPr>
+      <w:r>
+        <w:rPr>
+          <w:rFonts w:ascii="Segoe UI" w:hAnsi="Segoe UI" w:cs="Segoe UI"/>
+          <w:b/>
+          <w:bCs/>
+          <w:color w:val="0D0D0D"/>
+          <w:bdr w:val="single" w:sz="2" w:space="0" w:color="E3E3E3" w:frame="1"/>
+        </w:rPr>
+        <w:t>JavaScript Enabled</w:t>
+      </w:r>
+      <w:r>
+        <w:rPr>
+          <w:rFonts w:ascii="Segoe UI" w:hAnsi="Segoe UI" w:cs="Segoe UI"/>
+          <w:color w:val="0D0D0D"/>
+        </w:rPr>
+        <w:t>: The system relies on JavaScript for dynamic functionality. Ensure that JavaScript is enabled in your browser settings.</w:t>
+      </w:r>
+    </w:p>
+    <w:p>
+      <w:pPr>
+        <w:pStyle w:val="NormalWeb"/>
+        <w:pBdr>
+          <w:top w:val="single" w:sz="2" w:space="0" w:color="E3E3E3"/>
+          <w:left w:val="single" w:sz="2" w:space="0" w:color="E3E3E3"/>
+          <w:bottom w:val="single" w:sz="2" w:space="0" w:color="E3E3E3"/>
+          <w:right w:val="single" w:sz="2" w:space="0" w:color="E3E3E3"/>
+        </w:pBdr>
+        <w:shd w:val="clear" w:color="auto" w:fill="FFFFFF"/>
+        <w:spacing w:before="300" w:beforeAutospacing="0" w:after="300" w:afterAutospacing="0"/>
+        <w:rPr>
+          <w:rFonts w:ascii="Segoe UI" w:hAnsi="Segoe UI" w:cs="Segoe UI"/>
+          <w:color w:val="0D0D0D"/>
+        </w:rPr>
+      </w:pPr>
+      <w:r>
+        <w:rPr>
+          <w:rFonts w:ascii="Segoe UI" w:hAnsi="Segoe UI" w:cs="Segoe UI"/>
+          <w:color w:val="0D0D0D"/>
+        </w:rPr>
+        <w:t>If the issue persists, please contact the system administrator for further assistance.</w:t>
+      </w:r>
+    </w:p>
+    <w:p>
+      <w:pPr>
+        <w:pStyle w:val="Heading4"/>
+        <w:pBdr>
+          <w:top w:val="single" w:sz="2" w:space="0" w:color="E3E3E3"/>
+          <w:left w:val="single" w:sz="2" w:space="0" w:color="E3E3E3"/>
+          <w:bottom w:val="single" w:sz="2" w:space="0" w:color="E3E3E3"/>
+          <w:right w:val="single" w:sz="2" w:space="0" w:color="E3E3E3"/>
+        </w:pBdr>
+        <w:shd w:val="clear" w:color="auto" w:fill="FFFFFF"/>
+        <w:rPr>
+          <w:rFonts w:ascii="Segoe UI" w:hAnsi="Segoe UI" w:cs="Segoe UI"/>
+          <w:color w:val="0D0D0D"/>
+        </w:rPr>
+      </w:pPr>
+      <w:r>
+        <w:rPr>
+          <w:rFonts w:ascii="Segoe UI" w:hAnsi="Segoe UI" w:cs="Segoe UI"/>
+          <w:color w:val="0D0D0D"/>
+        </w:rPr>
+        <w:t>Conclusion:</w:t>
+      </w:r>
+    </w:p>
+    <w:p>
+      <w:pPr>
+        <w:pStyle w:val="NormalWeb"/>
+        <w:pBdr>
+          <w:top w:val="single" w:sz="2" w:space="0" w:color="E3E3E3"/>
+          <w:left w:val="single" w:sz="2" w:space="0" w:color="E3E3E3"/>
+          <w:bottom w:val="single" w:sz="2" w:space="0" w:color="E3E3E3"/>
+          <w:right w:val="single" w:sz="2" w:space="0" w:color="E3E3E3"/>
+        </w:pBdr>
+        <w:shd w:val="clear" w:color="auto" w:fill="FFFFFF"/>
+        <w:spacing w:before="0" w:beforeAutospacing="0" w:after="300" w:afterAutospacing="0"/>
+        <w:rPr>
+          <w:rFonts w:ascii="Segoe UI" w:hAnsi="Segoe UI" w:cs="Segoe UI"/>
+          <w:color w:val="0D0D0D"/>
+        </w:rPr>
+      </w:pPr>
+      <w:r>
+        <w:rPr>
+          <w:rFonts w:ascii="Segoe UI" w:hAnsi="Segoe UI" w:cs="Segoe UI"/>
+          <w:color w:val="0D0D0D"/>
+        </w:rPr>
+        <w:t>The Vaccine Information Management System provides an efficient way to manage and access information related to vaccines and vaccination schedules. By following the instructions outlined in this user guide, users can easily navigate the system and utilize its features effectively.</w:t>
       </w:r>
     </w:p>
     <w:p>
@@ -2788,47 +3111,6 @@
           <w:szCs w:val="24"/>
         </w:rPr>
       </w:pPr>
-      <w:r>
-        <w:rPr>
-          <w:sz w:val="24"/>
-          <w:szCs w:val="24"/>
-        </w:rPr>
-        <w:t xml:space="preserve">For </w:t>
-      </w:r>
-      <w:proofErr w:type="spellStart"/>
-      <w:r>
-        <w:rPr>
-          <w:sz w:val="24"/>
-          <w:szCs w:val="24"/>
-        </w:rPr>
-        <w:t>registeration</w:t>
-      </w:r>
-      <w:proofErr w:type="spellEnd"/>
-      <w:r>
-        <w:rPr>
-          <w:sz w:val="24"/>
-          <w:szCs w:val="24"/>
-        </w:rPr>
-        <w:t xml:space="preserve"> the parents full the form.</w:t>
-      </w:r>
-    </w:p>
-    <w:p>
-      <w:pPr>
-        <w:tabs>
-          <w:tab w:val="left" w:pos="7875"/>
-        </w:tabs>
-        <w:rPr>
-          <w:sz w:val="24"/>
-          <w:szCs w:val="24"/>
-        </w:rPr>
-      </w:pPr>
-      <w:r>
-        <w:rPr>
-          <w:sz w:val="24"/>
-          <w:szCs w:val="24"/>
-        </w:rPr>
-        <w:t>In the form parent write a full name, email &amp; password.</w:t>
-      </w:r>
     </w:p>
     <w:sectPr>
       <w:pgSz w:w="12240" w:h="15840"/>
